--- a/Project2/lesson6/PSET/Project-Submission.docx
+++ b/Project2/lesson6/PSET/Project-Submission.docx
@@ -151,230 +151,11 @@
       <w:pPr>
         <w:rPr>
           <w:rFonts w:ascii="Arial" w:hAnsi="Arial" w:cs="Arial"/>
-          <w:i/>
-          <w:iCs/>
-          <w:sz w:val="20"/>
-          <w:szCs w:val="20"/>
-        </w:rPr>
-      </w:pPr>
-    </w:p>
-    <w:p>
-      <w:pPr>
-        <w:pStyle w:val="c4"/>
-        <w:spacing w:before="0" w:beforeAutospacing="0" w:after="0" w:afterAutospacing="0"/>
-        <w:ind w:left="360"/>
-        <w:rPr>
-          <w:rFonts w:ascii="Arial" w:hAnsi="Arial" w:cs="Arial"/>
-          <w:color w:val="000000"/>
-          <w:sz w:val="22"/>
-          <w:szCs w:val="22"/>
-        </w:rPr>
-      </w:pPr>
-      <w:hyperlink r:id="rId6" w:anchor="h.ueey7dly83g7" w:history="1">
-        <w:r>
-          <w:rPr>
-            <w:rStyle w:val="Hyperlink"/>
-            <w:rFonts w:ascii="Arial" w:hAnsi="Arial" w:cs="Arial"/>
-            <w:sz w:val="22"/>
-            <w:szCs w:val="22"/>
-          </w:rPr>
-          <w:t>1. Problems Encountered in the Map</w:t>
-        </w:r>
-      </w:hyperlink>
-    </w:p>
-    <w:p>
-      <w:pPr>
-        <w:pStyle w:val="c0"/>
-        <w:spacing w:before="0" w:beforeAutospacing="0" w:after="0" w:afterAutospacing="0"/>
-        <w:ind w:left="720"/>
-        <w:rPr>
-          <w:rFonts w:ascii="Arial" w:hAnsi="Arial" w:cs="Arial"/>
-          <w:color w:val="000000"/>
-          <w:sz w:val="22"/>
-          <w:szCs w:val="22"/>
-        </w:rPr>
-      </w:pPr>
-      <w:hyperlink r:id="rId7" w:anchor="h.l5zk1sr6iqsy" w:history="1">
-        <w:r>
-          <w:rPr>
-            <w:rStyle w:val="Hyperlink"/>
-            <w:rFonts w:ascii="Arial" w:hAnsi="Arial" w:cs="Arial"/>
-            <w:sz w:val="22"/>
-            <w:szCs w:val="22"/>
-          </w:rPr>
-          <w:t>Over-</w:t>
-        </w:r>
-        <w:r>
-          <w:rPr>
-            <w:rStyle w:val="Hyperlink"/>
-            <w:rFonts w:ascii="Arial" w:hAnsi="Arial" w:cs="Arial"/>
-            <w:sz w:val="22"/>
-            <w:szCs w:val="22"/>
-          </w:rPr>
-          <w:softHyphen/>
-          <w:t>abbreviated Street Names</w:t>
-        </w:r>
-      </w:hyperlink>
-    </w:p>
-    <w:p>
-      <w:pPr>
-        <w:pStyle w:val="c0"/>
-        <w:spacing w:before="0" w:beforeAutospacing="0" w:after="0" w:afterAutospacing="0"/>
-        <w:ind w:left="720"/>
-        <w:rPr>
-          <w:rFonts w:ascii="Arial" w:hAnsi="Arial" w:cs="Arial"/>
-          <w:color w:val="000000"/>
-          <w:sz w:val="22"/>
-          <w:szCs w:val="22"/>
-        </w:rPr>
-      </w:pPr>
-      <w:hyperlink r:id="rId8" w:anchor="h.1gvukyc8hthj" w:history="1">
-        <w:r>
-          <w:rPr>
-            <w:rStyle w:val="Hyperlink"/>
-            <w:rFonts w:ascii="Arial" w:hAnsi="Arial" w:cs="Arial"/>
-            <w:sz w:val="22"/>
-            <w:szCs w:val="22"/>
-          </w:rPr>
-          <w:t>Postal Codes</w:t>
-        </w:r>
-      </w:hyperlink>
-    </w:p>
-    <w:p>
-      <w:pPr>
-        <w:pStyle w:val="c4"/>
-        <w:spacing w:before="0" w:beforeAutospacing="0" w:after="0" w:afterAutospacing="0"/>
-        <w:ind w:left="360"/>
-        <w:rPr>
-          <w:rFonts w:ascii="Arial" w:hAnsi="Arial" w:cs="Arial"/>
-          <w:color w:val="000000"/>
-          <w:sz w:val="22"/>
-          <w:szCs w:val="22"/>
-        </w:rPr>
-      </w:pPr>
-      <w:hyperlink r:id="rId9" w:anchor="h.ql5hndj5vh2a" w:history="1">
-        <w:r>
-          <w:rPr>
-            <w:rStyle w:val="Hyperlink"/>
-            <w:rFonts w:ascii="Arial" w:hAnsi="Arial" w:cs="Arial"/>
-            <w:sz w:val="22"/>
-            <w:szCs w:val="22"/>
-          </w:rPr>
-          <w:t>2. Data Overview</w:t>
-        </w:r>
-      </w:hyperlink>
-    </w:p>
-    <w:p>
-      <w:pPr>
-        <w:pStyle w:val="c4"/>
-        <w:spacing w:before="0" w:beforeAutospacing="0" w:after="0" w:afterAutospacing="0"/>
-        <w:ind w:left="360"/>
-        <w:rPr>
-          <w:rFonts w:ascii="Arial" w:hAnsi="Arial" w:cs="Arial"/>
-          <w:color w:val="000000"/>
-          <w:sz w:val="22"/>
-          <w:szCs w:val="22"/>
-        </w:rPr>
-      </w:pPr>
-      <w:hyperlink r:id="rId10" w:anchor="h.30qfugxkfikk" w:history="1">
-        <w:r>
-          <w:rPr>
-            <w:rStyle w:val="Hyperlink"/>
-            <w:rFonts w:ascii="Arial" w:hAnsi="Arial" w:cs="Arial"/>
-            <w:sz w:val="22"/>
-            <w:szCs w:val="22"/>
-          </w:rPr>
-          <w:t>3. Additional Ideas</w:t>
-        </w:r>
-      </w:hyperlink>
-    </w:p>
-    <w:p>
-      <w:pPr>
-        <w:pStyle w:val="c0"/>
-        <w:spacing w:before="0" w:beforeAutospacing="0" w:after="0" w:afterAutospacing="0"/>
-        <w:ind w:left="720"/>
-        <w:rPr>
-          <w:rFonts w:ascii="Arial" w:hAnsi="Arial" w:cs="Arial"/>
-          <w:color w:val="000000"/>
-          <w:sz w:val="22"/>
-          <w:szCs w:val="22"/>
-        </w:rPr>
-      </w:pPr>
-      <w:hyperlink r:id="rId11" w:anchor="h.vtjnh5x9putq" w:history="1">
-        <w:r>
-          <w:rPr>
-            <w:rStyle w:val="Hyperlink"/>
-            <w:rFonts w:ascii="Arial" w:hAnsi="Arial" w:cs="Arial"/>
-            <w:sz w:val="22"/>
-            <w:szCs w:val="22"/>
-          </w:rPr>
-          <w:t>Contributor statistics and gamification suggestion</w:t>
-        </w:r>
-      </w:hyperlink>
-    </w:p>
-    <w:p>
-      <w:pPr>
-        <w:pStyle w:val="c0"/>
-        <w:spacing w:before="0" w:beforeAutospacing="0" w:after="0" w:afterAutospacing="0"/>
-        <w:ind w:left="720"/>
-        <w:rPr>
-          <w:rFonts w:ascii="Arial" w:hAnsi="Arial" w:cs="Arial"/>
-          <w:color w:val="000000"/>
-          <w:sz w:val="22"/>
-          <w:szCs w:val="22"/>
-        </w:rPr>
-      </w:pPr>
-      <w:hyperlink r:id="rId12" w:anchor="h.7ygo1ggwcb7" w:history="1">
-        <w:r>
-          <w:rPr>
-            <w:rStyle w:val="Hyperlink"/>
-            <w:rFonts w:ascii="Arial" w:hAnsi="Arial" w:cs="Arial"/>
-            <w:sz w:val="22"/>
-            <w:szCs w:val="22"/>
-          </w:rPr>
-          <w:t>Additional data exploration using MongoDB</w:t>
-        </w:r>
-      </w:hyperlink>
-    </w:p>
-    <w:p>
-      <w:pPr>
-        <w:pStyle w:val="c0"/>
-        <w:spacing w:before="0" w:beforeAutospacing="0" w:after="0" w:afterAutospacing="0"/>
-        <w:ind w:left="720"/>
-        <w:rPr>
-          <w:rFonts w:ascii="Arial" w:hAnsi="Arial" w:cs="Arial"/>
-          <w:color w:val="000000"/>
-          <w:sz w:val="22"/>
-          <w:szCs w:val="22"/>
-        </w:rPr>
-      </w:pPr>
-      <w:hyperlink r:id="rId13" w:anchor="h.rc7ls9o2vj3" w:history="1">
-        <w:r>
-          <w:rPr>
-            <w:rStyle w:val="Hyperlink"/>
-            <w:rFonts w:ascii="Arial" w:hAnsi="Arial" w:cs="Arial"/>
-            <w:sz w:val="22"/>
-            <w:szCs w:val="22"/>
-          </w:rPr>
-          <w:t>Conclusion</w:t>
-        </w:r>
-      </w:hyperlink>
-    </w:p>
-    <w:p>
-      <w:pPr>
-        <w:rPr>
-          <w:rFonts w:ascii="Arial" w:hAnsi="Arial" w:cs="Arial"/>
           <w:color w:val="B45F06"/>
         </w:rPr>
       </w:pPr>
-    </w:p>
-    <w:p>
-      <w:pPr>
-        <w:rPr>
-          <w:rFonts w:ascii="Arial" w:hAnsi="Arial" w:cs="Arial"/>
-          <w:color w:val="B45F06"/>
-        </w:rPr>
-      </w:pPr>
+      <w:bookmarkStart w:id="2" w:name="_GoBack"/>
+      <w:bookmarkEnd w:id="2"/>
     </w:p>
     <w:p>
       <w:pPr>
@@ -7949,6 +7730,24 @@
       <w:pPr>
         <w:pStyle w:val="ListParagraph"/>
         <w:keepNext/>
+        <w:spacing w:before="100" w:beforeAutospacing="1" w:after="100" w:afterAutospacing="1" w:line="240" w:lineRule="auto"/>
+        <w:ind w:left="360"/>
+        <w:outlineLvl w:val="0"/>
+        <w:rPr>
+          <w:rFonts w:ascii="Trebuchet MS" w:eastAsia="Times New Roman" w:hAnsi="Trebuchet MS" w:cs="Times New Roman"/>
+          <w:b/>
+          <w:bCs/>
+          <w:color w:val="000000"/>
+          <w:kern w:val="36"/>
+          <w:sz w:val="32"/>
+          <w:szCs w:val="32"/>
+        </w:rPr>
+      </w:pPr>
+    </w:p>
+    <w:p>
+      <w:pPr>
+        <w:pStyle w:val="ListParagraph"/>
+        <w:keepNext/>
         <w:numPr>
           <w:ilvl w:val="1"/>
           <w:numId w:val="2"/>
@@ -8290,50 +8089,3629 @@
           <w:szCs w:val="32"/>
         </w:rPr>
       </w:pPr>
-      <w:bookmarkStart w:id="2" w:name="_GoBack"/>
-      <w:bookmarkEnd w:id="2"/>
-      <w:r>
-        <w:rPr>
-          <w:rFonts w:ascii="Trebuchet MS" w:eastAsia="Times New Roman" w:hAnsi="Trebuchet MS" w:cs="Times New Roman"/>
-          <w:b/>
-          <w:bCs/>
-          <w:color w:val="000000"/>
-          <w:kern w:val="36"/>
-          <w:sz w:val="32"/>
-          <w:szCs w:val="32"/>
-        </w:rPr>
-        <w:t xml:space="preserve">Use custom </w:t>
+      <w:r>
+        <w:rPr>
+          <w:rFonts w:ascii="Trebuchet MS" w:eastAsia="Times New Roman" w:hAnsi="Trebuchet MS" w:cs="Times New Roman"/>
+          <w:b/>
+          <w:bCs/>
+          <w:color w:val="000000"/>
+          <w:kern w:val="36"/>
+          <w:sz w:val="32"/>
+          <w:szCs w:val="32"/>
+        </w:rPr>
+        <w:t xml:space="preserve">Use </w:t>
+      </w:r>
+      <w:r>
+        <w:rPr>
+          <w:rFonts w:ascii="Trebuchet MS" w:eastAsia="Times New Roman" w:hAnsi="Trebuchet MS" w:cs="Times New Roman"/>
+          <w:b/>
+          <w:bCs/>
+          <w:color w:val="000000"/>
+          <w:kern w:val="36"/>
+          <w:sz w:val="32"/>
+          <w:szCs w:val="32"/>
+        </w:rPr>
+        <w:t>valid tags and key names</w:t>
+      </w:r>
+    </w:p>
+    <w:p>
+      <w:pPr>
+        <w:pStyle w:val="ListParagraph"/>
+        <w:keepNext/>
+        <w:spacing w:before="100" w:beforeAutospacing="1" w:after="100" w:afterAutospacing="1" w:line="240" w:lineRule="auto"/>
+        <w:ind w:left="1440"/>
+        <w:outlineLvl w:val="0"/>
+        <w:rPr>
+          <w:rFonts w:ascii="Trebuchet MS" w:eastAsia="Times New Roman" w:hAnsi="Trebuchet MS" w:cs="Times New Roman"/>
+          <w:b/>
+          <w:bCs/>
+          <w:color w:val="000000"/>
+          <w:kern w:val="36"/>
+          <w:sz w:val="32"/>
+          <w:szCs w:val="32"/>
+        </w:rPr>
+      </w:pPr>
+      <w:r>
+        <w:rPr>
+          <w:rFonts w:ascii="Arial" w:eastAsia="Times New Roman" w:hAnsi="Arial" w:cs="Arial"/>
+          <w:color w:val="000000"/>
+          <w:sz w:val="24"/>
+          <w:szCs w:val="24"/>
+        </w:rPr>
+        <w:t xml:space="preserve">If observed carefully we can notice that the dataset </w:t>
+      </w:r>
+      <w:r>
+        <w:rPr>
+          <w:rFonts w:ascii="Arial" w:eastAsia="Times New Roman" w:hAnsi="Arial" w:cs="Arial"/>
+          <w:color w:val="000000"/>
+          <w:sz w:val="24"/>
+          <w:szCs w:val="24"/>
+        </w:rPr>
+        <w:t xml:space="preserve">has some </w:t>
+      </w:r>
+      <w:r>
+        <w:rPr>
+          <w:rFonts w:ascii="Arial" w:eastAsia="Times New Roman" w:hAnsi="Arial" w:cs="Arial"/>
+          <w:color w:val="000000"/>
+          <w:sz w:val="24"/>
+          <w:szCs w:val="24"/>
+        </w:rPr>
+        <w:t xml:space="preserve">misleading </w:t>
+      </w:r>
+      <w:proofErr w:type="gramStart"/>
+      <w:r>
+        <w:rPr>
+          <w:rFonts w:ascii="Arial" w:eastAsia="Times New Roman" w:hAnsi="Arial" w:cs="Arial"/>
+          <w:color w:val="000000"/>
+          <w:sz w:val="24"/>
+          <w:szCs w:val="24"/>
+        </w:rPr>
+        <w:t>key</w:t>
+      </w:r>
+      <w:proofErr w:type="gramEnd"/>
+      <w:r>
+        <w:rPr>
+          <w:rFonts w:ascii="Arial" w:eastAsia="Times New Roman" w:hAnsi="Arial" w:cs="Arial"/>
+          <w:color w:val="000000"/>
+          <w:sz w:val="24"/>
+          <w:szCs w:val="24"/>
+        </w:rPr>
+        <w:t xml:space="preserve"> names that give a different perspective. For E.g. Highway is a key </w:t>
+      </w:r>
+      <w:r>
+        <w:rPr>
+          <w:rFonts w:ascii="Arial" w:eastAsia="Times New Roman" w:hAnsi="Arial" w:cs="Arial"/>
+          <w:color w:val="000000"/>
+          <w:sz w:val="24"/>
+          <w:szCs w:val="24"/>
+        </w:rPr>
+        <w:lastRenderedPageBreak/>
+        <w:t xml:space="preserve">which has values </w:t>
+      </w:r>
+      <w:r>
+        <w:rPr>
+          <w:rFonts w:ascii="Arial" w:eastAsia="Times New Roman" w:hAnsi="Arial" w:cs="Arial"/>
+          <w:color w:val="000000"/>
+          <w:sz w:val="24"/>
+          <w:szCs w:val="24"/>
+        </w:rPr>
+        <w:t xml:space="preserve">like </w:t>
       </w:r>
       <w:proofErr w:type="spellStart"/>
       <w:r>
         <w:rPr>
-          <w:rFonts w:ascii="Trebuchet MS" w:eastAsia="Times New Roman" w:hAnsi="Trebuchet MS" w:cs="Times New Roman"/>
-          <w:b/>
-          <w:bCs/>
-          <w:color w:val="000000"/>
-          <w:kern w:val="36"/>
-          <w:sz w:val="32"/>
-          <w:szCs w:val="32"/>
-        </w:rPr>
-        <w:t>mongodb</w:t>
+          <w:rFonts w:ascii="Arial" w:eastAsia="Times New Roman" w:hAnsi="Arial" w:cs="Arial"/>
+          <w:color w:val="000000"/>
+          <w:sz w:val="24"/>
+          <w:szCs w:val="24"/>
+        </w:rPr>
+        <w:t>BusStop</w:t>
       </w:r>
       <w:proofErr w:type="spellEnd"/>
       <w:r>
         <w:rPr>
-          <w:rFonts w:ascii="Trebuchet MS" w:eastAsia="Times New Roman" w:hAnsi="Trebuchet MS" w:cs="Times New Roman"/>
-          <w:b/>
-          <w:bCs/>
-          <w:color w:val="000000"/>
-          <w:kern w:val="36"/>
-          <w:sz w:val="32"/>
-          <w:szCs w:val="32"/>
-        </w:rPr>
-        <w:t xml:space="preserve"> “_id “</w:t>
-      </w:r>
-    </w:p>
-    <w:p>
-      <w:pPr>
-        <w:pStyle w:val="ListParagraph"/>
+          <w:rFonts w:ascii="Arial" w:eastAsia="Times New Roman" w:hAnsi="Arial" w:cs="Arial"/>
+          <w:color w:val="000000"/>
+          <w:sz w:val="24"/>
+          <w:szCs w:val="24"/>
+        </w:rPr>
+        <w:t>, residential etc.</w:t>
+      </w:r>
+      <w:r>
+        <w:rPr>
+          <w:rFonts w:ascii="Arial" w:eastAsia="Times New Roman" w:hAnsi="Arial" w:cs="Arial"/>
+          <w:color w:val="000000"/>
+          <w:sz w:val="24"/>
+          <w:szCs w:val="24"/>
+        </w:rPr>
+        <w:t xml:space="preserve"> If proper keys are used the dataset makes more sense and adds lot of value</w:t>
+      </w:r>
+    </w:p>
+    <w:p>
+      <w:pPr>
+        <w:pStyle w:val="ListParagraph"/>
+        <w:outlineLvl w:val="0"/>
+      </w:pPr>
+    </w:p>
+    <w:p>
+      <w:pPr>
+        <w:pStyle w:val="ListParagraph"/>
+        <w:keepNext/>
+        <w:numPr>
+          <w:ilvl w:val="1"/>
+          <w:numId w:val="2"/>
+        </w:numPr>
+        <w:spacing w:before="100" w:beforeAutospacing="1" w:after="100" w:afterAutospacing="1" w:line="240" w:lineRule="auto"/>
+        <w:outlineLvl w:val="0"/>
+        <w:rPr>
+          <w:rFonts w:ascii="Trebuchet MS" w:eastAsia="Times New Roman" w:hAnsi="Trebuchet MS" w:cs="Times New Roman"/>
+          <w:b/>
+          <w:bCs/>
+          <w:color w:val="000000"/>
+          <w:kern w:val="36"/>
+          <w:sz w:val="32"/>
+          <w:szCs w:val="32"/>
+        </w:rPr>
+      </w:pPr>
+      <w:proofErr w:type="spellStart"/>
+      <w:r>
+        <w:rPr>
+          <w:rFonts w:ascii="Trebuchet MS" w:eastAsia="Times New Roman" w:hAnsi="Trebuchet MS" w:cs="Times New Roman"/>
+          <w:b/>
+          <w:bCs/>
+          <w:color w:val="000000"/>
+          <w:kern w:val="36"/>
+          <w:sz w:val="32"/>
+          <w:szCs w:val="32"/>
+        </w:rPr>
+        <w:t>Additonal</w:t>
+      </w:r>
+      <w:proofErr w:type="spellEnd"/>
+      <w:r>
+        <w:rPr>
+          <w:rFonts w:ascii="Trebuchet MS" w:eastAsia="Times New Roman" w:hAnsi="Trebuchet MS" w:cs="Times New Roman"/>
+          <w:b/>
+          <w:bCs/>
+          <w:color w:val="000000"/>
+          <w:kern w:val="36"/>
+          <w:sz w:val="32"/>
+          <w:szCs w:val="32"/>
+        </w:rPr>
+        <w:t xml:space="preserve"> TIGER ,NHD and GNIS JSON objects </w:t>
+      </w:r>
+    </w:p>
+    <w:p>
+      <w:pPr>
+        <w:pStyle w:val="ListParagraph"/>
+        <w:keepNext/>
+        <w:spacing w:before="100" w:beforeAutospacing="1" w:after="100" w:afterAutospacing="1" w:line="240" w:lineRule="auto"/>
+        <w:ind w:left="702"/>
+        <w:outlineLvl w:val="0"/>
+        <w:rPr>
+          <w:rFonts w:ascii="Trebuchet MS" w:eastAsia="Times New Roman" w:hAnsi="Trebuchet MS" w:cs="Times New Roman"/>
+          <w:b/>
+          <w:bCs/>
+          <w:color w:val="000000"/>
+          <w:kern w:val="36"/>
+          <w:sz w:val="32"/>
+          <w:szCs w:val="32"/>
+        </w:rPr>
+      </w:pPr>
+    </w:p>
+    <w:p>
+      <w:pPr>
+        <w:pStyle w:val="ListParagraph"/>
+        <w:keepNext/>
+        <w:spacing w:before="100" w:beforeAutospacing="1" w:after="100" w:afterAutospacing="1" w:line="240" w:lineRule="auto"/>
+        <w:ind w:left="1440"/>
+        <w:outlineLvl w:val="0"/>
+        <w:rPr>
+          <w:rFonts w:ascii="Arial" w:eastAsia="Times New Roman" w:hAnsi="Arial" w:cs="Arial"/>
+          <w:color w:val="000000"/>
+          <w:sz w:val="24"/>
+          <w:szCs w:val="24"/>
+        </w:rPr>
+      </w:pPr>
+      <w:r>
+        <w:rPr>
+          <w:rFonts w:ascii="Arial" w:eastAsia="Times New Roman" w:hAnsi="Arial" w:cs="Arial"/>
+          <w:color w:val="000000"/>
+          <w:sz w:val="24"/>
+          <w:szCs w:val="24"/>
+        </w:rPr>
+        <w:t xml:space="preserve">Going through the dataset lead to identification of potential JSON object </w:t>
+      </w:r>
+      <w:proofErr w:type="gramStart"/>
+      <w:r>
+        <w:rPr>
+          <w:rFonts w:ascii="Arial" w:eastAsia="Times New Roman" w:hAnsi="Arial" w:cs="Arial"/>
+          <w:color w:val="000000"/>
+          <w:sz w:val="24"/>
+          <w:szCs w:val="24"/>
+        </w:rPr>
+        <w:t>nodes .</w:t>
+      </w:r>
+      <w:proofErr w:type="gramEnd"/>
+      <w:r>
+        <w:rPr>
+          <w:rFonts w:ascii="Arial" w:eastAsia="Times New Roman" w:hAnsi="Arial" w:cs="Arial"/>
+          <w:color w:val="000000"/>
+          <w:sz w:val="24"/>
+          <w:szCs w:val="24"/>
+        </w:rPr>
+        <w:t xml:space="preserve"> Edison NJ data set has more data from </w:t>
+      </w:r>
+      <w:proofErr w:type="gramStart"/>
+      <w:r>
+        <w:rPr>
+          <w:rFonts w:ascii="Arial" w:eastAsia="Times New Roman" w:hAnsi="Arial" w:cs="Arial"/>
+          <w:color w:val="000000"/>
+          <w:sz w:val="24"/>
+          <w:szCs w:val="24"/>
+        </w:rPr>
+        <w:t>TIGER ,</w:t>
+      </w:r>
+      <w:proofErr w:type="gramEnd"/>
+      <w:r>
+        <w:rPr>
+          <w:rFonts w:ascii="Arial" w:eastAsia="Times New Roman" w:hAnsi="Arial" w:cs="Arial"/>
+          <w:color w:val="000000"/>
+          <w:sz w:val="24"/>
+          <w:szCs w:val="24"/>
+        </w:rPr>
+        <w:t xml:space="preserve"> GNIS and NHD. </w:t>
+      </w:r>
+    </w:p>
+    <w:p>
+      <w:pPr>
+        <w:pStyle w:val="ListParagraph"/>
+        <w:keepNext/>
+        <w:spacing w:before="100" w:beforeAutospacing="1" w:after="100" w:afterAutospacing="1" w:line="240" w:lineRule="auto"/>
+        <w:ind w:left="1440"/>
+        <w:outlineLvl w:val="0"/>
+        <w:rPr>
+          <w:rFonts w:ascii="Arial" w:eastAsia="Times New Roman" w:hAnsi="Arial" w:cs="Arial"/>
+          <w:color w:val="000000"/>
+          <w:sz w:val="24"/>
+          <w:szCs w:val="24"/>
+        </w:rPr>
+      </w:pPr>
+      <w:r>
+        <w:rPr>
+          <w:rFonts w:ascii="Arial" w:eastAsia="Times New Roman" w:hAnsi="Arial" w:cs="Arial"/>
+          <w:color w:val="000000"/>
+          <w:sz w:val="24"/>
+          <w:szCs w:val="24"/>
+        </w:rPr>
+        <w:t>Hence it made sense to group the information under respective nodes, so that it would result in meaningful insights</w:t>
+      </w:r>
+    </w:p>
+    <w:p>
+      <w:pPr>
+        <w:pStyle w:val="ListParagraph"/>
+        <w:keepNext/>
+        <w:spacing w:before="100" w:beforeAutospacing="1" w:after="100" w:afterAutospacing="1" w:line="240" w:lineRule="auto"/>
+        <w:ind w:left="1440"/>
+        <w:outlineLvl w:val="0"/>
+        <w:rPr>
+          <w:rFonts w:ascii="Arial" w:eastAsia="Times New Roman" w:hAnsi="Arial" w:cs="Arial"/>
+          <w:color w:val="000000"/>
+          <w:sz w:val="24"/>
+          <w:szCs w:val="24"/>
+        </w:rPr>
+      </w:pPr>
+    </w:p>
+    <w:p>
+      <w:pPr>
+        <w:pStyle w:val="ListParagraph"/>
+        <w:keepNext/>
+        <w:spacing w:before="100" w:beforeAutospacing="1" w:after="100" w:afterAutospacing="1" w:line="240" w:lineRule="auto"/>
+        <w:ind w:left="1440"/>
+        <w:outlineLvl w:val="0"/>
+        <w:rPr>
+          <w:rFonts w:ascii="Arial" w:eastAsia="Times New Roman" w:hAnsi="Arial" w:cs="Arial"/>
+          <w:color w:val="000000"/>
+          <w:sz w:val="24"/>
+          <w:szCs w:val="24"/>
+        </w:rPr>
+      </w:pPr>
+      <w:r>
+        <w:rPr>
+          <w:rFonts w:ascii="Arial" w:eastAsia="Times New Roman" w:hAnsi="Arial" w:cs="Arial"/>
+          <w:color w:val="000000"/>
+          <w:sz w:val="24"/>
+          <w:szCs w:val="24"/>
+        </w:rPr>
+        <w:t>TIGER NODE</w:t>
+      </w:r>
+    </w:p>
+    <w:p>
+      <w:pPr>
+        <w:pStyle w:val="ListParagraph"/>
+        <w:outlineLvl w:val="0"/>
+      </w:pPr>
+    </w:p>
+    <w:p>
+      <w:pPr>
+        <w:pStyle w:val="ListParagraph"/>
+        <w:keepNext/>
+        <w:spacing w:before="100" w:beforeAutospacing="1" w:after="100" w:afterAutospacing="1" w:line="240" w:lineRule="auto"/>
+        <w:ind w:left="1440"/>
+        <w:outlineLvl w:val="0"/>
+        <w:rPr>
+          <w:rFonts w:ascii="Trebuchet MS" w:eastAsia="Times New Roman" w:hAnsi="Trebuchet MS" w:cs="Times New Roman"/>
+          <w:b/>
+          <w:bCs/>
+          <w:color w:val="000000"/>
+          <w:kern w:val="36"/>
+          <w:sz w:val="32"/>
+          <w:szCs w:val="32"/>
+        </w:rPr>
+      </w:pPr>
+      <w:r>
+        <w:rPr>
+          <w:rFonts w:ascii="Trebuchet MS" w:eastAsia="Times New Roman" w:hAnsi="Trebuchet MS" w:cs="Times New Roman"/>
+          <w:b/>
+          <w:bCs/>
+          <w:color w:val="000000"/>
+          <w:kern w:val="36"/>
+          <w:sz w:val="32"/>
+          <w:szCs w:val="32"/>
+        </w:rPr>
+        <w:t>"</w:t>
+      </w:r>
+      <w:proofErr w:type="gramStart"/>
+      <w:r>
+        <w:rPr>
+          <w:rFonts w:ascii="Trebuchet MS" w:eastAsia="Times New Roman" w:hAnsi="Trebuchet MS" w:cs="Times New Roman"/>
+          <w:b/>
+          <w:bCs/>
+          <w:color w:val="000000"/>
+          <w:kern w:val="36"/>
+          <w:sz w:val="32"/>
+          <w:szCs w:val="32"/>
+        </w:rPr>
+        <w:t>tiger</w:t>
+      </w:r>
+      <w:proofErr w:type="gramEnd"/>
+      <w:r>
+        <w:rPr>
+          <w:rFonts w:ascii="Trebuchet MS" w:eastAsia="Times New Roman" w:hAnsi="Trebuchet MS" w:cs="Times New Roman"/>
+          <w:b/>
+          <w:bCs/>
+          <w:color w:val="000000"/>
+          <w:kern w:val="36"/>
+          <w:sz w:val="32"/>
+          <w:szCs w:val="32"/>
+        </w:rPr>
+        <w:t>": {</w:t>
+      </w:r>
+    </w:p>
+    <w:p>
+      <w:pPr>
+        <w:pStyle w:val="ListParagraph"/>
+        <w:keepNext/>
+        <w:spacing w:before="100" w:beforeAutospacing="1" w:after="100" w:afterAutospacing="1" w:line="240" w:lineRule="auto"/>
+        <w:ind w:left="1440"/>
+        <w:outlineLvl w:val="0"/>
+        <w:rPr>
+          <w:rFonts w:ascii="Trebuchet MS" w:eastAsia="Times New Roman" w:hAnsi="Trebuchet MS" w:cs="Times New Roman"/>
+          <w:b/>
+          <w:bCs/>
+          <w:color w:val="000000"/>
+          <w:kern w:val="36"/>
+          <w:sz w:val="32"/>
+          <w:szCs w:val="32"/>
+        </w:rPr>
+      </w:pPr>
+      <w:r>
+        <w:rPr>
+          <w:rFonts w:ascii="Trebuchet MS" w:eastAsia="Times New Roman" w:hAnsi="Trebuchet MS" w:cs="Times New Roman"/>
+          <w:b/>
+          <w:bCs/>
+          <w:color w:val="000000"/>
+          <w:kern w:val="36"/>
+          <w:sz w:val="32"/>
+          <w:szCs w:val="32"/>
+        </w:rPr>
+        <w:t xml:space="preserve">    "</w:t>
+      </w:r>
+      <w:proofErr w:type="spellStart"/>
+      <w:r>
+        <w:rPr>
+          <w:rFonts w:ascii="Trebuchet MS" w:eastAsia="Times New Roman" w:hAnsi="Trebuchet MS" w:cs="Times New Roman"/>
+          <w:b/>
+          <w:bCs/>
+          <w:color w:val="000000"/>
+          <w:kern w:val="36"/>
+          <w:sz w:val="32"/>
+          <w:szCs w:val="32"/>
+        </w:rPr>
+        <w:t>name_base</w:t>
+      </w:r>
+      <w:proofErr w:type="spellEnd"/>
+      <w:r>
+        <w:rPr>
+          <w:rFonts w:ascii="Trebuchet MS" w:eastAsia="Times New Roman" w:hAnsi="Trebuchet MS" w:cs="Times New Roman"/>
+          <w:b/>
+          <w:bCs/>
+          <w:color w:val="000000"/>
+          <w:kern w:val="36"/>
+          <w:sz w:val="32"/>
+          <w:szCs w:val="32"/>
+        </w:rPr>
+        <w:t xml:space="preserve">": "Library", </w:t>
+      </w:r>
+    </w:p>
+    <w:p>
+      <w:pPr>
+        <w:pStyle w:val="ListParagraph"/>
+        <w:keepNext/>
+        <w:spacing w:before="100" w:beforeAutospacing="1" w:after="100" w:afterAutospacing="1" w:line="240" w:lineRule="auto"/>
+        <w:ind w:left="1440"/>
+        <w:outlineLvl w:val="0"/>
+        <w:rPr>
+          <w:rFonts w:ascii="Trebuchet MS" w:eastAsia="Times New Roman" w:hAnsi="Trebuchet MS" w:cs="Times New Roman"/>
+          <w:b/>
+          <w:bCs/>
+          <w:color w:val="000000"/>
+          <w:kern w:val="36"/>
+          <w:sz w:val="32"/>
+          <w:szCs w:val="32"/>
+        </w:rPr>
+      </w:pPr>
+      <w:r>
+        <w:rPr>
+          <w:rFonts w:ascii="Trebuchet MS" w:eastAsia="Times New Roman" w:hAnsi="Trebuchet MS" w:cs="Times New Roman"/>
+          <w:b/>
+          <w:bCs/>
+          <w:color w:val="000000"/>
+          <w:kern w:val="36"/>
+          <w:sz w:val="32"/>
+          <w:szCs w:val="32"/>
+        </w:rPr>
+        <w:t xml:space="preserve">    "</w:t>
+      </w:r>
+      <w:proofErr w:type="spellStart"/>
+      <w:r>
+        <w:rPr>
+          <w:rFonts w:ascii="Trebuchet MS" w:eastAsia="Times New Roman" w:hAnsi="Trebuchet MS" w:cs="Times New Roman"/>
+          <w:b/>
+          <w:bCs/>
+          <w:color w:val="000000"/>
+          <w:kern w:val="36"/>
+          <w:sz w:val="32"/>
+          <w:szCs w:val="32"/>
+        </w:rPr>
+        <w:t>zip_left</w:t>
+      </w:r>
+      <w:proofErr w:type="spellEnd"/>
+      <w:r>
+        <w:rPr>
+          <w:rFonts w:ascii="Trebuchet MS" w:eastAsia="Times New Roman" w:hAnsi="Trebuchet MS" w:cs="Times New Roman"/>
+          <w:b/>
+          <w:bCs/>
+          <w:color w:val="000000"/>
+          <w:kern w:val="36"/>
+          <w:sz w:val="32"/>
+          <w:szCs w:val="32"/>
+        </w:rPr>
+        <w:t xml:space="preserve">": "08820", </w:t>
+      </w:r>
+    </w:p>
+    <w:p>
+      <w:pPr>
+        <w:pStyle w:val="ListParagraph"/>
+        <w:keepNext/>
+        <w:spacing w:before="100" w:beforeAutospacing="1" w:after="100" w:afterAutospacing="1" w:line="240" w:lineRule="auto"/>
+        <w:ind w:left="1440"/>
+        <w:outlineLvl w:val="0"/>
+        <w:rPr>
+          <w:rFonts w:ascii="Trebuchet MS" w:eastAsia="Times New Roman" w:hAnsi="Trebuchet MS" w:cs="Times New Roman"/>
+          <w:b/>
+          <w:bCs/>
+          <w:color w:val="000000"/>
+          <w:kern w:val="36"/>
+          <w:sz w:val="32"/>
+          <w:szCs w:val="32"/>
+        </w:rPr>
+      </w:pPr>
+      <w:r>
+        <w:rPr>
+          <w:rFonts w:ascii="Trebuchet MS" w:eastAsia="Times New Roman" w:hAnsi="Trebuchet MS" w:cs="Times New Roman"/>
+          <w:b/>
+          <w:bCs/>
+          <w:color w:val="000000"/>
+          <w:kern w:val="36"/>
+          <w:sz w:val="32"/>
+          <w:szCs w:val="32"/>
+        </w:rPr>
+        <w:t xml:space="preserve">    "</w:t>
+      </w:r>
+      <w:proofErr w:type="spellStart"/>
+      <w:proofErr w:type="gramStart"/>
+      <w:r>
+        <w:rPr>
+          <w:rFonts w:ascii="Trebuchet MS" w:eastAsia="Times New Roman" w:hAnsi="Trebuchet MS" w:cs="Times New Roman"/>
+          <w:b/>
+          <w:bCs/>
+          <w:color w:val="000000"/>
+          <w:kern w:val="36"/>
+          <w:sz w:val="32"/>
+          <w:szCs w:val="32"/>
+        </w:rPr>
+        <w:t>cfcc</w:t>
+      </w:r>
+      <w:proofErr w:type="spellEnd"/>
+      <w:proofErr w:type="gramEnd"/>
+      <w:r>
+        <w:rPr>
+          <w:rFonts w:ascii="Trebuchet MS" w:eastAsia="Times New Roman" w:hAnsi="Trebuchet MS" w:cs="Times New Roman"/>
+          <w:b/>
+          <w:bCs/>
+          <w:color w:val="000000"/>
+          <w:kern w:val="36"/>
+          <w:sz w:val="32"/>
+          <w:szCs w:val="32"/>
+        </w:rPr>
+        <w:t xml:space="preserve">": "A41", </w:t>
+      </w:r>
+    </w:p>
+    <w:p>
+      <w:pPr>
+        <w:pStyle w:val="ListParagraph"/>
+        <w:keepNext/>
+        <w:spacing w:before="100" w:beforeAutospacing="1" w:after="100" w:afterAutospacing="1" w:line="240" w:lineRule="auto"/>
+        <w:ind w:left="1440"/>
+        <w:outlineLvl w:val="0"/>
+        <w:rPr>
+          <w:rFonts w:ascii="Trebuchet MS" w:eastAsia="Times New Roman" w:hAnsi="Trebuchet MS" w:cs="Times New Roman"/>
+          <w:b/>
+          <w:bCs/>
+          <w:color w:val="000000"/>
+          <w:kern w:val="36"/>
+          <w:sz w:val="32"/>
+          <w:szCs w:val="32"/>
+        </w:rPr>
+      </w:pPr>
+      <w:r>
+        <w:rPr>
+          <w:rFonts w:ascii="Trebuchet MS" w:eastAsia="Times New Roman" w:hAnsi="Trebuchet MS" w:cs="Times New Roman"/>
+          <w:b/>
+          <w:bCs/>
+          <w:color w:val="000000"/>
+          <w:kern w:val="36"/>
+          <w:sz w:val="32"/>
+          <w:szCs w:val="32"/>
+        </w:rPr>
+        <w:t xml:space="preserve">    "</w:t>
+      </w:r>
+      <w:proofErr w:type="gramStart"/>
+      <w:r>
+        <w:rPr>
+          <w:rFonts w:ascii="Trebuchet MS" w:eastAsia="Times New Roman" w:hAnsi="Trebuchet MS" w:cs="Times New Roman"/>
+          <w:b/>
+          <w:bCs/>
+          <w:color w:val="000000"/>
+          <w:kern w:val="36"/>
+          <w:sz w:val="32"/>
+          <w:szCs w:val="32"/>
+        </w:rPr>
+        <w:t>reviewed</w:t>
+      </w:r>
+      <w:proofErr w:type="gramEnd"/>
+      <w:r>
+        <w:rPr>
+          <w:rFonts w:ascii="Trebuchet MS" w:eastAsia="Times New Roman" w:hAnsi="Trebuchet MS" w:cs="Times New Roman"/>
+          <w:b/>
+          <w:bCs/>
+          <w:color w:val="000000"/>
+          <w:kern w:val="36"/>
+          <w:sz w:val="32"/>
+          <w:szCs w:val="32"/>
+        </w:rPr>
+        <w:t xml:space="preserve">": "no", </w:t>
+      </w:r>
+    </w:p>
+    <w:p>
+      <w:pPr>
+        <w:pStyle w:val="ListParagraph"/>
+        <w:keepNext/>
+        <w:spacing w:before="100" w:beforeAutospacing="1" w:after="100" w:afterAutospacing="1" w:line="240" w:lineRule="auto"/>
+        <w:ind w:left="1440"/>
+        <w:outlineLvl w:val="0"/>
+        <w:rPr>
+          <w:rFonts w:ascii="Trebuchet MS" w:eastAsia="Times New Roman" w:hAnsi="Trebuchet MS" w:cs="Times New Roman"/>
+          <w:b/>
+          <w:bCs/>
+          <w:color w:val="000000"/>
+          <w:kern w:val="36"/>
+          <w:sz w:val="32"/>
+          <w:szCs w:val="32"/>
+        </w:rPr>
+      </w:pPr>
+      <w:r>
+        <w:rPr>
+          <w:rFonts w:ascii="Trebuchet MS" w:eastAsia="Times New Roman" w:hAnsi="Trebuchet MS" w:cs="Times New Roman"/>
+          <w:b/>
+          <w:bCs/>
+          <w:color w:val="000000"/>
+          <w:kern w:val="36"/>
+          <w:sz w:val="32"/>
+          <w:szCs w:val="32"/>
+        </w:rPr>
+        <w:t xml:space="preserve">    "</w:t>
+      </w:r>
+      <w:proofErr w:type="gramStart"/>
+      <w:r>
+        <w:rPr>
+          <w:rFonts w:ascii="Trebuchet MS" w:eastAsia="Times New Roman" w:hAnsi="Trebuchet MS" w:cs="Times New Roman"/>
+          <w:b/>
+          <w:bCs/>
+          <w:color w:val="000000"/>
+          <w:kern w:val="36"/>
+          <w:sz w:val="32"/>
+          <w:szCs w:val="32"/>
+        </w:rPr>
+        <w:t>county</w:t>
+      </w:r>
+      <w:proofErr w:type="gramEnd"/>
+      <w:r>
+        <w:rPr>
+          <w:rFonts w:ascii="Trebuchet MS" w:eastAsia="Times New Roman" w:hAnsi="Trebuchet MS" w:cs="Times New Roman"/>
+          <w:b/>
+          <w:bCs/>
+          <w:color w:val="000000"/>
+          <w:kern w:val="36"/>
+          <w:sz w:val="32"/>
+          <w:szCs w:val="32"/>
+        </w:rPr>
+        <w:t xml:space="preserve">": "Middlesex, NJ", </w:t>
+      </w:r>
+    </w:p>
+    <w:p>
+      <w:pPr>
+        <w:pStyle w:val="ListParagraph"/>
+        <w:keepNext/>
+        <w:spacing w:before="100" w:beforeAutospacing="1" w:after="100" w:afterAutospacing="1" w:line="240" w:lineRule="auto"/>
+        <w:ind w:left="1440"/>
+        <w:outlineLvl w:val="0"/>
+        <w:rPr>
+          <w:rFonts w:ascii="Trebuchet MS" w:eastAsia="Times New Roman" w:hAnsi="Trebuchet MS" w:cs="Times New Roman"/>
+          <w:b/>
+          <w:bCs/>
+          <w:color w:val="000000"/>
+          <w:kern w:val="36"/>
+          <w:sz w:val="32"/>
+          <w:szCs w:val="32"/>
+        </w:rPr>
+      </w:pPr>
+      <w:r>
+        <w:rPr>
+          <w:rFonts w:ascii="Trebuchet MS" w:eastAsia="Times New Roman" w:hAnsi="Trebuchet MS" w:cs="Times New Roman"/>
+          <w:b/>
+          <w:bCs/>
+          <w:color w:val="000000"/>
+          <w:kern w:val="36"/>
+          <w:sz w:val="32"/>
+          <w:szCs w:val="32"/>
+        </w:rPr>
+        <w:t xml:space="preserve">    "</w:t>
+      </w:r>
+      <w:proofErr w:type="spellStart"/>
+      <w:r>
+        <w:rPr>
+          <w:rFonts w:ascii="Trebuchet MS" w:eastAsia="Times New Roman" w:hAnsi="Trebuchet MS" w:cs="Times New Roman"/>
+          <w:b/>
+          <w:bCs/>
+          <w:color w:val="000000"/>
+          <w:kern w:val="36"/>
+          <w:sz w:val="32"/>
+          <w:szCs w:val="32"/>
+        </w:rPr>
+        <w:t>name_type</w:t>
+      </w:r>
+      <w:proofErr w:type="spellEnd"/>
+      <w:r>
+        <w:rPr>
+          <w:rFonts w:ascii="Trebuchet MS" w:eastAsia="Times New Roman" w:hAnsi="Trebuchet MS" w:cs="Times New Roman"/>
+          <w:b/>
+          <w:bCs/>
+          <w:color w:val="000000"/>
+          <w:kern w:val="36"/>
+          <w:sz w:val="32"/>
+          <w:szCs w:val="32"/>
+        </w:rPr>
+        <w:t xml:space="preserve">": "Pl", </w:t>
+      </w:r>
+    </w:p>
+    <w:p>
+      <w:pPr>
+        <w:pStyle w:val="ListParagraph"/>
+        <w:keepNext/>
+        <w:spacing w:before="100" w:beforeAutospacing="1" w:after="100" w:afterAutospacing="1" w:line="240" w:lineRule="auto"/>
+        <w:ind w:left="1440"/>
+        <w:outlineLvl w:val="0"/>
+        <w:rPr>
+          <w:rFonts w:ascii="Trebuchet MS" w:eastAsia="Times New Roman" w:hAnsi="Trebuchet MS" w:cs="Times New Roman"/>
+          <w:b/>
+          <w:bCs/>
+          <w:color w:val="000000"/>
+          <w:kern w:val="36"/>
+          <w:sz w:val="32"/>
+          <w:szCs w:val="32"/>
+        </w:rPr>
+      </w:pPr>
+      <w:r>
+        <w:rPr>
+          <w:rFonts w:ascii="Trebuchet MS" w:eastAsia="Times New Roman" w:hAnsi="Trebuchet MS" w:cs="Times New Roman"/>
+          <w:b/>
+          <w:bCs/>
+          <w:color w:val="000000"/>
+          <w:kern w:val="36"/>
+          <w:sz w:val="32"/>
+          <w:szCs w:val="32"/>
+        </w:rPr>
+        <w:t xml:space="preserve">    "</w:t>
+      </w:r>
+      <w:proofErr w:type="spellStart"/>
+      <w:r>
+        <w:rPr>
+          <w:rFonts w:ascii="Trebuchet MS" w:eastAsia="Times New Roman" w:hAnsi="Trebuchet MS" w:cs="Times New Roman"/>
+          <w:b/>
+          <w:bCs/>
+          <w:color w:val="000000"/>
+          <w:kern w:val="36"/>
+          <w:sz w:val="32"/>
+          <w:szCs w:val="32"/>
+        </w:rPr>
+        <w:t>zip_right</w:t>
+      </w:r>
+      <w:proofErr w:type="spellEnd"/>
+      <w:r>
+        <w:rPr>
+          <w:rFonts w:ascii="Trebuchet MS" w:eastAsia="Times New Roman" w:hAnsi="Trebuchet MS" w:cs="Times New Roman"/>
+          <w:b/>
+          <w:bCs/>
+          <w:color w:val="000000"/>
+          <w:kern w:val="36"/>
+          <w:sz w:val="32"/>
+          <w:szCs w:val="32"/>
+        </w:rPr>
+        <w:t>": "08820"</w:t>
+      </w:r>
+    </w:p>
+    <w:p>
+      <w:pPr>
+        <w:pStyle w:val="ListParagraph"/>
+        <w:keepNext/>
+        <w:spacing w:before="100" w:beforeAutospacing="1" w:after="100" w:afterAutospacing="1" w:line="240" w:lineRule="auto"/>
+        <w:ind w:left="1440"/>
+        <w:outlineLvl w:val="0"/>
+        <w:rPr>
+          <w:rFonts w:ascii="Trebuchet MS" w:eastAsia="Times New Roman" w:hAnsi="Trebuchet MS" w:cs="Times New Roman"/>
+          <w:b/>
+          <w:bCs/>
+          <w:color w:val="000000"/>
+          <w:kern w:val="36"/>
+          <w:sz w:val="32"/>
+          <w:szCs w:val="32"/>
+        </w:rPr>
+      </w:pPr>
+      <w:r>
+        <w:rPr>
+          <w:rFonts w:ascii="Trebuchet MS" w:eastAsia="Times New Roman" w:hAnsi="Trebuchet MS" w:cs="Times New Roman"/>
+          <w:b/>
+          <w:bCs/>
+          <w:color w:val="000000"/>
+          <w:kern w:val="36"/>
+          <w:sz w:val="32"/>
+          <w:szCs w:val="32"/>
+        </w:rPr>
+        <w:t xml:space="preserve">  }, </w:t>
+      </w:r>
+    </w:p>
+    <w:p>
+      <w:pPr>
+        <w:pStyle w:val="ListParagraph"/>
+        <w:keepNext/>
+        <w:spacing w:before="100" w:beforeAutospacing="1" w:after="100" w:afterAutospacing="1" w:line="240" w:lineRule="auto"/>
+        <w:ind w:left="1440"/>
+        <w:outlineLvl w:val="0"/>
+        <w:rPr>
+          <w:rFonts w:ascii="Trebuchet MS" w:eastAsia="Times New Roman" w:hAnsi="Trebuchet MS" w:cs="Times New Roman"/>
+          <w:b/>
+          <w:bCs/>
+          <w:color w:val="000000"/>
+          <w:kern w:val="36"/>
+          <w:sz w:val="32"/>
+          <w:szCs w:val="32"/>
+        </w:rPr>
+      </w:pPr>
+    </w:p>
+    <w:p>
+      <w:pPr>
+        <w:pStyle w:val="ListParagraph"/>
+        <w:keepNext/>
+        <w:spacing w:before="100" w:beforeAutospacing="1" w:after="100" w:afterAutospacing="1" w:line="240" w:lineRule="auto"/>
+        <w:ind w:left="1440"/>
+        <w:outlineLvl w:val="0"/>
+        <w:rPr>
+          <w:rFonts w:ascii="Trebuchet MS" w:eastAsia="Times New Roman" w:hAnsi="Trebuchet MS" w:cs="Times New Roman"/>
+          <w:b/>
+          <w:bCs/>
+          <w:color w:val="000000"/>
+          <w:kern w:val="36"/>
+          <w:sz w:val="32"/>
+          <w:szCs w:val="32"/>
+        </w:rPr>
+      </w:pPr>
+      <w:r>
+        <w:rPr>
+          <w:rFonts w:ascii="Arial" w:eastAsia="Times New Roman" w:hAnsi="Arial" w:cs="Arial"/>
+          <w:color w:val="000000"/>
+          <w:sz w:val="24"/>
+          <w:szCs w:val="24"/>
+        </w:rPr>
+        <w:t>GNIS</w:t>
+      </w:r>
+      <w:r>
+        <w:rPr>
+          <w:rFonts w:ascii="Arial" w:eastAsia="Times New Roman" w:hAnsi="Arial" w:cs="Arial"/>
+          <w:color w:val="000000"/>
+          <w:sz w:val="24"/>
+          <w:szCs w:val="24"/>
+        </w:rPr>
+        <w:t xml:space="preserve"> NODE</w:t>
+      </w:r>
+    </w:p>
+    <w:p>
+      <w:pPr>
+        <w:pStyle w:val="ListParagraph"/>
+        <w:keepNext/>
+        <w:spacing w:before="100" w:beforeAutospacing="1" w:after="100" w:afterAutospacing="1" w:line="240" w:lineRule="auto"/>
+        <w:ind w:left="1440"/>
+        <w:outlineLvl w:val="0"/>
+        <w:rPr>
+          <w:rFonts w:ascii="Trebuchet MS" w:eastAsia="Times New Roman" w:hAnsi="Trebuchet MS" w:cs="Times New Roman"/>
+          <w:b/>
+          <w:bCs/>
+          <w:color w:val="000000"/>
+          <w:kern w:val="36"/>
+          <w:sz w:val="32"/>
+          <w:szCs w:val="32"/>
+        </w:rPr>
+      </w:pPr>
+    </w:p>
+    <w:p>
+      <w:pPr>
+        <w:pStyle w:val="ListParagraph"/>
+        <w:keepNext/>
+        <w:spacing w:before="100" w:beforeAutospacing="1" w:after="100" w:afterAutospacing="1" w:line="240" w:lineRule="auto"/>
+        <w:ind w:left="1440"/>
+        <w:outlineLvl w:val="0"/>
+        <w:rPr>
+          <w:rFonts w:ascii="Trebuchet MS" w:eastAsia="Times New Roman" w:hAnsi="Trebuchet MS" w:cs="Times New Roman"/>
+          <w:b/>
+          <w:bCs/>
+          <w:color w:val="000000"/>
+          <w:kern w:val="36"/>
+          <w:sz w:val="32"/>
+          <w:szCs w:val="32"/>
+        </w:rPr>
+      </w:pPr>
+      <w:r>
+        <w:rPr>
+          <w:rFonts w:ascii="Trebuchet MS" w:eastAsia="Times New Roman" w:hAnsi="Trebuchet MS" w:cs="Times New Roman"/>
+          <w:b/>
+          <w:bCs/>
+          <w:color w:val="000000"/>
+          <w:kern w:val="36"/>
+          <w:sz w:val="32"/>
+          <w:szCs w:val="32"/>
+        </w:rPr>
+        <w:t xml:space="preserve">  </w:t>
+      </w:r>
+      <w:r>
+        <w:rPr>
+          <w:rFonts w:ascii="Trebuchet MS" w:eastAsia="Times New Roman" w:hAnsi="Trebuchet MS" w:cs="Times New Roman"/>
+          <w:b/>
+          <w:bCs/>
+          <w:color w:val="000000"/>
+          <w:kern w:val="36"/>
+          <w:sz w:val="32"/>
+          <w:szCs w:val="32"/>
+        </w:rPr>
+        <w:t>"</w:t>
+      </w:r>
+      <w:proofErr w:type="spellStart"/>
+      <w:proofErr w:type="gramStart"/>
+      <w:r>
+        <w:rPr>
+          <w:rFonts w:ascii="Trebuchet MS" w:eastAsia="Times New Roman" w:hAnsi="Trebuchet MS" w:cs="Times New Roman"/>
+          <w:b/>
+          <w:bCs/>
+          <w:color w:val="000000"/>
+          <w:kern w:val="36"/>
+          <w:sz w:val="32"/>
+          <w:szCs w:val="32"/>
+        </w:rPr>
+        <w:t>gnis</w:t>
+      </w:r>
+      <w:proofErr w:type="spellEnd"/>
+      <w:proofErr w:type="gramEnd"/>
+      <w:r>
+        <w:rPr>
+          <w:rFonts w:ascii="Trebuchet MS" w:eastAsia="Times New Roman" w:hAnsi="Trebuchet MS" w:cs="Times New Roman"/>
+          <w:b/>
+          <w:bCs/>
+          <w:color w:val="000000"/>
+          <w:kern w:val="36"/>
+          <w:sz w:val="32"/>
+          <w:szCs w:val="32"/>
+        </w:rPr>
+        <w:t>": {</w:t>
+      </w:r>
+    </w:p>
+    <w:p>
+      <w:pPr>
+        <w:pStyle w:val="ListParagraph"/>
+        <w:keepNext/>
+        <w:spacing w:before="100" w:beforeAutospacing="1" w:after="100" w:afterAutospacing="1" w:line="240" w:lineRule="auto"/>
+        <w:ind w:left="1440"/>
+        <w:outlineLvl w:val="0"/>
+        <w:rPr>
+          <w:rFonts w:ascii="Trebuchet MS" w:eastAsia="Times New Roman" w:hAnsi="Trebuchet MS" w:cs="Times New Roman"/>
+          <w:b/>
+          <w:bCs/>
+          <w:color w:val="000000"/>
+          <w:kern w:val="36"/>
+          <w:sz w:val="32"/>
+          <w:szCs w:val="32"/>
+        </w:rPr>
+      </w:pPr>
+      <w:r>
+        <w:rPr>
+          <w:rFonts w:ascii="Trebuchet MS" w:eastAsia="Times New Roman" w:hAnsi="Trebuchet MS" w:cs="Times New Roman"/>
+          <w:b/>
+          <w:bCs/>
+          <w:color w:val="000000"/>
+          <w:kern w:val="36"/>
+          <w:sz w:val="32"/>
+          <w:szCs w:val="32"/>
+        </w:rPr>
+        <w:t xml:space="preserve">    "</w:t>
+      </w:r>
+      <w:proofErr w:type="spellStart"/>
+      <w:r>
+        <w:rPr>
+          <w:rFonts w:ascii="Trebuchet MS" w:eastAsia="Times New Roman" w:hAnsi="Trebuchet MS" w:cs="Times New Roman"/>
+          <w:b/>
+          <w:bCs/>
+          <w:color w:val="000000"/>
+          <w:kern w:val="36"/>
+          <w:sz w:val="32"/>
+          <w:szCs w:val="32"/>
+        </w:rPr>
+        <w:t>feature_id</w:t>
+      </w:r>
+      <w:proofErr w:type="spellEnd"/>
+      <w:r>
+        <w:rPr>
+          <w:rFonts w:ascii="Trebuchet MS" w:eastAsia="Times New Roman" w:hAnsi="Trebuchet MS" w:cs="Times New Roman"/>
+          <w:b/>
+          <w:bCs/>
+          <w:color w:val="000000"/>
+          <w:kern w:val="36"/>
+          <w:sz w:val="32"/>
+          <w:szCs w:val="32"/>
+        </w:rPr>
+        <w:t xml:space="preserve">": "2055407", </w:t>
+      </w:r>
+    </w:p>
+    <w:p>
+      <w:pPr>
+        <w:pStyle w:val="ListParagraph"/>
+        <w:keepNext/>
+        <w:spacing w:before="100" w:beforeAutospacing="1" w:after="100" w:afterAutospacing="1" w:line="240" w:lineRule="auto"/>
+        <w:ind w:left="1440"/>
+        <w:outlineLvl w:val="0"/>
+        <w:rPr>
+          <w:rFonts w:ascii="Trebuchet MS" w:eastAsia="Times New Roman" w:hAnsi="Trebuchet MS" w:cs="Times New Roman"/>
+          <w:b/>
+          <w:bCs/>
+          <w:color w:val="000000"/>
+          <w:kern w:val="36"/>
+          <w:sz w:val="32"/>
+          <w:szCs w:val="32"/>
+        </w:rPr>
+      </w:pPr>
+      <w:r>
+        <w:rPr>
+          <w:rFonts w:ascii="Trebuchet MS" w:eastAsia="Times New Roman" w:hAnsi="Trebuchet MS" w:cs="Times New Roman"/>
+          <w:b/>
+          <w:bCs/>
+          <w:color w:val="000000"/>
+          <w:kern w:val="36"/>
+          <w:sz w:val="32"/>
+          <w:szCs w:val="32"/>
+        </w:rPr>
+        <w:t xml:space="preserve">    "</w:t>
+      </w:r>
+      <w:proofErr w:type="spellStart"/>
+      <w:r>
+        <w:rPr>
+          <w:rFonts w:ascii="Trebuchet MS" w:eastAsia="Times New Roman" w:hAnsi="Trebuchet MS" w:cs="Times New Roman"/>
+          <w:b/>
+          <w:bCs/>
+          <w:color w:val="000000"/>
+          <w:kern w:val="36"/>
+          <w:sz w:val="32"/>
+          <w:szCs w:val="32"/>
+        </w:rPr>
+        <w:t>import_uuid</w:t>
+      </w:r>
+      <w:proofErr w:type="spellEnd"/>
+      <w:r>
+        <w:rPr>
+          <w:rFonts w:ascii="Trebuchet MS" w:eastAsia="Times New Roman" w:hAnsi="Trebuchet MS" w:cs="Times New Roman"/>
+          <w:b/>
+          <w:bCs/>
+          <w:color w:val="000000"/>
+          <w:kern w:val="36"/>
+          <w:sz w:val="32"/>
+          <w:szCs w:val="32"/>
+        </w:rPr>
+        <w:t xml:space="preserve">": "57871b70-0100-4405-bb30-88b2e001a944", </w:t>
+      </w:r>
+    </w:p>
+    <w:p>
+      <w:pPr>
+        <w:pStyle w:val="ListParagraph"/>
+        <w:keepNext/>
+        <w:spacing w:before="100" w:beforeAutospacing="1" w:after="100" w:afterAutospacing="1" w:line="240" w:lineRule="auto"/>
+        <w:ind w:left="1440"/>
+        <w:outlineLvl w:val="0"/>
+        <w:rPr>
+          <w:rFonts w:ascii="Trebuchet MS" w:eastAsia="Times New Roman" w:hAnsi="Trebuchet MS" w:cs="Times New Roman"/>
+          <w:b/>
+          <w:bCs/>
+          <w:color w:val="000000"/>
+          <w:kern w:val="36"/>
+          <w:sz w:val="32"/>
+          <w:szCs w:val="32"/>
+        </w:rPr>
+      </w:pPr>
+      <w:r>
+        <w:rPr>
+          <w:rFonts w:ascii="Trebuchet MS" w:eastAsia="Times New Roman" w:hAnsi="Trebuchet MS" w:cs="Times New Roman"/>
+          <w:b/>
+          <w:bCs/>
+          <w:color w:val="000000"/>
+          <w:kern w:val="36"/>
+          <w:sz w:val="32"/>
+          <w:szCs w:val="32"/>
+        </w:rPr>
+        <w:t xml:space="preserve">    "</w:t>
+      </w:r>
+      <w:proofErr w:type="gramStart"/>
+      <w:r>
+        <w:rPr>
+          <w:rFonts w:ascii="Trebuchet MS" w:eastAsia="Times New Roman" w:hAnsi="Trebuchet MS" w:cs="Times New Roman"/>
+          <w:b/>
+          <w:bCs/>
+          <w:color w:val="000000"/>
+          <w:kern w:val="36"/>
+          <w:sz w:val="32"/>
+          <w:szCs w:val="32"/>
+        </w:rPr>
+        <w:t>reviewed</w:t>
+      </w:r>
+      <w:proofErr w:type="gramEnd"/>
+      <w:r>
+        <w:rPr>
+          <w:rFonts w:ascii="Trebuchet MS" w:eastAsia="Times New Roman" w:hAnsi="Trebuchet MS" w:cs="Times New Roman"/>
+          <w:b/>
+          <w:bCs/>
+          <w:color w:val="000000"/>
+          <w:kern w:val="36"/>
+          <w:sz w:val="32"/>
+          <w:szCs w:val="32"/>
+        </w:rPr>
+        <w:t xml:space="preserve">": "no", </w:t>
+      </w:r>
+    </w:p>
+    <w:p>
+      <w:pPr>
+        <w:pStyle w:val="ListParagraph"/>
+        <w:keepNext/>
+        <w:spacing w:before="100" w:beforeAutospacing="1" w:after="100" w:afterAutospacing="1" w:line="240" w:lineRule="auto"/>
+        <w:ind w:left="1440"/>
+        <w:outlineLvl w:val="0"/>
+        <w:rPr>
+          <w:rFonts w:ascii="Trebuchet MS" w:eastAsia="Times New Roman" w:hAnsi="Trebuchet MS" w:cs="Times New Roman"/>
+          <w:b/>
+          <w:bCs/>
+          <w:color w:val="000000"/>
+          <w:kern w:val="36"/>
+          <w:sz w:val="32"/>
+          <w:szCs w:val="32"/>
+        </w:rPr>
+      </w:pPr>
+      <w:r>
+        <w:rPr>
+          <w:rFonts w:ascii="Trebuchet MS" w:eastAsia="Times New Roman" w:hAnsi="Trebuchet MS" w:cs="Times New Roman"/>
+          <w:b/>
+          <w:bCs/>
+          <w:color w:val="000000"/>
+          <w:kern w:val="36"/>
+          <w:sz w:val="32"/>
+          <w:szCs w:val="32"/>
+        </w:rPr>
+        <w:t xml:space="preserve">    "</w:t>
+      </w:r>
+      <w:proofErr w:type="spellStart"/>
+      <w:r>
+        <w:rPr>
+          <w:rFonts w:ascii="Trebuchet MS" w:eastAsia="Times New Roman" w:hAnsi="Trebuchet MS" w:cs="Times New Roman"/>
+          <w:b/>
+          <w:bCs/>
+          <w:color w:val="000000"/>
+          <w:kern w:val="36"/>
+          <w:sz w:val="32"/>
+          <w:szCs w:val="32"/>
+        </w:rPr>
+        <w:t>county_name</w:t>
+      </w:r>
+      <w:proofErr w:type="spellEnd"/>
+      <w:r>
+        <w:rPr>
+          <w:rFonts w:ascii="Trebuchet MS" w:eastAsia="Times New Roman" w:hAnsi="Trebuchet MS" w:cs="Times New Roman"/>
+          <w:b/>
+          <w:bCs/>
+          <w:color w:val="000000"/>
+          <w:kern w:val="36"/>
+          <w:sz w:val="32"/>
+          <w:szCs w:val="32"/>
+        </w:rPr>
+        <w:t>": "Union"</w:t>
+      </w:r>
+    </w:p>
+    <w:p>
+      <w:pPr>
+        <w:pStyle w:val="ListParagraph"/>
+        <w:keepNext/>
+        <w:spacing w:before="100" w:beforeAutospacing="1" w:after="100" w:afterAutospacing="1" w:line="240" w:lineRule="auto"/>
+        <w:ind w:left="1440"/>
+        <w:outlineLvl w:val="0"/>
+      </w:pPr>
+      <w:r>
+        <w:rPr>
+          <w:rFonts w:ascii="Trebuchet MS" w:eastAsia="Times New Roman" w:hAnsi="Trebuchet MS" w:cs="Times New Roman"/>
+          <w:b/>
+          <w:bCs/>
+          <w:color w:val="000000"/>
+          <w:kern w:val="36"/>
+          <w:sz w:val="32"/>
+          <w:szCs w:val="32"/>
+        </w:rPr>
+        <w:t xml:space="preserve">  }</w:t>
+      </w:r>
+      <w:r>
+        <w:t xml:space="preserve"> </w:t>
+      </w:r>
+      <w:r>
+        <w:t>,</w:t>
+      </w:r>
+    </w:p>
+    <w:p>
+      <w:pPr>
+        <w:pStyle w:val="ListParagraph"/>
+        <w:outlineLvl w:val="0"/>
+      </w:pPr>
+    </w:p>
+    <w:p>
+      <w:pPr>
+        <w:pStyle w:val="ListParagraph"/>
+        <w:keepNext/>
+        <w:spacing w:before="100" w:beforeAutospacing="1" w:after="100" w:afterAutospacing="1" w:line="240" w:lineRule="auto"/>
+        <w:ind w:left="1440"/>
+        <w:outlineLvl w:val="0"/>
+        <w:rPr>
+          <w:rFonts w:ascii="Arial" w:eastAsia="Times New Roman" w:hAnsi="Arial" w:cs="Arial"/>
+          <w:color w:val="000000"/>
+          <w:sz w:val="24"/>
+          <w:szCs w:val="24"/>
+        </w:rPr>
+      </w:pPr>
+      <w:r>
+        <w:rPr>
+          <w:rFonts w:ascii="Arial" w:eastAsia="Times New Roman" w:hAnsi="Arial" w:cs="Arial"/>
+          <w:color w:val="000000"/>
+          <w:sz w:val="24"/>
+          <w:szCs w:val="24"/>
+        </w:rPr>
+        <w:lastRenderedPageBreak/>
+        <w:t>NHD</w:t>
+      </w:r>
+      <w:r>
+        <w:rPr>
+          <w:rFonts w:ascii="Arial" w:eastAsia="Times New Roman" w:hAnsi="Arial" w:cs="Arial"/>
+          <w:color w:val="000000"/>
+          <w:sz w:val="24"/>
+          <w:szCs w:val="24"/>
+        </w:rPr>
+        <w:t xml:space="preserve"> NODE</w:t>
+      </w:r>
+    </w:p>
+    <w:p>
+      <w:pPr>
+        <w:pStyle w:val="ListParagraph"/>
+        <w:keepNext/>
+        <w:spacing w:before="100" w:beforeAutospacing="1" w:after="100" w:afterAutospacing="1" w:line="240" w:lineRule="auto"/>
+        <w:ind w:left="1440"/>
+        <w:outlineLvl w:val="0"/>
+        <w:rPr>
+          <w:rFonts w:ascii="Trebuchet MS" w:eastAsia="Times New Roman" w:hAnsi="Trebuchet MS" w:cs="Times New Roman"/>
+          <w:b/>
+          <w:bCs/>
+          <w:color w:val="000000"/>
+          <w:kern w:val="36"/>
+          <w:sz w:val="32"/>
+          <w:szCs w:val="32"/>
+        </w:rPr>
+      </w:pPr>
+    </w:p>
+    <w:p>
+      <w:pPr>
+        <w:pStyle w:val="ListParagraph"/>
+        <w:keepNext/>
+        <w:spacing w:before="100" w:beforeAutospacing="1" w:after="100" w:afterAutospacing="1" w:line="240" w:lineRule="auto"/>
+        <w:ind w:left="1440"/>
+        <w:outlineLvl w:val="0"/>
+        <w:rPr>
+          <w:rFonts w:ascii="Trebuchet MS" w:eastAsia="Times New Roman" w:hAnsi="Trebuchet MS" w:cs="Times New Roman"/>
+          <w:b/>
+          <w:bCs/>
+          <w:color w:val="000000"/>
+          <w:kern w:val="36"/>
+          <w:sz w:val="32"/>
+          <w:szCs w:val="32"/>
+        </w:rPr>
+      </w:pPr>
+    </w:p>
+    <w:p>
+      <w:pPr>
+        <w:pStyle w:val="ListParagraph"/>
+        <w:keepNext/>
+        <w:spacing w:before="100" w:beforeAutospacing="1" w:after="100" w:afterAutospacing="1" w:line="240" w:lineRule="auto"/>
+        <w:ind w:left="1440"/>
+        <w:outlineLvl w:val="0"/>
+        <w:rPr>
+          <w:rFonts w:ascii="Trebuchet MS" w:eastAsia="Times New Roman" w:hAnsi="Trebuchet MS" w:cs="Times New Roman"/>
+          <w:b/>
+          <w:bCs/>
+          <w:color w:val="000000"/>
+          <w:kern w:val="36"/>
+          <w:sz w:val="32"/>
+          <w:szCs w:val="32"/>
+        </w:rPr>
+      </w:pPr>
+      <w:r>
+        <w:rPr>
+          <w:rFonts w:ascii="Trebuchet MS" w:eastAsia="Times New Roman" w:hAnsi="Trebuchet MS" w:cs="Times New Roman"/>
+          <w:b/>
+          <w:bCs/>
+          <w:color w:val="000000"/>
+          <w:kern w:val="36"/>
+          <w:sz w:val="32"/>
+          <w:szCs w:val="32"/>
+        </w:rPr>
+        <w:t>"</w:t>
+      </w:r>
+      <w:proofErr w:type="spellStart"/>
+      <w:proofErr w:type="gramStart"/>
+      <w:r>
+        <w:rPr>
+          <w:rFonts w:ascii="Trebuchet MS" w:eastAsia="Times New Roman" w:hAnsi="Trebuchet MS" w:cs="Times New Roman"/>
+          <w:b/>
+          <w:bCs/>
+          <w:color w:val="000000"/>
+          <w:kern w:val="36"/>
+          <w:sz w:val="32"/>
+          <w:szCs w:val="32"/>
+        </w:rPr>
+        <w:t>nhd</w:t>
+      </w:r>
+      <w:proofErr w:type="spellEnd"/>
+      <w:proofErr w:type="gramEnd"/>
+      <w:r>
+        <w:rPr>
+          <w:rFonts w:ascii="Trebuchet MS" w:eastAsia="Times New Roman" w:hAnsi="Trebuchet MS" w:cs="Times New Roman"/>
+          <w:b/>
+          <w:bCs/>
+          <w:color w:val="000000"/>
+          <w:kern w:val="36"/>
+          <w:sz w:val="32"/>
+          <w:szCs w:val="32"/>
+        </w:rPr>
+        <w:t>": {</w:t>
+      </w:r>
+    </w:p>
+    <w:p>
+      <w:pPr>
+        <w:pStyle w:val="ListParagraph"/>
+        <w:keepNext/>
+        <w:spacing w:before="100" w:beforeAutospacing="1" w:after="100" w:afterAutospacing="1" w:line="240" w:lineRule="auto"/>
+        <w:ind w:left="1440"/>
+        <w:outlineLvl w:val="0"/>
+        <w:rPr>
+          <w:rFonts w:ascii="Trebuchet MS" w:eastAsia="Times New Roman" w:hAnsi="Trebuchet MS" w:cs="Times New Roman"/>
+          <w:b/>
+          <w:bCs/>
+          <w:color w:val="000000"/>
+          <w:kern w:val="36"/>
+          <w:sz w:val="32"/>
+          <w:szCs w:val="32"/>
+        </w:rPr>
+      </w:pPr>
+      <w:r>
+        <w:rPr>
+          <w:rFonts w:ascii="Trebuchet MS" w:eastAsia="Times New Roman" w:hAnsi="Trebuchet MS" w:cs="Times New Roman"/>
+          <w:b/>
+          <w:bCs/>
+          <w:color w:val="000000"/>
+          <w:kern w:val="36"/>
+          <w:sz w:val="32"/>
+          <w:szCs w:val="32"/>
+        </w:rPr>
+        <w:t xml:space="preserve">    "Zip_1": "08854-5602", </w:t>
+      </w:r>
+    </w:p>
+    <w:p>
+      <w:pPr>
+        <w:pStyle w:val="ListParagraph"/>
+        <w:keepNext/>
+        <w:spacing w:before="100" w:beforeAutospacing="1" w:after="100" w:afterAutospacing="1" w:line="240" w:lineRule="auto"/>
+        <w:ind w:left="1440"/>
+        <w:outlineLvl w:val="0"/>
+        <w:rPr>
+          <w:rFonts w:ascii="Trebuchet MS" w:eastAsia="Times New Roman" w:hAnsi="Trebuchet MS" w:cs="Times New Roman"/>
+          <w:b/>
+          <w:bCs/>
+          <w:color w:val="000000"/>
+          <w:kern w:val="36"/>
+          <w:sz w:val="32"/>
+          <w:szCs w:val="32"/>
+        </w:rPr>
+      </w:pPr>
+      <w:r>
+        <w:rPr>
+          <w:rFonts w:ascii="Trebuchet MS" w:eastAsia="Times New Roman" w:hAnsi="Trebuchet MS" w:cs="Times New Roman"/>
+          <w:b/>
+          <w:bCs/>
+          <w:color w:val="000000"/>
+          <w:kern w:val="36"/>
+          <w:sz w:val="32"/>
+          <w:szCs w:val="32"/>
+        </w:rPr>
+        <w:t xml:space="preserve">    "BldgName_1": "Administrative Services Building (ASB)", </w:t>
+      </w:r>
+    </w:p>
+    <w:p>
+      <w:pPr>
+        <w:pStyle w:val="ListParagraph"/>
+        <w:keepNext/>
+        <w:spacing w:before="100" w:beforeAutospacing="1" w:after="100" w:afterAutospacing="1" w:line="240" w:lineRule="auto"/>
+        <w:ind w:left="1440"/>
+        <w:outlineLvl w:val="0"/>
+        <w:rPr>
+          <w:rFonts w:ascii="Trebuchet MS" w:eastAsia="Times New Roman" w:hAnsi="Trebuchet MS" w:cs="Times New Roman"/>
+          <w:b/>
+          <w:bCs/>
+          <w:color w:val="000000"/>
+          <w:kern w:val="36"/>
+          <w:sz w:val="32"/>
+          <w:szCs w:val="32"/>
+        </w:rPr>
+      </w:pPr>
+      <w:r>
+        <w:rPr>
+          <w:rFonts w:ascii="Trebuchet MS" w:eastAsia="Times New Roman" w:hAnsi="Trebuchet MS" w:cs="Times New Roman"/>
+          <w:b/>
+          <w:bCs/>
+          <w:color w:val="000000"/>
+          <w:kern w:val="36"/>
+          <w:sz w:val="32"/>
+          <w:szCs w:val="32"/>
+        </w:rPr>
+        <w:t xml:space="preserve">    "City_1": "Piscataway", </w:t>
+      </w:r>
+    </w:p>
+    <w:p>
+      <w:pPr>
+        <w:pStyle w:val="ListParagraph"/>
+        <w:keepNext/>
+        <w:spacing w:before="100" w:beforeAutospacing="1" w:after="100" w:afterAutospacing="1" w:line="240" w:lineRule="auto"/>
+        <w:ind w:left="1440"/>
+        <w:outlineLvl w:val="0"/>
+        <w:rPr>
+          <w:rFonts w:ascii="Trebuchet MS" w:eastAsia="Times New Roman" w:hAnsi="Trebuchet MS" w:cs="Times New Roman"/>
+          <w:b/>
+          <w:bCs/>
+          <w:color w:val="000000"/>
+          <w:kern w:val="36"/>
+          <w:sz w:val="32"/>
+          <w:szCs w:val="32"/>
+        </w:rPr>
+      </w:pPr>
+      <w:r>
+        <w:rPr>
+          <w:rFonts w:ascii="Trebuchet MS" w:eastAsia="Times New Roman" w:hAnsi="Trebuchet MS" w:cs="Times New Roman"/>
+          <w:b/>
+          <w:bCs/>
+          <w:color w:val="000000"/>
+          <w:kern w:val="36"/>
+          <w:sz w:val="32"/>
+          <w:szCs w:val="32"/>
+        </w:rPr>
+        <w:t xml:space="preserve">    "CampusCo_1": "20.000000", </w:t>
+      </w:r>
+    </w:p>
+    <w:p>
+      <w:pPr>
+        <w:pStyle w:val="ListParagraph"/>
+        <w:keepNext/>
+        <w:spacing w:before="100" w:beforeAutospacing="1" w:after="100" w:afterAutospacing="1" w:line="240" w:lineRule="auto"/>
+        <w:ind w:left="1440"/>
+        <w:outlineLvl w:val="0"/>
+        <w:rPr>
+          <w:rFonts w:ascii="Trebuchet MS" w:eastAsia="Times New Roman" w:hAnsi="Trebuchet MS" w:cs="Times New Roman"/>
+          <w:b/>
+          <w:bCs/>
+          <w:color w:val="000000"/>
+          <w:kern w:val="36"/>
+          <w:sz w:val="32"/>
+          <w:szCs w:val="32"/>
+        </w:rPr>
+      </w:pPr>
+      <w:r>
+        <w:rPr>
+          <w:rFonts w:ascii="Trebuchet MS" w:eastAsia="Times New Roman" w:hAnsi="Trebuchet MS" w:cs="Times New Roman"/>
+          <w:b/>
+          <w:bCs/>
+          <w:color w:val="000000"/>
+          <w:kern w:val="36"/>
+          <w:sz w:val="32"/>
+          <w:szCs w:val="32"/>
+        </w:rPr>
+        <w:t xml:space="preserve">    "</w:t>
+      </w:r>
+      <w:proofErr w:type="spellStart"/>
+      <w:r>
+        <w:rPr>
+          <w:rFonts w:ascii="Trebuchet MS" w:eastAsia="Times New Roman" w:hAnsi="Trebuchet MS" w:cs="Times New Roman"/>
+          <w:b/>
+          <w:bCs/>
+          <w:color w:val="000000"/>
+          <w:kern w:val="36"/>
+          <w:sz w:val="32"/>
+          <w:szCs w:val="32"/>
+        </w:rPr>
+        <w:t>BldgNum</w:t>
+      </w:r>
+      <w:proofErr w:type="spellEnd"/>
+      <w:r>
+        <w:rPr>
+          <w:rFonts w:ascii="Trebuchet MS" w:eastAsia="Times New Roman" w:hAnsi="Trebuchet MS" w:cs="Times New Roman"/>
+          <w:b/>
+          <w:bCs/>
+          <w:color w:val="000000"/>
+          <w:kern w:val="36"/>
+          <w:sz w:val="32"/>
+          <w:szCs w:val="32"/>
+        </w:rPr>
+        <w:t xml:space="preserve">": "3751.000000", </w:t>
+      </w:r>
+    </w:p>
+    <w:p>
+      <w:pPr>
+        <w:pStyle w:val="ListParagraph"/>
+        <w:keepNext/>
+        <w:spacing w:before="100" w:beforeAutospacing="1" w:after="100" w:afterAutospacing="1" w:line="240" w:lineRule="auto"/>
+        <w:ind w:left="1440"/>
+        <w:outlineLvl w:val="0"/>
+        <w:rPr>
+          <w:rFonts w:ascii="Trebuchet MS" w:eastAsia="Times New Roman" w:hAnsi="Trebuchet MS" w:cs="Times New Roman"/>
+          <w:b/>
+          <w:bCs/>
+          <w:color w:val="000000"/>
+          <w:kern w:val="36"/>
+          <w:sz w:val="32"/>
+          <w:szCs w:val="32"/>
+        </w:rPr>
+      </w:pPr>
+      <w:r>
+        <w:rPr>
+          <w:rFonts w:ascii="Trebuchet MS" w:eastAsia="Times New Roman" w:hAnsi="Trebuchet MS" w:cs="Times New Roman"/>
+          <w:b/>
+          <w:bCs/>
+          <w:color w:val="000000"/>
+          <w:kern w:val="36"/>
+          <w:sz w:val="32"/>
+          <w:szCs w:val="32"/>
+        </w:rPr>
+        <w:t xml:space="preserve">    "AUXCODE": "</w:t>
+      </w:r>
+      <w:proofErr w:type="spellStart"/>
+      <w:r>
+        <w:rPr>
+          <w:rFonts w:ascii="Trebuchet MS" w:eastAsia="Times New Roman" w:hAnsi="Trebuchet MS" w:cs="Times New Roman"/>
+          <w:b/>
+          <w:bCs/>
+          <w:color w:val="000000"/>
+          <w:kern w:val="36"/>
+          <w:sz w:val="32"/>
+          <w:szCs w:val="32"/>
+        </w:rPr>
+        <w:t>Acad</w:t>
+      </w:r>
+      <w:proofErr w:type="spellEnd"/>
+      <w:r>
+        <w:rPr>
+          <w:rFonts w:ascii="Trebuchet MS" w:eastAsia="Times New Roman" w:hAnsi="Trebuchet MS" w:cs="Times New Roman"/>
+          <w:b/>
+          <w:bCs/>
+          <w:color w:val="000000"/>
+          <w:kern w:val="36"/>
+          <w:sz w:val="32"/>
+          <w:szCs w:val="32"/>
+        </w:rPr>
+        <w:t>/</w:t>
+      </w:r>
+      <w:proofErr w:type="spellStart"/>
+      <w:r>
+        <w:rPr>
+          <w:rFonts w:ascii="Trebuchet MS" w:eastAsia="Times New Roman" w:hAnsi="Trebuchet MS" w:cs="Times New Roman"/>
+          <w:b/>
+          <w:bCs/>
+          <w:color w:val="000000"/>
+          <w:kern w:val="36"/>
+          <w:sz w:val="32"/>
+          <w:szCs w:val="32"/>
+        </w:rPr>
+        <w:t>Adm</w:t>
+      </w:r>
+      <w:proofErr w:type="spellEnd"/>
+      <w:r>
+        <w:rPr>
+          <w:rFonts w:ascii="Trebuchet MS" w:eastAsia="Times New Roman" w:hAnsi="Trebuchet MS" w:cs="Times New Roman"/>
+          <w:b/>
+          <w:bCs/>
+          <w:color w:val="000000"/>
+          <w:kern w:val="36"/>
+          <w:sz w:val="32"/>
+          <w:szCs w:val="32"/>
+        </w:rPr>
+        <w:t xml:space="preserve">", </w:t>
+      </w:r>
+    </w:p>
+    <w:p>
+      <w:pPr>
+        <w:pStyle w:val="ListParagraph"/>
+        <w:keepNext/>
+        <w:spacing w:before="100" w:beforeAutospacing="1" w:after="100" w:afterAutospacing="1" w:line="240" w:lineRule="auto"/>
+        <w:ind w:left="1440"/>
+        <w:outlineLvl w:val="0"/>
+        <w:rPr>
+          <w:rFonts w:ascii="Trebuchet MS" w:eastAsia="Times New Roman" w:hAnsi="Trebuchet MS" w:cs="Times New Roman"/>
+          <w:b/>
+          <w:bCs/>
+          <w:color w:val="000000"/>
+          <w:kern w:val="36"/>
+          <w:sz w:val="32"/>
+          <w:szCs w:val="32"/>
+        </w:rPr>
+      </w:pPr>
+      <w:r>
+        <w:rPr>
+          <w:rFonts w:ascii="Trebuchet MS" w:eastAsia="Times New Roman" w:hAnsi="Trebuchet MS" w:cs="Times New Roman"/>
+          <w:b/>
+          <w:bCs/>
+          <w:color w:val="000000"/>
+          <w:kern w:val="36"/>
+          <w:sz w:val="32"/>
+          <w:szCs w:val="32"/>
+        </w:rPr>
+        <w:t xml:space="preserve">    "State_1": "NJ", </w:t>
+      </w:r>
+    </w:p>
+    <w:p>
+      <w:pPr>
+        <w:pStyle w:val="ListParagraph"/>
+        <w:keepNext/>
+        <w:spacing w:before="100" w:beforeAutospacing="1" w:after="100" w:afterAutospacing="1" w:line="240" w:lineRule="auto"/>
+        <w:ind w:left="1440"/>
+        <w:outlineLvl w:val="0"/>
+        <w:rPr>
+          <w:rFonts w:ascii="Trebuchet MS" w:eastAsia="Times New Roman" w:hAnsi="Trebuchet MS" w:cs="Times New Roman"/>
+          <w:b/>
+          <w:bCs/>
+          <w:color w:val="000000"/>
+          <w:kern w:val="36"/>
+          <w:sz w:val="32"/>
+          <w:szCs w:val="32"/>
+        </w:rPr>
+      </w:pPr>
+      <w:r>
+        <w:rPr>
+          <w:rFonts w:ascii="Trebuchet MS" w:eastAsia="Times New Roman" w:hAnsi="Trebuchet MS" w:cs="Times New Roman"/>
+          <w:b/>
+          <w:bCs/>
+          <w:color w:val="000000"/>
+          <w:kern w:val="36"/>
+          <w:sz w:val="32"/>
+          <w:szCs w:val="32"/>
+        </w:rPr>
+        <w:t xml:space="preserve">    "Long_1": "-74.455625", </w:t>
+      </w:r>
+    </w:p>
+    <w:p>
+      <w:pPr>
+        <w:pStyle w:val="ListParagraph"/>
+        <w:keepNext/>
+        <w:spacing w:before="100" w:beforeAutospacing="1" w:after="100" w:afterAutospacing="1" w:line="240" w:lineRule="auto"/>
+        <w:ind w:left="1440"/>
+        <w:outlineLvl w:val="0"/>
+        <w:rPr>
+          <w:rFonts w:ascii="Trebuchet MS" w:eastAsia="Times New Roman" w:hAnsi="Trebuchet MS" w:cs="Times New Roman"/>
+          <w:b/>
+          <w:bCs/>
+          <w:color w:val="000000"/>
+          <w:kern w:val="36"/>
+          <w:sz w:val="32"/>
+          <w:szCs w:val="32"/>
+        </w:rPr>
+      </w:pPr>
+      <w:r>
+        <w:rPr>
+          <w:rFonts w:ascii="Trebuchet MS" w:eastAsia="Times New Roman" w:hAnsi="Trebuchet MS" w:cs="Times New Roman"/>
+          <w:b/>
+          <w:bCs/>
+          <w:color w:val="000000"/>
+          <w:kern w:val="36"/>
+          <w:sz w:val="32"/>
+          <w:szCs w:val="32"/>
+        </w:rPr>
+        <w:t xml:space="preserve">    "BldgAddr_1": "65 DAVIDSON ROAD", </w:t>
+      </w:r>
+    </w:p>
+    <w:p>
+      <w:pPr>
+        <w:pStyle w:val="ListParagraph"/>
+        <w:keepNext/>
+        <w:spacing w:before="100" w:beforeAutospacing="1" w:after="100" w:afterAutospacing="1" w:line="240" w:lineRule="auto"/>
+        <w:ind w:left="1440"/>
+        <w:outlineLvl w:val="0"/>
+        <w:rPr>
+          <w:rFonts w:ascii="Trebuchet MS" w:eastAsia="Times New Roman" w:hAnsi="Trebuchet MS" w:cs="Times New Roman"/>
+          <w:b/>
+          <w:bCs/>
+          <w:color w:val="000000"/>
+          <w:kern w:val="36"/>
+          <w:sz w:val="32"/>
+          <w:szCs w:val="32"/>
+        </w:rPr>
+      </w:pPr>
+      <w:r>
+        <w:rPr>
+          <w:rFonts w:ascii="Trebuchet MS" w:eastAsia="Times New Roman" w:hAnsi="Trebuchet MS" w:cs="Times New Roman"/>
+          <w:b/>
+          <w:bCs/>
+          <w:color w:val="000000"/>
+          <w:kern w:val="36"/>
+          <w:sz w:val="32"/>
+          <w:szCs w:val="32"/>
+        </w:rPr>
+        <w:t xml:space="preserve">    "Lat_1": "40.523487"</w:t>
+      </w:r>
+    </w:p>
+    <w:p>
+      <w:pPr>
+        <w:pStyle w:val="ListParagraph"/>
+        <w:keepNext/>
+        <w:spacing w:before="100" w:beforeAutospacing="1" w:after="100" w:afterAutospacing="1" w:line="240" w:lineRule="auto"/>
+        <w:ind w:left="1440"/>
+        <w:outlineLvl w:val="0"/>
+        <w:rPr>
+          <w:rFonts w:ascii="Trebuchet MS" w:eastAsia="Times New Roman" w:hAnsi="Trebuchet MS" w:cs="Times New Roman"/>
+          <w:b/>
+          <w:bCs/>
+          <w:color w:val="000000"/>
+          <w:kern w:val="36"/>
+          <w:sz w:val="32"/>
+          <w:szCs w:val="32"/>
+        </w:rPr>
+      </w:pPr>
+      <w:r>
+        <w:rPr>
+          <w:rFonts w:ascii="Trebuchet MS" w:eastAsia="Times New Roman" w:hAnsi="Trebuchet MS" w:cs="Times New Roman"/>
+          <w:b/>
+          <w:bCs/>
+          <w:color w:val="000000"/>
+          <w:kern w:val="36"/>
+          <w:sz w:val="32"/>
+          <w:szCs w:val="32"/>
+        </w:rPr>
+        <w:t xml:space="preserve">  },</w:t>
+      </w:r>
+    </w:p>
+    <w:p>
+      <w:pPr>
+        <w:pStyle w:val="ListParagraph"/>
+        <w:keepNext/>
+        <w:spacing w:before="100" w:beforeAutospacing="1" w:after="100" w:afterAutospacing="1" w:line="240" w:lineRule="auto"/>
+        <w:ind w:left="1440"/>
+        <w:outlineLvl w:val="0"/>
+        <w:rPr>
+          <w:rFonts w:ascii="Arial" w:eastAsia="Times New Roman" w:hAnsi="Arial" w:cs="Arial"/>
+          <w:color w:val="000000"/>
+          <w:sz w:val="24"/>
+          <w:szCs w:val="24"/>
+        </w:rPr>
+      </w:pPr>
+    </w:p>
+    <w:p>
+      <w:pPr>
+        <w:pStyle w:val="ListParagraph"/>
+        <w:keepNext/>
+        <w:spacing w:before="100" w:beforeAutospacing="1" w:after="100" w:afterAutospacing="1" w:line="240" w:lineRule="auto"/>
+        <w:ind w:left="1440"/>
+        <w:outlineLvl w:val="0"/>
+        <w:rPr>
+          <w:rFonts w:ascii="Arial" w:eastAsia="Times New Roman" w:hAnsi="Arial" w:cs="Arial"/>
+          <w:color w:val="000000"/>
+          <w:sz w:val="24"/>
+          <w:szCs w:val="24"/>
+        </w:rPr>
+      </w:pPr>
+    </w:p>
+    <w:p>
+      <w:pPr>
+        <w:pStyle w:val="ListParagraph"/>
+        <w:keepNext/>
+        <w:spacing w:before="100" w:beforeAutospacing="1" w:after="100" w:afterAutospacing="1" w:line="240" w:lineRule="auto"/>
+        <w:ind w:left="1440"/>
+        <w:outlineLvl w:val="0"/>
+        <w:rPr>
+          <w:rFonts w:ascii="Arial" w:eastAsia="Times New Roman" w:hAnsi="Arial" w:cs="Arial"/>
+          <w:color w:val="000000"/>
+          <w:sz w:val="24"/>
+          <w:szCs w:val="24"/>
+        </w:rPr>
+      </w:pPr>
+    </w:p>
+    <w:p>
+      <w:pPr>
+        <w:pStyle w:val="ListParagraph"/>
+        <w:keepNext/>
+        <w:spacing w:before="100" w:beforeAutospacing="1" w:after="100" w:afterAutospacing="1" w:line="240" w:lineRule="auto"/>
+        <w:ind w:left="1440"/>
+        <w:outlineLvl w:val="0"/>
+        <w:rPr>
+          <w:rFonts w:ascii="Arial" w:eastAsia="Times New Roman" w:hAnsi="Arial" w:cs="Arial"/>
+          <w:color w:val="000000"/>
+          <w:sz w:val="24"/>
+          <w:szCs w:val="24"/>
+        </w:rPr>
+      </w:pPr>
+    </w:p>
+    <w:p>
+      <w:pPr>
+        <w:pStyle w:val="ListParagraph"/>
+        <w:keepNext/>
+        <w:numPr>
+          <w:ilvl w:val="1"/>
+          <w:numId w:val="2"/>
+        </w:numPr>
+        <w:spacing w:before="100" w:beforeAutospacing="1" w:after="100" w:afterAutospacing="1" w:line="240" w:lineRule="auto"/>
+        <w:outlineLvl w:val="0"/>
+        <w:rPr>
+          <w:rFonts w:ascii="Trebuchet MS" w:eastAsia="Times New Roman" w:hAnsi="Trebuchet MS" w:cs="Times New Roman"/>
+          <w:b/>
+          <w:bCs/>
+          <w:color w:val="000000"/>
+          <w:kern w:val="36"/>
+          <w:sz w:val="32"/>
+          <w:szCs w:val="32"/>
+        </w:rPr>
+      </w:pPr>
+      <w:proofErr w:type="spellStart"/>
+      <w:r>
+        <w:rPr>
+          <w:rFonts w:ascii="Trebuchet MS" w:eastAsia="Times New Roman" w:hAnsi="Trebuchet MS" w:cs="Times New Roman"/>
+          <w:b/>
+          <w:bCs/>
+          <w:color w:val="000000"/>
+          <w:kern w:val="36"/>
+          <w:sz w:val="32"/>
+          <w:szCs w:val="32"/>
+        </w:rPr>
+        <w:t>Additonal</w:t>
+      </w:r>
+      <w:proofErr w:type="spellEnd"/>
+      <w:r>
+        <w:rPr>
+          <w:rFonts w:ascii="Trebuchet MS" w:eastAsia="Times New Roman" w:hAnsi="Trebuchet MS" w:cs="Times New Roman"/>
+          <w:b/>
+          <w:bCs/>
+          <w:color w:val="000000"/>
+          <w:kern w:val="36"/>
+          <w:sz w:val="32"/>
+          <w:szCs w:val="32"/>
+        </w:rPr>
+        <w:t xml:space="preserve"> </w:t>
+      </w:r>
+      <w:r>
+        <w:rPr>
+          <w:rFonts w:ascii="Trebuchet MS" w:eastAsia="Times New Roman" w:hAnsi="Trebuchet MS" w:cs="Times New Roman"/>
+          <w:b/>
+          <w:bCs/>
+          <w:color w:val="000000"/>
+          <w:kern w:val="36"/>
+          <w:sz w:val="32"/>
+          <w:szCs w:val="32"/>
+        </w:rPr>
+        <w:t>MongoDB Queries</w:t>
+      </w:r>
+    </w:p>
+    <w:p>
+      <w:pPr>
+        <w:pStyle w:val="ListParagraph"/>
+        <w:keepNext/>
+        <w:numPr>
+          <w:ilvl w:val="2"/>
+          <w:numId w:val="2"/>
+        </w:numPr>
+        <w:spacing w:before="100" w:beforeAutospacing="1" w:after="100" w:afterAutospacing="1" w:line="240" w:lineRule="auto"/>
+        <w:outlineLvl w:val="0"/>
+        <w:rPr>
+          <w:rFonts w:ascii="Trebuchet MS" w:eastAsia="Times New Roman" w:hAnsi="Trebuchet MS" w:cs="Times New Roman"/>
+          <w:b/>
+          <w:bCs/>
+          <w:color w:val="000000"/>
+          <w:kern w:val="36"/>
+          <w:sz w:val="32"/>
+          <w:szCs w:val="32"/>
+        </w:rPr>
+      </w:pPr>
+      <w:r>
+        <w:rPr>
+          <w:rFonts w:ascii="Trebuchet MS" w:eastAsia="Times New Roman" w:hAnsi="Trebuchet MS" w:cs="Times New Roman"/>
+          <w:b/>
+          <w:bCs/>
+          <w:color w:val="000000"/>
+          <w:kern w:val="36"/>
+          <w:sz w:val="32"/>
+          <w:szCs w:val="32"/>
+        </w:rPr>
+        <w:t>Top Cuisine in Edison</w:t>
+      </w:r>
+    </w:p>
+    <w:p>
+      <w:pPr>
+        <w:pStyle w:val="CodeStyle"/>
+        <w:framePr w:wrap="around"/>
+        <w:rPr>
+          <w:color w:val="auto"/>
+        </w:rPr>
+      </w:pPr>
+      <w:r>
+        <w:rPr>
+          <w:color w:val="auto"/>
+        </w:rPr>
+        <w:t xml:space="preserve">&gt; </w:t>
+      </w:r>
+      <w:proofErr w:type="spellStart"/>
+      <w:proofErr w:type="gramStart"/>
+      <w:r>
+        <w:rPr>
+          <w:color w:val="auto"/>
+        </w:rPr>
+        <w:t>db.openstreetedison.aggregate</w:t>
+      </w:r>
+      <w:proofErr w:type="spellEnd"/>
+      <w:r>
+        <w:rPr>
+          <w:color w:val="auto"/>
+        </w:rPr>
+        <w:t>([</w:t>
+      </w:r>
+      <w:proofErr w:type="gramEnd"/>
+    </w:p>
+    <w:p>
+      <w:pPr>
+        <w:pStyle w:val="CodeStyle"/>
+        <w:framePr w:wrap="around"/>
+        <w:rPr>
+          <w:color w:val="auto"/>
+        </w:rPr>
+      </w:pPr>
+      <w:r>
+        <w:rPr>
+          <w:color w:val="auto"/>
+        </w:rPr>
+        <w:t xml:space="preserve">...                      </w:t>
+      </w:r>
+      <w:proofErr w:type="gramStart"/>
+      <w:r>
+        <w:rPr>
+          <w:color w:val="auto"/>
+        </w:rPr>
+        <w:t>{ $</w:t>
+      </w:r>
+      <w:proofErr w:type="gramEnd"/>
+      <w:r>
+        <w:rPr>
+          <w:color w:val="auto"/>
+        </w:rPr>
+        <w:t>match: { "</w:t>
+      </w:r>
+      <w:proofErr w:type="spellStart"/>
+      <w:r>
+        <w:rPr>
+          <w:color w:val="auto"/>
+        </w:rPr>
+        <w:t>amenity":"restaurant</w:t>
+      </w:r>
+      <w:proofErr w:type="spellEnd"/>
+      <w:r>
+        <w:rPr>
+          <w:color w:val="auto"/>
+        </w:rPr>
+        <w:t>" ,"cuisine":{$exists:1}} },</w:t>
+      </w:r>
+    </w:p>
+    <w:p>
+      <w:pPr>
+        <w:pStyle w:val="CodeStyle"/>
+        <w:framePr w:wrap="around"/>
+        <w:rPr>
+          <w:color w:val="auto"/>
+        </w:rPr>
+      </w:pPr>
+      <w:r>
+        <w:rPr>
+          <w:color w:val="auto"/>
+        </w:rPr>
+        <w:t xml:space="preserve">...                      </w:t>
+      </w:r>
+      <w:proofErr w:type="gramStart"/>
+      <w:r>
+        <w:rPr>
+          <w:color w:val="auto"/>
+        </w:rPr>
+        <w:t>{ $</w:t>
+      </w:r>
+      <w:proofErr w:type="gramEnd"/>
+      <w:r>
+        <w:rPr>
+          <w:color w:val="auto"/>
+        </w:rPr>
+        <w:t>group: { _id: "$cuisine", total: { $sum: 1 } } },</w:t>
+      </w:r>
+    </w:p>
+    <w:p>
+      <w:pPr>
+        <w:pStyle w:val="CodeStyle"/>
+        <w:framePr w:wrap="around"/>
+        <w:rPr>
+          <w:color w:val="auto"/>
+        </w:rPr>
+      </w:pPr>
+      <w:r>
+        <w:rPr>
+          <w:color w:val="auto"/>
+        </w:rPr>
+        <w:t xml:space="preserve">...                      </w:t>
+      </w:r>
+      <w:proofErr w:type="gramStart"/>
+      <w:r>
+        <w:rPr>
+          <w:color w:val="auto"/>
+        </w:rPr>
+        <w:t>{ $</w:t>
+      </w:r>
+      <w:proofErr w:type="gramEnd"/>
+      <w:r>
+        <w:rPr>
+          <w:color w:val="auto"/>
+        </w:rPr>
+        <w:t>sort: { total: -1 } }</w:t>
+      </w:r>
+    </w:p>
+    <w:p>
+      <w:pPr>
+        <w:pStyle w:val="CodeStyle"/>
+        <w:framePr w:wrap="around"/>
+        <w:rPr>
+          <w:color w:val="auto"/>
+        </w:rPr>
+      </w:pPr>
+      <w:r>
+        <w:rPr>
+          <w:color w:val="auto"/>
+        </w:rPr>
+        <w:t>...                    ])</w:t>
+      </w:r>
+    </w:p>
+    <w:p>
+      <w:pPr>
+        <w:pStyle w:val="CodeStyle"/>
+        <w:framePr w:wrap="around"/>
+        <w:rPr>
+          <w:color w:val="auto"/>
+        </w:rPr>
+      </w:pPr>
+      <w:proofErr w:type="gramStart"/>
+      <w:r>
+        <w:rPr>
+          <w:color w:val="auto"/>
+        </w:rPr>
+        <w:t>{ "</w:t>
+      </w:r>
+      <w:proofErr w:type="gramEnd"/>
+      <w:r>
+        <w:rPr>
+          <w:color w:val="auto"/>
+        </w:rPr>
+        <w:t>_id" : "pizza", "total" : 9 }</w:t>
+      </w:r>
+    </w:p>
+    <w:p>
+      <w:pPr>
+        <w:pStyle w:val="CodeStyle"/>
+        <w:framePr w:wrap="around"/>
+        <w:rPr>
+          <w:color w:val="auto"/>
+        </w:rPr>
+      </w:pPr>
+      <w:proofErr w:type="gramStart"/>
+      <w:r>
+        <w:rPr>
+          <w:color w:val="auto"/>
+        </w:rPr>
+        <w:t>{ "</w:t>
+      </w:r>
+      <w:proofErr w:type="gramEnd"/>
+      <w:r>
+        <w:rPr>
+          <w:color w:val="auto"/>
+        </w:rPr>
+        <w:t>_id" : "</w:t>
+      </w:r>
+      <w:proofErr w:type="spellStart"/>
+      <w:r>
+        <w:rPr>
+          <w:color w:val="auto"/>
+        </w:rPr>
+        <w:t>american</w:t>
+      </w:r>
+      <w:proofErr w:type="spellEnd"/>
+      <w:r>
+        <w:rPr>
+          <w:color w:val="auto"/>
+        </w:rPr>
+        <w:t>", "total" : 9 }</w:t>
+      </w:r>
+    </w:p>
+    <w:p>
+      <w:pPr>
+        <w:pStyle w:val="CodeStyle"/>
+        <w:framePr w:wrap="around"/>
+        <w:rPr>
+          <w:color w:val="auto"/>
+        </w:rPr>
+      </w:pPr>
+      <w:proofErr w:type="gramStart"/>
+      <w:r>
+        <w:rPr>
+          <w:color w:val="auto"/>
+        </w:rPr>
+        <w:t>{ "</w:t>
+      </w:r>
+      <w:proofErr w:type="gramEnd"/>
+      <w:r>
+        <w:rPr>
+          <w:color w:val="auto"/>
+        </w:rPr>
+        <w:t>_id" : "burger", "total" : 4 }</w:t>
+      </w:r>
+    </w:p>
+    <w:p>
+      <w:pPr>
+        <w:pStyle w:val="CodeStyle"/>
+        <w:framePr w:wrap="around"/>
+        <w:rPr>
+          <w:color w:val="auto"/>
+        </w:rPr>
+      </w:pPr>
+      <w:proofErr w:type="gramStart"/>
+      <w:r>
+        <w:rPr>
+          <w:color w:val="auto"/>
+        </w:rPr>
+        <w:t>{ "</w:t>
+      </w:r>
+      <w:proofErr w:type="gramEnd"/>
+      <w:r>
+        <w:rPr>
+          <w:color w:val="auto"/>
+        </w:rPr>
+        <w:t>_id" : "</w:t>
+      </w:r>
+      <w:proofErr w:type="spellStart"/>
+      <w:r>
+        <w:rPr>
+          <w:color w:val="auto"/>
+        </w:rPr>
+        <w:t>italian</w:t>
+      </w:r>
+      <w:proofErr w:type="spellEnd"/>
+      <w:r>
+        <w:rPr>
+          <w:color w:val="auto"/>
+        </w:rPr>
+        <w:t>", "total" : 4 }</w:t>
+      </w:r>
+    </w:p>
+    <w:p>
+      <w:pPr>
+        <w:pStyle w:val="CodeStyle"/>
+        <w:framePr w:wrap="around"/>
+        <w:rPr>
+          <w:color w:val="auto"/>
+        </w:rPr>
+      </w:pPr>
+      <w:proofErr w:type="gramStart"/>
+      <w:r>
+        <w:rPr>
+          <w:color w:val="auto"/>
+        </w:rPr>
+        <w:t>{ "</w:t>
+      </w:r>
+      <w:proofErr w:type="gramEnd"/>
+      <w:r>
+        <w:rPr>
+          <w:color w:val="auto"/>
+        </w:rPr>
+        <w:t>_id" : "</w:t>
+      </w:r>
+      <w:proofErr w:type="spellStart"/>
+      <w:r>
+        <w:rPr>
+          <w:color w:val="auto"/>
+        </w:rPr>
+        <w:t>chinese</w:t>
+      </w:r>
+      <w:proofErr w:type="spellEnd"/>
+      <w:r>
+        <w:rPr>
+          <w:color w:val="auto"/>
+        </w:rPr>
+        <w:t>", "total" : 4 }</w:t>
+      </w:r>
+    </w:p>
+    <w:p>
+      <w:pPr>
+        <w:pStyle w:val="CodeStyle"/>
+        <w:framePr w:wrap="around"/>
+        <w:rPr>
+          <w:color w:val="auto"/>
+        </w:rPr>
+      </w:pPr>
+      <w:proofErr w:type="gramStart"/>
+      <w:r>
+        <w:rPr>
+          <w:color w:val="auto"/>
+        </w:rPr>
+        <w:t>{ "</w:t>
+      </w:r>
+      <w:proofErr w:type="gramEnd"/>
+      <w:r>
+        <w:rPr>
+          <w:color w:val="auto"/>
+        </w:rPr>
+        <w:t>_id" : "</w:t>
+      </w:r>
+      <w:proofErr w:type="spellStart"/>
+      <w:r>
+        <w:rPr>
+          <w:color w:val="auto"/>
+        </w:rPr>
+        <w:t>indian</w:t>
+      </w:r>
+      <w:proofErr w:type="spellEnd"/>
+      <w:r>
+        <w:rPr>
+          <w:color w:val="auto"/>
+        </w:rPr>
+        <w:t>", "total" : 3 }</w:t>
+      </w:r>
+      <w:r>
+        <w:rPr>
+          <w:color w:val="auto"/>
+        </w:rPr>
+        <w:t xml:space="preserve"> </w:t>
+      </w:r>
+    </w:p>
+    <w:p>
+      <w:pPr>
+        <w:pStyle w:val="ListParagraph"/>
+        <w:keepNext/>
+        <w:numPr>
+          <w:ilvl w:val="2"/>
+          <w:numId w:val="2"/>
+        </w:numPr>
+        <w:spacing w:before="100" w:beforeAutospacing="1" w:after="100" w:afterAutospacing="1" w:line="240" w:lineRule="auto"/>
+        <w:outlineLvl w:val="0"/>
+        <w:rPr>
+          <w:rFonts w:ascii="Trebuchet MS" w:eastAsia="Times New Roman" w:hAnsi="Trebuchet MS" w:cs="Times New Roman"/>
+          <w:b/>
+          <w:bCs/>
+          <w:color w:val="000000"/>
+          <w:kern w:val="36"/>
+          <w:sz w:val="32"/>
+          <w:szCs w:val="32"/>
+        </w:rPr>
+      </w:pPr>
+      <w:r>
+        <w:rPr>
+          <w:rFonts w:ascii="Trebuchet MS" w:eastAsia="Times New Roman" w:hAnsi="Trebuchet MS" w:cs="Times New Roman"/>
+          <w:b/>
+          <w:bCs/>
+          <w:color w:val="000000"/>
+          <w:kern w:val="36"/>
+          <w:sz w:val="32"/>
+          <w:szCs w:val="32"/>
+        </w:rPr>
+        <w:lastRenderedPageBreak/>
+        <w:t>Shops by count</w:t>
+      </w:r>
+      <w:r>
+        <w:rPr>
+          <w:rFonts w:ascii="Trebuchet MS" w:eastAsia="Times New Roman" w:hAnsi="Trebuchet MS" w:cs="Times New Roman"/>
+          <w:b/>
+          <w:bCs/>
+          <w:color w:val="000000"/>
+          <w:kern w:val="36"/>
+          <w:sz w:val="32"/>
+          <w:szCs w:val="32"/>
+        </w:rPr>
+        <w:t xml:space="preserve"> in Edison</w:t>
+      </w:r>
+    </w:p>
+    <w:p>
+      <w:pPr>
+        <w:pStyle w:val="ListParagraph"/>
+        <w:keepNext/>
+        <w:spacing w:before="100" w:beforeAutospacing="1" w:after="100" w:afterAutospacing="1" w:line="240" w:lineRule="auto"/>
+        <w:ind w:left="1134"/>
+        <w:outlineLvl w:val="0"/>
+        <w:rPr>
+          <w:rFonts w:ascii="Trebuchet MS" w:eastAsia="Times New Roman" w:hAnsi="Trebuchet MS" w:cs="Times New Roman"/>
+          <w:b/>
+          <w:bCs/>
+          <w:color w:val="000000"/>
+          <w:kern w:val="36"/>
+          <w:sz w:val="32"/>
+          <w:szCs w:val="32"/>
+        </w:rPr>
+      </w:pPr>
+    </w:p>
+    <w:p>
+      <w:pPr>
+        <w:pStyle w:val="CodeStyle"/>
+        <w:framePr w:wrap="around"/>
+        <w:rPr>
+          <w:color w:val="auto"/>
+        </w:rPr>
+      </w:pPr>
+      <w:r>
+        <w:rPr>
+          <w:color w:val="auto"/>
+        </w:rPr>
+        <w:t xml:space="preserve">&gt; </w:t>
+      </w:r>
+      <w:proofErr w:type="spellStart"/>
+      <w:proofErr w:type="gramStart"/>
+      <w:r>
+        <w:rPr>
+          <w:color w:val="auto"/>
+        </w:rPr>
+        <w:t>db.openstreetedison.aggregate</w:t>
+      </w:r>
+      <w:proofErr w:type="spellEnd"/>
+      <w:r>
+        <w:rPr>
+          <w:color w:val="auto"/>
+        </w:rPr>
+        <w:t>([</w:t>
+      </w:r>
+      <w:proofErr w:type="gramEnd"/>
+    </w:p>
+    <w:p>
+      <w:pPr>
+        <w:pStyle w:val="CodeStyle"/>
+        <w:framePr w:wrap="around"/>
+        <w:rPr>
+          <w:color w:val="auto"/>
+        </w:rPr>
+      </w:pPr>
+      <w:r>
+        <w:rPr>
+          <w:color w:val="auto"/>
+        </w:rPr>
+        <w:t xml:space="preserve">...                      </w:t>
+      </w:r>
+      <w:proofErr w:type="gramStart"/>
+      <w:r>
+        <w:rPr>
+          <w:color w:val="auto"/>
+        </w:rPr>
+        <w:t>{ $</w:t>
+      </w:r>
+      <w:proofErr w:type="gramEnd"/>
+      <w:r>
+        <w:rPr>
+          <w:color w:val="auto"/>
+        </w:rPr>
+        <w:t>match: { "shop":{$exists:1},"name":{$exists:1} } },</w:t>
+      </w:r>
+    </w:p>
+    <w:p>
+      <w:pPr>
+        <w:pStyle w:val="CodeStyle"/>
+        <w:framePr w:wrap="around"/>
+        <w:rPr>
+          <w:color w:val="auto"/>
+        </w:rPr>
+      </w:pPr>
+      <w:r>
+        <w:rPr>
+          <w:color w:val="auto"/>
+        </w:rPr>
+        <w:t xml:space="preserve">...                      </w:t>
+      </w:r>
+      <w:proofErr w:type="gramStart"/>
+      <w:r>
+        <w:rPr>
+          <w:color w:val="auto"/>
+        </w:rPr>
+        <w:t>{ $</w:t>
+      </w:r>
+      <w:proofErr w:type="gramEnd"/>
+      <w:r>
+        <w:rPr>
+          <w:color w:val="auto"/>
+        </w:rPr>
+        <w:t>group: { _id: "$name", total: { $sum: 1 } } },</w:t>
+      </w:r>
+    </w:p>
+    <w:p>
+      <w:pPr>
+        <w:pStyle w:val="CodeStyle"/>
+        <w:framePr w:wrap="around"/>
+        <w:rPr>
+          <w:color w:val="auto"/>
+        </w:rPr>
+      </w:pPr>
+      <w:r>
+        <w:rPr>
+          <w:color w:val="auto"/>
+        </w:rPr>
+        <w:t xml:space="preserve">...                      </w:t>
+      </w:r>
+      <w:proofErr w:type="gramStart"/>
+      <w:r>
+        <w:rPr>
+          <w:color w:val="auto"/>
+        </w:rPr>
+        <w:t>{ $</w:t>
+      </w:r>
+      <w:proofErr w:type="gramEnd"/>
+      <w:r>
+        <w:rPr>
+          <w:color w:val="auto"/>
+        </w:rPr>
+        <w:t>sort: { total: -1 } }</w:t>
+      </w:r>
+    </w:p>
+    <w:p>
+      <w:pPr>
+        <w:pStyle w:val="CodeStyle"/>
+        <w:framePr w:wrap="around"/>
+        <w:rPr>
+          <w:color w:val="auto"/>
+        </w:rPr>
+      </w:pPr>
+      <w:r>
+        <w:rPr>
+          <w:color w:val="auto"/>
+        </w:rPr>
+        <w:t>...                    ])</w:t>
+      </w:r>
+    </w:p>
+    <w:p>
+      <w:pPr>
+        <w:pStyle w:val="CodeStyle"/>
+        <w:framePr w:wrap="around"/>
+        <w:rPr>
+          <w:color w:val="auto"/>
+        </w:rPr>
+      </w:pPr>
+      <w:proofErr w:type="gramStart"/>
+      <w:r>
+        <w:rPr>
+          <w:color w:val="auto"/>
+        </w:rPr>
+        <w:t>{ "</w:t>
+      </w:r>
+      <w:proofErr w:type="gramEnd"/>
+      <w:r>
+        <w:rPr>
+          <w:color w:val="auto"/>
+        </w:rPr>
+        <w:t>_id" : "ShopRite", "total" : 7 }</w:t>
+      </w:r>
+    </w:p>
+    <w:p>
+      <w:pPr>
+        <w:pStyle w:val="CodeStyle"/>
+        <w:framePr w:wrap="around"/>
+        <w:rPr>
+          <w:color w:val="auto"/>
+        </w:rPr>
+      </w:pPr>
+      <w:proofErr w:type="gramStart"/>
+      <w:r>
+        <w:rPr>
+          <w:color w:val="auto"/>
+        </w:rPr>
+        <w:t>{ "</w:t>
+      </w:r>
+      <w:proofErr w:type="gramEnd"/>
+      <w:r>
+        <w:rPr>
+          <w:color w:val="auto"/>
+        </w:rPr>
+        <w:t>_id" : "Home Depot", "total" : 5 }</w:t>
+      </w:r>
+    </w:p>
+    <w:p>
+      <w:pPr>
+        <w:pStyle w:val="CodeStyle"/>
+        <w:framePr w:wrap="around"/>
+        <w:rPr>
+          <w:color w:val="auto"/>
+        </w:rPr>
+      </w:pPr>
+      <w:proofErr w:type="gramStart"/>
+      <w:r>
+        <w:rPr>
+          <w:color w:val="auto"/>
+        </w:rPr>
+        <w:t>{ "</w:t>
+      </w:r>
+      <w:proofErr w:type="gramEnd"/>
+      <w:r>
+        <w:rPr>
+          <w:color w:val="auto"/>
+        </w:rPr>
+        <w:t>_id" : "Walmart", "total" : 5 }</w:t>
+      </w:r>
+    </w:p>
+    <w:p>
+      <w:pPr>
+        <w:pStyle w:val="CodeStyle"/>
+        <w:framePr w:wrap="around"/>
+        <w:rPr>
+          <w:color w:val="auto"/>
+        </w:rPr>
+      </w:pPr>
+      <w:proofErr w:type="gramStart"/>
+      <w:r>
+        <w:rPr>
+          <w:color w:val="auto"/>
+        </w:rPr>
+        <w:t>{ "</w:t>
+      </w:r>
+      <w:proofErr w:type="gramEnd"/>
+      <w:r>
+        <w:rPr>
+          <w:color w:val="auto"/>
+        </w:rPr>
+        <w:t>_id" : "Target", "total" : 5 }</w:t>
+      </w:r>
+    </w:p>
+    <w:p>
+      <w:pPr>
+        <w:pStyle w:val="CodeStyle"/>
+        <w:framePr w:wrap="around"/>
+        <w:rPr>
+          <w:color w:val="auto"/>
+        </w:rPr>
+      </w:pPr>
+      <w:proofErr w:type="gramStart"/>
+      <w:r>
+        <w:rPr>
+          <w:color w:val="auto"/>
+        </w:rPr>
+        <w:t>{ "</w:t>
+      </w:r>
+      <w:proofErr w:type="gramEnd"/>
+      <w:r>
+        <w:rPr>
+          <w:color w:val="auto"/>
+        </w:rPr>
+        <w:t>_id" : "Wawa", "total" : 4 }</w:t>
+      </w:r>
+    </w:p>
+    <w:p>
+      <w:pPr>
+        <w:pStyle w:val="CodeStyle"/>
+        <w:framePr w:wrap="around"/>
+        <w:rPr>
+          <w:color w:val="auto"/>
+        </w:rPr>
+      </w:pPr>
+      <w:proofErr w:type="gramStart"/>
+      <w:r>
+        <w:rPr>
+          <w:color w:val="auto"/>
+        </w:rPr>
+        <w:t>{ "</w:t>
+      </w:r>
+      <w:proofErr w:type="gramEnd"/>
+      <w:r>
+        <w:rPr>
+          <w:color w:val="auto"/>
+        </w:rPr>
+        <w:t>_id" : "Costco", "total" : 3 }</w:t>
+      </w:r>
+    </w:p>
+    <w:p>
+      <w:pPr>
+        <w:pStyle w:val="ListParagraph"/>
+        <w:keepNext/>
+        <w:spacing w:before="100" w:beforeAutospacing="1" w:after="100" w:afterAutospacing="1" w:line="240" w:lineRule="auto"/>
+        <w:ind w:left="1440"/>
+        <w:outlineLvl w:val="0"/>
+        <w:rPr>
+          <w:rFonts w:ascii="Arial" w:eastAsia="Times New Roman" w:hAnsi="Arial" w:cs="Arial"/>
+          <w:color w:val="000000"/>
+          <w:sz w:val="24"/>
+          <w:szCs w:val="24"/>
+        </w:rPr>
+      </w:pPr>
+    </w:p>
+    <w:p>
+      <w:pPr>
+        <w:pStyle w:val="ListParagraph"/>
+        <w:keepNext/>
+        <w:numPr>
+          <w:ilvl w:val="0"/>
+          <w:numId w:val="2"/>
+        </w:numPr>
+        <w:spacing w:before="100" w:beforeAutospacing="1" w:after="100" w:afterAutospacing="1" w:line="240" w:lineRule="auto"/>
+        <w:outlineLvl w:val="0"/>
+        <w:rPr>
+          <w:rFonts w:ascii="Trebuchet MS" w:eastAsia="Times New Roman" w:hAnsi="Trebuchet MS" w:cs="Times New Roman"/>
+          <w:b/>
+          <w:bCs/>
+          <w:color w:val="000000"/>
+          <w:kern w:val="36"/>
+          <w:sz w:val="32"/>
+          <w:szCs w:val="32"/>
+        </w:rPr>
+      </w:pPr>
+      <w:r>
+        <w:rPr>
+          <w:rFonts w:ascii="Trebuchet MS" w:eastAsia="Times New Roman" w:hAnsi="Trebuchet MS" w:cs="Times New Roman"/>
+          <w:b/>
+          <w:bCs/>
+          <w:color w:val="000000"/>
+          <w:kern w:val="36"/>
+          <w:sz w:val="32"/>
+          <w:szCs w:val="32"/>
+        </w:rPr>
+        <w:t>Conclusion</w:t>
+      </w:r>
+    </w:p>
+    <w:p>
+      <w:pPr>
+        <w:pStyle w:val="ListParagraph"/>
+        <w:keepNext/>
+        <w:spacing w:before="100" w:beforeAutospacing="1" w:after="100" w:afterAutospacing="1" w:line="240" w:lineRule="auto"/>
+        <w:ind w:left="360"/>
+        <w:outlineLvl w:val="0"/>
+        <w:rPr>
+          <w:rFonts w:ascii="Trebuchet MS" w:eastAsia="Times New Roman" w:hAnsi="Trebuchet MS" w:cs="Times New Roman"/>
+          <w:b/>
+          <w:bCs/>
+          <w:color w:val="000000"/>
+          <w:kern w:val="36"/>
+          <w:sz w:val="32"/>
+          <w:szCs w:val="32"/>
+        </w:rPr>
+      </w:pPr>
+    </w:p>
+    <w:p>
+      <w:pPr>
+        <w:pStyle w:val="ListParagraph"/>
+        <w:keepNext/>
+        <w:spacing w:before="100" w:beforeAutospacing="1" w:after="100" w:afterAutospacing="1" w:line="240" w:lineRule="auto"/>
+        <w:ind w:left="360"/>
+        <w:outlineLvl w:val="0"/>
+        <w:rPr>
+          <w:rFonts w:ascii="Trebuchet MS" w:eastAsia="Times New Roman" w:hAnsi="Trebuchet MS" w:cs="Times New Roman"/>
+          <w:b/>
+          <w:bCs/>
+          <w:color w:val="000000"/>
+          <w:kern w:val="36"/>
+          <w:sz w:val="32"/>
+          <w:szCs w:val="32"/>
+        </w:rPr>
+      </w:pPr>
+      <w:r>
+        <w:rPr>
+          <w:rFonts w:ascii="Arial" w:eastAsia="Times New Roman" w:hAnsi="Arial" w:cs="Arial"/>
+          <w:color w:val="000000"/>
+          <w:sz w:val="24"/>
+          <w:szCs w:val="24"/>
+        </w:rPr>
+        <w:t xml:space="preserve">After a well formed JSON structure </w:t>
+      </w:r>
+      <w:r>
+        <w:rPr>
+          <w:rFonts w:ascii="Arial" w:eastAsia="Times New Roman" w:hAnsi="Arial" w:cs="Arial"/>
+          <w:color w:val="000000"/>
+          <w:sz w:val="24"/>
+          <w:szCs w:val="24"/>
+        </w:rPr>
+        <w:t xml:space="preserve">by data wrangling </w:t>
+      </w:r>
+      <w:r>
+        <w:rPr>
+          <w:rFonts w:ascii="Arial" w:eastAsia="Times New Roman" w:hAnsi="Arial" w:cs="Arial"/>
+          <w:color w:val="000000"/>
+          <w:sz w:val="24"/>
+          <w:szCs w:val="24"/>
+        </w:rPr>
+        <w:t xml:space="preserve">and deep analysis of the Edison data set for the open street </w:t>
+      </w:r>
+      <w:r>
+        <w:rPr>
+          <w:rFonts w:ascii="Arial" w:eastAsia="Times New Roman" w:hAnsi="Arial" w:cs="Arial"/>
+          <w:color w:val="000000"/>
+          <w:sz w:val="24"/>
+          <w:szCs w:val="24"/>
+        </w:rPr>
+        <w:t>data,</w:t>
+      </w:r>
+      <w:r>
+        <w:rPr>
+          <w:rFonts w:ascii="Arial" w:eastAsia="Times New Roman" w:hAnsi="Arial" w:cs="Arial"/>
+          <w:color w:val="000000"/>
+          <w:sz w:val="24"/>
+          <w:szCs w:val="24"/>
+        </w:rPr>
+        <w:t xml:space="preserve"> </w:t>
+      </w:r>
+      <w:proofErr w:type="gramStart"/>
+      <w:r>
+        <w:rPr>
+          <w:rFonts w:ascii="Arial" w:eastAsia="Times New Roman" w:hAnsi="Arial" w:cs="Arial"/>
+          <w:color w:val="000000"/>
+          <w:sz w:val="24"/>
+          <w:szCs w:val="24"/>
+        </w:rPr>
+        <w:t>It</w:t>
+      </w:r>
+      <w:proofErr w:type="gramEnd"/>
+      <w:r>
+        <w:rPr>
+          <w:rFonts w:ascii="Arial" w:eastAsia="Times New Roman" w:hAnsi="Arial" w:cs="Arial"/>
+          <w:color w:val="000000"/>
+          <w:sz w:val="24"/>
+          <w:szCs w:val="24"/>
+        </w:rPr>
+        <w:t xml:space="preserve"> can be concluded that data is incomplete and inconsistent across </w:t>
+      </w:r>
+      <w:r>
+        <w:rPr>
+          <w:rFonts w:ascii="Arial" w:eastAsia="Times New Roman" w:hAnsi="Arial" w:cs="Arial"/>
+          <w:color w:val="000000"/>
+          <w:sz w:val="24"/>
+          <w:szCs w:val="24"/>
+        </w:rPr>
+        <w:t>elements, tags</w:t>
+      </w:r>
+      <w:r>
+        <w:rPr>
+          <w:rFonts w:ascii="Arial" w:eastAsia="Times New Roman" w:hAnsi="Arial" w:cs="Arial"/>
+          <w:color w:val="000000"/>
+          <w:sz w:val="24"/>
+          <w:szCs w:val="24"/>
+        </w:rPr>
+        <w:t xml:space="preserve"> and nodes. </w:t>
+      </w:r>
+      <w:proofErr w:type="spellStart"/>
+      <w:r>
+        <w:rPr>
+          <w:rFonts w:ascii="Arial" w:eastAsia="Times New Roman" w:hAnsi="Arial" w:cs="Arial"/>
+          <w:color w:val="000000"/>
+          <w:sz w:val="24"/>
+          <w:szCs w:val="24"/>
+        </w:rPr>
+        <w:t>Eg</w:t>
+      </w:r>
+      <w:proofErr w:type="spellEnd"/>
+      <w:r>
+        <w:rPr>
+          <w:rFonts w:ascii="Arial" w:eastAsia="Times New Roman" w:hAnsi="Arial" w:cs="Arial"/>
+          <w:color w:val="000000"/>
+          <w:sz w:val="24"/>
+          <w:szCs w:val="24"/>
+        </w:rPr>
+        <w:t xml:space="preserve"> if there is </w:t>
+      </w:r>
+      <w:proofErr w:type="gramStart"/>
+      <w:r>
+        <w:rPr>
+          <w:rFonts w:ascii="Arial" w:eastAsia="Times New Roman" w:hAnsi="Arial" w:cs="Arial"/>
+          <w:color w:val="000000"/>
+          <w:sz w:val="24"/>
+          <w:szCs w:val="24"/>
+        </w:rPr>
+        <w:t>city ,</w:t>
+      </w:r>
+      <w:proofErr w:type="gramEnd"/>
+      <w:r>
+        <w:rPr>
+          <w:rFonts w:ascii="Arial" w:eastAsia="Times New Roman" w:hAnsi="Arial" w:cs="Arial"/>
+          <w:color w:val="000000"/>
+          <w:sz w:val="24"/>
+          <w:szCs w:val="24"/>
+        </w:rPr>
+        <w:t xml:space="preserve"> there is no </w:t>
+      </w:r>
+      <w:proofErr w:type="spellStart"/>
+      <w:r>
+        <w:rPr>
+          <w:rFonts w:ascii="Arial" w:eastAsia="Times New Roman" w:hAnsi="Arial" w:cs="Arial"/>
+          <w:color w:val="000000"/>
+          <w:sz w:val="24"/>
+          <w:szCs w:val="24"/>
+        </w:rPr>
+        <w:t>poscode</w:t>
+      </w:r>
+      <w:proofErr w:type="spellEnd"/>
+      <w:r>
+        <w:rPr>
+          <w:rFonts w:ascii="Arial" w:eastAsia="Times New Roman" w:hAnsi="Arial" w:cs="Arial"/>
+          <w:color w:val="000000"/>
+          <w:sz w:val="24"/>
+          <w:szCs w:val="24"/>
+        </w:rPr>
+        <w:t xml:space="preserve"> . </w:t>
+      </w:r>
+      <w:r>
+        <w:rPr>
+          <w:rFonts w:ascii="Arial" w:eastAsia="Times New Roman" w:hAnsi="Arial" w:cs="Arial"/>
+          <w:color w:val="000000"/>
+          <w:sz w:val="24"/>
+          <w:szCs w:val="24"/>
+        </w:rPr>
+        <w:t xml:space="preserve">Although its incomplete the data set has provided nearly approximate results when queried considering the unknown or null </w:t>
+      </w:r>
+      <w:proofErr w:type="gramStart"/>
+      <w:r>
+        <w:rPr>
+          <w:rFonts w:ascii="Arial" w:eastAsia="Times New Roman" w:hAnsi="Arial" w:cs="Arial"/>
+          <w:color w:val="000000"/>
+          <w:sz w:val="24"/>
+          <w:szCs w:val="24"/>
+        </w:rPr>
+        <w:t>values ,</w:t>
+      </w:r>
+      <w:proofErr w:type="gramEnd"/>
+      <w:r>
+        <w:rPr>
+          <w:rFonts w:ascii="Arial" w:eastAsia="Times New Roman" w:hAnsi="Arial" w:cs="Arial"/>
+          <w:color w:val="000000"/>
+          <w:sz w:val="24"/>
+          <w:szCs w:val="24"/>
+        </w:rPr>
+        <w:t xml:space="preserve"> Like querying with both city and post code present revealed that New Brunswick is the Top City </w:t>
+      </w:r>
+      <w:proofErr w:type="spellStart"/>
+      <w:r>
+        <w:rPr>
+          <w:rFonts w:ascii="Arial" w:eastAsia="Times New Roman" w:hAnsi="Arial" w:cs="Arial"/>
+          <w:color w:val="000000"/>
+          <w:sz w:val="24"/>
+          <w:szCs w:val="24"/>
+        </w:rPr>
+        <w:t>near by</w:t>
+      </w:r>
+      <w:proofErr w:type="spellEnd"/>
+      <w:r>
+        <w:rPr>
+          <w:rFonts w:ascii="Arial" w:eastAsia="Times New Roman" w:hAnsi="Arial" w:cs="Arial"/>
+          <w:color w:val="000000"/>
+          <w:sz w:val="24"/>
+          <w:szCs w:val="24"/>
+        </w:rPr>
+        <w:t xml:space="preserve"> Edison</w:t>
+      </w:r>
+    </w:p>
+    <w:p>
+      <w:pPr>
+        <w:pStyle w:val="ListParagraph"/>
+        <w:outlineLvl w:val="0"/>
+      </w:pPr>
+    </w:p>
+    <w:p>
+      <w:pPr>
+        <w:pStyle w:val="ListParagraph"/>
+        <w:keepNext/>
+        <w:spacing w:before="100" w:beforeAutospacing="1" w:after="100" w:afterAutospacing="1" w:line="240" w:lineRule="auto"/>
+        <w:ind w:left="1440"/>
+        <w:outlineLvl w:val="0"/>
+        <w:rPr>
+          <w:rFonts w:ascii="Arial" w:eastAsia="Times New Roman" w:hAnsi="Arial" w:cs="Arial"/>
+          <w:color w:val="000000"/>
+          <w:sz w:val="24"/>
+          <w:szCs w:val="24"/>
+        </w:rPr>
+      </w:pPr>
+    </w:p>
+    <w:p>
+      <w:pPr>
+        <w:pStyle w:val="ListParagraph"/>
+        <w:keepNext/>
+        <w:spacing w:before="100" w:beforeAutospacing="1" w:after="100" w:afterAutospacing="1" w:line="240" w:lineRule="auto"/>
+        <w:ind w:left="1440"/>
+        <w:outlineLvl w:val="0"/>
+        <w:rPr>
+          <w:rFonts w:ascii="Arial" w:eastAsia="Times New Roman" w:hAnsi="Arial" w:cs="Arial"/>
+          <w:color w:val="000000"/>
+          <w:sz w:val="24"/>
+          <w:szCs w:val="24"/>
+        </w:rPr>
+      </w:pPr>
+    </w:p>
+    <w:p>
+      <w:pPr>
+        <w:pStyle w:val="ListParagraph"/>
+        <w:keepNext/>
+        <w:spacing w:before="100" w:beforeAutospacing="1" w:after="100" w:afterAutospacing="1" w:line="240" w:lineRule="auto"/>
+        <w:ind w:left="1440"/>
+        <w:outlineLvl w:val="0"/>
+        <w:rPr>
+          <w:rFonts w:ascii="Arial" w:eastAsia="Times New Roman" w:hAnsi="Arial" w:cs="Arial"/>
+          <w:color w:val="000000"/>
+          <w:sz w:val="24"/>
+          <w:szCs w:val="24"/>
+        </w:rPr>
+      </w:pPr>
+    </w:p>
+    <w:p>
+      <w:pPr>
+        <w:pStyle w:val="ListParagraph"/>
+        <w:keepNext/>
+        <w:spacing w:before="100" w:beforeAutospacing="1" w:after="100" w:afterAutospacing="1" w:line="240" w:lineRule="auto"/>
+        <w:ind w:left="1440"/>
+        <w:outlineLvl w:val="0"/>
+        <w:rPr>
+          <w:rFonts w:ascii="Arial" w:eastAsia="Times New Roman" w:hAnsi="Arial" w:cs="Arial"/>
+          <w:color w:val="000000"/>
+          <w:sz w:val="24"/>
+          <w:szCs w:val="24"/>
+        </w:rPr>
+      </w:pPr>
+    </w:p>
+    <w:p>
+      <w:pPr>
+        <w:pStyle w:val="ListParagraph"/>
+        <w:keepNext/>
+        <w:spacing w:before="100" w:beforeAutospacing="1" w:after="100" w:afterAutospacing="1" w:line="240" w:lineRule="auto"/>
+        <w:ind w:left="1440"/>
+        <w:outlineLvl w:val="0"/>
+        <w:rPr>
+          <w:rFonts w:ascii="Arial" w:eastAsia="Times New Roman" w:hAnsi="Arial" w:cs="Arial"/>
+          <w:color w:val="000000"/>
+          <w:sz w:val="24"/>
+          <w:szCs w:val="24"/>
+        </w:rPr>
+      </w:pPr>
+    </w:p>
+    <w:p>
+      <w:pPr>
+        <w:pStyle w:val="ListParagraph"/>
+        <w:keepNext/>
+        <w:spacing w:before="100" w:beforeAutospacing="1" w:after="100" w:afterAutospacing="1" w:line="240" w:lineRule="auto"/>
+        <w:ind w:left="1440"/>
+        <w:outlineLvl w:val="0"/>
+        <w:rPr>
+          <w:rFonts w:ascii="Arial" w:eastAsia="Times New Roman" w:hAnsi="Arial" w:cs="Arial"/>
+          <w:color w:val="000000"/>
+          <w:sz w:val="24"/>
+          <w:szCs w:val="24"/>
+        </w:rPr>
+      </w:pPr>
+    </w:p>
+    <w:p>
+      <w:pPr>
+        <w:pStyle w:val="ListParagraph"/>
+        <w:keepNext/>
+        <w:spacing w:before="100" w:beforeAutospacing="1" w:after="100" w:afterAutospacing="1" w:line="240" w:lineRule="auto"/>
+        <w:ind w:left="1440"/>
+        <w:outlineLvl w:val="0"/>
+        <w:rPr>
+          <w:rFonts w:ascii="Arial" w:eastAsia="Times New Roman" w:hAnsi="Arial" w:cs="Arial"/>
+          <w:color w:val="000000"/>
+          <w:sz w:val="24"/>
+          <w:szCs w:val="24"/>
+        </w:rPr>
+      </w:pPr>
+    </w:p>
+    <w:p>
+      <w:pPr>
+        <w:pStyle w:val="ListParagraph"/>
+        <w:keepNext/>
+        <w:spacing w:before="100" w:beforeAutospacing="1" w:after="100" w:afterAutospacing="1" w:line="240" w:lineRule="auto"/>
+        <w:ind w:left="1440"/>
+        <w:outlineLvl w:val="0"/>
+        <w:rPr>
+          <w:rFonts w:ascii="Arial" w:eastAsia="Times New Roman" w:hAnsi="Arial" w:cs="Arial"/>
+          <w:color w:val="000000"/>
+          <w:sz w:val="24"/>
+          <w:szCs w:val="24"/>
+        </w:rPr>
+      </w:pPr>
+    </w:p>
+    <w:p>
+      <w:pPr>
+        <w:pStyle w:val="ListParagraph"/>
+        <w:keepNext/>
+        <w:spacing w:before="100" w:beforeAutospacing="1" w:after="100" w:afterAutospacing="1" w:line="240" w:lineRule="auto"/>
+        <w:ind w:left="1440"/>
+        <w:outlineLvl w:val="0"/>
+        <w:rPr>
+          <w:rFonts w:ascii="Arial" w:eastAsia="Times New Roman" w:hAnsi="Arial" w:cs="Arial"/>
+          <w:color w:val="000000"/>
+          <w:sz w:val="24"/>
+          <w:szCs w:val="24"/>
+        </w:rPr>
+      </w:pPr>
+    </w:p>
+    <w:p>
+      <w:pPr>
+        <w:pStyle w:val="ListParagraph"/>
+        <w:keepNext/>
+        <w:spacing w:before="100" w:beforeAutospacing="1" w:after="100" w:afterAutospacing="1" w:line="240" w:lineRule="auto"/>
+        <w:ind w:left="1440"/>
+        <w:outlineLvl w:val="0"/>
+        <w:rPr>
+          <w:rFonts w:ascii="Arial" w:eastAsia="Times New Roman" w:hAnsi="Arial" w:cs="Arial"/>
+          <w:color w:val="000000"/>
+          <w:sz w:val="24"/>
+          <w:szCs w:val="24"/>
+        </w:rPr>
+      </w:pPr>
+    </w:p>
+    <w:p>
+      <w:pPr>
+        <w:pStyle w:val="ListParagraph"/>
+        <w:keepNext/>
+        <w:spacing w:before="100" w:beforeAutospacing="1" w:after="100" w:afterAutospacing="1" w:line="240" w:lineRule="auto"/>
+        <w:ind w:left="1440"/>
+        <w:outlineLvl w:val="0"/>
+        <w:rPr>
+          <w:rFonts w:ascii="Arial" w:eastAsia="Times New Roman" w:hAnsi="Arial" w:cs="Arial"/>
+          <w:color w:val="000000"/>
+          <w:sz w:val="24"/>
+          <w:szCs w:val="24"/>
+        </w:rPr>
+      </w:pPr>
+    </w:p>
+    <w:p>
+      <w:pPr>
+        <w:pStyle w:val="ListParagraph"/>
+        <w:keepNext/>
+        <w:spacing w:before="100" w:beforeAutospacing="1" w:after="100" w:afterAutospacing="1" w:line="240" w:lineRule="auto"/>
+        <w:ind w:left="1440"/>
+        <w:outlineLvl w:val="0"/>
+        <w:rPr>
+          <w:rFonts w:ascii="Arial" w:eastAsia="Times New Roman" w:hAnsi="Arial" w:cs="Arial"/>
+          <w:color w:val="000000"/>
+          <w:sz w:val="24"/>
+          <w:szCs w:val="24"/>
+        </w:rPr>
+      </w:pPr>
+    </w:p>
+    <w:p>
+      <w:pPr>
+        <w:pStyle w:val="ListParagraph"/>
+        <w:keepNext/>
+        <w:spacing w:before="100" w:beforeAutospacing="1" w:after="100" w:afterAutospacing="1" w:line="240" w:lineRule="auto"/>
+        <w:ind w:left="1440"/>
+        <w:outlineLvl w:val="0"/>
+        <w:rPr>
+          <w:rFonts w:ascii="Arial" w:eastAsia="Times New Roman" w:hAnsi="Arial" w:cs="Arial"/>
+          <w:color w:val="000000"/>
+          <w:sz w:val="24"/>
+          <w:szCs w:val="24"/>
+        </w:rPr>
+      </w:pPr>
+    </w:p>
+    <w:p>
+      <w:pPr>
+        <w:pStyle w:val="ListParagraph"/>
+        <w:keepNext/>
+        <w:spacing w:before="100" w:beforeAutospacing="1" w:after="100" w:afterAutospacing="1" w:line="240" w:lineRule="auto"/>
+        <w:ind w:left="1440"/>
+        <w:outlineLvl w:val="0"/>
+        <w:rPr>
+          <w:rFonts w:ascii="Arial" w:eastAsia="Times New Roman" w:hAnsi="Arial" w:cs="Arial"/>
+          <w:color w:val="000000"/>
+          <w:sz w:val="24"/>
+          <w:szCs w:val="24"/>
+        </w:rPr>
+      </w:pPr>
+    </w:p>
+    <w:p>
+      <w:pPr>
+        <w:pStyle w:val="ListParagraph"/>
+        <w:keepNext/>
+        <w:spacing w:before="100" w:beforeAutospacing="1" w:after="100" w:afterAutospacing="1" w:line="240" w:lineRule="auto"/>
+        <w:ind w:left="1440"/>
+        <w:outlineLvl w:val="0"/>
+        <w:rPr>
+          <w:rFonts w:ascii="Arial" w:eastAsia="Times New Roman" w:hAnsi="Arial" w:cs="Arial"/>
+          <w:color w:val="000000"/>
+          <w:sz w:val="24"/>
+          <w:szCs w:val="24"/>
+        </w:rPr>
+      </w:pPr>
+    </w:p>
+    <w:p>
+      <w:pPr>
+        <w:pStyle w:val="ListParagraph"/>
+        <w:keepNext/>
+        <w:spacing w:before="100" w:beforeAutospacing="1" w:after="100" w:afterAutospacing="1" w:line="240" w:lineRule="auto"/>
+        <w:ind w:left="1440"/>
+        <w:outlineLvl w:val="0"/>
+        <w:rPr>
+          <w:rFonts w:ascii="Arial" w:eastAsia="Times New Roman" w:hAnsi="Arial" w:cs="Arial"/>
+          <w:color w:val="000000"/>
+          <w:sz w:val="24"/>
+          <w:szCs w:val="24"/>
+        </w:rPr>
+      </w:pPr>
+    </w:p>
+    <w:p>
+      <w:pPr>
+        <w:pStyle w:val="ListParagraph"/>
+        <w:keepNext/>
+        <w:spacing w:before="100" w:beforeAutospacing="1" w:after="100" w:afterAutospacing="1" w:line="240" w:lineRule="auto"/>
+        <w:ind w:left="1440"/>
+        <w:outlineLvl w:val="0"/>
+        <w:rPr>
+          <w:rFonts w:ascii="Arial" w:eastAsia="Times New Roman" w:hAnsi="Arial" w:cs="Arial"/>
+          <w:color w:val="000000"/>
+          <w:sz w:val="24"/>
+          <w:szCs w:val="24"/>
+        </w:rPr>
+      </w:pPr>
+    </w:p>
+    <w:p>
+      <w:pPr>
+        <w:pStyle w:val="ListParagraph"/>
+        <w:keepNext/>
+        <w:spacing w:before="100" w:beforeAutospacing="1" w:after="100" w:afterAutospacing="1" w:line="240" w:lineRule="auto"/>
+        <w:ind w:left="1440"/>
+        <w:outlineLvl w:val="0"/>
+        <w:rPr>
+          <w:rFonts w:ascii="Arial" w:eastAsia="Times New Roman" w:hAnsi="Arial" w:cs="Arial"/>
+          <w:color w:val="000000"/>
+          <w:sz w:val="24"/>
+          <w:szCs w:val="24"/>
+        </w:rPr>
+      </w:pPr>
+    </w:p>
+    <w:p>
+      <w:pPr>
+        <w:pStyle w:val="ListParagraph"/>
+        <w:keepNext/>
+        <w:spacing w:before="100" w:beforeAutospacing="1" w:after="100" w:afterAutospacing="1" w:line="240" w:lineRule="auto"/>
+        <w:ind w:left="1440"/>
+        <w:outlineLvl w:val="0"/>
+        <w:rPr>
+          <w:rFonts w:ascii="Arial" w:eastAsia="Times New Roman" w:hAnsi="Arial" w:cs="Arial"/>
+          <w:color w:val="000000"/>
+          <w:sz w:val="24"/>
+          <w:szCs w:val="24"/>
+        </w:rPr>
+      </w:pPr>
+    </w:p>
+    <w:p>
+      <w:pPr>
+        <w:pStyle w:val="ListParagraph"/>
+        <w:keepNext/>
+        <w:spacing w:before="100" w:beforeAutospacing="1" w:after="100" w:afterAutospacing="1" w:line="240" w:lineRule="auto"/>
+        <w:ind w:left="1440"/>
+        <w:outlineLvl w:val="0"/>
+        <w:rPr>
+          <w:rFonts w:ascii="Arial" w:eastAsia="Times New Roman" w:hAnsi="Arial" w:cs="Arial"/>
+          <w:color w:val="000000"/>
+          <w:sz w:val="24"/>
+          <w:szCs w:val="24"/>
+        </w:rPr>
+      </w:pPr>
+    </w:p>
+    <w:p>
+      <w:pPr>
+        <w:pStyle w:val="ListParagraph"/>
+        <w:keepNext/>
+        <w:spacing w:before="100" w:beforeAutospacing="1" w:after="100" w:afterAutospacing="1" w:line="240" w:lineRule="auto"/>
+        <w:ind w:left="1440"/>
+        <w:outlineLvl w:val="0"/>
+        <w:rPr>
+          <w:rFonts w:ascii="Arial" w:eastAsia="Times New Roman" w:hAnsi="Arial" w:cs="Arial"/>
+          <w:color w:val="000000"/>
+          <w:sz w:val="24"/>
+          <w:szCs w:val="24"/>
+        </w:rPr>
+      </w:pPr>
+    </w:p>
+    <w:p>
+      <w:pPr>
+        <w:pStyle w:val="ListParagraph"/>
+        <w:keepNext/>
+        <w:spacing w:before="100" w:beforeAutospacing="1" w:after="100" w:afterAutospacing="1" w:line="240" w:lineRule="auto"/>
+        <w:ind w:left="1440"/>
+        <w:outlineLvl w:val="0"/>
+        <w:rPr>
+          <w:rFonts w:ascii="Arial" w:eastAsia="Times New Roman" w:hAnsi="Arial" w:cs="Arial"/>
+          <w:color w:val="000000"/>
+          <w:sz w:val="24"/>
+          <w:szCs w:val="24"/>
+        </w:rPr>
+      </w:pPr>
+    </w:p>
+    <w:p>
+      <w:pPr>
+        <w:pStyle w:val="ListParagraph"/>
+        <w:keepNext/>
+        <w:spacing w:before="100" w:beforeAutospacing="1" w:after="100" w:afterAutospacing="1" w:line="240" w:lineRule="auto"/>
+        <w:ind w:left="1440"/>
+        <w:outlineLvl w:val="0"/>
+        <w:rPr>
+          <w:rFonts w:ascii="Arial" w:eastAsia="Times New Roman" w:hAnsi="Arial" w:cs="Arial"/>
+          <w:color w:val="000000"/>
+          <w:sz w:val="24"/>
+          <w:szCs w:val="24"/>
+        </w:rPr>
+      </w:pPr>
+    </w:p>
+    <w:p>
+      <w:pPr>
+        <w:pStyle w:val="ListParagraph"/>
+        <w:keepNext/>
+        <w:spacing w:before="100" w:beforeAutospacing="1" w:after="100" w:afterAutospacing="1" w:line="240" w:lineRule="auto"/>
+        <w:ind w:left="1440"/>
+        <w:outlineLvl w:val="0"/>
+        <w:rPr>
+          <w:rFonts w:ascii="Arial" w:eastAsia="Times New Roman" w:hAnsi="Arial" w:cs="Arial"/>
+          <w:color w:val="000000"/>
+          <w:sz w:val="24"/>
+          <w:szCs w:val="24"/>
+        </w:rPr>
+      </w:pPr>
+    </w:p>
+    <w:p>
+      <w:pPr>
+        <w:pStyle w:val="ListParagraph"/>
+        <w:keepNext/>
+        <w:spacing w:before="100" w:beforeAutospacing="1" w:after="100" w:afterAutospacing="1" w:line="240" w:lineRule="auto"/>
+        <w:ind w:left="1440"/>
+        <w:outlineLvl w:val="0"/>
+        <w:rPr>
+          <w:rFonts w:ascii="Arial" w:eastAsia="Times New Roman" w:hAnsi="Arial" w:cs="Arial"/>
+          <w:color w:val="000000"/>
+          <w:sz w:val="24"/>
+          <w:szCs w:val="24"/>
+        </w:rPr>
+      </w:pPr>
+    </w:p>
+    <w:p>
+      <w:pPr>
+        <w:pStyle w:val="ListParagraph"/>
+        <w:keepNext/>
+        <w:spacing w:before="100" w:beforeAutospacing="1" w:after="100" w:afterAutospacing="1" w:line="240" w:lineRule="auto"/>
+        <w:ind w:left="1440"/>
+        <w:outlineLvl w:val="0"/>
+        <w:rPr>
+          <w:rFonts w:ascii="Arial" w:eastAsia="Times New Roman" w:hAnsi="Arial" w:cs="Arial"/>
+          <w:color w:val="000000"/>
+          <w:sz w:val="24"/>
+          <w:szCs w:val="24"/>
+        </w:rPr>
+      </w:pPr>
+    </w:p>
+    <w:p>
+      <w:pPr>
+        <w:pStyle w:val="ListParagraph"/>
+        <w:keepNext/>
+        <w:spacing w:before="100" w:beforeAutospacing="1" w:after="100" w:afterAutospacing="1" w:line="240" w:lineRule="auto"/>
+        <w:ind w:left="1440"/>
+        <w:outlineLvl w:val="0"/>
+        <w:rPr>
+          <w:rFonts w:ascii="Arial" w:eastAsia="Times New Roman" w:hAnsi="Arial" w:cs="Arial"/>
+          <w:color w:val="000000"/>
+          <w:sz w:val="24"/>
+          <w:szCs w:val="24"/>
+        </w:rPr>
+      </w:pPr>
+    </w:p>
+    <w:p>
+      <w:pPr>
+        <w:pStyle w:val="ListParagraph"/>
+        <w:keepNext/>
+        <w:spacing w:before="100" w:beforeAutospacing="1" w:after="100" w:afterAutospacing="1" w:line="240" w:lineRule="auto"/>
+        <w:ind w:left="1440"/>
+        <w:outlineLvl w:val="0"/>
+        <w:rPr>
+          <w:rFonts w:ascii="Arial" w:eastAsia="Times New Roman" w:hAnsi="Arial" w:cs="Arial"/>
+          <w:color w:val="000000"/>
+          <w:sz w:val="24"/>
+          <w:szCs w:val="24"/>
+        </w:rPr>
+      </w:pPr>
+    </w:p>
+    <w:p>
+      <w:pPr>
+        <w:pStyle w:val="ListParagraph"/>
+        <w:keepNext/>
+        <w:spacing w:before="100" w:beforeAutospacing="1" w:after="100" w:afterAutospacing="1" w:line="240" w:lineRule="auto"/>
+        <w:ind w:left="1440"/>
+        <w:outlineLvl w:val="0"/>
+        <w:rPr>
+          <w:rFonts w:ascii="Arial" w:eastAsia="Times New Roman" w:hAnsi="Arial" w:cs="Arial"/>
+          <w:color w:val="000000"/>
+          <w:sz w:val="24"/>
+          <w:szCs w:val="24"/>
+        </w:rPr>
+      </w:pPr>
+    </w:p>
+    <w:p>
+      <w:pPr>
+        <w:pStyle w:val="ListParagraph"/>
+        <w:keepNext/>
+        <w:spacing w:before="100" w:beforeAutospacing="1" w:after="100" w:afterAutospacing="1" w:line="240" w:lineRule="auto"/>
+        <w:ind w:left="1440"/>
+        <w:outlineLvl w:val="0"/>
+        <w:rPr>
+          <w:rFonts w:ascii="Arial" w:eastAsia="Times New Roman" w:hAnsi="Arial" w:cs="Arial"/>
+          <w:color w:val="000000"/>
+          <w:sz w:val="24"/>
+          <w:szCs w:val="24"/>
+        </w:rPr>
+      </w:pPr>
+    </w:p>
+    <w:p>
+      <w:pPr>
+        <w:pStyle w:val="ListParagraph"/>
+        <w:keepNext/>
+        <w:spacing w:before="100" w:beforeAutospacing="1" w:after="100" w:afterAutospacing="1" w:line="240" w:lineRule="auto"/>
+        <w:ind w:left="1440"/>
+        <w:outlineLvl w:val="0"/>
+        <w:rPr>
+          <w:rFonts w:ascii="Arial" w:eastAsia="Times New Roman" w:hAnsi="Arial" w:cs="Arial"/>
+          <w:color w:val="000000"/>
+          <w:sz w:val="24"/>
+          <w:szCs w:val="24"/>
+        </w:rPr>
+      </w:pPr>
+    </w:p>
+    <w:p>
+      <w:pPr>
+        <w:pStyle w:val="ListParagraph"/>
+        <w:keepNext/>
+        <w:spacing w:before="100" w:beforeAutospacing="1" w:after="100" w:afterAutospacing="1" w:line="240" w:lineRule="auto"/>
+        <w:ind w:left="1440"/>
+        <w:outlineLvl w:val="0"/>
+        <w:rPr>
+          <w:rFonts w:ascii="Arial" w:eastAsia="Times New Roman" w:hAnsi="Arial" w:cs="Arial"/>
+          <w:color w:val="000000"/>
+          <w:sz w:val="24"/>
+          <w:szCs w:val="24"/>
+        </w:rPr>
+      </w:pPr>
+    </w:p>
+    <w:p>
+      <w:pPr>
+        <w:pStyle w:val="ListParagraph"/>
+        <w:keepNext/>
+        <w:spacing w:before="100" w:beforeAutospacing="1" w:after="100" w:afterAutospacing="1" w:line="240" w:lineRule="auto"/>
+        <w:ind w:left="1440"/>
+        <w:outlineLvl w:val="0"/>
+        <w:rPr>
+          <w:rFonts w:ascii="Arial" w:eastAsia="Times New Roman" w:hAnsi="Arial" w:cs="Arial"/>
+          <w:color w:val="000000"/>
+          <w:sz w:val="24"/>
+          <w:szCs w:val="24"/>
+        </w:rPr>
+      </w:pPr>
+    </w:p>
+    <w:p>
+      <w:pPr>
+        <w:pStyle w:val="ListParagraph"/>
+        <w:keepNext/>
+        <w:spacing w:before="100" w:beforeAutospacing="1" w:after="100" w:afterAutospacing="1" w:line="240" w:lineRule="auto"/>
+        <w:ind w:left="1440"/>
+        <w:outlineLvl w:val="0"/>
+        <w:rPr>
+          <w:rFonts w:ascii="Arial" w:eastAsia="Times New Roman" w:hAnsi="Arial" w:cs="Arial"/>
+          <w:color w:val="000000"/>
+          <w:sz w:val="24"/>
+          <w:szCs w:val="24"/>
+        </w:rPr>
+      </w:pPr>
+    </w:p>
+    <w:p>
+      <w:pPr>
+        <w:pStyle w:val="ListParagraph"/>
+        <w:keepNext/>
+        <w:spacing w:before="100" w:beforeAutospacing="1" w:after="100" w:afterAutospacing="1" w:line="240" w:lineRule="auto"/>
+        <w:ind w:left="1440"/>
+        <w:outlineLvl w:val="0"/>
+        <w:rPr>
+          <w:rFonts w:ascii="Arial" w:eastAsia="Times New Roman" w:hAnsi="Arial" w:cs="Arial"/>
+          <w:color w:val="000000"/>
+          <w:sz w:val="24"/>
+          <w:szCs w:val="24"/>
+        </w:rPr>
+      </w:pPr>
+    </w:p>
+    <w:p>
+      <w:pPr>
+        <w:pStyle w:val="ListParagraph"/>
+        <w:keepNext/>
+        <w:spacing w:before="100" w:beforeAutospacing="1" w:after="100" w:afterAutospacing="1" w:line="240" w:lineRule="auto"/>
+        <w:ind w:left="1440"/>
+        <w:outlineLvl w:val="0"/>
+        <w:rPr>
+          <w:rFonts w:ascii="Arial" w:eastAsia="Times New Roman" w:hAnsi="Arial" w:cs="Arial"/>
+          <w:color w:val="000000"/>
+          <w:sz w:val="24"/>
+          <w:szCs w:val="24"/>
+        </w:rPr>
+      </w:pPr>
+    </w:p>
+    <w:p>
+      <w:pPr>
+        <w:pStyle w:val="ListParagraph"/>
+        <w:keepNext/>
+        <w:spacing w:before="100" w:beforeAutospacing="1" w:after="100" w:afterAutospacing="1" w:line="240" w:lineRule="auto"/>
+        <w:ind w:left="1440"/>
+        <w:outlineLvl w:val="0"/>
+        <w:rPr>
+          <w:rFonts w:ascii="Arial" w:eastAsia="Times New Roman" w:hAnsi="Arial" w:cs="Arial"/>
+          <w:color w:val="000000"/>
+          <w:sz w:val="24"/>
+          <w:szCs w:val="24"/>
+        </w:rPr>
+      </w:pPr>
+    </w:p>
+    <w:p>
+      <w:pPr>
+        <w:pStyle w:val="ListParagraph"/>
+        <w:keepNext/>
+        <w:spacing w:before="100" w:beforeAutospacing="1" w:after="100" w:afterAutospacing="1" w:line="240" w:lineRule="auto"/>
+        <w:ind w:left="1440"/>
+        <w:outlineLvl w:val="0"/>
+        <w:rPr>
+          <w:rFonts w:ascii="Arial" w:eastAsia="Times New Roman" w:hAnsi="Arial" w:cs="Arial"/>
+          <w:color w:val="000000"/>
+          <w:sz w:val="24"/>
+          <w:szCs w:val="24"/>
+        </w:rPr>
+      </w:pPr>
+    </w:p>
+    <w:p>
+      <w:pPr>
+        <w:pStyle w:val="ListParagraph"/>
+        <w:keepNext/>
+        <w:spacing w:before="100" w:beforeAutospacing="1" w:after="100" w:afterAutospacing="1" w:line="240" w:lineRule="auto"/>
+        <w:ind w:left="1440"/>
+        <w:outlineLvl w:val="0"/>
+        <w:rPr>
+          <w:rFonts w:ascii="Arial" w:eastAsia="Times New Roman" w:hAnsi="Arial" w:cs="Arial"/>
+          <w:color w:val="000000"/>
+          <w:sz w:val="24"/>
+          <w:szCs w:val="24"/>
+        </w:rPr>
+      </w:pPr>
+    </w:p>
+    <w:p>
+      <w:pPr>
+        <w:pStyle w:val="ListParagraph"/>
+        <w:keepNext/>
+        <w:spacing w:before="100" w:beforeAutospacing="1" w:after="100" w:afterAutospacing="1" w:line="240" w:lineRule="auto"/>
+        <w:ind w:left="1440"/>
+        <w:outlineLvl w:val="0"/>
+        <w:rPr>
+          <w:rFonts w:ascii="Arial" w:eastAsia="Times New Roman" w:hAnsi="Arial" w:cs="Arial"/>
+          <w:color w:val="000000"/>
+          <w:sz w:val="24"/>
+          <w:szCs w:val="24"/>
+        </w:rPr>
+      </w:pPr>
+    </w:p>
+    <w:p>
+      <w:pPr>
+        <w:pStyle w:val="ListParagraph"/>
+        <w:keepNext/>
+        <w:spacing w:before="100" w:beforeAutospacing="1" w:after="100" w:afterAutospacing="1" w:line="240" w:lineRule="auto"/>
+        <w:ind w:left="1440"/>
+        <w:outlineLvl w:val="0"/>
+        <w:rPr>
+          <w:rFonts w:ascii="Arial" w:eastAsia="Times New Roman" w:hAnsi="Arial" w:cs="Arial"/>
+          <w:color w:val="000000"/>
+          <w:sz w:val="24"/>
+          <w:szCs w:val="24"/>
+        </w:rPr>
+      </w:pPr>
+    </w:p>
+    <w:p>
+      <w:pPr>
+        <w:pStyle w:val="ListParagraph"/>
+        <w:keepNext/>
+        <w:spacing w:before="100" w:beforeAutospacing="1" w:after="100" w:afterAutospacing="1" w:line="240" w:lineRule="auto"/>
+        <w:ind w:left="1440"/>
+        <w:outlineLvl w:val="0"/>
+        <w:rPr>
+          <w:rFonts w:ascii="Arial" w:eastAsia="Times New Roman" w:hAnsi="Arial" w:cs="Arial"/>
+          <w:color w:val="000000"/>
+          <w:sz w:val="24"/>
+          <w:szCs w:val="24"/>
+        </w:rPr>
+      </w:pPr>
+    </w:p>
+    <w:p>
+      <w:pPr>
+        <w:pStyle w:val="ListParagraph"/>
+        <w:keepNext/>
+        <w:spacing w:before="100" w:beforeAutospacing="1" w:after="100" w:afterAutospacing="1" w:line="240" w:lineRule="auto"/>
+        <w:ind w:left="1440"/>
+        <w:outlineLvl w:val="0"/>
+        <w:rPr>
+          <w:rFonts w:ascii="Trebuchet MS" w:eastAsia="Times New Roman" w:hAnsi="Trebuchet MS" w:cs="Times New Roman"/>
+          <w:b/>
+          <w:bCs/>
+          <w:color w:val="000000"/>
+          <w:kern w:val="36"/>
+          <w:sz w:val="32"/>
+          <w:szCs w:val="32"/>
+        </w:rPr>
+      </w:pPr>
+      <w:r>
+        <w:rPr>
+          <w:rFonts w:ascii="Trebuchet MS" w:eastAsia="Times New Roman" w:hAnsi="Trebuchet MS" w:cs="Times New Roman"/>
+          <w:b/>
+          <w:bCs/>
+          <w:color w:val="000000"/>
+          <w:kern w:val="36"/>
+          <w:sz w:val="32"/>
+          <w:szCs w:val="32"/>
+        </w:rPr>
+        <w:t xml:space="preserve"> </w:t>
+      </w:r>
+    </w:p>
+    <w:p>
+      <w:pPr>
+        <w:pStyle w:val="ListParagraph"/>
+        <w:keepNext/>
+        <w:spacing w:before="100" w:beforeAutospacing="1" w:after="100" w:afterAutospacing="1" w:line="240" w:lineRule="auto"/>
+        <w:ind w:left="1440"/>
+        <w:outlineLvl w:val="0"/>
+        <w:rPr>
+          <w:rFonts w:ascii="Trebuchet MS" w:eastAsia="Times New Roman" w:hAnsi="Trebuchet MS" w:cs="Times New Roman"/>
+          <w:b/>
+          <w:bCs/>
+          <w:color w:val="000000"/>
+          <w:kern w:val="36"/>
+          <w:sz w:val="32"/>
+          <w:szCs w:val="32"/>
+        </w:rPr>
+      </w:pPr>
+      <w:r>
+        <w:rPr>
+          <w:rFonts w:ascii="Trebuchet MS" w:eastAsia="Times New Roman" w:hAnsi="Trebuchet MS" w:cs="Times New Roman"/>
+          <w:b/>
+          <w:bCs/>
+          <w:color w:val="000000"/>
+          <w:kern w:val="36"/>
+          <w:sz w:val="32"/>
+          <w:szCs w:val="32"/>
+        </w:rPr>
+        <w:t xml:space="preserve">  </w:t>
+      </w:r>
+    </w:p>
+    <w:p>
+      <w:pPr>
+        <w:pStyle w:val="ListParagraph"/>
+        <w:keepNext/>
+        <w:spacing w:before="100" w:beforeAutospacing="1" w:after="100" w:afterAutospacing="1" w:line="240" w:lineRule="auto"/>
+        <w:ind w:left="1440"/>
+        <w:outlineLvl w:val="0"/>
+        <w:rPr>
+          <w:rFonts w:ascii="Trebuchet MS" w:eastAsia="Times New Roman" w:hAnsi="Trebuchet MS" w:cs="Times New Roman"/>
+          <w:b/>
+          <w:bCs/>
+          <w:color w:val="000000"/>
+          <w:kern w:val="36"/>
+          <w:sz w:val="32"/>
+          <w:szCs w:val="32"/>
+        </w:rPr>
+      </w:pPr>
+    </w:p>
+    <w:p>
+      <w:pPr>
+        <w:pStyle w:val="ListParagraph"/>
+        <w:keepNext/>
+        <w:spacing w:before="100" w:beforeAutospacing="1" w:after="100" w:afterAutospacing="1" w:line="240" w:lineRule="auto"/>
+        <w:ind w:left="1440"/>
+        <w:outlineLvl w:val="0"/>
+        <w:rPr>
+          <w:rFonts w:ascii="Trebuchet MS" w:eastAsia="Times New Roman" w:hAnsi="Trebuchet MS" w:cs="Times New Roman"/>
+          <w:b/>
+          <w:bCs/>
+          <w:color w:val="000000"/>
+          <w:kern w:val="36"/>
+          <w:sz w:val="32"/>
+          <w:szCs w:val="32"/>
+        </w:rPr>
+      </w:pPr>
+    </w:p>
+    <w:p>
+      <w:pPr>
+        <w:pStyle w:val="ListParagraph"/>
+        <w:keepNext/>
+        <w:spacing w:before="100" w:beforeAutospacing="1" w:after="100" w:afterAutospacing="1" w:line="240" w:lineRule="auto"/>
+        <w:ind w:left="1440"/>
+        <w:outlineLvl w:val="0"/>
+      </w:pPr>
+    </w:p>
+    <w:p>
+      <w:pPr>
+        <w:pStyle w:val="ListParagraph"/>
+        <w:keepNext/>
+        <w:spacing w:before="100" w:beforeAutospacing="1" w:after="100" w:afterAutospacing="1" w:line="240" w:lineRule="auto"/>
+        <w:ind w:left="1440"/>
+        <w:outlineLvl w:val="0"/>
+      </w:pPr>
+    </w:p>
+    <w:p>
+      <w:pPr>
+        <w:pStyle w:val="ListParagraph"/>
+        <w:keepNext/>
+        <w:spacing w:before="100" w:beforeAutospacing="1" w:after="100" w:afterAutospacing="1" w:line="240" w:lineRule="auto"/>
+        <w:ind w:left="1440"/>
         <w:outlineLvl w:val="0"/>
       </w:pPr>
     </w:p>
@@ -9187,6 +12565,92 @@
     </w:lvl>
   </w:abstractNum>
   <w:abstractNum w:abstractNumId="9" w15:restartNumberingAfterBreak="0">
+    <w:nsid w:val="607A60F4"/>
+    <w:multiLevelType w:val="multilevel"/>
+    <w:tmpl w:val="0409001F"/>
+    <w:lvl w:ilvl="0">
+      <w:start w:val="1"/>
+      <w:numFmt w:val="decimal"/>
+      <w:lvlText w:val="%1."/>
+      <w:lvlJc w:val="left"/>
+      <w:pPr>
+        <w:ind w:left="360" w:hanging="360"/>
+      </w:pPr>
+    </w:lvl>
+    <w:lvl w:ilvl="1">
+      <w:start w:val="1"/>
+      <w:numFmt w:val="decimal"/>
+      <w:lvlText w:val="%1.%2."/>
+      <w:lvlJc w:val="left"/>
+      <w:pPr>
+        <w:ind w:left="702" w:hanging="432"/>
+      </w:pPr>
+    </w:lvl>
+    <w:lvl w:ilvl="2">
+      <w:start w:val="1"/>
+      <w:numFmt w:val="decimal"/>
+      <w:lvlText w:val="%1.%2.%3."/>
+      <w:lvlJc w:val="left"/>
+      <w:pPr>
+        <w:ind w:left="1134" w:hanging="504"/>
+      </w:pPr>
+    </w:lvl>
+    <w:lvl w:ilvl="3">
+      <w:start w:val="1"/>
+      <w:numFmt w:val="decimal"/>
+      <w:lvlText w:val="%1.%2.%3.%4."/>
+      <w:lvlJc w:val="left"/>
+      <w:pPr>
+        <w:ind w:left="1728" w:hanging="648"/>
+      </w:pPr>
+    </w:lvl>
+    <w:lvl w:ilvl="4">
+      <w:start w:val="1"/>
+      <w:numFmt w:val="decimal"/>
+      <w:lvlText w:val="%1.%2.%3.%4.%5."/>
+      <w:lvlJc w:val="left"/>
+      <w:pPr>
+        <w:ind w:left="2232" w:hanging="792"/>
+      </w:pPr>
+    </w:lvl>
+    <w:lvl w:ilvl="5">
+      <w:start w:val="1"/>
+      <w:numFmt w:val="decimal"/>
+      <w:lvlText w:val="%1.%2.%3.%4.%5.%6."/>
+      <w:lvlJc w:val="left"/>
+      <w:pPr>
+        <w:ind w:left="2736" w:hanging="936"/>
+      </w:pPr>
+    </w:lvl>
+    <w:lvl w:ilvl="6">
+      <w:start w:val="1"/>
+      <w:numFmt w:val="decimal"/>
+      <w:lvlText w:val="%1.%2.%3.%4.%5.%6.%7."/>
+      <w:lvlJc w:val="left"/>
+      <w:pPr>
+        <w:ind w:left="3240" w:hanging="1080"/>
+      </w:pPr>
+    </w:lvl>
+    <w:lvl w:ilvl="7">
+      <w:start w:val="1"/>
+      <w:numFmt w:val="decimal"/>
+      <w:lvlText w:val="%1.%2.%3.%4.%5.%6.%7.%8."/>
+      <w:lvlJc w:val="left"/>
+      <w:pPr>
+        <w:ind w:left="3744" w:hanging="1224"/>
+      </w:pPr>
+    </w:lvl>
+    <w:lvl w:ilvl="8">
+      <w:start w:val="1"/>
+      <w:numFmt w:val="decimal"/>
+      <w:lvlText w:val="%1.%2.%3.%4.%5.%6.%7.%8.%9."/>
+      <w:lvlJc w:val="left"/>
+      <w:pPr>
+        <w:ind w:left="4320" w:hanging="1440"/>
+      </w:pPr>
+    </w:lvl>
+  </w:abstractNum>
+  <w:abstractNum w:abstractNumId="10" w15:restartNumberingAfterBreak="0">
     <w:nsid w:val="625176F8"/>
     <w:multiLevelType w:val="multilevel"/>
     <w:tmpl w:val="0409001F"/>
@@ -9272,7 +12736,7 @@
       </w:pPr>
     </w:lvl>
   </w:abstractNum>
-  <w:abstractNum w:abstractNumId="10" w15:restartNumberingAfterBreak="0">
+  <w:abstractNum w:abstractNumId="11" w15:restartNumberingAfterBreak="0">
     <w:nsid w:val="636728F9"/>
     <w:multiLevelType w:val="multilevel"/>
     <w:tmpl w:val="0409001F"/>
@@ -9358,7 +12822,7 @@
       </w:pPr>
     </w:lvl>
   </w:abstractNum>
-  <w:abstractNum w:abstractNumId="11" w15:restartNumberingAfterBreak="0">
+  <w:abstractNum w:abstractNumId="12" w15:restartNumberingAfterBreak="0">
     <w:nsid w:val="68E96D3C"/>
     <w:multiLevelType w:val="hybridMultilevel"/>
     <w:tmpl w:val="B2F28B4E"/>
@@ -9447,7 +12911,7 @@
       </w:pPr>
     </w:lvl>
   </w:abstractNum>
-  <w:abstractNum w:abstractNumId="12" w15:restartNumberingAfterBreak="0">
+  <w:abstractNum w:abstractNumId="13" w15:restartNumberingAfterBreak="0">
     <w:nsid w:val="699263FC"/>
     <w:multiLevelType w:val="multilevel"/>
     <w:tmpl w:val="0409001F"/>
@@ -9540,10 +13004,10 @@
     <w:abstractNumId w:val="1"/>
   </w:num>
   <w:num w:numId="3">
-    <w:abstractNumId w:val="11"/>
+    <w:abstractNumId w:val="12"/>
   </w:num>
   <w:num w:numId="4">
-    <w:abstractNumId w:val="12"/>
+    <w:abstractNumId w:val="13"/>
   </w:num>
   <w:num w:numId="5">
     <w:abstractNumId w:val="7"/>
@@ -9564,13 +13028,16 @@
     <w:abstractNumId w:val="6"/>
   </w:num>
   <w:num w:numId="11">
-    <w:abstractNumId w:val="10"/>
+    <w:abstractNumId w:val="11"/>
   </w:num>
   <w:num w:numId="12">
-    <w:abstractNumId w:val="9"/>
+    <w:abstractNumId w:val="10"/>
   </w:num>
   <w:num w:numId="13">
     <w:abstractNumId w:val="4"/>
+  </w:num>
+  <w:num w:numId="14">
+    <w:abstractNumId w:val="9"/>
   </w:num>
 </w:numbering>
 </file>

--- a/Project2/lesson6/PSET/Project-Submission.docx
+++ b/Project2/lesson6/PSET/Project-Submission.docx
@@ -24,20 +24,8 @@
           <w:sz w:val="42"/>
           <w:szCs w:val="42"/>
         </w:rPr>
-        <w:t xml:space="preserve">Data Wrangling with MongoDB - </w:t>
-      </w:r>
-      <w:proofErr w:type="spellStart"/>
-      <w:r>
-        <w:rPr>
-          <w:rStyle w:val="c14"/>
-          <w:rFonts w:ascii="Trebuchet MS" w:hAnsi="Trebuchet MS"/>
-          <w:color w:val="0B5394"/>
-          <w:sz w:val="42"/>
-          <w:szCs w:val="42"/>
-        </w:rPr>
-        <w:t>OpenStreetMap</w:t>
-      </w:r>
-      <w:proofErr w:type="spellEnd"/>
+        <w:t>Data Wrangling with MongoDB - OpenStreetMap</w:t>
+      </w:r>
     </w:p>
     <w:p>
       <w:pPr>
@@ -55,7 +43,6 @@
       </w:pPr>
       <w:bookmarkStart w:id="1" w:name="h.673n90p2z9na"/>
       <w:bookmarkEnd w:id="1"/>
-      <w:proofErr w:type="spellStart"/>
       <w:r>
         <w:rPr>
           <w:rStyle w:val="c20"/>
@@ -66,35 +53,8 @@
           <w:sz w:val="32"/>
           <w:szCs w:val="32"/>
         </w:rPr>
-        <w:t>Swaroop</w:t>
-      </w:r>
-      <w:proofErr w:type="spellEnd"/>
-      <w:r>
-        <w:rPr>
-          <w:rStyle w:val="c20"/>
-          <w:rFonts w:ascii="Trebuchet MS" w:hAnsi="Trebuchet MS"/>
-          <w:i/>
-          <w:iCs/>
-          <w:color w:val="666666"/>
-          <w:sz w:val="32"/>
-          <w:szCs w:val="32"/>
-        </w:rPr>
-        <w:t xml:space="preserve"> </w:t>
-      </w:r>
-      <w:proofErr w:type="spellStart"/>
-      <w:r>
-        <w:rPr>
-          <w:rStyle w:val="c20"/>
-          <w:rFonts w:ascii="Trebuchet MS" w:hAnsi="Trebuchet MS"/>
-          <w:i/>
-          <w:iCs/>
-          <w:color w:val="666666"/>
-          <w:sz w:val="32"/>
-          <w:szCs w:val="32"/>
-        </w:rPr>
-        <w:t>Oggu</w:t>
-      </w:r>
-      <w:proofErr w:type="spellEnd"/>
+        <w:t>Swaroop Oggu</w:t>
+      </w:r>
     </w:p>
     <w:p/>
     <w:p>
@@ -154,8 +114,6 @@
           <w:color w:val="B45F06"/>
         </w:rPr>
       </w:pPr>
-      <w:bookmarkStart w:id="2" w:name="_GoBack"/>
-      <w:bookmarkEnd w:id="2"/>
     </w:p>
     <w:p>
       <w:pPr>
@@ -622,22 +580,39 @@
           <w:color w:val="000000" w:themeColor="text1"/>
         </w:rPr>
       </w:pPr>
-      <w:proofErr w:type="spellStart"/>
-      <w:proofErr w:type="gramStart"/>
       <w:r>
         <w:rPr>
           <w:color w:val="000000" w:themeColor="text1"/>
         </w:rPr>
-        <w:t>db.openstreetedison.aggregate</w:t>
-      </w:r>
-      <w:proofErr w:type="spellEnd"/>
-      <w:r>
+        <w:t>db.openstreetedison.aggregate([</w:t>
+      </w:r>
+    </w:p>
+    <w:p>
+      <w:pPr>
+        <w:pStyle w:val="CodeStyle"/>
+        <w:framePr w:wrap="around" w:hAnchor="page" w:x="1524" w:y="-92"/>
         <w:rPr>
           <w:color w:val="000000" w:themeColor="text1"/>
         </w:rPr>
-        <w:t>([</w:t>
-      </w:r>
-      <w:proofErr w:type="gramEnd"/>
+      </w:pPr>
+      <w:r>
+        <w:rPr>
+          <w:color w:val="000000" w:themeColor="text1"/>
+        </w:rPr>
+        <w:t xml:space="preserve"> </w:t>
+      </w:r>
+      <w:r>
+        <w:rPr>
+          <w:color w:val="000000" w:themeColor="text1"/>
+        </w:rPr>
+        <w:tab/>
+      </w:r>
+      <w:r>
+        <w:rPr>
+          <w:color w:val="000000" w:themeColor="text1"/>
+        </w:rPr>
+        <w:t>{ $match: { "address.postcode":{$exists:1} } },</w:t>
+      </w:r>
     </w:p>
     <w:p>
       <w:pPr>
@@ -659,82 +634,11 @@
         </w:rPr>
         <w:tab/>
       </w:r>
-      <w:proofErr w:type="gramStart"/>
       <w:r>
         <w:rPr>
           <w:color w:val="000000" w:themeColor="text1"/>
         </w:rPr>
-        <w:t>{ $</w:t>
-      </w:r>
-      <w:proofErr w:type="gramEnd"/>
-      <w:r>
-        <w:rPr>
-          <w:color w:val="000000" w:themeColor="text1"/>
-        </w:rPr>
-        <w:t>match: { "</w:t>
-      </w:r>
-      <w:proofErr w:type="spellStart"/>
-      <w:r>
-        <w:rPr>
-          <w:color w:val="000000" w:themeColor="text1"/>
-        </w:rPr>
-        <w:t>address.postcode</w:t>
-      </w:r>
-      <w:proofErr w:type="spellEnd"/>
-      <w:r>
-        <w:rPr>
-          <w:color w:val="000000" w:themeColor="text1"/>
-        </w:rPr>
-        <w:t>":{$exists:1} } },</w:t>
-      </w:r>
-    </w:p>
-    <w:p>
-      <w:pPr>
-        <w:pStyle w:val="CodeStyle"/>
-        <w:framePr w:wrap="around" w:hAnchor="page" w:x="1524" w:y="-92"/>
-        <w:rPr>
-          <w:color w:val="000000" w:themeColor="text1"/>
-        </w:rPr>
-      </w:pPr>
-      <w:r>
-        <w:rPr>
-          <w:color w:val="000000" w:themeColor="text1"/>
-        </w:rPr>
-        <w:t xml:space="preserve"> </w:t>
-      </w:r>
-      <w:r>
-        <w:rPr>
-          <w:color w:val="000000" w:themeColor="text1"/>
-        </w:rPr>
-        <w:tab/>
-      </w:r>
-      <w:proofErr w:type="gramStart"/>
-      <w:r>
-        <w:rPr>
-          <w:color w:val="000000" w:themeColor="text1"/>
-        </w:rPr>
-        <w:t>{ $</w:t>
-      </w:r>
-      <w:proofErr w:type="gramEnd"/>
-      <w:r>
-        <w:rPr>
-          <w:color w:val="000000" w:themeColor="text1"/>
-        </w:rPr>
-        <w:t>group: { _id: "$</w:t>
-      </w:r>
-      <w:proofErr w:type="spellStart"/>
-      <w:r>
-        <w:rPr>
-          <w:color w:val="000000" w:themeColor="text1"/>
-        </w:rPr>
-        <w:t>address.postcode</w:t>
-      </w:r>
-      <w:proofErr w:type="spellEnd"/>
-      <w:r>
-        <w:rPr>
-          <w:color w:val="000000" w:themeColor="text1"/>
-        </w:rPr>
-        <w:t>", count: { $sum: 1 } } },</w:t>
+        <w:t>{ $group: { _id: "$address.postcode", count: { $sum: 1 } } },</w:t>
       </w:r>
     </w:p>
     <w:p>
@@ -746,19 +650,26 @@
           <w:color w:val="000000" w:themeColor="text1"/>
         </w:rPr>
       </w:pPr>
-      <w:proofErr w:type="gramStart"/>
       <w:r>
         <w:rPr>
           <w:color w:val="000000" w:themeColor="text1"/>
         </w:rPr>
-        <w:t>{ $</w:t>
-      </w:r>
-      <w:proofErr w:type="gramEnd"/>
-      <w:r>
+        <w:t>{ $sort: { count: -1 } }</w:t>
+      </w:r>
+    </w:p>
+    <w:p>
+      <w:pPr>
+        <w:pStyle w:val="CodeStyle"/>
+        <w:framePr w:wrap="around" w:hAnchor="page" w:x="1524" w:y="-92"/>
         <w:rPr>
           <w:color w:val="000000" w:themeColor="text1"/>
         </w:rPr>
-        <w:t>sort: { count: -1 } }</w:t>
+      </w:pPr>
+      <w:r>
+        <w:rPr>
+          <w:color w:val="000000" w:themeColor="text1"/>
+        </w:rPr>
+        <w:t>])</w:t>
       </w:r>
     </w:p>
     <w:p>
@@ -766,14 +677,16 @@
         <w:pStyle w:val="CodeStyle"/>
         <w:framePr w:wrap="around" w:hAnchor="page" w:x="1524" w:y="-92"/>
         <w:rPr>
+          <w:b/>
           <w:color w:val="000000" w:themeColor="text1"/>
         </w:rPr>
       </w:pPr>
       <w:r>
         <w:rPr>
+          <w:b/>
           <w:color w:val="000000" w:themeColor="text1"/>
         </w:rPr>
-        <w:t>])</w:t>
+        <w:t>Result</w:t>
       </w:r>
     </w:p>
     <w:p>
@@ -781,16 +694,14 @@
         <w:pStyle w:val="CodeStyle"/>
         <w:framePr w:wrap="around" w:hAnchor="page" w:x="1524" w:y="-92"/>
         <w:rPr>
-          <w:b/>
           <w:color w:val="000000" w:themeColor="text1"/>
         </w:rPr>
       </w:pPr>
       <w:r>
         <w:rPr>
-          <w:b/>
           <w:color w:val="000000" w:themeColor="text1"/>
         </w:rPr>
-        <w:t>Result</w:t>
+        <w:t>{ "_id" : "10312", "count" : 10568 }</w:t>
       </w:r>
     </w:p>
     <w:p>
@@ -801,20 +712,21 @@
           <w:color w:val="000000" w:themeColor="text1"/>
         </w:rPr>
       </w:pPr>
-      <w:proofErr w:type="gramStart"/>
       <w:r>
         <w:rPr>
           <w:color w:val="000000" w:themeColor="text1"/>
         </w:rPr>
-        <w:t>{ "</w:t>
-      </w:r>
-      <w:proofErr w:type="gramEnd"/>
-      <w:r>
+        <w:t>{ "_id" : "10309", "count" : 9295 }</w:t>
+      </w:r>
+    </w:p>
+    <w:p>
+      <w:pPr>
+        <w:pStyle w:val="CodeStyle"/>
+        <w:framePr w:wrap="around" w:hAnchor="page" w:x="1524" w:y="-92"/>
         <w:rPr>
           <w:color w:val="000000" w:themeColor="text1"/>
         </w:rPr>
-        <w:t>_id" : "10312", "count" : 10568 }</w:t>
-      </w:r>
+      </w:pPr>
     </w:p>
     <w:p>
       <w:pPr>
@@ -824,19 +736,53 @@
           <w:color w:val="000000" w:themeColor="text1"/>
         </w:rPr>
       </w:pPr>
-      <w:proofErr w:type="gramStart"/>
       <w:r>
         <w:rPr>
           <w:color w:val="000000" w:themeColor="text1"/>
         </w:rPr>
-        <w:t>{ "</w:t>
-      </w:r>
-      <w:proofErr w:type="gramEnd"/>
+        <w:t xml:space="preserve">When tried to check which city </w:t>
+      </w:r>
       <w:r>
         <w:rPr>
           <w:color w:val="000000" w:themeColor="text1"/>
         </w:rPr>
-        <w:t>_id" : "10309", "count" : 9295 }</w:t>
+        <w:t>10312 refers</w:t>
+      </w:r>
+      <w:r>
+        <w:rPr>
+          <w:color w:val="000000" w:themeColor="text1"/>
+        </w:rPr>
+        <w:t xml:space="preserve"> </w:t>
+      </w:r>
+      <w:r>
+        <w:rPr>
+          <w:color w:val="000000" w:themeColor="text1"/>
+        </w:rPr>
+        <w:t>to,</w:t>
+      </w:r>
+      <w:r>
+        <w:rPr>
+          <w:color w:val="000000" w:themeColor="text1"/>
+        </w:rPr>
+        <w:t xml:space="preserve"> We found that</w:t>
+      </w:r>
+      <w:r>
+        <w:rPr>
+          <w:color w:val="000000" w:themeColor="text1"/>
+        </w:rPr>
+        <w:t xml:space="preserve"> the city is Staten Island , NY and also</w:t>
+      </w:r>
+      <w:r>
+        <w:rPr>
+          <w:color w:val="000000" w:themeColor="text1"/>
+        </w:rPr>
+        <w:t xml:space="preserve"> most of the records 10566 to be precise have null values as city </w:t>
+      </w:r>
+      <w:r>
+        <w:rPr>
+          <w:color w:val="000000" w:themeColor="text1"/>
+        </w:rPr>
+        <w:t xml:space="preserve">name </w:t>
       </w:r>
     </w:p>
     <w:p>
@@ -847,6 +793,12 @@
           <w:color w:val="000000" w:themeColor="text1"/>
         </w:rPr>
       </w:pPr>
+      <w:r>
+        <w:rPr>
+          <w:color w:val="000000" w:themeColor="text1"/>
+        </w:rPr>
+        <w:t>&gt; db.openstreetedison.find(</w:t>
+      </w:r>
     </w:p>
     <w:p>
       <w:pPr>
@@ -860,63 +812,82 @@
         <w:rPr>
           <w:color w:val="000000" w:themeColor="text1"/>
         </w:rPr>
-        <w:t xml:space="preserve">When tried to check which city </w:t>
-      </w:r>
-      <w:r>
+        <w:t>...    {</w:t>
+      </w:r>
+    </w:p>
+    <w:p>
+      <w:pPr>
+        <w:pStyle w:val="CodeStyle"/>
+        <w:framePr w:wrap="around" w:hAnchor="page" w:x="1524" w:y="-92"/>
         <w:rPr>
           <w:color w:val="000000" w:themeColor="text1"/>
         </w:rPr>
-        <w:t>10312 refers</w:t>
-      </w:r>
+      </w:pPr>
       <w:r>
         <w:rPr>
           <w:color w:val="000000" w:themeColor="text1"/>
         </w:rPr>
-        <w:t xml:space="preserve"> </w:t>
-      </w:r>
-      <w:r>
+        <w:t>...      "address.postcode": "10312",</w:t>
+      </w:r>
+    </w:p>
+    <w:p>
+      <w:pPr>
+        <w:pStyle w:val="CodeStyle"/>
+        <w:framePr w:wrap="around" w:hAnchor="page" w:x="1524" w:y="-92"/>
         <w:rPr>
           <w:color w:val="000000" w:themeColor="text1"/>
         </w:rPr>
-        <w:t>to,</w:t>
-      </w:r>
+      </w:pPr>
       <w:r>
         <w:rPr>
           <w:color w:val="000000" w:themeColor="text1"/>
         </w:rPr>
-        <w:t xml:space="preserve"> We found that</w:t>
-      </w:r>
-      <w:r>
+        <w:t>...  "address.city" : { $ne: null }</w:t>
+      </w:r>
+    </w:p>
+    <w:p>
+      <w:pPr>
+        <w:pStyle w:val="CodeStyle"/>
+        <w:framePr w:wrap="around" w:hAnchor="page" w:x="1524" w:y="-92"/>
         <w:rPr>
           <w:color w:val="000000" w:themeColor="text1"/>
         </w:rPr>
-        <w:t xml:space="preserve"> the city is Staten </w:t>
-      </w:r>
-      <w:proofErr w:type="gramStart"/>
+      </w:pPr>
       <w:r>
         <w:rPr>
           <w:color w:val="000000" w:themeColor="text1"/>
         </w:rPr>
-        <w:t>Island ,</w:t>
-      </w:r>
-      <w:proofErr w:type="gramEnd"/>
-      <w:r>
+        <w:t>... }</w:t>
+      </w:r>
+    </w:p>
+    <w:p>
+      <w:pPr>
+        <w:pStyle w:val="CodeStyle"/>
+        <w:framePr w:wrap="around" w:hAnchor="page" w:x="1524" w:y="-92"/>
         <w:rPr>
           <w:color w:val="000000" w:themeColor="text1"/>
         </w:rPr>
-        <w:t xml:space="preserve"> NY and also</w:t>
-      </w:r>
+      </w:pPr>
       <w:r>
         <w:rPr>
           <w:color w:val="000000" w:themeColor="text1"/>
         </w:rPr>
-        <w:t xml:space="preserve"> most of the records 10566 to be precise have null values as city </w:t>
-      </w:r>
-      <w:r>
+        <w:t>... ).count()</w:t>
+      </w:r>
+    </w:p>
+    <w:p>
+      <w:pPr>
+        <w:pStyle w:val="CodeStyle"/>
+        <w:framePr w:wrap="around" w:hAnchor="page" w:x="1524" w:y="-92"/>
         <w:rPr>
           <w:color w:val="000000" w:themeColor="text1"/>
         </w:rPr>
-        <w:t xml:space="preserve">name </w:t>
+      </w:pPr>
+      <w:r>
+        <w:rPr>
+          <w:color w:val="000000" w:themeColor="text1"/>
+        </w:rPr>
+        <w:t>2</w:t>
       </w:r>
     </w:p>
     <w:p>
@@ -931,24 +902,23 @@
         <w:rPr>
           <w:color w:val="000000" w:themeColor="text1"/>
         </w:rPr>
-        <w:t xml:space="preserve">&gt; </w:t>
-      </w:r>
-      <w:proofErr w:type="spellStart"/>
-      <w:proofErr w:type="gramStart"/>
-      <w:r>
+        <w:t>&gt; db.openstreetedison.find(</w:t>
+      </w:r>
+    </w:p>
+    <w:p>
+      <w:pPr>
+        <w:pStyle w:val="CodeStyle"/>
+        <w:framePr w:wrap="around" w:hAnchor="page" w:x="1524" w:y="-92"/>
         <w:rPr>
           <w:color w:val="000000" w:themeColor="text1"/>
         </w:rPr>
-        <w:t>db.openstreetedison.find</w:t>
-      </w:r>
-      <w:proofErr w:type="spellEnd"/>
+      </w:pPr>
       <w:r>
         <w:rPr>
           <w:color w:val="000000" w:themeColor="text1"/>
         </w:rPr>
-        <w:t>(</w:t>
-      </w:r>
-      <w:proofErr w:type="gramEnd"/>
+        <w:t>...    {</w:t>
+      </w:r>
     </w:p>
     <w:p>
       <w:pPr>
@@ -962,6 +932,51 @@
         <w:rPr>
           <w:color w:val="000000" w:themeColor="text1"/>
         </w:rPr>
+        <w:t>...      "address.postcode": "10312",</w:t>
+      </w:r>
+    </w:p>
+    <w:p>
+      <w:pPr>
+        <w:pStyle w:val="CodeStyle"/>
+        <w:framePr w:wrap="around" w:hAnchor="page" w:x="1524" w:y="-92"/>
+        <w:rPr>
+          <w:color w:val="000000" w:themeColor="text1"/>
+        </w:rPr>
+      </w:pPr>
+      <w:r>
+        <w:rPr>
+          <w:color w:val="000000" w:themeColor="text1"/>
+        </w:rPr>
+        <w:t>...  "address.city" : { $ne: null }</w:t>
+      </w:r>
+    </w:p>
+    <w:p>
+      <w:pPr>
+        <w:pStyle w:val="CodeStyle"/>
+        <w:framePr w:wrap="around" w:hAnchor="page" w:x="1524" w:y="-92"/>
+        <w:rPr>
+          <w:color w:val="000000" w:themeColor="text1"/>
+        </w:rPr>
+      </w:pPr>
+      <w:r>
+        <w:rPr>
+          <w:color w:val="000000" w:themeColor="text1"/>
+        </w:rPr>
+        <w:t>... },</w:t>
+      </w:r>
+    </w:p>
+    <w:p>
+      <w:pPr>
+        <w:pStyle w:val="CodeStyle"/>
+        <w:framePr w:wrap="around" w:hAnchor="page" w:x="1524" w:y="-92"/>
+        <w:rPr>
+          <w:color w:val="000000" w:themeColor="text1"/>
+        </w:rPr>
+      </w:pPr>
+      <w:r>
+        <w:rPr>
+          <w:color w:val="000000" w:themeColor="text1"/>
+        </w:rPr>
         <w:t>...    {</w:t>
       </w:r>
     </w:p>
@@ -977,21 +992,22 @@
         <w:rPr>
           <w:color w:val="000000" w:themeColor="text1"/>
         </w:rPr>
-        <w:t>...      "</w:t>
-      </w:r>
-      <w:proofErr w:type="spellStart"/>
-      <w:r>
+        <w:t>... _id:0,</w:t>
+      </w:r>
+    </w:p>
+    <w:p>
+      <w:pPr>
+        <w:pStyle w:val="CodeStyle"/>
+        <w:framePr w:wrap="around" w:hAnchor="page" w:x="1524" w:y="-92"/>
         <w:rPr>
           <w:color w:val="000000" w:themeColor="text1"/>
         </w:rPr>
-        <w:t>address.postcode</w:t>
-      </w:r>
-      <w:proofErr w:type="spellEnd"/>
+      </w:pPr>
       <w:r>
         <w:rPr>
           <w:color w:val="000000" w:themeColor="text1"/>
         </w:rPr>
-        <w:t>": "10312",</w:t>
+        <w:t>... 'address.city': 1</w:t>
       </w:r>
     </w:p>
     <w:p>
@@ -1006,29 +1022,37 @@
         <w:rPr>
           <w:color w:val="000000" w:themeColor="text1"/>
         </w:rPr>
-        <w:t>...  "</w:t>
-      </w:r>
-      <w:proofErr w:type="spellStart"/>
-      <w:r>
+        <w:t>...    }</w:t>
+      </w:r>
+    </w:p>
+    <w:p>
+      <w:pPr>
+        <w:pStyle w:val="CodeStyle"/>
+        <w:framePr w:wrap="around" w:hAnchor="page" w:x="1524" w:y="-92"/>
         <w:rPr>
           <w:color w:val="000000" w:themeColor="text1"/>
         </w:rPr>
-        <w:t>address.city</w:t>
-      </w:r>
-      <w:proofErr w:type="spellEnd"/>
-      <w:proofErr w:type="gramStart"/>
+      </w:pPr>
       <w:r>
         <w:rPr>
           <w:color w:val="000000" w:themeColor="text1"/>
         </w:rPr>
-        <w:t>" :</w:t>
-      </w:r>
-      <w:proofErr w:type="gramEnd"/>
-      <w:r>
+        <w:t>... )</w:t>
+      </w:r>
+    </w:p>
+    <w:p>
+      <w:pPr>
+        <w:pStyle w:val="CodeStyle"/>
+        <w:framePr w:wrap="around" w:hAnchor="page" w:x="1524" w:y="-92"/>
         <w:rPr>
           <w:color w:val="000000" w:themeColor="text1"/>
         </w:rPr>
-        <w:t xml:space="preserve"> { $ne: null }</w:t>
+      </w:pPr>
+      <w:r>
+        <w:rPr>
+          <w:color w:val="000000" w:themeColor="text1"/>
+        </w:rPr>
+        <w:t>{ "address" : { "city" : "Staten Island" } }</w:t>
       </w:r>
     </w:p>
     <w:p>
@@ -1043,307 +1067,7 @@
         <w:rPr>
           <w:color w:val="000000" w:themeColor="text1"/>
         </w:rPr>
-        <w:t>... }</w:t>
-      </w:r>
-    </w:p>
-    <w:p>
-      <w:pPr>
-        <w:pStyle w:val="CodeStyle"/>
-        <w:framePr w:wrap="around" w:hAnchor="page" w:x="1524" w:y="-92"/>
-        <w:rPr>
-          <w:color w:val="000000" w:themeColor="text1"/>
-        </w:rPr>
-      </w:pPr>
-      <w:r>
-        <w:rPr>
-          <w:color w:val="000000" w:themeColor="text1"/>
-        </w:rPr>
-        <w:t>... ).</w:t>
-      </w:r>
-      <w:proofErr w:type="gramStart"/>
-      <w:r>
-        <w:rPr>
-          <w:color w:val="000000" w:themeColor="text1"/>
-        </w:rPr>
-        <w:t>count()</w:t>
-      </w:r>
-      <w:proofErr w:type="gramEnd"/>
-    </w:p>
-    <w:p>
-      <w:pPr>
-        <w:pStyle w:val="CodeStyle"/>
-        <w:framePr w:wrap="around" w:hAnchor="page" w:x="1524" w:y="-92"/>
-        <w:rPr>
-          <w:color w:val="000000" w:themeColor="text1"/>
-        </w:rPr>
-      </w:pPr>
-      <w:r>
-        <w:rPr>
-          <w:color w:val="000000" w:themeColor="text1"/>
-        </w:rPr>
-        <w:t>2</w:t>
-      </w:r>
-    </w:p>
-    <w:p>
-      <w:pPr>
-        <w:pStyle w:val="CodeStyle"/>
-        <w:framePr w:wrap="around" w:hAnchor="page" w:x="1524" w:y="-92"/>
-        <w:rPr>
-          <w:color w:val="000000" w:themeColor="text1"/>
-        </w:rPr>
-      </w:pPr>
-      <w:r>
-        <w:rPr>
-          <w:color w:val="000000" w:themeColor="text1"/>
-        </w:rPr>
-        <w:t xml:space="preserve">&gt; </w:t>
-      </w:r>
-      <w:proofErr w:type="spellStart"/>
-      <w:proofErr w:type="gramStart"/>
-      <w:r>
-        <w:rPr>
-          <w:color w:val="000000" w:themeColor="text1"/>
-        </w:rPr>
-        <w:t>db.openstreetedison.find</w:t>
-      </w:r>
-      <w:proofErr w:type="spellEnd"/>
-      <w:r>
-        <w:rPr>
-          <w:color w:val="000000" w:themeColor="text1"/>
-        </w:rPr>
-        <w:t>(</w:t>
-      </w:r>
-      <w:proofErr w:type="gramEnd"/>
-    </w:p>
-    <w:p>
-      <w:pPr>
-        <w:pStyle w:val="CodeStyle"/>
-        <w:framePr w:wrap="around" w:hAnchor="page" w:x="1524" w:y="-92"/>
-        <w:rPr>
-          <w:color w:val="000000" w:themeColor="text1"/>
-        </w:rPr>
-      </w:pPr>
-      <w:r>
-        <w:rPr>
-          <w:color w:val="000000" w:themeColor="text1"/>
-        </w:rPr>
-        <w:t>...    {</w:t>
-      </w:r>
-    </w:p>
-    <w:p>
-      <w:pPr>
-        <w:pStyle w:val="CodeStyle"/>
-        <w:framePr w:wrap="around" w:hAnchor="page" w:x="1524" w:y="-92"/>
-        <w:rPr>
-          <w:color w:val="000000" w:themeColor="text1"/>
-        </w:rPr>
-      </w:pPr>
-      <w:r>
-        <w:rPr>
-          <w:color w:val="000000" w:themeColor="text1"/>
-        </w:rPr>
-        <w:t>...      "</w:t>
-      </w:r>
-      <w:proofErr w:type="spellStart"/>
-      <w:r>
-        <w:rPr>
-          <w:color w:val="000000" w:themeColor="text1"/>
-        </w:rPr>
-        <w:t>address.postcode</w:t>
-      </w:r>
-      <w:proofErr w:type="spellEnd"/>
-      <w:r>
-        <w:rPr>
-          <w:color w:val="000000" w:themeColor="text1"/>
-        </w:rPr>
-        <w:t>": "10312",</w:t>
-      </w:r>
-    </w:p>
-    <w:p>
-      <w:pPr>
-        <w:pStyle w:val="CodeStyle"/>
-        <w:framePr w:wrap="around" w:hAnchor="page" w:x="1524" w:y="-92"/>
-        <w:rPr>
-          <w:color w:val="000000" w:themeColor="text1"/>
-        </w:rPr>
-      </w:pPr>
-      <w:r>
-        <w:rPr>
-          <w:color w:val="000000" w:themeColor="text1"/>
-        </w:rPr>
-        <w:t>...  "</w:t>
-      </w:r>
-      <w:proofErr w:type="spellStart"/>
-      <w:r>
-        <w:rPr>
-          <w:color w:val="000000" w:themeColor="text1"/>
-        </w:rPr>
-        <w:t>address.city</w:t>
-      </w:r>
-      <w:proofErr w:type="spellEnd"/>
-      <w:proofErr w:type="gramStart"/>
-      <w:r>
-        <w:rPr>
-          <w:color w:val="000000" w:themeColor="text1"/>
-        </w:rPr>
-        <w:t>" :</w:t>
-      </w:r>
-      <w:proofErr w:type="gramEnd"/>
-      <w:r>
-        <w:rPr>
-          <w:color w:val="000000" w:themeColor="text1"/>
-        </w:rPr>
-        <w:t xml:space="preserve"> { $ne: null }</w:t>
-      </w:r>
-    </w:p>
-    <w:p>
-      <w:pPr>
-        <w:pStyle w:val="CodeStyle"/>
-        <w:framePr w:wrap="around" w:hAnchor="page" w:x="1524" w:y="-92"/>
-        <w:rPr>
-          <w:color w:val="000000" w:themeColor="text1"/>
-        </w:rPr>
-      </w:pPr>
-      <w:r>
-        <w:rPr>
-          <w:color w:val="000000" w:themeColor="text1"/>
-        </w:rPr>
-        <w:t>... },</w:t>
-      </w:r>
-    </w:p>
-    <w:p>
-      <w:pPr>
-        <w:pStyle w:val="CodeStyle"/>
-        <w:framePr w:wrap="around" w:hAnchor="page" w:x="1524" w:y="-92"/>
-        <w:rPr>
-          <w:color w:val="000000" w:themeColor="text1"/>
-        </w:rPr>
-      </w:pPr>
-      <w:r>
-        <w:rPr>
-          <w:color w:val="000000" w:themeColor="text1"/>
-        </w:rPr>
-        <w:t>...    {</w:t>
-      </w:r>
-    </w:p>
-    <w:p>
-      <w:pPr>
-        <w:pStyle w:val="CodeStyle"/>
-        <w:framePr w:wrap="around" w:hAnchor="page" w:x="1524" w:y="-92"/>
-        <w:rPr>
-          <w:color w:val="000000" w:themeColor="text1"/>
-        </w:rPr>
-      </w:pPr>
-      <w:r>
-        <w:rPr>
-          <w:color w:val="000000" w:themeColor="text1"/>
-        </w:rPr>
-        <w:t>... _id:0,</w:t>
-      </w:r>
-    </w:p>
-    <w:p>
-      <w:pPr>
-        <w:pStyle w:val="CodeStyle"/>
-        <w:framePr w:wrap="around" w:hAnchor="page" w:x="1524" w:y="-92"/>
-        <w:rPr>
-          <w:color w:val="000000" w:themeColor="text1"/>
-        </w:rPr>
-      </w:pPr>
-      <w:r>
-        <w:rPr>
-          <w:color w:val="000000" w:themeColor="text1"/>
-        </w:rPr>
-        <w:t>... '</w:t>
-      </w:r>
-      <w:proofErr w:type="spellStart"/>
-      <w:r>
-        <w:rPr>
-          <w:color w:val="000000" w:themeColor="text1"/>
-        </w:rPr>
-        <w:t>address.city</w:t>
-      </w:r>
-      <w:proofErr w:type="spellEnd"/>
-      <w:r>
-        <w:rPr>
-          <w:color w:val="000000" w:themeColor="text1"/>
-        </w:rPr>
-        <w:t>': 1</w:t>
-      </w:r>
-    </w:p>
-    <w:p>
-      <w:pPr>
-        <w:pStyle w:val="CodeStyle"/>
-        <w:framePr w:wrap="around" w:hAnchor="page" w:x="1524" w:y="-92"/>
-        <w:rPr>
-          <w:color w:val="000000" w:themeColor="text1"/>
-        </w:rPr>
-      </w:pPr>
-      <w:r>
-        <w:rPr>
-          <w:color w:val="000000" w:themeColor="text1"/>
-        </w:rPr>
-        <w:t>...    }</w:t>
-      </w:r>
-    </w:p>
-    <w:p>
-      <w:pPr>
-        <w:pStyle w:val="CodeStyle"/>
-        <w:framePr w:wrap="around" w:hAnchor="page" w:x="1524" w:y="-92"/>
-        <w:rPr>
-          <w:color w:val="000000" w:themeColor="text1"/>
-        </w:rPr>
-      </w:pPr>
-      <w:r>
-        <w:rPr>
-          <w:color w:val="000000" w:themeColor="text1"/>
-        </w:rPr>
-        <w:t>... )</w:t>
-      </w:r>
-    </w:p>
-    <w:p>
-      <w:pPr>
-        <w:pStyle w:val="CodeStyle"/>
-        <w:framePr w:wrap="around" w:hAnchor="page" w:x="1524" w:y="-92"/>
-        <w:rPr>
-          <w:color w:val="000000" w:themeColor="text1"/>
-        </w:rPr>
-      </w:pPr>
-      <w:proofErr w:type="gramStart"/>
-      <w:r>
-        <w:rPr>
-          <w:color w:val="000000" w:themeColor="text1"/>
-        </w:rPr>
-        <w:t>{ "</w:t>
-      </w:r>
-      <w:proofErr w:type="gramEnd"/>
-      <w:r>
-        <w:rPr>
-          <w:color w:val="000000" w:themeColor="text1"/>
-        </w:rPr>
-        <w:t>address" : { "city" : "Staten Island" } }</w:t>
-      </w:r>
-    </w:p>
-    <w:p>
-      <w:pPr>
-        <w:pStyle w:val="CodeStyle"/>
-        <w:framePr w:wrap="around" w:hAnchor="page" w:x="1524" w:y="-92"/>
-        <w:rPr>
-          <w:color w:val="000000" w:themeColor="text1"/>
-        </w:rPr>
-      </w:pPr>
-      <w:proofErr w:type="gramStart"/>
-      <w:r>
-        <w:rPr>
-          <w:color w:val="000000" w:themeColor="text1"/>
-        </w:rPr>
-        <w:t>{ "</w:t>
-      </w:r>
-      <w:proofErr w:type="gramEnd"/>
-      <w:r>
-        <w:rPr>
-          <w:color w:val="000000" w:themeColor="text1"/>
-        </w:rPr>
-        <w:t>address" : { "city" : "Staten Island" } }</w:t>
+        <w:t>{ "address" : { "city" : "Staten Island" } }</w:t>
       </w:r>
     </w:p>
     <w:p>
@@ -1397,24 +1121,23 @@
         <w:rPr>
           <w:color w:val="000000" w:themeColor="text1"/>
         </w:rPr>
-        <w:t xml:space="preserve">&gt; </w:t>
-      </w:r>
-      <w:proofErr w:type="spellStart"/>
-      <w:proofErr w:type="gramStart"/>
-      <w:r>
+        <w:t>&gt; db.openstreetedison.aggregate([</w:t>
+      </w:r>
+    </w:p>
+    <w:p>
+      <w:pPr>
+        <w:pStyle w:val="CodeStyle"/>
+        <w:framePr w:wrap="around" w:hAnchor="page" w:x="1524"/>
         <w:rPr>
           <w:color w:val="000000" w:themeColor="text1"/>
         </w:rPr>
-        <w:t>db.openstreetedison.aggregate</w:t>
-      </w:r>
-      <w:proofErr w:type="spellEnd"/>
+      </w:pPr>
       <w:r>
         <w:rPr>
           <w:color w:val="000000" w:themeColor="text1"/>
         </w:rPr>
-        <w:t>([</w:t>
-      </w:r>
-      <w:proofErr w:type="gramEnd"/>
+        <w:t>...                      { $match: { "address.city":{$exists:1},"address.postcode":{$exists:1} } },</w:t>
+      </w:r>
     </w:p>
     <w:p>
       <w:pPr>
@@ -1428,49 +1151,63 @@
         <w:rPr>
           <w:color w:val="000000" w:themeColor="text1"/>
         </w:rPr>
-        <w:t xml:space="preserve">...                      </w:t>
-      </w:r>
-      <w:proofErr w:type="gramStart"/>
-      <w:r>
+        <w:t>...                      { $group: { _id: "$address.city", total: { $sum: 1 } } },</w:t>
+      </w:r>
+    </w:p>
+    <w:p>
+      <w:pPr>
+        <w:pStyle w:val="CodeStyle"/>
+        <w:framePr w:wrap="around" w:hAnchor="page" w:x="1524"/>
         <w:rPr>
           <w:color w:val="000000" w:themeColor="text1"/>
         </w:rPr>
-        <w:t>{ $</w:t>
-      </w:r>
-      <w:proofErr w:type="gramEnd"/>
+      </w:pPr>
       <w:r>
         <w:rPr>
           <w:color w:val="000000" w:themeColor="text1"/>
         </w:rPr>
-        <w:t>match: { "</w:t>
-      </w:r>
-      <w:proofErr w:type="spellStart"/>
-      <w:r>
+        <w:t>...                      { $sort: { total: -1 } }</w:t>
+      </w:r>
+    </w:p>
+    <w:p>
+      <w:pPr>
+        <w:pStyle w:val="CodeStyle"/>
+        <w:framePr w:wrap="around" w:hAnchor="page" w:x="1524"/>
         <w:rPr>
           <w:color w:val="000000" w:themeColor="text1"/>
         </w:rPr>
-        <w:t>address.city</w:t>
-      </w:r>
-      <w:proofErr w:type="spellEnd"/>
+      </w:pPr>
       <w:r>
         <w:rPr>
           <w:color w:val="000000" w:themeColor="text1"/>
         </w:rPr>
-        <w:t>":{$exists:1},"</w:t>
-      </w:r>
-      <w:proofErr w:type="spellStart"/>
-      <w:r>
+        <w:t>...                    ])</w:t>
+      </w:r>
+    </w:p>
+    <w:p>
+      <w:pPr>
+        <w:pStyle w:val="CodeStyle"/>
+        <w:framePr w:wrap="around" w:hAnchor="page" w:x="1524"/>
         <w:rPr>
           <w:color w:val="000000" w:themeColor="text1"/>
         </w:rPr>
-        <w:t>address.postcode</w:t>
-      </w:r>
-      <w:proofErr w:type="spellEnd"/>
-      <w:r>
-        <w:rPr>
+      </w:pPr>
+    </w:p>
+    <w:p>
+      <w:pPr>
+        <w:pStyle w:val="CodeStyle"/>
+        <w:framePr w:wrap="around" w:hAnchor="page" w:x="1524"/>
+        <w:rPr>
+          <w:b/>
           <w:color w:val="000000" w:themeColor="text1"/>
         </w:rPr>
-        <w:t>":{$exists:1} } },</w:t>
+      </w:pPr>
+      <w:r>
+        <w:rPr>
+          <w:b/>
+          <w:color w:val="000000" w:themeColor="text1"/>
+        </w:rPr>
+        <w:t>Result</w:t>
       </w:r>
     </w:p>
     <w:p>
@@ -1485,35 +1222,37 @@
         <w:rPr>
           <w:color w:val="000000" w:themeColor="text1"/>
         </w:rPr>
-        <w:t xml:space="preserve">...                      </w:t>
-      </w:r>
-      <w:proofErr w:type="gramStart"/>
-      <w:r>
+        <w:t>{ "_id" : "New Brunswick", "total" : 369 }</w:t>
+      </w:r>
+    </w:p>
+    <w:p>
+      <w:pPr>
+        <w:pStyle w:val="CodeStyle"/>
+        <w:framePr w:wrap="around" w:hAnchor="page" w:x="1524"/>
         <w:rPr>
           <w:color w:val="000000" w:themeColor="text1"/>
         </w:rPr>
-        <w:t>{ $</w:t>
-      </w:r>
-      <w:proofErr w:type="gramEnd"/>
+      </w:pPr>
       <w:r>
         <w:rPr>
           <w:color w:val="000000" w:themeColor="text1"/>
         </w:rPr>
-        <w:t>group: { _id: "$</w:t>
-      </w:r>
-      <w:proofErr w:type="spellStart"/>
-      <w:r>
+        <w:t>{ "_id" : "Piscataway", "total" : 258 }</w:t>
+      </w:r>
+    </w:p>
+    <w:p>
+      <w:pPr>
+        <w:pStyle w:val="CodeStyle"/>
+        <w:framePr w:wrap="around" w:hAnchor="page" w:x="1524"/>
         <w:rPr>
           <w:color w:val="000000" w:themeColor="text1"/>
         </w:rPr>
-        <w:t>address.city</w:t>
-      </w:r>
-      <w:proofErr w:type="spellEnd"/>
+      </w:pPr>
       <w:r>
         <w:rPr>
           <w:color w:val="000000" w:themeColor="text1"/>
         </w:rPr>
-        <w:t>", total: { $sum: 1 } } },</w:t>
+        <w:t>{ "_id" : "Edison", "total" : 53 }</w:t>
       </w:r>
     </w:p>
     <w:p>
@@ -1524,25 +1263,35 @@
           <w:color w:val="000000" w:themeColor="text1"/>
         </w:rPr>
       </w:pPr>
-      <w:r>
+    </w:p>
+    <w:p>
+      <w:pPr>
+        <w:pStyle w:val="CodeStyle"/>
+        <w:framePr w:wrap="around" w:hAnchor="page" w:x="1524"/>
         <w:rPr>
           <w:color w:val="000000" w:themeColor="text1"/>
         </w:rPr>
-        <w:t xml:space="preserve">...                      </w:t>
-      </w:r>
-      <w:proofErr w:type="gramStart"/>
+      </w:pPr>
       <w:r>
         <w:rPr>
           <w:color w:val="000000" w:themeColor="text1"/>
         </w:rPr>
-        <w:t>{ $</w:t>
-      </w:r>
-      <w:proofErr w:type="gramEnd"/>
-      <w:r>
+        <w:t>&gt;    db.openstreetedison.aggregate([</w:t>
+      </w:r>
+    </w:p>
+    <w:p>
+      <w:pPr>
+        <w:pStyle w:val="CodeStyle"/>
+        <w:framePr w:wrap="around" w:hAnchor="page" w:x="1524"/>
         <w:rPr>
           <w:color w:val="000000" w:themeColor="text1"/>
         </w:rPr>
-        <w:t>sort: { total: -1 } }</w:t>
+      </w:pPr>
+      <w:r>
+        <w:rPr>
+          <w:color w:val="000000" w:themeColor="text1"/>
+        </w:rPr>
+        <w:t>...                      { $match: { "address.postcode":{$exists:1},"address.city":{$exists:1} } },</w:t>
       </w:r>
     </w:p>
     <w:p>
@@ -1557,6 +1306,36 @@
         <w:rPr>
           <w:color w:val="000000" w:themeColor="text1"/>
         </w:rPr>
+        <w:t>...                      { $group: { _id: "$address.postcode", total: { $sum: 1 } } },</w:t>
+      </w:r>
+    </w:p>
+    <w:p>
+      <w:pPr>
+        <w:pStyle w:val="CodeStyle"/>
+        <w:framePr w:wrap="around" w:hAnchor="page" w:x="1524"/>
+        <w:rPr>
+          <w:color w:val="000000" w:themeColor="text1"/>
+        </w:rPr>
+      </w:pPr>
+      <w:r>
+        <w:rPr>
+          <w:color w:val="000000" w:themeColor="text1"/>
+        </w:rPr>
+        <w:t>...                      { $sort: { total: -1 } }</w:t>
+      </w:r>
+    </w:p>
+    <w:p>
+      <w:pPr>
+        <w:pStyle w:val="CodeStyle"/>
+        <w:framePr w:wrap="around" w:hAnchor="page" w:x="1524"/>
+        <w:rPr>
+          <w:color w:val="000000" w:themeColor="text1"/>
+        </w:rPr>
+      </w:pPr>
+      <w:r>
+        <w:rPr>
+          <w:color w:val="000000" w:themeColor="text1"/>
+        </w:rPr>
         <w:t>...                    ])</w:t>
       </w:r>
     </w:p>
@@ -1568,22 +1347,26 @@
           <w:color w:val="000000" w:themeColor="text1"/>
         </w:rPr>
       </w:pPr>
+      <w:r>
+        <w:rPr>
+          <w:color w:val="000000" w:themeColor="text1"/>
+        </w:rPr>
+        <w:t>{ "_id" : "08901", "total" : 368 }</w:t>
+      </w:r>
     </w:p>
     <w:p>
       <w:pPr>
         <w:pStyle w:val="CodeStyle"/>
         <w:framePr w:wrap="around" w:hAnchor="page" w:x="1524"/>
         <w:rPr>
-          <w:b/>
           <w:color w:val="000000" w:themeColor="text1"/>
         </w:rPr>
       </w:pPr>
       <w:r>
         <w:rPr>
-          <w:b/>
           <w:color w:val="000000" w:themeColor="text1"/>
         </w:rPr>
-        <w:t>Result</w:t>
+        <w:t>{ "_id" : "08854", "total" : 259 }</w:t>
       </w:r>
     </w:p>
     <w:p>
@@ -1594,318 +1377,11 @@
           <w:color w:val="000000" w:themeColor="text1"/>
         </w:rPr>
       </w:pPr>
-      <w:proofErr w:type="gramStart"/>
       <w:r>
         <w:rPr>
           <w:color w:val="000000" w:themeColor="text1"/>
         </w:rPr>
-        <w:t>{ "</w:t>
-      </w:r>
-      <w:proofErr w:type="gramEnd"/>
-      <w:r>
-        <w:rPr>
-          <w:color w:val="000000" w:themeColor="text1"/>
-        </w:rPr>
-        <w:t>_id" : "New Brunswick", "total" : 369 }</w:t>
-      </w:r>
-    </w:p>
-    <w:p>
-      <w:pPr>
-        <w:pStyle w:val="CodeStyle"/>
-        <w:framePr w:wrap="around" w:hAnchor="page" w:x="1524"/>
-        <w:rPr>
-          <w:color w:val="000000" w:themeColor="text1"/>
-        </w:rPr>
-      </w:pPr>
-      <w:proofErr w:type="gramStart"/>
-      <w:r>
-        <w:rPr>
-          <w:color w:val="000000" w:themeColor="text1"/>
-        </w:rPr>
-        <w:t>{ "</w:t>
-      </w:r>
-      <w:proofErr w:type="gramEnd"/>
-      <w:r>
-        <w:rPr>
-          <w:color w:val="000000" w:themeColor="text1"/>
-        </w:rPr>
-        <w:t>_id" : "Piscataway", "total" : 258 }</w:t>
-      </w:r>
-    </w:p>
-    <w:p>
-      <w:pPr>
-        <w:pStyle w:val="CodeStyle"/>
-        <w:framePr w:wrap="around" w:hAnchor="page" w:x="1524"/>
-        <w:rPr>
-          <w:color w:val="000000" w:themeColor="text1"/>
-        </w:rPr>
-      </w:pPr>
-      <w:proofErr w:type="gramStart"/>
-      <w:r>
-        <w:rPr>
-          <w:color w:val="000000" w:themeColor="text1"/>
-        </w:rPr>
-        <w:t>{ "</w:t>
-      </w:r>
-      <w:proofErr w:type="gramEnd"/>
-      <w:r>
-        <w:rPr>
-          <w:color w:val="000000" w:themeColor="text1"/>
-        </w:rPr>
-        <w:t>_id" : "Edison", "total" : 53 }</w:t>
-      </w:r>
-    </w:p>
-    <w:p>
-      <w:pPr>
-        <w:pStyle w:val="CodeStyle"/>
-        <w:framePr w:wrap="around" w:hAnchor="page" w:x="1524"/>
-        <w:rPr>
-          <w:color w:val="000000" w:themeColor="text1"/>
-        </w:rPr>
-      </w:pPr>
-    </w:p>
-    <w:p>
-      <w:pPr>
-        <w:pStyle w:val="CodeStyle"/>
-        <w:framePr w:wrap="around" w:hAnchor="page" w:x="1524"/>
-        <w:rPr>
-          <w:color w:val="000000" w:themeColor="text1"/>
-        </w:rPr>
-      </w:pPr>
-      <w:r>
-        <w:rPr>
-          <w:color w:val="000000" w:themeColor="text1"/>
-        </w:rPr>
-        <w:t xml:space="preserve">&gt;    </w:t>
-      </w:r>
-      <w:proofErr w:type="spellStart"/>
-      <w:proofErr w:type="gramStart"/>
-      <w:r>
-        <w:rPr>
-          <w:color w:val="000000" w:themeColor="text1"/>
-        </w:rPr>
-        <w:t>db.openstreetedison.aggregate</w:t>
-      </w:r>
-      <w:proofErr w:type="spellEnd"/>
-      <w:r>
-        <w:rPr>
-          <w:color w:val="000000" w:themeColor="text1"/>
-        </w:rPr>
-        <w:t>([</w:t>
-      </w:r>
-      <w:proofErr w:type="gramEnd"/>
-    </w:p>
-    <w:p>
-      <w:pPr>
-        <w:pStyle w:val="CodeStyle"/>
-        <w:framePr w:wrap="around" w:hAnchor="page" w:x="1524"/>
-        <w:rPr>
-          <w:color w:val="000000" w:themeColor="text1"/>
-        </w:rPr>
-      </w:pPr>
-      <w:r>
-        <w:rPr>
-          <w:color w:val="000000" w:themeColor="text1"/>
-        </w:rPr>
-        <w:t xml:space="preserve">...                      </w:t>
-      </w:r>
-      <w:proofErr w:type="gramStart"/>
-      <w:r>
-        <w:rPr>
-          <w:color w:val="000000" w:themeColor="text1"/>
-        </w:rPr>
-        <w:t>{ $</w:t>
-      </w:r>
-      <w:proofErr w:type="gramEnd"/>
-      <w:r>
-        <w:rPr>
-          <w:color w:val="000000" w:themeColor="text1"/>
-        </w:rPr>
-        <w:t>match: { "</w:t>
-      </w:r>
-      <w:proofErr w:type="spellStart"/>
-      <w:r>
-        <w:rPr>
-          <w:color w:val="000000" w:themeColor="text1"/>
-        </w:rPr>
-        <w:t>address.postcode</w:t>
-      </w:r>
-      <w:proofErr w:type="spellEnd"/>
-      <w:r>
-        <w:rPr>
-          <w:color w:val="000000" w:themeColor="text1"/>
-        </w:rPr>
-        <w:t>":{$exists:1},"</w:t>
-      </w:r>
-      <w:proofErr w:type="spellStart"/>
-      <w:r>
-        <w:rPr>
-          <w:color w:val="000000" w:themeColor="text1"/>
-        </w:rPr>
-        <w:t>address.city</w:t>
-      </w:r>
-      <w:proofErr w:type="spellEnd"/>
-      <w:r>
-        <w:rPr>
-          <w:color w:val="000000" w:themeColor="text1"/>
-        </w:rPr>
-        <w:t>":{$exists:1} } },</w:t>
-      </w:r>
-    </w:p>
-    <w:p>
-      <w:pPr>
-        <w:pStyle w:val="CodeStyle"/>
-        <w:framePr w:wrap="around" w:hAnchor="page" w:x="1524"/>
-        <w:rPr>
-          <w:color w:val="000000" w:themeColor="text1"/>
-        </w:rPr>
-      </w:pPr>
-      <w:r>
-        <w:rPr>
-          <w:color w:val="000000" w:themeColor="text1"/>
-        </w:rPr>
-        <w:t xml:space="preserve">...                      </w:t>
-      </w:r>
-      <w:proofErr w:type="gramStart"/>
-      <w:r>
-        <w:rPr>
-          <w:color w:val="000000" w:themeColor="text1"/>
-        </w:rPr>
-        <w:t>{ $</w:t>
-      </w:r>
-      <w:proofErr w:type="gramEnd"/>
-      <w:r>
-        <w:rPr>
-          <w:color w:val="000000" w:themeColor="text1"/>
-        </w:rPr>
-        <w:t>group: { _id: "$</w:t>
-      </w:r>
-      <w:proofErr w:type="spellStart"/>
-      <w:r>
-        <w:rPr>
-          <w:color w:val="000000" w:themeColor="text1"/>
-        </w:rPr>
-        <w:t>address.postcode</w:t>
-      </w:r>
-      <w:proofErr w:type="spellEnd"/>
-      <w:r>
-        <w:rPr>
-          <w:color w:val="000000" w:themeColor="text1"/>
-        </w:rPr>
-        <w:t>", total: { $sum: 1 } } },</w:t>
-      </w:r>
-    </w:p>
-    <w:p>
-      <w:pPr>
-        <w:pStyle w:val="CodeStyle"/>
-        <w:framePr w:wrap="around" w:hAnchor="page" w:x="1524"/>
-        <w:rPr>
-          <w:color w:val="000000" w:themeColor="text1"/>
-        </w:rPr>
-      </w:pPr>
-      <w:r>
-        <w:rPr>
-          <w:color w:val="000000" w:themeColor="text1"/>
-        </w:rPr>
-        <w:t xml:space="preserve">...                      </w:t>
-      </w:r>
-      <w:proofErr w:type="gramStart"/>
-      <w:r>
-        <w:rPr>
-          <w:color w:val="000000" w:themeColor="text1"/>
-        </w:rPr>
-        <w:t>{ $</w:t>
-      </w:r>
-      <w:proofErr w:type="gramEnd"/>
-      <w:r>
-        <w:rPr>
-          <w:color w:val="000000" w:themeColor="text1"/>
-        </w:rPr>
-        <w:t>sort: { total: -1 } }</w:t>
-      </w:r>
-    </w:p>
-    <w:p>
-      <w:pPr>
-        <w:pStyle w:val="CodeStyle"/>
-        <w:framePr w:wrap="around" w:hAnchor="page" w:x="1524"/>
-        <w:rPr>
-          <w:color w:val="000000" w:themeColor="text1"/>
-        </w:rPr>
-      </w:pPr>
-      <w:r>
-        <w:rPr>
-          <w:color w:val="000000" w:themeColor="text1"/>
-        </w:rPr>
-        <w:t>...                    ])</w:t>
-      </w:r>
-    </w:p>
-    <w:p>
-      <w:pPr>
-        <w:pStyle w:val="CodeStyle"/>
-        <w:framePr w:wrap="around" w:hAnchor="page" w:x="1524"/>
-        <w:rPr>
-          <w:color w:val="000000" w:themeColor="text1"/>
-        </w:rPr>
-      </w:pPr>
-      <w:proofErr w:type="gramStart"/>
-      <w:r>
-        <w:rPr>
-          <w:color w:val="000000" w:themeColor="text1"/>
-        </w:rPr>
-        <w:t>{ "</w:t>
-      </w:r>
-      <w:proofErr w:type="gramEnd"/>
-      <w:r>
-        <w:rPr>
-          <w:color w:val="000000" w:themeColor="text1"/>
-        </w:rPr>
-        <w:t>_id" : "08901", "total" : 368 }</w:t>
-      </w:r>
-    </w:p>
-    <w:p>
-      <w:pPr>
-        <w:pStyle w:val="CodeStyle"/>
-        <w:framePr w:wrap="around" w:hAnchor="page" w:x="1524"/>
-        <w:rPr>
-          <w:color w:val="000000" w:themeColor="text1"/>
-        </w:rPr>
-      </w:pPr>
-      <w:proofErr w:type="gramStart"/>
-      <w:r>
-        <w:rPr>
-          <w:color w:val="000000" w:themeColor="text1"/>
-        </w:rPr>
-        <w:t>{ "</w:t>
-      </w:r>
-      <w:proofErr w:type="gramEnd"/>
-      <w:r>
-        <w:rPr>
-          <w:color w:val="000000" w:themeColor="text1"/>
-        </w:rPr>
-        <w:t>_id" : "08854", "total" : 259 }</w:t>
-      </w:r>
-    </w:p>
-    <w:p>
-      <w:pPr>
-        <w:pStyle w:val="CodeStyle"/>
-        <w:framePr w:wrap="around" w:hAnchor="page" w:x="1524"/>
-        <w:rPr>
-          <w:color w:val="000000" w:themeColor="text1"/>
-        </w:rPr>
-      </w:pPr>
-      <w:proofErr w:type="gramStart"/>
-      <w:r>
-        <w:rPr>
-          <w:color w:val="000000" w:themeColor="text1"/>
-        </w:rPr>
-        <w:t>{ "</w:t>
-      </w:r>
-      <w:proofErr w:type="gramEnd"/>
-      <w:r>
-        <w:rPr>
-          <w:color w:val="000000" w:themeColor="text1"/>
-        </w:rPr>
-        <w:t>_id" : "08823", "total" : 42 }</w:t>
+        <w:t>{ "_id" : "08823", "total" : 42 }</w:t>
       </w:r>
     </w:p>
     <w:p>
@@ -2145,27 +1621,7 @@
           <w:sz w:val="24"/>
           <w:szCs w:val="24"/>
         </w:rPr>
-        <w:t xml:space="preserve"> E.g</w:t>
-      </w:r>
-      <w:proofErr w:type="gramStart"/>
-      <w:r>
-        <w:rPr>
-          <w:rFonts w:ascii="Arial" w:eastAsia="Times New Roman" w:hAnsi="Arial" w:cs="Arial"/>
-          <w:color w:val="000000"/>
-          <w:sz w:val="24"/>
-          <w:szCs w:val="24"/>
-        </w:rPr>
-        <w:t>.(</w:t>
-      </w:r>
-      <w:proofErr w:type="gramEnd"/>
-      <w:r>
-        <w:rPr>
-          <w:rFonts w:ascii="Arial" w:eastAsia="Times New Roman" w:hAnsi="Arial" w:cs="Arial"/>
-          <w:color w:val="000000"/>
-          <w:sz w:val="24"/>
-          <w:szCs w:val="24"/>
-        </w:rPr>
-        <w:t>‘Ave.’ ,’St.’ ,’BLDG’ ,’Pl’)</w:t>
+        <w:t xml:space="preserve"> E.g.(‘Ave.’ ,’St.’ ,’BLDG’ ,’Pl’)</w:t>
       </w:r>
       <w:r>
         <w:rPr>
@@ -2183,27 +1639,7 @@
           <w:sz w:val="24"/>
           <w:szCs w:val="24"/>
         </w:rPr>
-        <w:t xml:space="preserve"> E.g</w:t>
-      </w:r>
-      <w:proofErr w:type="gramStart"/>
-      <w:r>
-        <w:rPr>
-          <w:rFonts w:ascii="Arial" w:eastAsia="Times New Roman" w:hAnsi="Arial" w:cs="Arial"/>
-          <w:color w:val="000000"/>
-          <w:sz w:val="24"/>
-          <w:szCs w:val="24"/>
-        </w:rPr>
-        <w:t>.(</w:t>
-      </w:r>
-      <w:proofErr w:type="gramEnd"/>
-      <w:r>
-        <w:rPr>
-          <w:rFonts w:ascii="Arial" w:eastAsia="Times New Roman" w:hAnsi="Arial" w:cs="Arial"/>
-          <w:color w:val="000000"/>
-          <w:sz w:val="24"/>
-          <w:szCs w:val="24"/>
-        </w:rPr>
-        <w:t>‘ Bayard St’,’ Wood Ave South’)</w:t>
+        <w:t xml:space="preserve"> E.g.(‘ Bayard St’,’ Wood Ave South’)</w:t>
       </w:r>
       <w:r>
         <w:rPr>
@@ -2235,19 +1671,11 @@
           <w:color w:val="000000"/>
         </w:rPr>
       </w:pPr>
-      <w:proofErr w:type="spellStart"/>
-      <w:r>
-        <w:rPr>
-          <w:color w:val="000000"/>
-        </w:rPr>
-        <w:t>edison_street_corrections</w:t>
-      </w:r>
-      <w:proofErr w:type="spellEnd"/>
-      <w:r>
-        <w:rPr>
-          <w:color w:val="000000"/>
-        </w:rPr>
-        <w:t xml:space="preserve"> = { </w:t>
+      <w:r>
+        <w:rPr>
+          <w:color w:val="000000"/>
+        </w:rPr>
+        <w:t xml:space="preserve">edison_street_corrections = { </w:t>
       </w:r>
       <w:r>
         <w:rPr>
@@ -2325,39 +1753,21 @@
           <w:bCs/>
           <w:color w:val="008000"/>
         </w:rPr>
-        <w:t xml:space="preserve">'St. Georges </w:t>
-      </w:r>
-      <w:proofErr w:type="spellStart"/>
+        <w:t>'St. Georges Avenue'</w:t>
+      </w:r>
+      <w:r>
+        <w:rPr>
+          <w:color w:val="000000"/>
+        </w:rPr>
+        <w:t>:</w:t>
+      </w:r>
       <w:r>
         <w:rPr>
           <w:b/>
           <w:bCs/>
           <w:color w:val="008000"/>
         </w:rPr>
-        <w:t>Avenue'</w:t>
-      </w:r>
-      <w:r>
-        <w:rPr>
-          <w:color w:val="000000"/>
-        </w:rPr>
-        <w:t>:</w:t>
-      </w:r>
-      <w:r>
-        <w:rPr>
-          <w:b/>
-          <w:bCs/>
-          <w:color w:val="008000"/>
-        </w:rPr>
-        <w:t>"Saint</w:t>
-      </w:r>
-      <w:proofErr w:type="spellEnd"/>
-      <w:r>
-        <w:rPr>
-          <w:b/>
-          <w:bCs/>
-          <w:color w:val="008000"/>
-        </w:rPr>
-        <w:t xml:space="preserve"> George's Avenue" </w:t>
+        <w:t xml:space="preserve">"Saint George's Avenue" </w:t>
       </w:r>
       <w:r>
         <w:rPr>
@@ -2378,39 +1788,21 @@
           <w:bCs/>
           <w:color w:val="008000"/>
         </w:rPr>
-        <w:t xml:space="preserve">"St. George's </w:t>
-      </w:r>
-      <w:proofErr w:type="spellStart"/>
+        <w:t>"St. George's Avenue"</w:t>
+      </w:r>
+      <w:r>
+        <w:rPr>
+          <w:color w:val="000000"/>
+        </w:rPr>
+        <w:t>:</w:t>
+      </w:r>
       <w:r>
         <w:rPr>
           <w:b/>
           <w:bCs/>
           <w:color w:val="008000"/>
         </w:rPr>
-        <w:t>Avenue"</w:t>
-      </w:r>
-      <w:r>
-        <w:rPr>
-          <w:color w:val="000000"/>
-        </w:rPr>
-        <w:t>:</w:t>
-      </w:r>
-      <w:r>
-        <w:rPr>
-          <w:b/>
-          <w:bCs/>
-          <w:color w:val="008000"/>
-        </w:rPr>
-        <w:t>"Saint</w:t>
-      </w:r>
-      <w:proofErr w:type="spellEnd"/>
-      <w:r>
-        <w:rPr>
-          <w:b/>
-          <w:bCs/>
-          <w:color w:val="008000"/>
-        </w:rPr>
-        <w:t xml:space="preserve"> George's Avenue" </w:t>
+        <w:t xml:space="preserve">"Saint George's Avenue" </w:t>
       </w:r>
       <w:r>
         <w:rPr>
@@ -2685,19 +2077,11 @@
           <w:color w:val="000000"/>
         </w:rPr>
       </w:pPr>
-      <w:proofErr w:type="gramStart"/>
-      <w:r>
-        <w:rPr>
-          <w:color w:val="000000"/>
-        </w:rPr>
-        <w:t>mapping</w:t>
-      </w:r>
-      <w:proofErr w:type="gramEnd"/>
-      <w:r>
-        <w:rPr>
-          <w:color w:val="000000"/>
-        </w:rPr>
-        <w:t xml:space="preserve"> = {</w:t>
+      <w:r>
+        <w:rPr>
+          <w:color w:val="000000"/>
+        </w:rPr>
+        <w:t>mapping = {</w:t>
       </w:r>
       <w:r>
         <w:rPr>
@@ -2864,25 +2248,7 @@
           <w:bCs/>
           <w:color w:val="008000"/>
         </w:rPr>
-        <w:t>'</w:t>
-      </w:r>
-      <w:proofErr w:type="spellStart"/>
-      <w:r>
-        <w:rPr>
-          <w:b/>
-          <w:bCs/>
-          <w:color w:val="008000"/>
-        </w:rPr>
-        <w:t>av</w:t>
-      </w:r>
-      <w:proofErr w:type="spellEnd"/>
-      <w:r>
-        <w:rPr>
-          <w:b/>
-          <w:bCs/>
-          <w:color w:val="008000"/>
-        </w:rPr>
-        <w:t>'</w:t>
+        <w:t>'av'</w:t>
       </w:r>
       <w:r>
         <w:rPr>
@@ -3127,25 +2493,7 @@
           <w:bCs/>
           <w:color w:val="008000"/>
         </w:rPr>
-        <w:t>'</w:t>
-      </w:r>
-      <w:proofErr w:type="spellStart"/>
-      <w:r>
-        <w:rPr>
-          <w:b/>
-          <w:bCs/>
-          <w:color w:val="008000"/>
-        </w:rPr>
-        <w:t>Dr</w:t>
-      </w:r>
-      <w:proofErr w:type="spellEnd"/>
-      <w:r>
-        <w:rPr>
-          <w:b/>
-          <w:bCs/>
-          <w:color w:val="008000"/>
-        </w:rPr>
-        <w:t>'</w:t>
+        <w:t>'Dr'</w:t>
       </w:r>
       <w:r>
         <w:rPr>
@@ -3460,25 +2808,7 @@
           <w:bCs/>
           <w:color w:val="008000"/>
         </w:rPr>
-        <w:t>'</w:t>
-      </w:r>
-      <w:proofErr w:type="spellStart"/>
-      <w:r>
-        <w:rPr>
-          <w:b/>
-          <w:bCs/>
-          <w:color w:val="008000"/>
-        </w:rPr>
-        <w:t>Rt</w:t>
-      </w:r>
-      <w:proofErr w:type="spellEnd"/>
-      <w:r>
-        <w:rPr>
-          <w:b/>
-          <w:bCs/>
-          <w:color w:val="008000"/>
-        </w:rPr>
-        <w:t>'</w:t>
+        <w:t>'Rt'</w:t>
       </w:r>
       <w:r>
         <w:rPr>
@@ -3898,25 +3228,7 @@
           <w:bCs/>
           <w:color w:val="008000"/>
         </w:rPr>
-        <w:t>'</w:t>
-      </w:r>
-      <w:proofErr w:type="spellStart"/>
-      <w:r>
-        <w:rPr>
-          <w:b/>
-          <w:bCs/>
-          <w:color w:val="008000"/>
-        </w:rPr>
-        <w:t>st</w:t>
-      </w:r>
-      <w:proofErr w:type="spellEnd"/>
-      <w:r>
-        <w:rPr>
-          <w:b/>
-          <w:bCs/>
-          <w:color w:val="008000"/>
-        </w:rPr>
-        <w:t>'</w:t>
+        <w:t>'st'</w:t>
       </w:r>
       <w:r>
         <w:rPr>
@@ -3986,25 +3298,7 @@
           <w:bCs/>
           <w:color w:val="008000"/>
         </w:rPr>
-        <w:t>'</w:t>
-      </w:r>
-      <w:proofErr w:type="spellStart"/>
-      <w:r>
-        <w:rPr>
-          <w:b/>
-          <w:bCs/>
-          <w:color w:val="008000"/>
-        </w:rPr>
-        <w:t>Pky</w:t>
-      </w:r>
-      <w:proofErr w:type="spellEnd"/>
-      <w:r>
-        <w:rPr>
-          <w:b/>
-          <w:bCs/>
-          <w:color w:val="008000"/>
-        </w:rPr>
-        <w:t>'</w:t>
+        <w:t>'Pky'</w:t>
       </w:r>
       <w:r>
         <w:rPr>
@@ -4074,25 +3368,7 @@
           <w:bCs/>
           <w:color w:val="008000"/>
         </w:rPr>
-        <w:t>'</w:t>
-      </w:r>
-      <w:proofErr w:type="spellStart"/>
-      <w:r>
-        <w:rPr>
-          <w:b/>
-          <w:bCs/>
-          <w:color w:val="008000"/>
-        </w:rPr>
-        <w:t>Plz</w:t>
-      </w:r>
-      <w:proofErr w:type="spellEnd"/>
-      <w:r>
-        <w:rPr>
-          <w:b/>
-          <w:bCs/>
-          <w:color w:val="008000"/>
-        </w:rPr>
-        <w:t>'</w:t>
+        <w:t>'Plz'</w:t>
       </w:r>
       <w:r>
         <w:rPr>
@@ -4127,39 +3403,21 @@
           <w:bCs/>
           <w:color w:val="008000"/>
         </w:rPr>
-        <w:t>'</w:t>
-      </w:r>
-      <w:proofErr w:type="spellStart"/>
+        <w:t>'Ct'</w:t>
+      </w:r>
+      <w:r>
+        <w:rPr>
+          <w:color w:val="000000"/>
+        </w:rPr>
+        <w:t>:</w:t>
+      </w:r>
       <w:r>
         <w:rPr>
           <w:b/>
           <w:bCs/>
           <w:color w:val="008000"/>
         </w:rPr>
-        <w:t>Ct'</w:t>
-      </w:r>
-      <w:r>
-        <w:rPr>
-          <w:color w:val="000000"/>
-        </w:rPr>
-        <w:t>:</w:t>
-      </w:r>
-      <w:r>
-        <w:rPr>
-          <w:b/>
-          <w:bCs/>
-          <w:color w:val="008000"/>
-        </w:rPr>
-        <w:t>'Court</w:t>
-      </w:r>
-      <w:proofErr w:type="spellEnd"/>
-      <w:r>
-        <w:rPr>
-          <w:b/>
-          <w:bCs/>
-          <w:color w:val="008000"/>
-        </w:rPr>
-        <w:t>'</w:t>
+        <w:t>'Court'</w:t>
       </w:r>
       <w:r>
         <w:rPr>
@@ -4240,47 +3498,7 @@
           <w:sz w:val="24"/>
           <w:szCs w:val="24"/>
         </w:rPr>
-        <w:t xml:space="preserve">Edison OSM data has tag elements that have key as ‘Type’ which overlapped with the root element tag ‘Type’ and created records with Type being </w:t>
-      </w:r>
-      <w:proofErr w:type="spellStart"/>
-      <w:r>
-        <w:rPr>
-          <w:rFonts w:ascii="Arial" w:eastAsia="Times New Roman" w:hAnsi="Arial" w:cs="Arial"/>
-          <w:color w:val="000000"/>
-          <w:sz w:val="24"/>
-          <w:szCs w:val="24"/>
-        </w:rPr>
-        <w:t>MultiPolygon</w:t>
-      </w:r>
-      <w:proofErr w:type="spellEnd"/>
-      <w:r>
-        <w:rPr>
-          <w:rFonts w:ascii="Arial" w:eastAsia="Times New Roman" w:hAnsi="Arial" w:cs="Arial"/>
-          <w:color w:val="000000"/>
-          <w:sz w:val="24"/>
-          <w:szCs w:val="24"/>
-        </w:rPr>
-        <w:t xml:space="preserve"> , Gas </w:t>
-      </w:r>
-      <w:proofErr w:type="spellStart"/>
-      <w:r>
-        <w:rPr>
-          <w:rFonts w:ascii="Arial" w:eastAsia="Times New Roman" w:hAnsi="Arial" w:cs="Arial"/>
-          <w:color w:val="000000"/>
-          <w:sz w:val="24"/>
-          <w:szCs w:val="24"/>
-        </w:rPr>
-        <w:t>etc</w:t>
-      </w:r>
-      <w:proofErr w:type="spellEnd"/>
-      <w:r>
-        <w:rPr>
-          <w:rFonts w:ascii="Arial" w:eastAsia="Times New Roman" w:hAnsi="Arial" w:cs="Arial"/>
-          <w:color w:val="000000"/>
-          <w:sz w:val="24"/>
-          <w:szCs w:val="24"/>
-        </w:rPr>
-        <w:t>, which is incorrect. Data wrangled should only contain node and way elements. Code is updated to ignore the Tag with key = Type</w:t>
+        <w:t>Edison OSM data has tag elements that have key as ‘Type’ which overlapped with the root element tag ‘Type’ and created records with Type being MultiPolygon , Gas etc, which is incorrect. Data wrangled should only contain node and way elements. Code is updated to ignore the Tag with key = Type</w:t>
       </w:r>
     </w:p>
     <w:p>
@@ -4329,27 +3547,11 @@
           <w:color w:val="auto"/>
         </w:rPr>
       </w:pPr>
-      <w:proofErr w:type="spellStart"/>
-      <w:proofErr w:type="gramStart"/>
-      <w:r>
-        <w:rPr>
-          <w:color w:val="auto"/>
-        </w:rPr>
-        <w:t>db.openstreetedison.distinct</w:t>
-      </w:r>
-      <w:proofErr w:type="spellEnd"/>
-      <w:r>
-        <w:rPr>
-          <w:color w:val="auto"/>
-        </w:rPr>
-        <w:t>(</w:t>
-      </w:r>
-      <w:proofErr w:type="gramEnd"/>
-      <w:r>
-        <w:rPr>
-          <w:color w:val="auto"/>
-        </w:rPr>
-        <w:t>"type")</w:t>
+      <w:r>
+        <w:rPr>
+          <w:color w:val="auto"/>
+        </w:rPr>
+        <w:t>db.openstreetedison.distinct("type")</w:t>
       </w:r>
     </w:p>
     <w:p>
@@ -4360,33 +3562,11 @@
           <w:color w:val="auto"/>
         </w:rPr>
       </w:pPr>
-      <w:proofErr w:type="gramStart"/>
-      <w:r>
-        <w:rPr>
-          <w:color w:val="auto"/>
-        </w:rPr>
-        <w:t>[ "</w:t>
-      </w:r>
-      <w:proofErr w:type="gramEnd"/>
-      <w:r>
-        <w:rPr>
-          <w:color w:val="auto"/>
-        </w:rPr>
-        <w:t>node", "way", "</w:t>
-      </w:r>
-      <w:proofErr w:type="spellStart"/>
-      <w:r>
-        <w:rPr>
-          <w:color w:val="auto"/>
-        </w:rPr>
-        <w:t>multipolygon</w:t>
-      </w:r>
-      <w:proofErr w:type="spellEnd"/>
-      <w:r>
-        <w:rPr>
-          <w:color w:val="auto"/>
-        </w:rPr>
-        <w:t>", "gas", "Public" ]</w:t>
+      <w:r>
+        <w:rPr>
+          <w:color w:val="auto"/>
+        </w:rPr>
+        <w:t>[ "node", "way", "multipolygon", "gas", "Public" ]</w:t>
       </w:r>
     </w:p>
     <w:p>
@@ -4397,22 +3577,12 @@
           <w:color w:val="auto"/>
         </w:rPr>
       </w:pPr>
-      <w:proofErr w:type="spellStart"/>
-      <w:proofErr w:type="gramStart"/>
-      <w:r>
-        <w:rPr>
-          <w:color w:val="auto"/>
-        </w:rPr>
-        <w:t>db.openstreetedison.count</w:t>
-      </w:r>
-      <w:proofErr w:type="spellEnd"/>
-      <w:r>
-        <w:rPr>
-          <w:color w:val="auto"/>
-        </w:rPr>
-        <w:t>()</w:t>
-      </w:r>
-      <w:proofErr w:type="gramEnd"/>
+      <w:r>
+        <w:rPr>
+          <w:color w:val="auto"/>
+        </w:rPr>
+        <w:t>db.openstreetedison.count()</w:t>
+      </w:r>
     </w:p>
     <w:p>
       <w:pPr>
@@ -4441,43 +3611,7 @@
         <w:rPr>
           <w:color w:val="auto"/>
         </w:rPr>
-        <w:t xml:space="preserve">&gt; </w:t>
-      </w:r>
-      <w:proofErr w:type="spellStart"/>
-      <w:proofErr w:type="gramStart"/>
-      <w:r>
-        <w:rPr>
-          <w:color w:val="auto"/>
-        </w:rPr>
-        <w:t>db.openstreetedison.find</w:t>
-      </w:r>
-      <w:proofErr w:type="spellEnd"/>
-      <w:r>
-        <w:rPr>
-          <w:color w:val="auto"/>
-        </w:rPr>
-        <w:t>(</w:t>
-      </w:r>
-      <w:proofErr w:type="gramEnd"/>
-      <w:r>
-        <w:rPr>
-          <w:color w:val="auto"/>
-        </w:rPr>
-        <w:t>{</w:t>
-      </w:r>
-      <w:proofErr w:type="spellStart"/>
-      <w:r>
-        <w:rPr>
-          <w:color w:val="auto"/>
-        </w:rPr>
-        <w:t>type:"node</w:t>
-      </w:r>
-      <w:proofErr w:type="spellEnd"/>
-      <w:r>
-        <w:rPr>
-          <w:color w:val="auto"/>
-        </w:rPr>
-        <w:t>"}).count()</w:t>
+        <w:t>&gt; db.openstreetedison.find({type:"node"}).count()</w:t>
       </w:r>
     </w:p>
     <w:p>
@@ -4507,43 +3641,7 @@
         <w:rPr>
           <w:color w:val="auto"/>
         </w:rPr>
-        <w:t xml:space="preserve">&gt; </w:t>
-      </w:r>
-      <w:proofErr w:type="spellStart"/>
-      <w:proofErr w:type="gramStart"/>
-      <w:r>
-        <w:rPr>
-          <w:color w:val="auto"/>
-        </w:rPr>
-        <w:t>db.openstreetedison.find</w:t>
-      </w:r>
-      <w:proofErr w:type="spellEnd"/>
-      <w:r>
-        <w:rPr>
-          <w:color w:val="auto"/>
-        </w:rPr>
-        <w:t>(</w:t>
-      </w:r>
-      <w:proofErr w:type="gramEnd"/>
-      <w:r>
-        <w:rPr>
-          <w:color w:val="auto"/>
-        </w:rPr>
-        <w:t>{</w:t>
-      </w:r>
-      <w:proofErr w:type="spellStart"/>
-      <w:r>
-        <w:rPr>
-          <w:color w:val="auto"/>
-        </w:rPr>
-        <w:t>type:"way</w:t>
-      </w:r>
-      <w:proofErr w:type="spellEnd"/>
-      <w:r>
-        <w:rPr>
-          <w:color w:val="auto"/>
-        </w:rPr>
-        <w:t>"}).count()</w:t>
+        <w:t>&gt; db.openstreetedison.find({type:"way"}).count()</w:t>
       </w:r>
     </w:p>
     <w:p>
@@ -4595,27 +3693,11 @@
           <w:color w:val="auto"/>
         </w:rPr>
       </w:pPr>
-      <w:proofErr w:type="spellStart"/>
-      <w:proofErr w:type="gramStart"/>
-      <w:r>
-        <w:rPr>
-          <w:color w:val="auto"/>
-        </w:rPr>
-        <w:t>db.openstreetedison.distinct</w:t>
-      </w:r>
-      <w:proofErr w:type="spellEnd"/>
-      <w:r>
-        <w:rPr>
-          <w:color w:val="auto"/>
-        </w:rPr>
-        <w:t>(</w:t>
-      </w:r>
-      <w:proofErr w:type="gramEnd"/>
-      <w:r>
-        <w:rPr>
-          <w:color w:val="auto"/>
-        </w:rPr>
-        <w:t>"type")</w:t>
+      <w:r>
+        <w:rPr>
+          <w:color w:val="auto"/>
+        </w:rPr>
+        <w:t>db.openstreetedison.distinct("type")</w:t>
       </w:r>
     </w:p>
     <w:p>
@@ -4626,19 +3708,11 @@
           <w:color w:val="auto"/>
         </w:rPr>
       </w:pPr>
-      <w:proofErr w:type="gramStart"/>
-      <w:r>
-        <w:rPr>
-          <w:color w:val="auto"/>
-        </w:rPr>
-        <w:t>[ "</w:t>
-      </w:r>
-      <w:proofErr w:type="gramEnd"/>
-      <w:r>
-        <w:rPr>
-          <w:color w:val="auto"/>
-        </w:rPr>
-        <w:t>node", "way" ]</w:t>
+      <w:r>
+        <w:rPr>
+          <w:color w:val="auto"/>
+        </w:rPr>
+        <w:t>[ "node", "way" ]</w:t>
       </w:r>
     </w:p>
     <w:p>
@@ -4653,24 +3727,8 @@
         <w:rPr>
           <w:color w:val="auto"/>
         </w:rPr>
-        <w:t xml:space="preserve">&gt; </w:t>
-      </w:r>
-      <w:proofErr w:type="spellStart"/>
-      <w:proofErr w:type="gramStart"/>
-      <w:r>
-        <w:rPr>
-          <w:color w:val="auto"/>
-        </w:rPr>
-        <w:t>db.openstreetedison.count</w:t>
-      </w:r>
-      <w:proofErr w:type="spellEnd"/>
-      <w:r>
-        <w:rPr>
-          <w:color w:val="auto"/>
-        </w:rPr>
-        <w:t>()</w:t>
-      </w:r>
-      <w:proofErr w:type="gramEnd"/>
+        <w:t>&gt; db.openstreetedison.count()</w:t>
+      </w:r>
     </w:p>
     <w:p>
       <w:pPr>
@@ -4699,43 +3757,7 @@
         <w:rPr>
           <w:color w:val="auto"/>
         </w:rPr>
-        <w:t xml:space="preserve">&gt; </w:t>
-      </w:r>
-      <w:proofErr w:type="spellStart"/>
-      <w:proofErr w:type="gramStart"/>
-      <w:r>
-        <w:rPr>
-          <w:color w:val="auto"/>
-        </w:rPr>
-        <w:t>db.openstreetedison.find</w:t>
-      </w:r>
-      <w:proofErr w:type="spellEnd"/>
-      <w:r>
-        <w:rPr>
-          <w:color w:val="auto"/>
-        </w:rPr>
-        <w:t>(</w:t>
-      </w:r>
-      <w:proofErr w:type="gramEnd"/>
-      <w:r>
-        <w:rPr>
-          <w:color w:val="auto"/>
-        </w:rPr>
-        <w:t>{</w:t>
-      </w:r>
-      <w:proofErr w:type="spellStart"/>
-      <w:r>
-        <w:rPr>
-          <w:color w:val="auto"/>
-        </w:rPr>
-        <w:t>type:"node</w:t>
-      </w:r>
-      <w:proofErr w:type="spellEnd"/>
-      <w:r>
-        <w:rPr>
-          <w:color w:val="auto"/>
-        </w:rPr>
-        <w:t>"}).count()</w:t>
+        <w:t>&gt; db.openstreetedison.find({type:"node"}).count()</w:t>
       </w:r>
     </w:p>
     <w:p>
@@ -4765,43 +3787,7 @@
         <w:rPr>
           <w:color w:val="auto"/>
         </w:rPr>
-        <w:t xml:space="preserve">&gt; </w:t>
-      </w:r>
-      <w:proofErr w:type="spellStart"/>
-      <w:proofErr w:type="gramStart"/>
-      <w:r>
-        <w:rPr>
-          <w:color w:val="auto"/>
-        </w:rPr>
-        <w:t>db.openstreetedison.find</w:t>
-      </w:r>
-      <w:proofErr w:type="spellEnd"/>
-      <w:r>
-        <w:rPr>
-          <w:color w:val="auto"/>
-        </w:rPr>
-        <w:t>(</w:t>
-      </w:r>
-      <w:proofErr w:type="gramEnd"/>
-      <w:r>
-        <w:rPr>
-          <w:color w:val="auto"/>
-        </w:rPr>
-        <w:t>{</w:t>
-      </w:r>
-      <w:proofErr w:type="spellStart"/>
-      <w:r>
-        <w:rPr>
-          <w:color w:val="auto"/>
-        </w:rPr>
-        <w:t>type:"way</w:t>
-      </w:r>
-      <w:proofErr w:type="spellEnd"/>
-      <w:r>
-        <w:rPr>
-          <w:color w:val="auto"/>
-        </w:rPr>
-        <w:t>"}).count()</w:t>
+        <w:t>&gt; db.openstreetedison.find({type:"way"}).count()</w:t>
       </w:r>
     </w:p>
     <w:p>
@@ -4922,47 +3908,7 @@
           <w:sz w:val="24"/>
           <w:szCs w:val="24"/>
         </w:rPr>
-        <w:t xml:space="preserve">Data downloaded was for Edison NJ area. I chose the region as </w:t>
-      </w:r>
-      <w:proofErr w:type="spellStart"/>
-      <w:r>
-        <w:rPr>
-          <w:rFonts w:ascii="Arial" w:eastAsia="Times New Roman" w:hAnsi="Arial" w:cs="Arial"/>
-          <w:color w:val="000000"/>
-          <w:sz w:val="24"/>
-          <w:szCs w:val="24"/>
-        </w:rPr>
-        <w:t>i</w:t>
-      </w:r>
-      <w:proofErr w:type="spellEnd"/>
-      <w:r>
-        <w:rPr>
-          <w:rFonts w:ascii="Arial" w:eastAsia="Times New Roman" w:hAnsi="Arial" w:cs="Arial"/>
-          <w:color w:val="000000"/>
-          <w:sz w:val="24"/>
-          <w:szCs w:val="24"/>
-        </w:rPr>
-        <w:t xml:space="preserve"> live close by and know the area around. Data set was downloaded using Overpass API as </w:t>
-      </w:r>
-      <w:proofErr w:type="spellStart"/>
-      <w:r>
-        <w:rPr>
-          <w:rFonts w:ascii="Arial" w:eastAsia="Times New Roman" w:hAnsi="Arial" w:cs="Arial"/>
-          <w:color w:val="000000"/>
-          <w:sz w:val="24"/>
-          <w:szCs w:val="24"/>
-        </w:rPr>
-        <w:t>openstreet</w:t>
-      </w:r>
-      <w:proofErr w:type="spellEnd"/>
-      <w:r>
-        <w:rPr>
-          <w:rFonts w:ascii="Arial" w:eastAsia="Times New Roman" w:hAnsi="Arial" w:cs="Arial"/>
-          <w:color w:val="000000"/>
-          <w:sz w:val="24"/>
-          <w:szCs w:val="24"/>
-        </w:rPr>
-        <w:t xml:space="preserve"> export didn’t work for the region I queried</w:t>
+        <w:t>Data downloaded was for Edison NJ area. I chose the region as i live close by and know the area around. Data set was downloaded using Overpass API as openstreet export didn’t work for the region I queried</w:t>
       </w:r>
     </w:p>
     <w:p>
@@ -5342,25 +4288,14 @@
         </w:rPr>
         <w:t>(</w:t>
       </w:r>
-      <w:proofErr w:type="gramStart"/>
-      <w:r>
-        <w:rPr>
-          <w:rFonts w:ascii="Arial" w:eastAsia="Times New Roman" w:hAnsi="Arial" w:cs="Arial"/>
-          <w:color w:val="000000"/>
-          <w:sz w:val="24"/>
-          <w:szCs w:val="24"/>
-        </w:rPr>
-        <w:t>node</w:t>
-      </w:r>
-      <w:proofErr w:type="gramEnd"/>
-      <w:r>
-        <w:rPr>
-          <w:rFonts w:ascii="Arial" w:eastAsia="Times New Roman" w:hAnsi="Arial" w:cs="Arial"/>
-          <w:color w:val="000000"/>
-          <w:sz w:val="24"/>
-          <w:szCs w:val="24"/>
-        </w:rPr>
-        <w:t xml:space="preserve"> (</w:t>
+      <w:r>
+        <w:rPr>
+          <w:rFonts w:ascii="Arial" w:eastAsia="Times New Roman" w:hAnsi="Arial" w:cs="Arial"/>
+          <w:color w:val="000000"/>
+          <w:sz w:val="24"/>
+          <w:szCs w:val="24"/>
+        </w:rPr>
+        <w:t>node (</w:t>
       </w:r>
       <w:r>
         <w:rPr>
@@ -5585,24 +4520,8 @@
         <w:rPr>
           <w:color w:val="auto"/>
         </w:rPr>
-        <w:t xml:space="preserve">&gt; </w:t>
-      </w:r>
-      <w:proofErr w:type="spellStart"/>
-      <w:proofErr w:type="gramStart"/>
-      <w:r>
-        <w:rPr>
-          <w:color w:val="auto"/>
-        </w:rPr>
-        <w:t>db.openstreetedison.count</w:t>
-      </w:r>
-      <w:proofErr w:type="spellEnd"/>
-      <w:r>
-        <w:rPr>
-          <w:color w:val="auto"/>
-        </w:rPr>
-        <w:t>()</w:t>
-      </w:r>
-      <w:proofErr w:type="gramEnd"/>
+        <w:t>&gt; db.openstreetedison.count()</w:t>
+      </w:r>
     </w:p>
     <w:p>
       <w:pPr>
@@ -5698,43 +4617,7 @@
         <w:rPr>
           <w:color w:val="auto"/>
         </w:rPr>
-        <w:t xml:space="preserve">&gt; </w:t>
-      </w:r>
-      <w:proofErr w:type="spellStart"/>
-      <w:proofErr w:type="gramStart"/>
-      <w:r>
-        <w:rPr>
-          <w:color w:val="auto"/>
-        </w:rPr>
-        <w:t>db.openstreetedison.find</w:t>
-      </w:r>
-      <w:proofErr w:type="spellEnd"/>
-      <w:r>
-        <w:rPr>
-          <w:color w:val="auto"/>
-        </w:rPr>
-        <w:t>(</w:t>
-      </w:r>
-      <w:proofErr w:type="gramEnd"/>
-      <w:r>
-        <w:rPr>
-          <w:color w:val="auto"/>
-        </w:rPr>
-        <w:t>{</w:t>
-      </w:r>
-      <w:proofErr w:type="spellStart"/>
-      <w:r>
-        <w:rPr>
-          <w:color w:val="auto"/>
-        </w:rPr>
-        <w:t>type:"node</w:t>
-      </w:r>
-      <w:proofErr w:type="spellEnd"/>
-      <w:r>
-        <w:rPr>
-          <w:color w:val="auto"/>
-        </w:rPr>
-        <w:t>"}).count()</w:t>
+        <w:t>&gt; db.openstreetedison.find({type:"node"}).count()</w:t>
       </w:r>
     </w:p>
     <w:p>
@@ -5827,43 +4710,7 @@
         <w:rPr>
           <w:color w:val="auto"/>
         </w:rPr>
-        <w:t xml:space="preserve">&gt; </w:t>
-      </w:r>
-      <w:proofErr w:type="spellStart"/>
-      <w:proofErr w:type="gramStart"/>
-      <w:r>
-        <w:rPr>
-          <w:color w:val="auto"/>
-        </w:rPr>
-        <w:t>db.openstreetedison.find</w:t>
-      </w:r>
-      <w:proofErr w:type="spellEnd"/>
-      <w:r>
-        <w:rPr>
-          <w:color w:val="auto"/>
-        </w:rPr>
-        <w:t>(</w:t>
-      </w:r>
-      <w:proofErr w:type="gramEnd"/>
-      <w:r>
-        <w:rPr>
-          <w:color w:val="auto"/>
-        </w:rPr>
-        <w:t>{</w:t>
-      </w:r>
-      <w:proofErr w:type="spellStart"/>
-      <w:r>
-        <w:rPr>
-          <w:color w:val="auto"/>
-        </w:rPr>
-        <w:t>type:"way</w:t>
-      </w:r>
-      <w:proofErr w:type="spellEnd"/>
-      <w:r>
-        <w:rPr>
-          <w:color w:val="auto"/>
-        </w:rPr>
-        <w:t>"}).count()</w:t>
+        <w:t>&gt; db.openstreetedison.find({type:"way"}).count()</w:t>
       </w:r>
     </w:p>
     <w:p>
@@ -5952,24 +4799,8 @@
         <w:rPr>
           <w:color w:val="auto"/>
         </w:rPr>
-        <w:t xml:space="preserve">&gt; </w:t>
-      </w:r>
-      <w:proofErr w:type="spellStart"/>
-      <w:proofErr w:type="gramStart"/>
-      <w:r>
-        <w:rPr>
-          <w:color w:val="auto"/>
-        </w:rPr>
-        <w:t>db.openstreetedison.aggregate</w:t>
-      </w:r>
-      <w:proofErr w:type="spellEnd"/>
-      <w:r>
-        <w:rPr>
-          <w:color w:val="auto"/>
-        </w:rPr>
-        <w:t>([</w:t>
-      </w:r>
-      <w:proofErr w:type="gramEnd"/>
+        <w:t>&gt; db.openstreetedison.aggregate([</w:t>
+      </w:r>
     </w:p>
     <w:p>
       <w:pPr>
@@ -5983,35 +4814,7 @@
         <w:rPr>
           <w:color w:val="auto"/>
         </w:rPr>
-        <w:t xml:space="preserve">...                      </w:t>
-      </w:r>
-      <w:proofErr w:type="gramStart"/>
-      <w:r>
-        <w:rPr>
-          <w:color w:val="auto"/>
-        </w:rPr>
-        <w:t>{ $</w:t>
-      </w:r>
-      <w:proofErr w:type="gramEnd"/>
-      <w:r>
-        <w:rPr>
-          <w:color w:val="auto"/>
-        </w:rPr>
-        <w:t>match: { "</w:t>
-      </w:r>
-      <w:proofErr w:type="spellStart"/>
-      <w:r>
-        <w:rPr>
-          <w:color w:val="auto"/>
-        </w:rPr>
-        <w:t>created.user</w:t>
-      </w:r>
-      <w:proofErr w:type="spellEnd"/>
-      <w:r>
-        <w:rPr>
-          <w:color w:val="auto"/>
-        </w:rPr>
-        <w:t>":{$exists:1} } },</w:t>
+        <w:t>...                      { $match: { "created.user":{$exists:1} } },</w:t>
       </w:r>
     </w:p>
     <w:p>
@@ -6026,35 +4829,7 @@
         <w:rPr>
           <w:color w:val="auto"/>
         </w:rPr>
-        <w:t xml:space="preserve">...                      </w:t>
-      </w:r>
-      <w:proofErr w:type="gramStart"/>
-      <w:r>
-        <w:rPr>
-          <w:color w:val="auto"/>
-        </w:rPr>
-        <w:t>{ $</w:t>
-      </w:r>
-      <w:proofErr w:type="gramEnd"/>
-      <w:r>
-        <w:rPr>
-          <w:color w:val="auto"/>
-        </w:rPr>
-        <w:t>group: { _id: "$</w:t>
-      </w:r>
-      <w:proofErr w:type="spellStart"/>
-      <w:r>
-        <w:rPr>
-          <w:color w:val="auto"/>
-        </w:rPr>
-        <w:t>created.user</w:t>
-      </w:r>
-      <w:proofErr w:type="spellEnd"/>
-      <w:r>
-        <w:rPr>
-          <w:color w:val="auto"/>
-        </w:rPr>
-        <w:t>", total: { $sum: 1 } } },</w:t>
+        <w:t>...                      { $group: { _id: "$created.user", total: { $sum: 1 } } },</w:t>
       </w:r>
     </w:p>
     <w:p>
@@ -6069,21 +4844,7 @@
         <w:rPr>
           <w:color w:val="auto"/>
         </w:rPr>
-        <w:t xml:space="preserve">...                      </w:t>
-      </w:r>
-      <w:proofErr w:type="gramStart"/>
-      <w:r>
-        <w:rPr>
-          <w:color w:val="auto"/>
-        </w:rPr>
-        <w:t>{ $</w:t>
-      </w:r>
-      <w:proofErr w:type="gramEnd"/>
-      <w:r>
-        <w:rPr>
-          <w:color w:val="auto"/>
-        </w:rPr>
-        <w:t>sort: { total: -1 } },</w:t>
+        <w:t>...                      { $sort: { total: -1 } },</w:t>
       </w:r>
     </w:p>
     <w:p>
@@ -6098,21 +4859,7 @@
         <w:rPr>
           <w:color w:val="auto"/>
         </w:rPr>
-        <w:t xml:space="preserve">...  </w:t>
-      </w:r>
-      <w:proofErr w:type="gramStart"/>
-      <w:r>
-        <w:rPr>
-          <w:color w:val="auto"/>
-        </w:rPr>
-        <w:t>{ $</w:t>
-      </w:r>
-      <w:proofErr w:type="gramEnd"/>
-      <w:r>
-        <w:rPr>
-          <w:color w:val="auto"/>
-        </w:rPr>
-        <w:t>limit:1}</w:t>
+        <w:t>...  { $limit:1}</w:t>
       </w:r>
     </w:p>
     <w:p>
@@ -6138,33 +4885,11 @@
           <w:color w:val="auto"/>
         </w:rPr>
       </w:pPr>
-      <w:proofErr w:type="gramStart"/>
-      <w:r>
-        <w:rPr>
-          <w:color w:val="auto"/>
-        </w:rPr>
-        <w:t>{ "</w:t>
-      </w:r>
-      <w:proofErr w:type="gramEnd"/>
-      <w:r>
-        <w:rPr>
-          <w:color w:val="auto"/>
-        </w:rPr>
-        <w:t>_id" : "</w:t>
-      </w:r>
-      <w:proofErr w:type="spellStart"/>
-      <w:r>
-        <w:rPr>
-          <w:color w:val="auto"/>
-        </w:rPr>
-        <w:t>ebrelsford_nycbuildings</w:t>
-      </w:r>
-      <w:proofErr w:type="spellEnd"/>
-      <w:r>
-        <w:rPr>
-          <w:color w:val="auto"/>
-        </w:rPr>
-        <w:t>", "total" : 107861 }</w:t>
+      <w:r>
+        <w:rPr>
+          <w:color w:val="auto"/>
+        </w:rPr>
+        <w:t>{ "_id" : "ebrelsford_nycbuildings", "total" : 107861 }</w:t>
       </w:r>
     </w:p>
     <w:p>
@@ -6226,22 +4951,12 @@
           <w:color w:val="auto"/>
         </w:rPr>
       </w:pPr>
-      <w:proofErr w:type="spellStart"/>
-      <w:proofErr w:type="gramStart"/>
-      <w:r>
-        <w:rPr>
-          <w:color w:val="auto"/>
-        </w:rPr>
-        <w:t>db.openstreetedison.aggregate</w:t>
-      </w:r>
-      <w:proofErr w:type="spellEnd"/>
-      <w:r>
-        <w:rPr>
-          <w:color w:val="auto"/>
-        </w:rPr>
-        <w:t>([</w:t>
-      </w:r>
-      <w:proofErr w:type="gramEnd"/>
+      <w:r>
+        <w:rPr>
+          <w:color w:val="auto"/>
+        </w:rPr>
+        <w:t>db.openstreetedison.aggregate([</w:t>
+      </w:r>
     </w:p>
     <w:p>
       <w:pPr>
@@ -6255,21 +4970,7 @@
         <w:rPr>
           <w:color w:val="auto"/>
         </w:rPr>
-        <w:t xml:space="preserve">...                      </w:t>
-      </w:r>
-      <w:proofErr w:type="gramStart"/>
-      <w:r>
-        <w:rPr>
-          <w:color w:val="auto"/>
-        </w:rPr>
-        <w:t>{ $</w:t>
-      </w:r>
-      <w:proofErr w:type="gramEnd"/>
-      <w:r>
-        <w:rPr>
-          <w:color w:val="auto"/>
-        </w:rPr>
-        <w:t>match: { "source":{$exists:1}} },</w:t>
+        <w:t>...                      { $match: { "source":{$exists:1}} },</w:t>
       </w:r>
     </w:p>
     <w:p>
@@ -6284,21 +4985,7 @@
         <w:rPr>
           <w:color w:val="auto"/>
         </w:rPr>
-        <w:t xml:space="preserve">...                      </w:t>
-      </w:r>
-      <w:proofErr w:type="gramStart"/>
-      <w:r>
-        <w:rPr>
-          <w:color w:val="auto"/>
-        </w:rPr>
-        <w:t>{ $</w:t>
-      </w:r>
-      <w:proofErr w:type="gramEnd"/>
-      <w:r>
-        <w:rPr>
-          <w:color w:val="auto"/>
-        </w:rPr>
-        <w:t>group: { _id: "$source", total: { $sum: 1 } } },</w:t>
+        <w:t>...                      { $group: { _id: "$source", total: { $sum: 1 } } },</w:t>
       </w:r>
     </w:p>
     <w:p>
@@ -6313,21 +5000,7 @@
         <w:rPr>
           <w:color w:val="auto"/>
         </w:rPr>
-        <w:t xml:space="preserve">...                      </w:t>
-      </w:r>
-      <w:proofErr w:type="gramStart"/>
-      <w:r>
-        <w:rPr>
-          <w:color w:val="auto"/>
-        </w:rPr>
-        <w:t>{ $</w:t>
-      </w:r>
-      <w:proofErr w:type="gramEnd"/>
-      <w:r>
-        <w:rPr>
-          <w:color w:val="auto"/>
-        </w:rPr>
-        <w:t>sort: { total: -1 } }</w:t>
+        <w:t>...                      { $sort: { total: -1 } }</w:t>
       </w:r>
       <w:r>
         <w:rPr>
@@ -6357,19 +5030,11 @@
         <w:tab/>
         <w:t xml:space="preserve"> </w:t>
       </w:r>
-      <w:proofErr w:type="gramStart"/>
-      <w:r>
-        <w:rPr>
-          <w:color w:val="auto"/>
-        </w:rPr>
-        <w:t>{ $</w:t>
-      </w:r>
-      <w:proofErr w:type="gramEnd"/>
-      <w:r>
-        <w:rPr>
-          <w:color w:val="auto"/>
-        </w:rPr>
-        <w:t>limit:</w:t>
+      <w:r>
+        <w:rPr>
+          <w:color w:val="auto"/>
+        </w:rPr>
+        <w:t>{ $limit:</w:t>
       </w:r>
       <w:r>
         <w:rPr>
@@ -6407,19 +5072,11 @@
           <w:color w:val="auto"/>
         </w:rPr>
       </w:pPr>
-      <w:proofErr w:type="gramStart"/>
-      <w:r>
-        <w:rPr>
-          <w:color w:val="auto"/>
-        </w:rPr>
-        <w:t>{ "</w:t>
-      </w:r>
-      <w:proofErr w:type="gramEnd"/>
-      <w:r>
-        <w:rPr>
-          <w:color w:val="auto"/>
-        </w:rPr>
-        <w:t>_id" : "NJ2002LULC", "total" : 2088 }</w:t>
+      <w:r>
+        <w:rPr>
+          <w:color w:val="auto"/>
+        </w:rPr>
+        <w:t>{ "_id" : "NJ2002LULC", "total" : 2088 }</w:t>
       </w:r>
     </w:p>
     <w:p>
@@ -6430,19 +5087,11 @@
           <w:color w:val="auto"/>
         </w:rPr>
       </w:pPr>
-      <w:proofErr w:type="gramStart"/>
-      <w:r>
-        <w:rPr>
-          <w:color w:val="auto"/>
-        </w:rPr>
-        <w:t>{ "</w:t>
-      </w:r>
-      <w:proofErr w:type="gramEnd"/>
-      <w:r>
-        <w:rPr>
-          <w:color w:val="auto"/>
-        </w:rPr>
-        <w:t>_id" : "Bing", "total" : 1889 }</w:t>
+      <w:r>
+        <w:rPr>
+          <w:color w:val="auto"/>
+        </w:rPr>
+        <w:t>{ "_id" : "Bing", "total" : 1889 }</w:t>
       </w:r>
     </w:p>
     <w:p>
@@ -6453,19 +5102,11 @@
           <w:color w:val="auto"/>
         </w:rPr>
       </w:pPr>
-      <w:proofErr w:type="gramStart"/>
-      <w:r>
-        <w:rPr>
-          <w:color w:val="auto"/>
-        </w:rPr>
-        <w:t>{ "</w:t>
-      </w:r>
-      <w:proofErr w:type="gramEnd"/>
-      <w:r>
-        <w:rPr>
-          <w:color w:val="auto"/>
-        </w:rPr>
-        <w:t>_id" : "Rutgers", "total" : 616 }</w:t>
+      <w:r>
+        <w:rPr>
+          <w:color w:val="auto"/>
+        </w:rPr>
+        <w:t>{ "_id" : "Rutgers", "total" : 616 }</w:t>
       </w:r>
     </w:p>
     <w:p>
@@ -6563,24 +5204,8 @@
         <w:rPr>
           <w:color w:val="auto"/>
         </w:rPr>
-        <w:t xml:space="preserve">&gt; </w:t>
-      </w:r>
-      <w:proofErr w:type="spellStart"/>
-      <w:proofErr w:type="gramStart"/>
-      <w:r>
-        <w:rPr>
-          <w:color w:val="auto"/>
-        </w:rPr>
-        <w:t>db.openstreetedison.aggregate</w:t>
-      </w:r>
-      <w:proofErr w:type="spellEnd"/>
-      <w:r>
-        <w:rPr>
-          <w:color w:val="auto"/>
-        </w:rPr>
-        <w:t>([</w:t>
-      </w:r>
-      <w:proofErr w:type="gramEnd"/>
+        <w:t>&gt; db.openstreetedison.aggregate([</w:t>
+      </w:r>
     </w:p>
     <w:p>
       <w:pPr>
@@ -6594,21 +5219,7 @@
         <w:rPr>
           <w:color w:val="auto"/>
         </w:rPr>
-        <w:t xml:space="preserve">...                      </w:t>
-      </w:r>
-      <w:proofErr w:type="gramStart"/>
-      <w:r>
-        <w:rPr>
-          <w:color w:val="auto"/>
-        </w:rPr>
-        <w:t>{ $</w:t>
-      </w:r>
-      <w:proofErr w:type="gramEnd"/>
-      <w:r>
-        <w:rPr>
-          <w:color w:val="auto"/>
-        </w:rPr>
-        <w:t>match: { "amenity":{$exists:1} } },</w:t>
+        <w:t>...                      { $match: { "amenity":{$exists:1} } },</w:t>
       </w:r>
     </w:p>
     <w:p>
@@ -6623,21 +5234,7 @@
         <w:rPr>
           <w:color w:val="auto"/>
         </w:rPr>
-        <w:t xml:space="preserve">...                      </w:t>
-      </w:r>
-      <w:proofErr w:type="gramStart"/>
-      <w:r>
-        <w:rPr>
-          <w:color w:val="auto"/>
-        </w:rPr>
-        <w:t>{ $</w:t>
-      </w:r>
-      <w:proofErr w:type="gramEnd"/>
-      <w:r>
-        <w:rPr>
-          <w:color w:val="auto"/>
-        </w:rPr>
-        <w:t>group: { _id: "$amenity", count: { $sum: 1 } } },</w:t>
+        <w:t>...                      { $group: { _id: "$amenity", count: { $sum: 1 } } },</w:t>
       </w:r>
     </w:p>
     <w:p>
@@ -6652,21 +5249,7 @@
         <w:rPr>
           <w:color w:val="auto"/>
         </w:rPr>
-        <w:t xml:space="preserve">...                      </w:t>
-      </w:r>
-      <w:proofErr w:type="gramStart"/>
-      <w:r>
-        <w:rPr>
-          <w:color w:val="auto"/>
-        </w:rPr>
-        <w:t>{ $</w:t>
-      </w:r>
-      <w:proofErr w:type="gramEnd"/>
-      <w:r>
-        <w:rPr>
-          <w:color w:val="auto"/>
-        </w:rPr>
-        <w:t>sort: { count: -1 } }</w:t>
+        <w:t>...                      { $sort: { count: -1 } }</w:t>
       </w:r>
       <w:r>
         <w:rPr>
@@ -6700,21 +5283,7 @@
           <w:color w:val="auto"/>
         </w:rPr>
         <w:tab/>
-        <w:t xml:space="preserve"> </w:t>
-      </w:r>
-      <w:proofErr w:type="gramStart"/>
-      <w:r>
-        <w:rPr>
-          <w:color w:val="auto"/>
-        </w:rPr>
-        <w:t>{ $</w:t>
-      </w:r>
-      <w:proofErr w:type="gramEnd"/>
-      <w:r>
-        <w:rPr>
-          <w:color w:val="auto"/>
-        </w:rPr>
-        <w:t>limit:5}</w:t>
+        <w:t xml:space="preserve"> { $limit:5}</w:t>
       </w:r>
       <w:r>
         <w:rPr>
@@ -6746,19 +5315,11 @@
           <w:color w:val="auto"/>
         </w:rPr>
       </w:pPr>
-      <w:proofErr w:type="gramStart"/>
-      <w:r>
-        <w:rPr>
-          <w:color w:val="auto"/>
-        </w:rPr>
-        <w:t>{ "</w:t>
-      </w:r>
-      <w:proofErr w:type="gramEnd"/>
-      <w:r>
-        <w:rPr>
-          <w:color w:val="auto"/>
-        </w:rPr>
-        <w:t>_id" : "parking", "count" : 1057 }</w:t>
+      <w:r>
+        <w:rPr>
+          <w:color w:val="auto"/>
+        </w:rPr>
+        <w:t>{ "_id" : "parking", "count" : 1057 }</w:t>
       </w:r>
     </w:p>
     <w:p>
@@ -6769,19 +5330,11 @@
           <w:color w:val="auto"/>
         </w:rPr>
       </w:pPr>
-      <w:proofErr w:type="gramStart"/>
-      <w:r>
-        <w:rPr>
-          <w:color w:val="auto"/>
-        </w:rPr>
-        <w:t>{ "</w:t>
-      </w:r>
-      <w:proofErr w:type="gramEnd"/>
-      <w:r>
-        <w:rPr>
-          <w:color w:val="auto"/>
-        </w:rPr>
-        <w:t>_id" : "school", "count" : 352 }</w:t>
+      <w:r>
+        <w:rPr>
+          <w:color w:val="auto"/>
+        </w:rPr>
+        <w:t>{ "_id" : "school", "count" : 352 }</w:t>
       </w:r>
     </w:p>
     <w:p>
@@ -6792,33 +5345,11 @@
           <w:color w:val="auto"/>
         </w:rPr>
       </w:pPr>
-      <w:proofErr w:type="gramStart"/>
-      <w:r>
-        <w:rPr>
-          <w:color w:val="auto"/>
-        </w:rPr>
-        <w:t>{ "</w:t>
-      </w:r>
-      <w:proofErr w:type="gramEnd"/>
-      <w:r>
-        <w:rPr>
-          <w:color w:val="auto"/>
-        </w:rPr>
-        <w:t>_id" : "</w:t>
-      </w:r>
-      <w:proofErr w:type="spellStart"/>
-      <w:r>
-        <w:rPr>
-          <w:color w:val="auto"/>
-        </w:rPr>
-        <w:t>place_of_worship</w:t>
-      </w:r>
-      <w:proofErr w:type="spellEnd"/>
-      <w:r>
-        <w:rPr>
-          <w:color w:val="auto"/>
-        </w:rPr>
-        <w:t>", "count" : 312 }</w:t>
+      <w:r>
+        <w:rPr>
+          <w:color w:val="auto"/>
+        </w:rPr>
+        <w:t>{ "_id" : "place_of_worship", "count" : 312 }</w:t>
       </w:r>
     </w:p>
     <w:p>
@@ -6829,19 +5360,11 @@
           <w:color w:val="auto"/>
         </w:rPr>
       </w:pPr>
-      <w:proofErr w:type="gramStart"/>
-      <w:r>
-        <w:rPr>
-          <w:color w:val="auto"/>
-        </w:rPr>
-        <w:t>{ "</w:t>
-      </w:r>
-      <w:proofErr w:type="gramEnd"/>
-      <w:r>
-        <w:rPr>
-          <w:color w:val="auto"/>
-        </w:rPr>
-        <w:t>_id" : "restaurant", "count" : 108 }</w:t>
+      <w:r>
+        <w:rPr>
+          <w:color w:val="auto"/>
+        </w:rPr>
+        <w:t>{ "_id" : "restaurant", "count" : 108 }</w:t>
       </w:r>
     </w:p>
     <w:p>
@@ -6852,33 +5375,11 @@
           <w:color w:val="auto"/>
         </w:rPr>
       </w:pPr>
-      <w:proofErr w:type="gramStart"/>
-      <w:r>
-        <w:rPr>
-          <w:color w:val="auto"/>
-        </w:rPr>
-        <w:t>{ "</w:t>
-      </w:r>
-      <w:proofErr w:type="gramEnd"/>
-      <w:r>
-        <w:rPr>
-          <w:color w:val="auto"/>
-        </w:rPr>
-        <w:t>_id" : "</w:t>
-      </w:r>
-      <w:proofErr w:type="spellStart"/>
-      <w:r>
-        <w:rPr>
-          <w:color w:val="auto"/>
-        </w:rPr>
-        <w:t>fast_food</w:t>
-      </w:r>
-      <w:proofErr w:type="spellEnd"/>
-      <w:r>
-        <w:rPr>
-          <w:color w:val="auto"/>
-        </w:rPr>
-        <w:t>", "count" : 67 }</w:t>
+      <w:r>
+        <w:rPr>
+          <w:color w:val="auto"/>
+        </w:rPr>
+        <w:t>{ "_id" : "fast_food", "count" : 67 }</w:t>
       </w:r>
     </w:p>
     <w:p>
@@ -6962,24 +5463,8 @@
         <w:rPr>
           <w:color w:val="auto"/>
         </w:rPr>
-        <w:t xml:space="preserve">&gt; </w:t>
-      </w:r>
-      <w:proofErr w:type="spellStart"/>
-      <w:proofErr w:type="gramStart"/>
-      <w:r>
-        <w:rPr>
-          <w:color w:val="auto"/>
-        </w:rPr>
-        <w:t>db.openstreetedison.aggregate</w:t>
-      </w:r>
-      <w:proofErr w:type="spellEnd"/>
-      <w:r>
-        <w:rPr>
-          <w:color w:val="auto"/>
-        </w:rPr>
-        <w:t>([</w:t>
-      </w:r>
-      <w:proofErr w:type="gramEnd"/>
+        <w:t>&gt; db.openstreetedison.aggregate([</w:t>
+      </w:r>
     </w:p>
     <w:p>
       <w:pPr>
@@ -6993,35 +5478,7 @@
         <w:rPr>
           <w:color w:val="auto"/>
         </w:rPr>
-        <w:t xml:space="preserve">...                      </w:t>
-      </w:r>
-      <w:proofErr w:type="gramStart"/>
-      <w:r>
-        <w:rPr>
-          <w:color w:val="auto"/>
-        </w:rPr>
-        <w:t>{ $</w:t>
-      </w:r>
-      <w:proofErr w:type="gramEnd"/>
-      <w:r>
-        <w:rPr>
-          <w:color w:val="auto"/>
-        </w:rPr>
-        <w:t>match: { "amenity":"</w:t>
-      </w:r>
-      <w:proofErr w:type="spellStart"/>
-      <w:r>
-        <w:rPr>
-          <w:color w:val="auto"/>
-        </w:rPr>
-        <w:t>fast_food</w:t>
-      </w:r>
-      <w:proofErr w:type="spellEnd"/>
-      <w:r>
-        <w:rPr>
-          <w:color w:val="auto"/>
-        </w:rPr>
-        <w:t>" } },</w:t>
+        <w:t>...                      { $match: { "amenity":"fast_food" } },</w:t>
       </w:r>
     </w:p>
     <w:p>
@@ -7036,21 +5493,7 @@
         <w:rPr>
           <w:color w:val="auto"/>
         </w:rPr>
-        <w:t xml:space="preserve">...                      </w:t>
-      </w:r>
-      <w:proofErr w:type="gramStart"/>
-      <w:r>
-        <w:rPr>
-          <w:color w:val="auto"/>
-        </w:rPr>
-        <w:t>{ $</w:t>
-      </w:r>
-      <w:proofErr w:type="gramEnd"/>
-      <w:r>
-        <w:rPr>
-          <w:color w:val="auto"/>
-        </w:rPr>
-        <w:t>group: { _id: "$name", count: { $sum: 1 } } },</w:t>
+        <w:t>...                      { $group: { _id: "$name", count: { $sum: 1 } } },</w:t>
       </w:r>
     </w:p>
     <w:p>
@@ -7065,21 +5508,7 @@
         <w:rPr>
           <w:color w:val="auto"/>
         </w:rPr>
-        <w:t xml:space="preserve">...                      </w:t>
-      </w:r>
-      <w:proofErr w:type="gramStart"/>
-      <w:r>
-        <w:rPr>
-          <w:color w:val="auto"/>
-        </w:rPr>
-        <w:t>{ $</w:t>
-      </w:r>
-      <w:proofErr w:type="gramEnd"/>
-      <w:r>
-        <w:rPr>
-          <w:color w:val="auto"/>
-        </w:rPr>
-        <w:t>sort: { count: -1 } },</w:t>
+        <w:t>...                      { $sort: { count: -1 } },</w:t>
       </w:r>
     </w:p>
     <w:p>
@@ -7109,19 +5538,11 @@
         <w:tab/>
         <w:t xml:space="preserve">  </w:t>
       </w:r>
-      <w:proofErr w:type="gramStart"/>
-      <w:r>
-        <w:rPr>
-          <w:color w:val="auto"/>
-        </w:rPr>
-        <w:t>{ $</w:t>
-      </w:r>
-      <w:proofErr w:type="gramEnd"/>
-      <w:r>
-        <w:rPr>
-          <w:color w:val="auto"/>
-        </w:rPr>
-        <w:t>limit:5}</w:t>
+      <w:r>
+        <w:rPr>
+          <w:color w:val="auto"/>
+        </w:rPr>
+        <w:t>{ $limit:5}</w:t>
       </w:r>
     </w:p>
     <w:p>
@@ -7147,19 +5568,11 @@
           <w:color w:val="auto"/>
         </w:rPr>
       </w:pPr>
-      <w:proofErr w:type="gramStart"/>
-      <w:r>
-        <w:rPr>
-          <w:color w:val="auto"/>
-        </w:rPr>
-        <w:t>{ "</w:t>
-      </w:r>
-      <w:proofErr w:type="gramEnd"/>
-      <w:r>
-        <w:rPr>
-          <w:color w:val="auto"/>
-        </w:rPr>
-        <w:t>_id" : "McDonald's", "count" : 12 }</w:t>
+      <w:r>
+        <w:rPr>
+          <w:color w:val="auto"/>
+        </w:rPr>
+        <w:t>{ "_id" : "McDonald's", "count" : 12 }</w:t>
       </w:r>
     </w:p>
     <w:p>
@@ -7170,19 +5583,11 @@
           <w:color w:val="auto"/>
         </w:rPr>
       </w:pPr>
-      <w:proofErr w:type="gramStart"/>
-      <w:r>
-        <w:rPr>
-          <w:color w:val="auto"/>
-        </w:rPr>
-        <w:t>{ "</w:t>
-      </w:r>
-      <w:proofErr w:type="gramEnd"/>
-      <w:r>
-        <w:rPr>
-          <w:color w:val="auto"/>
-        </w:rPr>
-        <w:t>_id" : "Burger King", "count" : 9 }</w:t>
+      <w:r>
+        <w:rPr>
+          <w:color w:val="auto"/>
+        </w:rPr>
+        <w:t>{ "_id" : "Burger King", "count" : 9 }</w:t>
       </w:r>
     </w:p>
     <w:p>
@@ -7193,19 +5598,11 @@
           <w:color w:val="auto"/>
         </w:rPr>
       </w:pPr>
-      <w:proofErr w:type="gramStart"/>
-      <w:r>
-        <w:rPr>
-          <w:color w:val="auto"/>
-        </w:rPr>
-        <w:t>{ "</w:t>
-      </w:r>
-      <w:proofErr w:type="gramEnd"/>
-      <w:r>
-        <w:rPr>
-          <w:color w:val="auto"/>
-        </w:rPr>
-        <w:t>_id" : "Subway", "count" : 6 }</w:t>
+      <w:r>
+        <w:rPr>
+          <w:color w:val="auto"/>
+        </w:rPr>
+        <w:t>{ "_id" : "Subway", "count" : 6 }</w:t>
       </w:r>
     </w:p>
     <w:p>
@@ -7216,19 +5613,11 @@
           <w:color w:val="auto"/>
         </w:rPr>
       </w:pPr>
-      <w:proofErr w:type="gramStart"/>
-      <w:r>
-        <w:rPr>
-          <w:color w:val="auto"/>
-        </w:rPr>
-        <w:t>{ "</w:t>
-      </w:r>
-      <w:proofErr w:type="gramEnd"/>
-      <w:r>
-        <w:rPr>
-          <w:color w:val="auto"/>
-        </w:rPr>
-        <w:t>_id" : "Wendy's", "count" : 6 }</w:t>
+      <w:r>
+        <w:rPr>
+          <w:color w:val="auto"/>
+        </w:rPr>
+        <w:t>{ "_id" : "Wendy's", "count" : 6 }</w:t>
       </w:r>
     </w:p>
     <w:p>
@@ -7239,19 +5628,11 @@
           <w:color w:val="auto"/>
         </w:rPr>
       </w:pPr>
-      <w:proofErr w:type="gramStart"/>
-      <w:r>
-        <w:rPr>
-          <w:color w:val="auto"/>
-        </w:rPr>
-        <w:t>{ "</w:t>
-      </w:r>
-      <w:proofErr w:type="gramEnd"/>
-      <w:r>
-        <w:rPr>
-          <w:color w:val="auto"/>
-        </w:rPr>
-        <w:t>_id" : "Dunkin Donuts", "count" : 6 }</w:t>
+      <w:r>
+        <w:rPr>
+          <w:color w:val="auto"/>
+        </w:rPr>
+        <w:t>{ "_id" : "Dunkin Donuts", "count" : 6 }</w:t>
       </w:r>
     </w:p>
     <w:p>
@@ -7297,31 +5678,17 @@
           <w:szCs w:val="32"/>
         </w:rPr>
       </w:pPr>
-      <w:proofErr w:type="spellStart"/>
-      <w:r>
-        <w:rPr>
-          <w:rFonts w:ascii="Trebuchet MS" w:eastAsia="Times New Roman" w:hAnsi="Trebuchet MS" w:cs="Times New Roman"/>
-          <w:b/>
-          <w:bCs/>
-          <w:color w:val="000000"/>
-          <w:kern w:val="36"/>
-          <w:sz w:val="32"/>
-          <w:szCs w:val="32"/>
-        </w:rPr>
-        <w:t>Metropark</w:t>
-      </w:r>
-      <w:proofErr w:type="spellEnd"/>
-      <w:r>
-        <w:rPr>
-          <w:rFonts w:ascii="Trebuchet MS" w:eastAsia="Times New Roman" w:hAnsi="Trebuchet MS" w:cs="Times New Roman"/>
-          <w:b/>
-          <w:bCs/>
-          <w:color w:val="000000"/>
-          <w:kern w:val="36"/>
-          <w:sz w:val="32"/>
-          <w:szCs w:val="32"/>
-        </w:rPr>
-        <w:t xml:space="preserve"> Stations</w:t>
+      <w:r>
+        <w:rPr>
+          <w:rFonts w:ascii="Trebuchet MS" w:eastAsia="Times New Roman" w:hAnsi="Trebuchet MS" w:cs="Times New Roman"/>
+          <w:b/>
+          <w:bCs/>
+          <w:color w:val="000000"/>
+          <w:kern w:val="36"/>
+          <w:sz w:val="32"/>
+          <w:szCs w:val="32"/>
+        </w:rPr>
+        <w:t>Metropark Stations</w:t>
       </w:r>
       <w:r>
         <w:rPr>
@@ -7354,43 +5721,7 @@
         <w:rPr>
           <w:color w:val="auto"/>
         </w:rPr>
-        <w:t xml:space="preserve">&gt; </w:t>
-      </w:r>
-      <w:proofErr w:type="spellStart"/>
-      <w:proofErr w:type="gramStart"/>
-      <w:r>
-        <w:rPr>
-          <w:color w:val="auto"/>
-        </w:rPr>
-        <w:t>db.openstreetedison.find</w:t>
-      </w:r>
-      <w:proofErr w:type="spellEnd"/>
-      <w:r>
-        <w:rPr>
-          <w:color w:val="auto"/>
-        </w:rPr>
-        <w:t>(</w:t>
-      </w:r>
-      <w:proofErr w:type="gramEnd"/>
-      <w:r>
-        <w:rPr>
-          <w:color w:val="auto"/>
-        </w:rPr>
-        <w:t xml:space="preserve"> { name: { $regex: /^</w:t>
-      </w:r>
-      <w:proofErr w:type="spellStart"/>
-      <w:r>
-        <w:rPr>
-          <w:color w:val="auto"/>
-        </w:rPr>
-        <w:t>Metropark</w:t>
-      </w:r>
-      <w:proofErr w:type="spellEnd"/>
-      <w:r>
-        <w:rPr>
-          <w:color w:val="auto"/>
-        </w:rPr>
-        <w:t>.*/ } } ).count()</w:t>
+        <w:t>&gt; db.openstreetedison.find( { name: { $regex: /^Metropark.*/ } } ).count()</w:t>
       </w:r>
     </w:p>
     <w:p>
@@ -7477,24 +5808,8 @@
         <w:rPr>
           <w:color w:val="auto"/>
         </w:rPr>
-        <w:t xml:space="preserve">&gt; </w:t>
-      </w:r>
-      <w:proofErr w:type="spellStart"/>
-      <w:proofErr w:type="gramStart"/>
-      <w:r>
-        <w:rPr>
-          <w:color w:val="auto"/>
-        </w:rPr>
-        <w:t>db.openstreetedison.aggregate</w:t>
-      </w:r>
-      <w:proofErr w:type="spellEnd"/>
-      <w:r>
-        <w:rPr>
-          <w:color w:val="auto"/>
-        </w:rPr>
-        <w:t>([</w:t>
-      </w:r>
-      <w:proofErr w:type="gramEnd"/>
+        <w:t>&gt; db.openstreetedison.aggregate([</w:t>
+      </w:r>
     </w:p>
     <w:p>
       <w:pPr>
@@ -7508,35 +5823,7 @@
         <w:rPr>
           <w:color w:val="auto"/>
         </w:rPr>
-        <w:t xml:space="preserve">...                      </w:t>
-      </w:r>
-      <w:proofErr w:type="gramStart"/>
-      <w:r>
-        <w:rPr>
-          <w:color w:val="auto"/>
-        </w:rPr>
-        <w:t>{ $</w:t>
-      </w:r>
-      <w:proofErr w:type="gramEnd"/>
-      <w:r>
-        <w:rPr>
-          <w:color w:val="auto"/>
-        </w:rPr>
-        <w:t>match: {"</w:t>
-      </w:r>
-      <w:proofErr w:type="spellStart"/>
-      <w:r>
-        <w:rPr>
-          <w:color w:val="auto"/>
-        </w:rPr>
-        <w:t>highway":"residential</w:t>
-      </w:r>
-      <w:proofErr w:type="spellEnd"/>
-      <w:r>
-        <w:rPr>
-          <w:color w:val="auto"/>
-        </w:rPr>
-        <w:t>" ,"name":{$exists:1} }},</w:t>
+        <w:t>...                      { $match: {"highway":"residential" ,"name":{$exists:1} }},</w:t>
       </w:r>
     </w:p>
     <w:p>
@@ -7551,21 +5838,7 @@
         <w:rPr>
           <w:color w:val="auto"/>
         </w:rPr>
-        <w:t xml:space="preserve">...                      </w:t>
-      </w:r>
-      <w:proofErr w:type="gramStart"/>
-      <w:r>
-        <w:rPr>
-          <w:color w:val="auto"/>
-        </w:rPr>
-        <w:t>{ $</w:t>
-      </w:r>
-      <w:proofErr w:type="gramEnd"/>
-      <w:r>
-        <w:rPr>
-          <w:color w:val="auto"/>
-        </w:rPr>
-        <w:t>group: { _id: "$name", total: { $sum: 1 } } },</w:t>
+        <w:t>...                      { $group: { _id: "$name", total: { $sum: 1 } } },</w:t>
       </w:r>
     </w:p>
     <w:p>
@@ -7580,21 +5853,7 @@
         <w:rPr>
           <w:color w:val="auto"/>
         </w:rPr>
-        <w:t xml:space="preserve">...                      </w:t>
-      </w:r>
-      <w:proofErr w:type="gramStart"/>
-      <w:r>
-        <w:rPr>
-          <w:color w:val="auto"/>
-        </w:rPr>
-        <w:t>{ $</w:t>
-      </w:r>
-      <w:proofErr w:type="gramEnd"/>
-      <w:r>
-        <w:rPr>
-          <w:color w:val="auto"/>
-        </w:rPr>
-        <w:t>sort: { total: -1 } }</w:t>
+        <w:t>...                      { $sort: { total: -1 } }</w:t>
       </w:r>
     </w:p>
     <w:p>
@@ -7620,19 +5879,11 @@
           <w:color w:val="auto"/>
         </w:rPr>
       </w:pPr>
-      <w:proofErr w:type="gramStart"/>
-      <w:r>
-        <w:rPr>
-          <w:color w:val="auto"/>
-        </w:rPr>
-        <w:t>{ "</w:t>
-      </w:r>
-      <w:proofErr w:type="gramEnd"/>
-      <w:r>
-        <w:rPr>
-          <w:color w:val="auto"/>
-        </w:rPr>
-        <w:t>_id" : "Madison Avenue", "total" : 23 }</w:t>
+      <w:r>
+        <w:rPr>
+          <w:color w:val="auto"/>
+        </w:rPr>
+        <w:t>{ "_id" : "Madison Avenue", "total" : 23 }</w:t>
       </w:r>
     </w:p>
     <w:p>
@@ -7643,19 +5894,11 @@
           <w:color w:val="auto"/>
         </w:rPr>
       </w:pPr>
-      <w:proofErr w:type="gramStart"/>
-      <w:r>
-        <w:rPr>
-          <w:color w:val="auto"/>
-        </w:rPr>
-        <w:t>{ "</w:t>
-      </w:r>
-      <w:proofErr w:type="gramEnd"/>
-      <w:r>
-        <w:rPr>
-          <w:color w:val="auto"/>
-        </w:rPr>
-        <w:t>_id" : "Church Street", "total" : 21 }</w:t>
+      <w:r>
+        <w:rPr>
+          <w:color w:val="auto"/>
+        </w:rPr>
+        <w:t>{ "_id" : "Church Street", "total" : 21 }</w:t>
       </w:r>
     </w:p>
     <w:p>
@@ -7666,19 +5909,11 @@
           <w:color w:val="auto"/>
         </w:rPr>
       </w:pPr>
-      <w:proofErr w:type="gramStart"/>
-      <w:r>
-        <w:rPr>
-          <w:color w:val="auto"/>
-        </w:rPr>
-        <w:t>{ "</w:t>
-      </w:r>
-      <w:proofErr w:type="gramEnd"/>
-      <w:r>
-        <w:rPr>
-          <w:color w:val="auto"/>
-        </w:rPr>
-        <w:t>_id" : "John Street", "total" : 17 }</w:t>
+      <w:r>
+        <w:rPr>
+          <w:color w:val="auto"/>
+        </w:rPr>
+        <w:t>{ "_id" : "John Street", "total" : 17 }</w:t>
       </w:r>
     </w:p>
     <w:p>
@@ -7774,22 +6009,94 @@
           <w:sz w:val="32"/>
           <w:szCs w:val="32"/>
         </w:rPr>
-        <w:t xml:space="preserve">Use custom </w:t>
-      </w:r>
-      <w:proofErr w:type="spellStart"/>
-      <w:r>
-        <w:rPr>
-          <w:rFonts w:ascii="Trebuchet MS" w:eastAsia="Times New Roman" w:hAnsi="Trebuchet MS" w:cs="Times New Roman"/>
-          <w:b/>
-          <w:bCs/>
-          <w:color w:val="000000"/>
-          <w:kern w:val="36"/>
-          <w:sz w:val="32"/>
-          <w:szCs w:val="32"/>
-        </w:rPr>
-        <w:t>mongodb</w:t>
-      </w:r>
-      <w:proofErr w:type="spellEnd"/>
+        <w:t>Other Ideas about the datasets</w:t>
+      </w:r>
+    </w:p>
+    <w:p>
+      <w:pPr>
+        <w:pStyle w:val="ListParagraph"/>
+        <w:keepNext/>
+        <w:spacing w:before="100" w:beforeAutospacing="1" w:after="100" w:afterAutospacing="1" w:line="240" w:lineRule="auto"/>
+        <w:outlineLvl w:val="0"/>
+        <w:rPr>
+          <w:rFonts w:ascii="Arial" w:eastAsia="Times New Roman" w:hAnsi="Arial" w:cs="Arial"/>
+          <w:color w:val="000000"/>
+          <w:sz w:val="24"/>
+          <w:szCs w:val="24"/>
+        </w:rPr>
+      </w:pPr>
+    </w:p>
+    <w:p>
+      <w:pPr>
+        <w:pStyle w:val="ListParagraph"/>
+        <w:keepNext/>
+        <w:spacing w:before="100" w:beforeAutospacing="1" w:after="100" w:afterAutospacing="1" w:line="240" w:lineRule="auto"/>
+        <w:ind w:left="1440"/>
+        <w:outlineLvl w:val="0"/>
+        <w:rPr>
+          <w:rFonts w:ascii="Arial" w:eastAsia="Times New Roman" w:hAnsi="Arial" w:cs="Arial"/>
+          <w:color w:val="000000"/>
+          <w:sz w:val="24"/>
+          <w:szCs w:val="24"/>
+        </w:rPr>
+      </w:pPr>
+      <w:r>
+        <w:rPr>
+          <w:rFonts w:ascii="Arial" w:eastAsia="Times New Roman" w:hAnsi="Arial" w:cs="Arial"/>
+          <w:color w:val="000000"/>
+          <w:sz w:val="24"/>
+          <w:szCs w:val="24"/>
+        </w:rPr>
+        <w:t>Since most of the data is user submitted/edited, I believe that validation from actual users for the user submitted data would be a better check point. Some of the ways this can be achieved are outlined below</w:t>
+      </w:r>
+    </w:p>
+    <w:p>
+      <w:pPr>
+        <w:pStyle w:val="ListParagraph"/>
+        <w:keepNext/>
+        <w:spacing w:before="100" w:beforeAutospacing="1" w:after="100" w:afterAutospacing="1" w:line="240" w:lineRule="auto"/>
+        <w:ind w:left="1440"/>
+        <w:outlineLvl w:val="0"/>
+        <w:rPr>
+          <w:rFonts w:ascii="Arial" w:eastAsia="Times New Roman" w:hAnsi="Arial" w:cs="Arial"/>
+          <w:color w:val="000000"/>
+          <w:sz w:val="24"/>
+          <w:szCs w:val="24"/>
+        </w:rPr>
+      </w:pPr>
+    </w:p>
+    <w:p>
+      <w:pPr>
+        <w:pStyle w:val="ListParagraph"/>
+        <w:keepNext/>
+        <w:numPr>
+          <w:ilvl w:val="2"/>
+          <w:numId w:val="2"/>
+        </w:numPr>
+        <w:spacing w:before="100" w:beforeAutospacing="1" w:after="100" w:afterAutospacing="1" w:line="240" w:lineRule="auto"/>
+        <w:outlineLvl w:val="0"/>
+        <w:rPr>
+          <w:rFonts w:ascii="Trebuchet MS" w:eastAsia="Times New Roman" w:hAnsi="Trebuchet MS" w:cs="Times New Roman"/>
+          <w:b/>
+          <w:bCs/>
+          <w:color w:val="000000"/>
+          <w:kern w:val="36"/>
+          <w:sz w:val="32"/>
+          <w:szCs w:val="32"/>
+        </w:rPr>
+      </w:pPr>
+      <w:r>
+        <w:rPr>
+          <w:rFonts w:ascii="Trebuchet MS" w:eastAsia="Times New Roman" w:hAnsi="Trebuchet MS" w:cs="Times New Roman"/>
+          <w:b/>
+          <w:bCs/>
+          <w:color w:val="000000"/>
+          <w:kern w:val="36"/>
+          <w:sz w:val="32"/>
+          <w:szCs w:val="32"/>
+        </w:rPr>
+        <w:t>Appify the openstreet data</w:t>
+      </w:r>
       <w:r>
         <w:rPr>
           <w:rFonts w:ascii="Trebuchet MS" w:eastAsia="Times New Roman" w:hAnsi="Trebuchet MS" w:cs="Times New Roman"/>
@@ -7812,251 +6119,817 @@
           <w:sz w:val="32"/>
           <w:szCs w:val="32"/>
         </w:rPr>
-        <w:t>“</w:t>
-      </w:r>
-      <w:r>
-        <w:rPr>
-          <w:rFonts w:ascii="Trebuchet MS" w:eastAsia="Times New Roman" w:hAnsi="Trebuchet MS" w:cs="Times New Roman"/>
-          <w:b/>
-          <w:bCs/>
-          <w:color w:val="000000"/>
-          <w:kern w:val="36"/>
-          <w:sz w:val="32"/>
-          <w:szCs w:val="32"/>
-        </w:rPr>
-        <w:t xml:space="preserve">_id </w:t>
-      </w:r>
-      <w:r>
-        <w:rPr>
-          <w:rFonts w:ascii="Trebuchet MS" w:eastAsia="Times New Roman" w:hAnsi="Trebuchet MS" w:cs="Times New Roman"/>
-          <w:b/>
-          <w:bCs/>
-          <w:color w:val="000000"/>
-          <w:kern w:val="36"/>
-          <w:sz w:val="32"/>
-          <w:szCs w:val="32"/>
-        </w:rPr>
-        <w:t>“</w:t>
-      </w:r>
-    </w:p>
-    <w:p>
-      <w:pPr>
-        <w:keepNext/>
-        <w:spacing w:before="100" w:beforeAutospacing="1" w:after="100" w:afterAutospacing="1" w:line="240" w:lineRule="auto"/>
-        <w:ind w:left="990"/>
-        <w:outlineLvl w:val="0"/>
-        <w:rPr>
-          <w:rFonts w:ascii="Arial" w:eastAsia="Times New Roman" w:hAnsi="Arial" w:cs="Arial"/>
-          <w:color w:val="000000"/>
-          <w:sz w:val="24"/>
-          <w:szCs w:val="24"/>
-        </w:rPr>
-      </w:pPr>
-      <w:r>
-        <w:rPr>
-          <w:rFonts w:ascii="Arial" w:eastAsia="Times New Roman" w:hAnsi="Arial" w:cs="Arial"/>
-          <w:color w:val="000000"/>
-          <w:sz w:val="24"/>
-          <w:szCs w:val="24"/>
-        </w:rPr>
-        <w:t xml:space="preserve">If observed carefully we can notice that the dataset itself has a </w:t>
-      </w:r>
-      <w:r>
-        <w:rPr>
-          <w:rFonts w:ascii="Arial" w:eastAsia="Times New Roman" w:hAnsi="Arial" w:cs="Arial"/>
-          <w:color w:val="000000"/>
-          <w:sz w:val="24"/>
-          <w:szCs w:val="24"/>
-        </w:rPr>
-        <w:t>unique,</w:t>
-      </w:r>
-      <w:r>
-        <w:rPr>
-          <w:rFonts w:ascii="Arial" w:eastAsia="Times New Roman" w:hAnsi="Arial" w:cs="Arial"/>
-          <w:color w:val="000000"/>
-          <w:sz w:val="24"/>
-          <w:szCs w:val="24"/>
-        </w:rPr>
-        <w:t xml:space="preserve"> id attribute as part of the </w:t>
-      </w:r>
-      <w:proofErr w:type="gramStart"/>
-      <w:r>
-        <w:rPr>
-          <w:rFonts w:ascii="Arial" w:eastAsia="Times New Roman" w:hAnsi="Arial" w:cs="Arial"/>
-          <w:color w:val="000000"/>
-          <w:sz w:val="24"/>
-          <w:szCs w:val="24"/>
-        </w:rPr>
-        <w:t>osm ,</w:t>
-      </w:r>
-      <w:proofErr w:type="gramEnd"/>
-      <w:r>
-        <w:rPr>
-          <w:rFonts w:ascii="Arial" w:eastAsia="Times New Roman" w:hAnsi="Arial" w:cs="Arial"/>
-          <w:color w:val="000000"/>
-          <w:sz w:val="24"/>
-          <w:szCs w:val="24"/>
-        </w:rPr>
-        <w:t xml:space="preserve"> We can use the same to map the _id object attribute in </w:t>
-      </w:r>
-      <w:proofErr w:type="spellStart"/>
-      <w:r>
-        <w:rPr>
-          <w:rFonts w:ascii="Arial" w:eastAsia="Times New Roman" w:hAnsi="Arial" w:cs="Arial"/>
-          <w:color w:val="000000"/>
-          <w:sz w:val="24"/>
-          <w:szCs w:val="24"/>
-        </w:rPr>
-        <w:t>mongodb</w:t>
-      </w:r>
-      <w:proofErr w:type="spellEnd"/>
-      <w:r>
-        <w:rPr>
-          <w:rFonts w:ascii="Arial" w:eastAsia="Times New Roman" w:hAnsi="Arial" w:cs="Arial"/>
-          <w:color w:val="000000"/>
-          <w:sz w:val="24"/>
-          <w:szCs w:val="24"/>
-        </w:rPr>
-        <w:t xml:space="preserve"> instead of the </w:t>
-      </w:r>
-      <w:proofErr w:type="spellStart"/>
-      <w:r>
-        <w:rPr>
-          <w:rFonts w:ascii="Arial" w:eastAsia="Times New Roman" w:hAnsi="Arial" w:cs="Arial"/>
-          <w:color w:val="000000"/>
-          <w:sz w:val="24"/>
-          <w:szCs w:val="24"/>
-        </w:rPr>
-        <w:t>mongodb</w:t>
-      </w:r>
-      <w:proofErr w:type="spellEnd"/>
-      <w:r>
-        <w:rPr>
-          <w:rFonts w:ascii="Arial" w:eastAsia="Times New Roman" w:hAnsi="Arial" w:cs="Arial"/>
-          <w:color w:val="000000"/>
-          <w:sz w:val="24"/>
-          <w:szCs w:val="24"/>
-        </w:rPr>
-        <w:t xml:space="preserve"> generated value. This involves creation of _id attribute in shape element method. I haven’t done this change in the actual code base</w:t>
-      </w:r>
-    </w:p>
-    <w:p>
-      <w:pPr>
-        <w:pStyle w:val="CodeStyle"/>
-        <w:framePr w:wrap="around" w:hAnchor="page" w:x="2521" w:y="790"/>
-        <w:rPr>
-          <w:color w:val="auto"/>
-        </w:rPr>
-      </w:pPr>
-      <w:proofErr w:type="gramStart"/>
-      <w:r>
-        <w:rPr>
-          <w:color w:val="auto"/>
-        </w:rPr>
-        <w:t>node[</w:t>
-      </w:r>
-      <w:proofErr w:type="gramEnd"/>
-      <w:r>
-        <w:rPr>
-          <w:b/>
-          <w:bCs/>
-          <w:color w:val="auto"/>
-        </w:rPr>
-        <w:t>"id"</w:t>
-      </w:r>
-      <w:r>
-        <w:rPr>
-          <w:color w:val="auto"/>
-        </w:rPr>
-        <w:t xml:space="preserve">] = </w:t>
-      </w:r>
-      <w:proofErr w:type="spellStart"/>
-      <w:r>
-        <w:rPr>
-          <w:color w:val="auto"/>
-        </w:rPr>
-        <w:t>element.attrib</w:t>
-      </w:r>
-      <w:proofErr w:type="spellEnd"/>
-      <w:r>
-        <w:rPr>
-          <w:color w:val="auto"/>
-        </w:rPr>
-        <w:t>[</w:t>
-      </w:r>
-      <w:r>
-        <w:rPr>
-          <w:b/>
-          <w:bCs/>
-          <w:color w:val="auto"/>
-        </w:rPr>
-        <w:t>"id"</w:t>
-      </w:r>
-      <w:r>
-        <w:rPr>
-          <w:color w:val="auto"/>
-        </w:rPr>
-        <w:t>]</w:t>
-      </w:r>
-    </w:p>
-    <w:p>
-      <w:pPr>
-        <w:keepNext/>
-        <w:spacing w:before="100" w:beforeAutospacing="1" w:after="100" w:afterAutospacing="1" w:line="240" w:lineRule="auto"/>
-        <w:ind w:left="990"/>
-        <w:outlineLvl w:val="0"/>
-        <w:rPr>
-          <w:rFonts w:ascii="Arial" w:eastAsia="Times New Roman" w:hAnsi="Arial" w:cs="Arial"/>
-          <w:color w:val="000000"/>
-          <w:sz w:val="24"/>
-          <w:szCs w:val="24"/>
-        </w:rPr>
-      </w:pPr>
-      <w:r>
-        <w:rPr>
-          <w:rFonts w:ascii="Arial" w:eastAsia="Times New Roman" w:hAnsi="Arial" w:cs="Arial"/>
-          <w:color w:val="000000"/>
-          <w:sz w:val="24"/>
-          <w:szCs w:val="24"/>
-        </w:rPr>
-        <w:t xml:space="preserve">So instead of the below mentioned line in the code we can change </w:t>
-      </w:r>
-      <w:proofErr w:type="gramStart"/>
-      <w:r>
-        <w:rPr>
-          <w:rFonts w:ascii="Arial" w:eastAsia="Times New Roman" w:hAnsi="Arial" w:cs="Arial"/>
-          <w:color w:val="000000"/>
-          <w:sz w:val="24"/>
-          <w:szCs w:val="24"/>
-        </w:rPr>
-        <w:t>node[</w:t>
-      </w:r>
-      <w:proofErr w:type="gramEnd"/>
-      <w:r>
-        <w:rPr>
-          <w:rFonts w:ascii="Arial" w:eastAsia="Times New Roman" w:hAnsi="Arial" w:cs="Arial"/>
-          <w:color w:val="000000"/>
-          <w:sz w:val="24"/>
-          <w:szCs w:val="24"/>
-        </w:rPr>
-        <w:t xml:space="preserve">id] to node[_id] and import in </w:t>
-      </w:r>
-      <w:proofErr w:type="spellStart"/>
-      <w:r>
-        <w:rPr>
-          <w:rFonts w:ascii="Arial" w:eastAsia="Times New Roman" w:hAnsi="Arial" w:cs="Arial"/>
-          <w:color w:val="000000"/>
-          <w:sz w:val="24"/>
-          <w:szCs w:val="24"/>
-        </w:rPr>
-        <w:t>mongodb</w:t>
-      </w:r>
-      <w:proofErr w:type="spellEnd"/>
-    </w:p>
-    <w:p>
-      <w:pPr>
-        <w:keepNext/>
-        <w:spacing w:before="100" w:beforeAutospacing="1" w:after="100" w:afterAutospacing="1" w:line="240" w:lineRule="auto"/>
+        <w:t>o</w:t>
+      </w:r>
+      <w:r>
+        <w:rPr>
+          <w:rFonts w:ascii="Trebuchet MS" w:eastAsia="Times New Roman" w:hAnsi="Trebuchet MS" w:cs="Times New Roman"/>
+          <w:b/>
+          <w:bCs/>
+          <w:color w:val="000000"/>
+          <w:kern w:val="36"/>
+          <w:sz w:val="32"/>
+          <w:szCs w:val="32"/>
+        </w:rPr>
+        <w:t>n Mobile</w:t>
+      </w:r>
+    </w:p>
+    <w:p>
+      <w:pPr>
+        <w:keepNext/>
+        <w:spacing w:before="100" w:beforeAutospacing="1" w:after="100" w:afterAutospacing="1" w:line="240" w:lineRule="auto"/>
+        <w:ind w:left="1440"/>
+        <w:outlineLvl w:val="0"/>
+        <w:rPr>
+          <w:rFonts w:ascii="Arial" w:eastAsia="Times New Roman" w:hAnsi="Arial" w:cs="Arial"/>
+          <w:color w:val="000000"/>
+          <w:sz w:val="24"/>
+          <w:szCs w:val="24"/>
+        </w:rPr>
+      </w:pPr>
+      <w:r>
+        <w:rPr>
+          <w:rFonts w:ascii="Arial" w:eastAsia="Times New Roman" w:hAnsi="Arial" w:cs="Arial"/>
+          <w:color w:val="000000"/>
+          <w:sz w:val="24"/>
+          <w:szCs w:val="24"/>
+        </w:rPr>
+        <w:t xml:space="preserve">Create an app that pops up the detail of a node/way eg like an amenity in a certain address/location </w:t>
+      </w:r>
+      <w:r>
+        <w:rPr>
+          <w:rFonts w:ascii="Arial" w:eastAsia="Times New Roman" w:hAnsi="Arial" w:cs="Arial"/>
+          <w:color w:val="000000"/>
+          <w:sz w:val="24"/>
+          <w:szCs w:val="24"/>
+        </w:rPr>
+        <w:t xml:space="preserve">when a user in particular location like (user is at 76 lat and 44 </w:t>
+      </w:r>
+      <w:r>
+        <w:rPr>
+          <w:rFonts w:ascii="Arial" w:eastAsia="Times New Roman" w:hAnsi="Arial" w:cs="Arial"/>
+          <w:color w:val="000000"/>
+          <w:sz w:val="24"/>
+          <w:szCs w:val="24"/>
+        </w:rPr>
+        <w:t>lon) and</w:t>
+      </w:r>
+      <w:r>
+        <w:rPr>
+          <w:rFonts w:ascii="Arial" w:eastAsia="Times New Roman" w:hAnsi="Arial" w:cs="Arial"/>
+          <w:color w:val="000000"/>
+          <w:sz w:val="24"/>
+          <w:szCs w:val="24"/>
+        </w:rPr>
+        <w:t xml:space="preserve"> confirm from the </w:t>
+      </w:r>
+      <w:r>
+        <w:rPr>
+          <w:rFonts w:ascii="Arial" w:eastAsia="Times New Roman" w:hAnsi="Arial" w:cs="Arial"/>
+          <w:color w:val="000000"/>
+          <w:sz w:val="24"/>
+          <w:szCs w:val="24"/>
+        </w:rPr>
+        <w:t>user,</w:t>
+      </w:r>
+      <w:r>
+        <w:rPr>
+          <w:rFonts w:ascii="Arial" w:eastAsia="Times New Roman" w:hAnsi="Arial" w:cs="Arial"/>
+          <w:color w:val="000000"/>
+          <w:sz w:val="24"/>
+          <w:szCs w:val="24"/>
+        </w:rPr>
+        <w:t xml:space="preserve"> if the location has indeed the amenity or service listed in the map, </w:t>
+      </w:r>
+    </w:p>
+    <w:p>
+      <w:pPr>
+        <w:keepNext/>
+        <w:spacing w:before="100" w:beforeAutospacing="1" w:after="100" w:afterAutospacing="1" w:line="240" w:lineRule="auto"/>
+        <w:ind w:left="1440"/>
+        <w:outlineLvl w:val="0"/>
+        <w:rPr>
+          <w:rFonts w:ascii="Arial" w:eastAsia="Times New Roman" w:hAnsi="Arial" w:cs="Arial"/>
+          <w:color w:val="000000"/>
+          <w:sz w:val="24"/>
+          <w:szCs w:val="24"/>
+        </w:rPr>
+      </w:pPr>
+      <w:r>
+        <w:rPr>
+          <w:rFonts w:ascii="Arial" w:eastAsia="Times New Roman" w:hAnsi="Arial" w:cs="Arial"/>
+          <w:color w:val="000000"/>
+          <w:sz w:val="24"/>
+          <w:szCs w:val="24"/>
+        </w:rPr>
+        <w:t xml:space="preserve">If user </w:t>
+      </w:r>
+      <w:r>
+        <w:rPr>
+          <w:rFonts w:ascii="Arial" w:eastAsia="Times New Roman" w:hAnsi="Arial" w:cs="Arial"/>
+          <w:color w:val="000000"/>
+          <w:sz w:val="24"/>
+          <w:szCs w:val="24"/>
+        </w:rPr>
+        <w:t>confirms,</w:t>
+      </w:r>
+      <w:r>
+        <w:rPr>
+          <w:rFonts w:ascii="Arial" w:eastAsia="Times New Roman" w:hAnsi="Arial" w:cs="Arial"/>
+          <w:color w:val="000000"/>
+          <w:sz w:val="24"/>
+          <w:szCs w:val="24"/>
+        </w:rPr>
+        <w:t xml:space="preserve"> they can get an incentive from the local business/amenty/service like a coupon or </w:t>
+      </w:r>
+      <w:r>
+        <w:rPr>
+          <w:rFonts w:ascii="Arial" w:eastAsia="Times New Roman" w:hAnsi="Arial" w:cs="Arial"/>
+          <w:color w:val="000000"/>
+          <w:sz w:val="24"/>
+          <w:szCs w:val="24"/>
+        </w:rPr>
+        <w:t xml:space="preserve">discount. </w:t>
+      </w:r>
+      <w:r>
+        <w:rPr>
+          <w:rFonts w:ascii="Arial" w:eastAsia="Times New Roman" w:hAnsi="Arial" w:cs="Arial"/>
+          <w:color w:val="000000"/>
+          <w:sz w:val="24"/>
+          <w:szCs w:val="24"/>
+        </w:rPr>
+        <w:t xml:space="preserve">If the validation reaches like 70 percent or so then it can be confirmed that the location is </w:t>
+      </w:r>
+      <w:r>
+        <w:rPr>
+          <w:rFonts w:ascii="Arial" w:eastAsia="Times New Roman" w:hAnsi="Arial" w:cs="Arial"/>
+          <w:color w:val="000000"/>
+          <w:sz w:val="24"/>
+          <w:szCs w:val="24"/>
+        </w:rPr>
+        <w:lastRenderedPageBreak/>
+        <w:t>valid and can be removed from the confirmation list</w:t>
+      </w:r>
+      <w:r>
+        <w:rPr>
+          <w:rFonts w:ascii="Arial" w:eastAsia="Times New Roman" w:hAnsi="Arial" w:cs="Arial"/>
+          <w:color w:val="000000"/>
+          <w:sz w:val="24"/>
+          <w:szCs w:val="24"/>
+        </w:rPr>
+        <w:t>, All the confirmed locations can be tagged or flagged with a diff attribute and indicate to user with start or a flag</w:t>
+      </w:r>
+      <w:r>
+        <w:rPr>
+          <w:rFonts w:ascii="Arial" w:eastAsia="Times New Roman" w:hAnsi="Arial" w:cs="Arial"/>
+          <w:color w:val="000000"/>
+          <w:sz w:val="24"/>
+          <w:szCs w:val="24"/>
+        </w:rPr>
+        <w:t xml:space="preserve">. </w:t>
+      </w:r>
+    </w:p>
+    <w:p>
+      <w:pPr>
+        <w:keepNext/>
+        <w:spacing w:before="100" w:beforeAutospacing="1" w:after="100" w:afterAutospacing="1" w:line="240" w:lineRule="auto"/>
+        <w:ind w:left="1440"/>
+        <w:outlineLvl w:val="0"/>
+        <w:rPr>
+          <w:rFonts w:ascii="Arial" w:eastAsia="Times New Roman" w:hAnsi="Arial" w:cs="Arial"/>
+          <w:color w:val="000000"/>
+          <w:sz w:val="24"/>
+          <w:szCs w:val="24"/>
+        </w:rPr>
+      </w:pPr>
+      <w:r>
+        <w:rPr>
+          <w:rFonts w:ascii="Arial" w:eastAsia="Times New Roman" w:hAnsi="Arial" w:cs="Arial"/>
+          <w:color w:val="000000"/>
+          <w:sz w:val="24"/>
+          <w:szCs w:val="24"/>
+        </w:rPr>
+        <w:t xml:space="preserve">Similarly if a user confirms that the location is not the one listed in </w:t>
+      </w:r>
+      <w:r>
+        <w:rPr>
+          <w:rFonts w:ascii="Arial" w:eastAsia="Times New Roman" w:hAnsi="Arial" w:cs="Arial"/>
+          <w:color w:val="000000"/>
+          <w:sz w:val="24"/>
+          <w:szCs w:val="24"/>
+        </w:rPr>
+        <w:t>update the data in the openstreet data set</w:t>
+      </w:r>
+      <w:r>
+        <w:rPr>
+          <w:rFonts w:ascii="Arial" w:eastAsia="Times New Roman" w:hAnsi="Arial" w:cs="Arial"/>
+          <w:color w:val="000000"/>
+          <w:sz w:val="24"/>
+          <w:szCs w:val="24"/>
+        </w:rPr>
+        <w:t xml:space="preserve">. This approach will be more active since </w:t>
+      </w:r>
+      <w:r>
+        <w:rPr>
+          <w:rFonts w:ascii="Arial" w:eastAsia="Times New Roman" w:hAnsi="Arial" w:cs="Arial"/>
+          <w:color w:val="000000"/>
+          <w:sz w:val="24"/>
+          <w:szCs w:val="24"/>
+        </w:rPr>
+        <w:t>it’s mobile</w:t>
+      </w:r>
+      <w:r>
+        <w:rPr>
+          <w:rFonts w:ascii="Arial" w:eastAsia="Times New Roman" w:hAnsi="Arial" w:cs="Arial"/>
+          <w:color w:val="000000"/>
+          <w:sz w:val="24"/>
+          <w:szCs w:val="24"/>
+        </w:rPr>
+        <w:t xml:space="preserve"> </w:t>
+      </w:r>
+      <w:r>
+        <w:rPr>
+          <w:rFonts w:ascii="Arial" w:eastAsia="Times New Roman" w:hAnsi="Arial" w:cs="Arial"/>
+          <w:color w:val="000000"/>
+          <w:sz w:val="24"/>
+          <w:szCs w:val="24"/>
+        </w:rPr>
+        <w:t xml:space="preserve">and incentive </w:t>
+      </w:r>
+      <w:r>
+        <w:rPr>
+          <w:rFonts w:ascii="Arial" w:eastAsia="Times New Roman" w:hAnsi="Arial" w:cs="Arial"/>
+          <w:color w:val="000000"/>
+          <w:sz w:val="24"/>
+          <w:szCs w:val="24"/>
+        </w:rPr>
+        <w:t xml:space="preserve">driven </w:t>
+      </w:r>
+    </w:p>
+    <w:p>
+      <w:pPr>
+        <w:pStyle w:val="ListParagraph"/>
+        <w:keepNext/>
+        <w:numPr>
+          <w:ilvl w:val="2"/>
+          <w:numId w:val="2"/>
+        </w:numPr>
+        <w:spacing w:before="100" w:beforeAutospacing="1" w:after="100" w:afterAutospacing="1" w:line="240" w:lineRule="auto"/>
+        <w:outlineLvl w:val="0"/>
+        <w:rPr>
+          <w:rFonts w:ascii="Trebuchet MS" w:eastAsia="Times New Roman" w:hAnsi="Trebuchet MS" w:cs="Times New Roman"/>
+          <w:b/>
+          <w:bCs/>
+          <w:color w:val="000000"/>
+          <w:kern w:val="36"/>
+          <w:sz w:val="32"/>
+          <w:szCs w:val="32"/>
+        </w:rPr>
+      </w:pPr>
+      <w:r>
+        <w:rPr>
+          <w:rFonts w:ascii="Trebuchet MS" w:eastAsia="Times New Roman" w:hAnsi="Trebuchet MS" w:cs="Times New Roman"/>
+          <w:b/>
+          <w:bCs/>
+          <w:color w:val="000000"/>
+          <w:kern w:val="36"/>
+          <w:sz w:val="32"/>
+          <w:szCs w:val="32"/>
+        </w:rPr>
+        <w:t xml:space="preserve">Cross validation </w:t>
+      </w:r>
+    </w:p>
+    <w:p>
+      <w:pPr>
+        <w:keepNext/>
+        <w:spacing w:before="100" w:beforeAutospacing="1" w:after="100" w:afterAutospacing="1" w:line="240" w:lineRule="auto"/>
+        <w:ind w:left="1440"/>
+        <w:outlineLvl w:val="0"/>
+        <w:rPr>
+          <w:rFonts w:ascii="Arial" w:eastAsia="Times New Roman" w:hAnsi="Arial" w:cs="Arial"/>
+          <w:color w:val="000000"/>
+          <w:sz w:val="24"/>
+          <w:szCs w:val="24"/>
+        </w:rPr>
+      </w:pPr>
+      <w:r>
+        <w:rPr>
+          <w:rFonts w:ascii="Arial" w:eastAsia="Times New Roman" w:hAnsi="Arial" w:cs="Arial"/>
+          <w:color w:val="000000"/>
+          <w:sz w:val="24"/>
+          <w:szCs w:val="24"/>
+        </w:rPr>
+        <w:t xml:space="preserve">Cross validating </w:t>
+      </w:r>
+      <w:r>
+        <w:rPr>
+          <w:rFonts w:ascii="Arial" w:eastAsia="Times New Roman" w:hAnsi="Arial" w:cs="Arial"/>
+          <w:color w:val="000000"/>
+          <w:sz w:val="24"/>
+          <w:szCs w:val="24"/>
+        </w:rPr>
+        <w:t xml:space="preserve">the openstreet position data against google/apple maps, Waze, Four Square, Yelp and Facebook. This needs extensive wrangling and grouping on the openstreet data set to </w:t>
+      </w:r>
+      <w:r>
+        <w:rPr>
+          <w:rFonts w:ascii="Arial" w:eastAsia="Times New Roman" w:hAnsi="Arial" w:cs="Arial"/>
+          <w:color w:val="000000"/>
+          <w:sz w:val="24"/>
+          <w:szCs w:val="24"/>
+        </w:rPr>
+        <w:t>work against the disparate sources</w:t>
+      </w:r>
+      <w:r>
+        <w:rPr>
+          <w:rFonts w:ascii="Arial" w:eastAsia="Times New Roman" w:hAnsi="Arial" w:cs="Arial"/>
+          <w:color w:val="000000"/>
+          <w:sz w:val="24"/>
+          <w:szCs w:val="24"/>
+        </w:rPr>
+        <w:t xml:space="preserve">. </w:t>
+      </w:r>
+    </w:p>
+    <w:p>
+      <w:pPr>
+        <w:keepNext/>
+        <w:spacing w:before="100" w:beforeAutospacing="1" w:after="100" w:afterAutospacing="1" w:line="240" w:lineRule="auto"/>
+        <w:ind w:left="1440"/>
+        <w:outlineLvl w:val="0"/>
+        <w:rPr>
+          <w:rFonts w:ascii="Arial" w:eastAsia="Times New Roman" w:hAnsi="Arial" w:cs="Arial"/>
+          <w:color w:val="000000"/>
+          <w:sz w:val="24"/>
+          <w:szCs w:val="24"/>
+        </w:rPr>
+      </w:pPr>
+      <w:r>
+        <w:rPr>
+          <w:rFonts w:ascii="Arial" w:eastAsia="Times New Roman" w:hAnsi="Arial" w:cs="Arial"/>
+          <w:color w:val="000000"/>
+          <w:sz w:val="24"/>
+          <w:szCs w:val="24"/>
+        </w:rPr>
+        <w:t xml:space="preserve">When a user checks in using facebook or foursquare pick the geo coordinates and look up the open street data , if found check if the name matches any detail from facebook or foursquare. </w:t>
+      </w:r>
+    </w:p>
+    <w:p>
+      <w:pPr>
+        <w:keepNext/>
+        <w:spacing w:before="100" w:beforeAutospacing="1" w:after="100" w:afterAutospacing="1" w:line="240" w:lineRule="auto"/>
+        <w:ind w:left="1440"/>
+        <w:outlineLvl w:val="0"/>
+        <w:rPr>
+          <w:rFonts w:ascii="Arial" w:eastAsia="Times New Roman" w:hAnsi="Arial" w:cs="Arial"/>
+          <w:color w:val="000000"/>
+          <w:sz w:val="24"/>
+          <w:szCs w:val="24"/>
+        </w:rPr>
+      </w:pPr>
+      <w:r>
+        <w:rPr>
+          <w:rFonts w:ascii="Arial" w:eastAsia="Times New Roman" w:hAnsi="Arial" w:cs="Arial"/>
+          <w:color w:val="000000"/>
+          <w:sz w:val="24"/>
+          <w:szCs w:val="24"/>
+        </w:rPr>
+        <w:t xml:space="preserve">This helps in </w:t>
+      </w:r>
+      <w:r>
+        <w:rPr>
+          <w:rFonts w:ascii="Arial" w:eastAsia="Times New Roman" w:hAnsi="Arial" w:cs="Arial"/>
+          <w:b/>
+          <w:color w:val="000000"/>
+          <w:sz w:val="24"/>
+          <w:szCs w:val="24"/>
+        </w:rPr>
+        <w:t>accuracy of the data in very short span of time</w:t>
+      </w:r>
+      <w:r>
+        <w:rPr>
+          <w:rFonts w:ascii="Arial" w:eastAsia="Times New Roman" w:hAnsi="Arial" w:cs="Arial"/>
+          <w:color w:val="000000"/>
+          <w:sz w:val="24"/>
+          <w:szCs w:val="24"/>
+        </w:rPr>
+        <w:t xml:space="preserve">. </w:t>
+      </w:r>
+    </w:p>
+    <w:p>
+      <w:pPr>
+        <w:keepNext/>
+        <w:spacing w:before="100" w:beforeAutospacing="1" w:after="100" w:afterAutospacing="1" w:line="240" w:lineRule="auto"/>
+        <w:ind w:left="1440"/>
+        <w:outlineLvl w:val="0"/>
+        <w:rPr>
+          <w:rFonts w:ascii="Trebuchet MS" w:eastAsia="Times New Roman" w:hAnsi="Trebuchet MS" w:cs="Times New Roman"/>
+          <w:b/>
+          <w:bCs/>
+          <w:color w:val="000000"/>
+          <w:kern w:val="36"/>
+          <w:sz w:val="32"/>
+          <w:szCs w:val="32"/>
+        </w:rPr>
+      </w:pPr>
+    </w:p>
+    <w:p>
+      <w:pPr>
+        <w:pStyle w:val="ListParagraph"/>
+        <w:keepNext/>
+        <w:numPr>
+          <w:ilvl w:val="2"/>
+          <w:numId w:val="2"/>
+        </w:numPr>
+        <w:spacing w:before="100" w:beforeAutospacing="1" w:after="100" w:afterAutospacing="1" w:line="240" w:lineRule="auto"/>
+        <w:outlineLvl w:val="0"/>
+        <w:rPr>
+          <w:rFonts w:ascii="Trebuchet MS" w:eastAsia="Times New Roman" w:hAnsi="Trebuchet MS" w:cs="Times New Roman"/>
+          <w:b/>
+          <w:bCs/>
+          <w:color w:val="000000"/>
+          <w:kern w:val="36"/>
+          <w:sz w:val="32"/>
+          <w:szCs w:val="32"/>
+        </w:rPr>
+      </w:pPr>
+      <w:r>
+        <w:rPr>
+          <w:rFonts w:ascii="Trebuchet MS" w:eastAsia="Times New Roman" w:hAnsi="Trebuchet MS" w:cs="Times New Roman"/>
+          <w:b/>
+          <w:bCs/>
+          <w:color w:val="000000"/>
+          <w:kern w:val="36"/>
+          <w:sz w:val="32"/>
+          <w:szCs w:val="32"/>
+        </w:rPr>
+        <w:t>Gamification</w:t>
+      </w:r>
+      <w:r>
+        <w:rPr>
+          <w:rFonts w:ascii="Trebuchet MS" w:eastAsia="Times New Roman" w:hAnsi="Trebuchet MS" w:cs="Times New Roman"/>
+          <w:b/>
+          <w:bCs/>
+          <w:color w:val="000000"/>
+          <w:kern w:val="36"/>
+          <w:sz w:val="32"/>
+          <w:szCs w:val="32"/>
+        </w:rPr>
+        <w:t xml:space="preserve"> </w:t>
+      </w:r>
+    </w:p>
+    <w:p>
+      <w:pPr>
+        <w:pStyle w:val="ListParagraph"/>
+        <w:keepNext/>
+        <w:spacing w:before="100" w:beforeAutospacing="1" w:after="100" w:afterAutospacing="1" w:line="240" w:lineRule="auto"/>
+        <w:ind w:left="1134"/>
+        <w:outlineLvl w:val="0"/>
+        <w:rPr>
+          <w:rFonts w:ascii="Trebuchet MS" w:eastAsia="Times New Roman" w:hAnsi="Trebuchet MS" w:cs="Times New Roman"/>
+          <w:b/>
+          <w:bCs/>
+          <w:color w:val="000000"/>
+          <w:kern w:val="36"/>
+          <w:sz w:val="32"/>
+          <w:szCs w:val="32"/>
+        </w:rPr>
+      </w:pPr>
+    </w:p>
+    <w:p>
+      <w:pPr>
+        <w:pStyle w:val="ListParagraph"/>
+        <w:keepNext/>
+        <w:spacing w:before="100" w:beforeAutospacing="1" w:after="100" w:afterAutospacing="1" w:line="240" w:lineRule="auto"/>
+        <w:ind w:left="1440"/>
+        <w:outlineLvl w:val="0"/>
+        <w:rPr>
+          <w:rFonts w:ascii="Arial" w:eastAsia="Times New Roman" w:hAnsi="Arial" w:cs="Arial"/>
+          <w:color w:val="000000"/>
+          <w:sz w:val="24"/>
+          <w:szCs w:val="24"/>
+        </w:rPr>
+      </w:pPr>
+      <w:r>
+        <w:rPr>
+          <w:rFonts w:ascii="Arial" w:eastAsia="Times New Roman" w:hAnsi="Arial" w:cs="Arial"/>
+          <w:color w:val="000000"/>
+          <w:sz w:val="24"/>
+          <w:szCs w:val="24"/>
+        </w:rPr>
+        <w:t xml:space="preserve">Gamification can also generate a more user confirmed data </w:t>
+      </w:r>
+      <w:r>
+        <w:rPr>
+          <w:rFonts w:ascii="Arial" w:eastAsia="Times New Roman" w:hAnsi="Arial" w:cs="Arial"/>
+          <w:color w:val="000000"/>
+          <w:sz w:val="24"/>
+          <w:szCs w:val="24"/>
+        </w:rPr>
+        <w:t>set,</w:t>
+      </w:r>
+      <w:r>
+        <w:rPr>
+          <w:rFonts w:ascii="Arial" w:eastAsia="Times New Roman" w:hAnsi="Arial" w:cs="Arial"/>
+          <w:color w:val="000000"/>
+          <w:sz w:val="24"/>
+          <w:szCs w:val="24"/>
+        </w:rPr>
+        <w:t xml:space="preserve"> Active participation can be derived from more game rewards and titles Like </w:t>
+      </w:r>
+      <w:r>
+        <w:rPr>
+          <w:rFonts w:ascii="Arial" w:eastAsia="Times New Roman" w:hAnsi="Arial" w:cs="Arial"/>
+          <w:color w:val="000000"/>
+          <w:sz w:val="24"/>
+          <w:szCs w:val="24"/>
+        </w:rPr>
+        <w:t>EXPLORER,</w:t>
+      </w:r>
+      <w:r>
+        <w:rPr>
+          <w:rFonts w:ascii="Arial" w:eastAsia="Times New Roman" w:hAnsi="Arial" w:cs="Arial"/>
+          <w:color w:val="000000"/>
+          <w:sz w:val="24"/>
+          <w:szCs w:val="24"/>
+        </w:rPr>
+        <w:t xml:space="preserve"> CONQUEROR who confirm and validate most regions. </w:t>
+      </w:r>
+      <w:r>
+        <w:rPr>
+          <w:rFonts w:ascii="Arial" w:eastAsia="Times New Roman" w:hAnsi="Arial" w:cs="Arial"/>
+          <w:color w:val="000000"/>
+          <w:sz w:val="24"/>
+          <w:szCs w:val="24"/>
+        </w:rPr>
+        <w:t xml:space="preserve">Also </w:t>
+      </w:r>
+      <w:r>
+        <w:rPr>
+          <w:rFonts w:ascii="Arial" w:eastAsia="Times New Roman" w:hAnsi="Arial" w:cs="Arial"/>
+          <w:color w:val="000000"/>
+          <w:sz w:val="24"/>
+          <w:szCs w:val="24"/>
+        </w:rPr>
+        <w:t>region wise competitions can be held to attract more user participation</w:t>
+      </w:r>
+      <w:r>
+        <w:rPr>
+          <w:rFonts w:ascii="Arial" w:eastAsia="Times New Roman" w:hAnsi="Arial" w:cs="Arial"/>
+          <w:color w:val="000000"/>
+          <w:sz w:val="24"/>
+          <w:szCs w:val="24"/>
+        </w:rPr>
+        <w:t>. This</w:t>
+      </w:r>
+      <w:r>
+        <w:rPr>
+          <w:rFonts w:ascii="Arial" w:eastAsia="Times New Roman" w:hAnsi="Arial" w:cs="Arial"/>
+          <w:color w:val="000000"/>
+          <w:sz w:val="24"/>
+          <w:szCs w:val="24"/>
+        </w:rPr>
+        <w:t xml:space="preserve"> approach will be accurate as well but</w:t>
+      </w:r>
+      <w:r>
+        <w:rPr>
+          <w:rFonts w:ascii="Arial" w:eastAsia="Times New Roman" w:hAnsi="Arial" w:cs="Arial"/>
+          <w:color w:val="000000"/>
+          <w:sz w:val="24"/>
+          <w:szCs w:val="24"/>
+        </w:rPr>
+        <w:t xml:space="preserve"> might lead to delay due to niche segment of users engaged</w:t>
+      </w:r>
+    </w:p>
+    <w:p>
+      <w:pPr>
+        <w:pStyle w:val="ListParagraph"/>
+        <w:keepNext/>
+        <w:spacing w:before="100" w:beforeAutospacing="1" w:after="100" w:afterAutospacing="1" w:line="240" w:lineRule="auto"/>
+        <w:ind w:left="1440"/>
+        <w:outlineLvl w:val="0"/>
+        <w:rPr>
+          <w:rFonts w:ascii="Arial" w:eastAsia="Times New Roman" w:hAnsi="Arial" w:cs="Arial"/>
+          <w:color w:val="000000"/>
+          <w:sz w:val="24"/>
+          <w:szCs w:val="24"/>
+        </w:rPr>
+      </w:pPr>
+    </w:p>
+    <w:p>
+      <w:pPr>
+        <w:pStyle w:val="ListParagraph"/>
+        <w:keepNext/>
+        <w:numPr>
+          <w:ilvl w:val="2"/>
+          <w:numId w:val="2"/>
+        </w:numPr>
+        <w:spacing w:before="100" w:beforeAutospacing="1" w:after="100" w:afterAutospacing="1" w:line="240" w:lineRule="auto"/>
+        <w:outlineLvl w:val="0"/>
+        <w:rPr>
+          <w:rFonts w:ascii="Trebuchet MS" w:eastAsia="Times New Roman" w:hAnsi="Trebuchet MS" w:cs="Times New Roman"/>
+          <w:b/>
+          <w:bCs/>
+          <w:color w:val="000000"/>
+          <w:kern w:val="36"/>
+          <w:sz w:val="32"/>
+          <w:szCs w:val="32"/>
+        </w:rPr>
+      </w:pPr>
+      <w:r>
+        <w:rPr>
+          <w:rFonts w:ascii="Trebuchet MS" w:eastAsia="Times New Roman" w:hAnsi="Trebuchet MS" w:cs="Times New Roman"/>
+          <w:b/>
+          <w:bCs/>
+          <w:color w:val="000000"/>
+          <w:kern w:val="36"/>
+          <w:sz w:val="32"/>
+          <w:szCs w:val="32"/>
+        </w:rPr>
+        <w:t>Appify the openstreet data on the automobile</w:t>
+      </w:r>
+    </w:p>
+    <w:p>
+      <w:pPr>
+        <w:pStyle w:val="ListParagraph"/>
+        <w:keepNext/>
+        <w:spacing w:before="100" w:beforeAutospacing="1" w:after="100" w:afterAutospacing="1" w:line="240" w:lineRule="auto"/>
+        <w:ind w:left="1134"/>
+        <w:outlineLvl w:val="0"/>
+        <w:rPr>
+          <w:rFonts w:ascii="Trebuchet MS" w:eastAsia="Times New Roman" w:hAnsi="Trebuchet MS" w:cs="Times New Roman"/>
+          <w:b/>
+          <w:bCs/>
+          <w:color w:val="000000"/>
+          <w:kern w:val="36"/>
+          <w:sz w:val="32"/>
+          <w:szCs w:val="32"/>
+        </w:rPr>
+      </w:pPr>
+    </w:p>
+    <w:p>
+      <w:pPr>
+        <w:pStyle w:val="ListParagraph"/>
+        <w:keepNext/>
+        <w:spacing w:before="100" w:beforeAutospacing="1" w:after="100" w:afterAutospacing="1" w:line="240" w:lineRule="auto"/>
+        <w:ind w:left="1440"/>
+        <w:outlineLvl w:val="0"/>
+        <w:rPr>
+          <w:rFonts w:ascii="Arial" w:eastAsia="Times New Roman" w:hAnsi="Arial" w:cs="Arial"/>
+          <w:color w:val="000000"/>
+          <w:sz w:val="24"/>
+          <w:szCs w:val="24"/>
+        </w:rPr>
+      </w:pPr>
+      <w:r>
+        <w:rPr>
+          <w:rFonts w:ascii="Arial" w:eastAsia="Times New Roman" w:hAnsi="Arial" w:cs="Arial"/>
+          <w:color w:val="000000"/>
+          <w:sz w:val="24"/>
+          <w:szCs w:val="24"/>
+        </w:rPr>
+        <w:t xml:space="preserve">This is same as the mobile, but creating the same as an automobile map app will lead </w:t>
+      </w:r>
+      <w:r>
+        <w:rPr>
+          <w:rFonts w:ascii="Arial" w:eastAsia="Times New Roman" w:hAnsi="Arial" w:cs="Arial"/>
+          <w:color w:val="000000"/>
+          <w:sz w:val="24"/>
+          <w:szCs w:val="24"/>
+        </w:rPr>
+        <w:t>to more customer engagement</w:t>
+      </w:r>
+      <w:r>
+        <w:rPr>
+          <w:rFonts w:ascii="Arial" w:eastAsia="Times New Roman" w:hAnsi="Arial" w:cs="Arial"/>
+          <w:color w:val="000000"/>
+          <w:sz w:val="24"/>
+          <w:szCs w:val="24"/>
+        </w:rPr>
+        <w:t>. This also is a niche segment since tech advanced automobiles are pricey</w:t>
+      </w:r>
+    </w:p>
+    <w:p>
+      <w:pPr>
+        <w:pStyle w:val="ListParagraph"/>
+        <w:keepNext/>
+        <w:spacing w:before="100" w:beforeAutospacing="1" w:after="100" w:afterAutospacing="1" w:line="240" w:lineRule="auto"/>
+        <w:ind w:left="1440"/>
+        <w:outlineLvl w:val="0"/>
+        <w:rPr>
+          <w:rFonts w:ascii="Trebuchet MS" w:eastAsia="Times New Roman" w:hAnsi="Trebuchet MS" w:cs="Times New Roman"/>
+          <w:b/>
+          <w:bCs/>
+          <w:color w:val="000000"/>
+          <w:kern w:val="36"/>
+          <w:sz w:val="32"/>
+          <w:szCs w:val="32"/>
+        </w:rPr>
+      </w:pPr>
+    </w:p>
+    <w:p>
+      <w:pPr>
+        <w:pStyle w:val="ListParagraph"/>
+        <w:keepNext/>
+        <w:numPr>
+          <w:ilvl w:val="2"/>
+          <w:numId w:val="2"/>
+        </w:numPr>
+        <w:spacing w:before="100" w:beforeAutospacing="1" w:after="100" w:afterAutospacing="1" w:line="240" w:lineRule="auto"/>
+        <w:outlineLvl w:val="0"/>
+        <w:rPr>
+          <w:rFonts w:ascii="Trebuchet MS" w:eastAsia="Times New Roman" w:hAnsi="Trebuchet MS" w:cs="Times New Roman"/>
+          <w:b/>
+          <w:bCs/>
+          <w:color w:val="000000"/>
+          <w:kern w:val="36"/>
+          <w:sz w:val="32"/>
+          <w:szCs w:val="32"/>
+        </w:rPr>
+      </w:pPr>
+      <w:r>
+        <w:rPr>
+          <w:rFonts w:ascii="Trebuchet MS" w:eastAsia="Times New Roman" w:hAnsi="Trebuchet MS" w:cs="Times New Roman"/>
+          <w:b/>
+          <w:bCs/>
+          <w:color w:val="000000"/>
+          <w:kern w:val="36"/>
+          <w:sz w:val="32"/>
+          <w:szCs w:val="32"/>
+        </w:rPr>
+        <w:t>Imputing missing values</w:t>
+      </w:r>
+    </w:p>
+    <w:p>
+      <w:pPr>
+        <w:pStyle w:val="ListParagraph"/>
+        <w:keepNext/>
+        <w:spacing w:before="100" w:beforeAutospacing="1" w:after="100" w:afterAutospacing="1" w:line="240" w:lineRule="auto"/>
+        <w:ind w:left="1440"/>
+        <w:outlineLvl w:val="0"/>
+        <w:rPr>
+          <w:rFonts w:ascii="Trebuchet MS" w:eastAsia="Times New Roman" w:hAnsi="Trebuchet MS" w:cs="Times New Roman"/>
+          <w:b/>
+          <w:bCs/>
+          <w:color w:val="000000"/>
+          <w:kern w:val="36"/>
+          <w:sz w:val="32"/>
+          <w:szCs w:val="32"/>
+        </w:rPr>
+      </w:pPr>
+    </w:p>
+    <w:p>
+      <w:pPr>
+        <w:pStyle w:val="ListParagraph"/>
+        <w:keepNext/>
+        <w:spacing w:before="100" w:beforeAutospacing="1" w:after="100" w:afterAutospacing="1" w:line="240" w:lineRule="auto"/>
+        <w:ind w:left="1440"/>
+        <w:outlineLvl w:val="0"/>
+        <w:rPr>
+          <w:rFonts w:ascii="Trebuchet MS" w:eastAsia="Times New Roman" w:hAnsi="Trebuchet MS" w:cs="Times New Roman"/>
+          <w:b/>
+          <w:bCs/>
+          <w:color w:val="000000"/>
+          <w:kern w:val="36"/>
+          <w:sz w:val="32"/>
+          <w:szCs w:val="32"/>
+        </w:rPr>
+      </w:pPr>
+      <w:r>
+        <w:rPr>
+          <w:rFonts w:ascii="Arial" w:eastAsia="Times New Roman" w:hAnsi="Arial" w:cs="Arial"/>
+          <w:color w:val="000000"/>
+          <w:sz w:val="24"/>
+          <w:szCs w:val="24"/>
+        </w:rPr>
+        <w:t xml:space="preserve">This approach is dependent on the other sources in the openstreet data which might not be accurate or reliable </w:t>
+      </w:r>
+      <w:r>
+        <w:rPr>
+          <w:rFonts w:ascii="Arial" w:eastAsia="Times New Roman" w:hAnsi="Arial" w:cs="Arial"/>
+          <w:color w:val="000000"/>
+          <w:sz w:val="24"/>
+          <w:szCs w:val="24"/>
+        </w:rPr>
+        <w:t xml:space="preserve">. This can be done in the current </w:t>
+      </w:r>
+      <w:r>
+        <w:rPr>
+          <w:rFonts w:ascii="Arial" w:eastAsia="Times New Roman" w:hAnsi="Arial" w:cs="Arial"/>
+          <w:color w:val="000000"/>
+          <w:sz w:val="24"/>
+          <w:szCs w:val="24"/>
+        </w:rPr>
+        <w:lastRenderedPageBreak/>
+        <w:t xml:space="preserve">code like, if address . city is not found see if the city is there in the same node,way ,tag or under different node object like TIGER , NHD,GNIS </w:t>
+      </w:r>
+      <w:bookmarkStart w:id="2" w:name="_GoBack"/>
+      <w:bookmarkEnd w:id="2"/>
+    </w:p>
+    <w:p>
+      <w:pPr>
+        <w:pStyle w:val="ListParagraph"/>
+        <w:keepNext/>
+        <w:spacing w:before="100" w:beforeAutospacing="1" w:after="100" w:afterAutospacing="1" w:line="240" w:lineRule="auto"/>
+        <w:ind w:left="1440"/>
         <w:outlineLvl w:val="0"/>
         <w:rPr>
           <w:rFonts w:ascii="Trebuchet MS" w:eastAsia="Times New Roman" w:hAnsi="Trebuchet MS" w:cs="Times New Roman"/>
@@ -8099,138 +6972,166 @@
           <w:sz w:val="32"/>
           <w:szCs w:val="32"/>
         </w:rPr>
-        <w:t xml:space="preserve">Use </w:t>
-      </w:r>
-      <w:r>
-        <w:rPr>
-          <w:rFonts w:ascii="Trebuchet MS" w:eastAsia="Times New Roman" w:hAnsi="Trebuchet MS" w:cs="Times New Roman"/>
-          <w:b/>
-          <w:bCs/>
-          <w:color w:val="000000"/>
-          <w:kern w:val="36"/>
-          <w:sz w:val="32"/>
-          <w:szCs w:val="32"/>
-        </w:rPr>
-        <w:t>valid tags and key names</w:t>
-      </w:r>
-    </w:p>
-    <w:p>
-      <w:pPr>
-        <w:pStyle w:val="ListParagraph"/>
-        <w:keepNext/>
-        <w:spacing w:before="100" w:beforeAutospacing="1" w:after="100" w:afterAutospacing="1" w:line="240" w:lineRule="auto"/>
-        <w:ind w:left="1440"/>
-        <w:outlineLvl w:val="0"/>
-        <w:rPr>
-          <w:rFonts w:ascii="Trebuchet MS" w:eastAsia="Times New Roman" w:hAnsi="Trebuchet MS" w:cs="Times New Roman"/>
-          <w:b/>
-          <w:bCs/>
-          <w:color w:val="000000"/>
-          <w:kern w:val="36"/>
-          <w:sz w:val="32"/>
-          <w:szCs w:val="32"/>
-        </w:rPr>
-      </w:pPr>
-      <w:r>
-        <w:rPr>
-          <w:rFonts w:ascii="Arial" w:eastAsia="Times New Roman" w:hAnsi="Arial" w:cs="Arial"/>
-          <w:color w:val="000000"/>
-          <w:sz w:val="24"/>
-          <w:szCs w:val="24"/>
-        </w:rPr>
-        <w:t xml:space="preserve">If observed carefully we can notice that the dataset </w:t>
-      </w:r>
-      <w:r>
-        <w:rPr>
-          <w:rFonts w:ascii="Arial" w:eastAsia="Times New Roman" w:hAnsi="Arial" w:cs="Arial"/>
-          <w:color w:val="000000"/>
-          <w:sz w:val="24"/>
-          <w:szCs w:val="24"/>
-        </w:rPr>
-        <w:t xml:space="preserve">has some </w:t>
-      </w:r>
-      <w:r>
-        <w:rPr>
-          <w:rFonts w:ascii="Arial" w:eastAsia="Times New Roman" w:hAnsi="Arial" w:cs="Arial"/>
-          <w:color w:val="000000"/>
-          <w:sz w:val="24"/>
-          <w:szCs w:val="24"/>
-        </w:rPr>
-        <w:t xml:space="preserve">misleading </w:t>
-      </w:r>
-      <w:proofErr w:type="gramStart"/>
-      <w:r>
-        <w:rPr>
-          <w:rFonts w:ascii="Arial" w:eastAsia="Times New Roman" w:hAnsi="Arial" w:cs="Arial"/>
-          <w:color w:val="000000"/>
-          <w:sz w:val="24"/>
-          <w:szCs w:val="24"/>
-        </w:rPr>
-        <w:t>key</w:t>
-      </w:r>
-      <w:proofErr w:type="gramEnd"/>
-      <w:r>
-        <w:rPr>
-          <w:rFonts w:ascii="Arial" w:eastAsia="Times New Roman" w:hAnsi="Arial" w:cs="Arial"/>
-          <w:color w:val="000000"/>
-          <w:sz w:val="24"/>
-          <w:szCs w:val="24"/>
-        </w:rPr>
-        <w:t xml:space="preserve"> names that give a different perspective. For E.g. Highway is a key </w:t>
-      </w:r>
-      <w:r>
-        <w:rPr>
-          <w:rFonts w:ascii="Arial" w:eastAsia="Times New Roman" w:hAnsi="Arial" w:cs="Arial"/>
-          <w:color w:val="000000"/>
-          <w:sz w:val="24"/>
-          <w:szCs w:val="24"/>
-        </w:rPr>
-        <w:lastRenderedPageBreak/>
-        <w:t xml:space="preserve">which has values </w:t>
-      </w:r>
-      <w:r>
-        <w:rPr>
-          <w:rFonts w:ascii="Arial" w:eastAsia="Times New Roman" w:hAnsi="Arial" w:cs="Arial"/>
-          <w:color w:val="000000"/>
-          <w:sz w:val="24"/>
-          <w:szCs w:val="24"/>
-        </w:rPr>
-        <w:t xml:space="preserve">like </w:t>
-      </w:r>
-      <w:proofErr w:type="spellStart"/>
-      <w:r>
-        <w:rPr>
-          <w:rFonts w:ascii="Arial" w:eastAsia="Times New Roman" w:hAnsi="Arial" w:cs="Arial"/>
-          <w:color w:val="000000"/>
-          <w:sz w:val="24"/>
-          <w:szCs w:val="24"/>
-        </w:rPr>
-        <w:t>BusStop</w:t>
-      </w:r>
-      <w:proofErr w:type="spellEnd"/>
-      <w:r>
-        <w:rPr>
-          <w:rFonts w:ascii="Arial" w:eastAsia="Times New Roman" w:hAnsi="Arial" w:cs="Arial"/>
-          <w:color w:val="000000"/>
-          <w:sz w:val="24"/>
-          <w:szCs w:val="24"/>
-        </w:rPr>
-        <w:t>, residential etc.</w:t>
-      </w:r>
-      <w:r>
-        <w:rPr>
-          <w:rFonts w:ascii="Arial" w:eastAsia="Times New Roman" w:hAnsi="Arial" w:cs="Arial"/>
-          <w:color w:val="000000"/>
-          <w:sz w:val="24"/>
-          <w:szCs w:val="24"/>
-        </w:rPr>
-        <w:t xml:space="preserve"> If proper keys are used the dataset makes more sense and adds lot of value</w:t>
-      </w:r>
-    </w:p>
-    <w:p>
-      <w:pPr>
-        <w:pStyle w:val="ListParagraph"/>
-        <w:outlineLvl w:val="0"/>
+        <w:t xml:space="preserve">Use custom mongodb </w:t>
+      </w:r>
+      <w:r>
+        <w:rPr>
+          <w:rFonts w:ascii="Trebuchet MS" w:eastAsia="Times New Roman" w:hAnsi="Trebuchet MS" w:cs="Times New Roman"/>
+          <w:b/>
+          <w:bCs/>
+          <w:color w:val="000000"/>
+          <w:kern w:val="36"/>
+          <w:sz w:val="32"/>
+          <w:szCs w:val="32"/>
+        </w:rPr>
+        <w:t>“</w:t>
+      </w:r>
+      <w:r>
+        <w:rPr>
+          <w:rFonts w:ascii="Trebuchet MS" w:eastAsia="Times New Roman" w:hAnsi="Trebuchet MS" w:cs="Times New Roman"/>
+          <w:b/>
+          <w:bCs/>
+          <w:color w:val="000000"/>
+          <w:kern w:val="36"/>
+          <w:sz w:val="32"/>
+          <w:szCs w:val="32"/>
+        </w:rPr>
+        <w:t xml:space="preserve">_id </w:t>
+      </w:r>
+      <w:r>
+        <w:rPr>
+          <w:rFonts w:ascii="Trebuchet MS" w:eastAsia="Times New Roman" w:hAnsi="Trebuchet MS" w:cs="Times New Roman"/>
+          <w:b/>
+          <w:bCs/>
+          <w:color w:val="000000"/>
+          <w:kern w:val="36"/>
+          <w:sz w:val="32"/>
+          <w:szCs w:val="32"/>
+        </w:rPr>
+        <w:t>“</w:t>
+      </w:r>
+    </w:p>
+    <w:p>
+      <w:pPr>
+        <w:keepNext/>
+        <w:spacing w:before="100" w:beforeAutospacing="1" w:after="100" w:afterAutospacing="1" w:line="240" w:lineRule="auto"/>
+        <w:ind w:left="990"/>
+        <w:outlineLvl w:val="0"/>
+        <w:rPr>
+          <w:rFonts w:ascii="Arial" w:eastAsia="Times New Roman" w:hAnsi="Arial" w:cs="Arial"/>
+          <w:color w:val="000000"/>
+          <w:sz w:val="24"/>
+          <w:szCs w:val="24"/>
+        </w:rPr>
+      </w:pPr>
+      <w:r>
+        <w:rPr>
+          <w:rFonts w:ascii="Arial" w:eastAsia="Times New Roman" w:hAnsi="Arial" w:cs="Arial"/>
+          <w:color w:val="000000"/>
+          <w:sz w:val="24"/>
+          <w:szCs w:val="24"/>
+        </w:rPr>
+        <w:t xml:space="preserve">If observed carefully we can notice that the dataset itself has a </w:t>
+      </w:r>
+      <w:r>
+        <w:rPr>
+          <w:rFonts w:ascii="Arial" w:eastAsia="Times New Roman" w:hAnsi="Arial" w:cs="Arial"/>
+          <w:color w:val="000000"/>
+          <w:sz w:val="24"/>
+          <w:szCs w:val="24"/>
+        </w:rPr>
+        <w:t>unique,</w:t>
+      </w:r>
+      <w:r>
+        <w:rPr>
+          <w:rFonts w:ascii="Arial" w:eastAsia="Times New Roman" w:hAnsi="Arial" w:cs="Arial"/>
+          <w:color w:val="000000"/>
+          <w:sz w:val="24"/>
+          <w:szCs w:val="24"/>
+        </w:rPr>
+        <w:t xml:space="preserve"> id attribute as part of the osm , We can use the same to map the _id object attribute in mongodb instead of the mongodb generated value. This involves creation of _id attribute in shape element method. I haven’t done this change in the actual code base</w:t>
+      </w:r>
+    </w:p>
+    <w:p>
+      <w:pPr>
+        <w:pStyle w:val="CodeStyle"/>
+        <w:framePr w:wrap="around" w:hAnchor="page" w:x="2521" w:y="790"/>
+        <w:rPr>
+          <w:color w:val="auto"/>
+        </w:rPr>
+      </w:pPr>
+      <w:r>
+        <w:rPr>
+          <w:color w:val="auto"/>
+        </w:rPr>
+        <w:t>node[</w:t>
+      </w:r>
+      <w:r>
+        <w:rPr>
+          <w:b/>
+          <w:bCs/>
+          <w:color w:val="auto"/>
+        </w:rPr>
+        <w:t>"id"</w:t>
+      </w:r>
+      <w:r>
+        <w:rPr>
+          <w:color w:val="auto"/>
+        </w:rPr>
+        <w:t>] = element.attrib[</w:t>
+      </w:r>
+      <w:r>
+        <w:rPr>
+          <w:b/>
+          <w:bCs/>
+          <w:color w:val="auto"/>
+        </w:rPr>
+        <w:t>"id"</w:t>
+      </w:r>
+      <w:r>
+        <w:rPr>
+          <w:color w:val="auto"/>
+        </w:rPr>
+        <w:t>]</w:t>
+      </w:r>
+    </w:p>
+    <w:p>
+      <w:pPr>
+        <w:keepNext/>
+        <w:spacing w:before="100" w:beforeAutospacing="1" w:after="100" w:afterAutospacing="1" w:line="240" w:lineRule="auto"/>
+        <w:ind w:left="990"/>
+        <w:outlineLvl w:val="0"/>
+        <w:rPr>
+          <w:rFonts w:ascii="Arial" w:eastAsia="Times New Roman" w:hAnsi="Arial" w:cs="Arial"/>
+          <w:color w:val="000000"/>
+          <w:sz w:val="24"/>
+          <w:szCs w:val="24"/>
+        </w:rPr>
+      </w:pPr>
+      <w:r>
+        <w:rPr>
+          <w:rFonts w:ascii="Arial" w:eastAsia="Times New Roman" w:hAnsi="Arial" w:cs="Arial"/>
+          <w:color w:val="000000"/>
+          <w:sz w:val="24"/>
+          <w:szCs w:val="24"/>
+        </w:rPr>
+        <w:t>So instead of the below mentioned line in the code we can change node[id] to node[_id] and import in mongodb</w:t>
+      </w:r>
+    </w:p>
+    <w:p>
+      <w:pPr>
+        <w:keepNext/>
+        <w:spacing w:before="100" w:beforeAutospacing="1" w:after="100" w:afterAutospacing="1" w:line="240" w:lineRule="auto"/>
+        <w:outlineLvl w:val="0"/>
+        <w:rPr>
+          <w:rFonts w:ascii="Trebuchet MS" w:eastAsia="Times New Roman" w:hAnsi="Trebuchet MS" w:cs="Times New Roman"/>
+          <w:b/>
+          <w:bCs/>
+          <w:color w:val="000000"/>
+          <w:kern w:val="36"/>
+          <w:sz w:val="32"/>
+          <w:szCs w:val="32"/>
+        </w:rPr>
       </w:pPr>
     </w:p>
     <w:p>
@@ -8253,1657 +7154,107 @@
           <w:szCs w:val="32"/>
         </w:rPr>
       </w:pPr>
-      <w:proofErr w:type="spellStart"/>
-      <w:r>
-        <w:rPr>
-          <w:rFonts w:ascii="Trebuchet MS" w:eastAsia="Times New Roman" w:hAnsi="Trebuchet MS" w:cs="Times New Roman"/>
-          <w:b/>
-          <w:bCs/>
-          <w:color w:val="000000"/>
-          <w:kern w:val="36"/>
-          <w:sz w:val="32"/>
-          <w:szCs w:val="32"/>
-        </w:rPr>
-        <w:t>Additonal</w:t>
-      </w:r>
-      <w:proofErr w:type="spellEnd"/>
-      <w:r>
-        <w:rPr>
-          <w:rFonts w:ascii="Trebuchet MS" w:eastAsia="Times New Roman" w:hAnsi="Trebuchet MS" w:cs="Times New Roman"/>
-          <w:b/>
-          <w:bCs/>
-          <w:color w:val="000000"/>
-          <w:kern w:val="36"/>
-          <w:sz w:val="32"/>
-          <w:szCs w:val="32"/>
-        </w:rPr>
-        <w:t xml:space="preserve"> TIGER ,NHD and GNIS JSON objects </w:t>
-      </w:r>
-    </w:p>
-    <w:p>
-      <w:pPr>
-        <w:pStyle w:val="ListParagraph"/>
-        <w:keepNext/>
-        <w:spacing w:before="100" w:beforeAutospacing="1" w:after="100" w:afterAutospacing="1" w:line="240" w:lineRule="auto"/>
-        <w:ind w:left="702"/>
-        <w:outlineLvl w:val="0"/>
-        <w:rPr>
-          <w:rFonts w:ascii="Trebuchet MS" w:eastAsia="Times New Roman" w:hAnsi="Trebuchet MS" w:cs="Times New Roman"/>
-          <w:b/>
-          <w:bCs/>
-          <w:color w:val="000000"/>
-          <w:kern w:val="36"/>
-          <w:sz w:val="32"/>
-          <w:szCs w:val="32"/>
-        </w:rPr>
-      </w:pPr>
-    </w:p>
-    <w:p>
-      <w:pPr>
-        <w:pStyle w:val="ListParagraph"/>
-        <w:keepNext/>
-        <w:spacing w:before="100" w:beforeAutospacing="1" w:after="100" w:afterAutospacing="1" w:line="240" w:lineRule="auto"/>
-        <w:ind w:left="1440"/>
-        <w:outlineLvl w:val="0"/>
-        <w:rPr>
-          <w:rFonts w:ascii="Arial" w:eastAsia="Times New Roman" w:hAnsi="Arial" w:cs="Arial"/>
-          <w:color w:val="000000"/>
-          <w:sz w:val="24"/>
-          <w:szCs w:val="24"/>
-        </w:rPr>
-      </w:pPr>
-      <w:r>
-        <w:rPr>
-          <w:rFonts w:ascii="Arial" w:eastAsia="Times New Roman" w:hAnsi="Arial" w:cs="Arial"/>
-          <w:color w:val="000000"/>
-          <w:sz w:val="24"/>
-          <w:szCs w:val="24"/>
-        </w:rPr>
-        <w:t xml:space="preserve">Going through the dataset lead to identification of potential JSON object </w:t>
-      </w:r>
-      <w:proofErr w:type="gramStart"/>
-      <w:r>
-        <w:rPr>
-          <w:rFonts w:ascii="Arial" w:eastAsia="Times New Roman" w:hAnsi="Arial" w:cs="Arial"/>
-          <w:color w:val="000000"/>
-          <w:sz w:val="24"/>
-          <w:szCs w:val="24"/>
-        </w:rPr>
-        <w:t>nodes .</w:t>
-      </w:r>
-      <w:proofErr w:type="gramEnd"/>
-      <w:r>
-        <w:rPr>
-          <w:rFonts w:ascii="Arial" w:eastAsia="Times New Roman" w:hAnsi="Arial" w:cs="Arial"/>
-          <w:color w:val="000000"/>
-          <w:sz w:val="24"/>
-          <w:szCs w:val="24"/>
-        </w:rPr>
-        <w:t xml:space="preserve"> Edison NJ data set has more data from </w:t>
-      </w:r>
-      <w:proofErr w:type="gramStart"/>
-      <w:r>
-        <w:rPr>
-          <w:rFonts w:ascii="Arial" w:eastAsia="Times New Roman" w:hAnsi="Arial" w:cs="Arial"/>
-          <w:color w:val="000000"/>
-          <w:sz w:val="24"/>
-          <w:szCs w:val="24"/>
-        </w:rPr>
-        <w:t>TIGER ,</w:t>
-      </w:r>
-      <w:proofErr w:type="gramEnd"/>
-      <w:r>
-        <w:rPr>
-          <w:rFonts w:ascii="Arial" w:eastAsia="Times New Roman" w:hAnsi="Arial" w:cs="Arial"/>
-          <w:color w:val="000000"/>
-          <w:sz w:val="24"/>
-          <w:szCs w:val="24"/>
-        </w:rPr>
-        <w:t xml:space="preserve"> GNIS and NHD. </w:t>
-      </w:r>
-    </w:p>
-    <w:p>
-      <w:pPr>
-        <w:pStyle w:val="ListParagraph"/>
-        <w:keepNext/>
-        <w:spacing w:before="100" w:beforeAutospacing="1" w:after="100" w:afterAutospacing="1" w:line="240" w:lineRule="auto"/>
-        <w:ind w:left="1440"/>
-        <w:outlineLvl w:val="0"/>
-        <w:rPr>
-          <w:rFonts w:ascii="Arial" w:eastAsia="Times New Roman" w:hAnsi="Arial" w:cs="Arial"/>
-          <w:color w:val="000000"/>
-          <w:sz w:val="24"/>
-          <w:szCs w:val="24"/>
-        </w:rPr>
-      </w:pPr>
-      <w:r>
-        <w:rPr>
-          <w:rFonts w:ascii="Arial" w:eastAsia="Times New Roman" w:hAnsi="Arial" w:cs="Arial"/>
-          <w:color w:val="000000"/>
-          <w:sz w:val="24"/>
-          <w:szCs w:val="24"/>
-        </w:rPr>
-        <w:t>Hence it made sense to group the information under respective nodes, so that it would result in meaningful insights</w:t>
-      </w:r>
-    </w:p>
-    <w:p>
-      <w:pPr>
-        <w:pStyle w:val="ListParagraph"/>
-        <w:keepNext/>
-        <w:spacing w:before="100" w:beforeAutospacing="1" w:after="100" w:afterAutospacing="1" w:line="240" w:lineRule="auto"/>
-        <w:ind w:left="1440"/>
-        <w:outlineLvl w:val="0"/>
-        <w:rPr>
-          <w:rFonts w:ascii="Arial" w:eastAsia="Times New Roman" w:hAnsi="Arial" w:cs="Arial"/>
-          <w:color w:val="000000"/>
-          <w:sz w:val="24"/>
-          <w:szCs w:val="24"/>
-        </w:rPr>
-      </w:pPr>
-    </w:p>
-    <w:p>
-      <w:pPr>
-        <w:pStyle w:val="ListParagraph"/>
-        <w:keepNext/>
-        <w:spacing w:before="100" w:beforeAutospacing="1" w:after="100" w:afterAutospacing="1" w:line="240" w:lineRule="auto"/>
-        <w:ind w:left="1440"/>
-        <w:outlineLvl w:val="0"/>
-        <w:rPr>
-          <w:rFonts w:ascii="Arial" w:eastAsia="Times New Roman" w:hAnsi="Arial" w:cs="Arial"/>
-          <w:color w:val="000000"/>
-          <w:sz w:val="24"/>
-          <w:szCs w:val="24"/>
-        </w:rPr>
-      </w:pPr>
-      <w:r>
-        <w:rPr>
-          <w:rFonts w:ascii="Arial" w:eastAsia="Times New Roman" w:hAnsi="Arial" w:cs="Arial"/>
-          <w:color w:val="000000"/>
-          <w:sz w:val="24"/>
-          <w:szCs w:val="24"/>
-        </w:rPr>
-        <w:t>TIGER NODE</w:t>
-      </w:r>
-    </w:p>
-    <w:p>
-      <w:pPr>
-        <w:pStyle w:val="ListParagraph"/>
-        <w:outlineLvl w:val="0"/>
-      </w:pPr>
-    </w:p>
-    <w:p>
-      <w:pPr>
-        <w:pStyle w:val="ListParagraph"/>
-        <w:keepNext/>
-        <w:spacing w:before="100" w:beforeAutospacing="1" w:after="100" w:afterAutospacing="1" w:line="240" w:lineRule="auto"/>
-        <w:ind w:left="1440"/>
-        <w:outlineLvl w:val="0"/>
-        <w:rPr>
-          <w:rFonts w:ascii="Trebuchet MS" w:eastAsia="Times New Roman" w:hAnsi="Trebuchet MS" w:cs="Times New Roman"/>
-          <w:b/>
-          <w:bCs/>
-          <w:color w:val="000000"/>
-          <w:kern w:val="36"/>
-          <w:sz w:val="32"/>
-          <w:szCs w:val="32"/>
-        </w:rPr>
-      </w:pPr>
-      <w:r>
-        <w:rPr>
-          <w:rFonts w:ascii="Trebuchet MS" w:eastAsia="Times New Roman" w:hAnsi="Trebuchet MS" w:cs="Times New Roman"/>
-          <w:b/>
-          <w:bCs/>
-          <w:color w:val="000000"/>
-          <w:kern w:val="36"/>
-          <w:sz w:val="32"/>
-          <w:szCs w:val="32"/>
-        </w:rPr>
-        <w:t>"</w:t>
-      </w:r>
-      <w:proofErr w:type="gramStart"/>
-      <w:r>
-        <w:rPr>
-          <w:rFonts w:ascii="Trebuchet MS" w:eastAsia="Times New Roman" w:hAnsi="Trebuchet MS" w:cs="Times New Roman"/>
-          <w:b/>
-          <w:bCs/>
-          <w:color w:val="000000"/>
-          <w:kern w:val="36"/>
-          <w:sz w:val="32"/>
-          <w:szCs w:val="32"/>
-        </w:rPr>
-        <w:t>tiger</w:t>
-      </w:r>
-      <w:proofErr w:type="gramEnd"/>
-      <w:r>
-        <w:rPr>
-          <w:rFonts w:ascii="Trebuchet MS" w:eastAsia="Times New Roman" w:hAnsi="Trebuchet MS" w:cs="Times New Roman"/>
-          <w:b/>
-          <w:bCs/>
-          <w:color w:val="000000"/>
-          <w:kern w:val="36"/>
-          <w:sz w:val="32"/>
-          <w:szCs w:val="32"/>
-        </w:rPr>
-        <w:t>": {</w:t>
-      </w:r>
-    </w:p>
-    <w:p>
-      <w:pPr>
-        <w:pStyle w:val="ListParagraph"/>
-        <w:keepNext/>
-        <w:spacing w:before="100" w:beforeAutospacing="1" w:after="100" w:afterAutospacing="1" w:line="240" w:lineRule="auto"/>
-        <w:ind w:left="1440"/>
-        <w:outlineLvl w:val="0"/>
-        <w:rPr>
-          <w:rFonts w:ascii="Trebuchet MS" w:eastAsia="Times New Roman" w:hAnsi="Trebuchet MS" w:cs="Times New Roman"/>
-          <w:b/>
-          <w:bCs/>
-          <w:color w:val="000000"/>
-          <w:kern w:val="36"/>
-          <w:sz w:val="32"/>
-          <w:szCs w:val="32"/>
-        </w:rPr>
-      </w:pPr>
-      <w:r>
-        <w:rPr>
-          <w:rFonts w:ascii="Trebuchet MS" w:eastAsia="Times New Roman" w:hAnsi="Trebuchet MS" w:cs="Times New Roman"/>
-          <w:b/>
-          <w:bCs/>
-          <w:color w:val="000000"/>
-          <w:kern w:val="36"/>
-          <w:sz w:val="32"/>
-          <w:szCs w:val="32"/>
-        </w:rPr>
-        <w:t xml:space="preserve">    "</w:t>
-      </w:r>
-      <w:proofErr w:type="spellStart"/>
-      <w:r>
-        <w:rPr>
-          <w:rFonts w:ascii="Trebuchet MS" w:eastAsia="Times New Roman" w:hAnsi="Trebuchet MS" w:cs="Times New Roman"/>
-          <w:b/>
-          <w:bCs/>
-          <w:color w:val="000000"/>
-          <w:kern w:val="36"/>
-          <w:sz w:val="32"/>
-          <w:szCs w:val="32"/>
-        </w:rPr>
-        <w:t>name_base</w:t>
-      </w:r>
-      <w:proofErr w:type="spellEnd"/>
-      <w:r>
-        <w:rPr>
-          <w:rFonts w:ascii="Trebuchet MS" w:eastAsia="Times New Roman" w:hAnsi="Trebuchet MS" w:cs="Times New Roman"/>
-          <w:b/>
-          <w:bCs/>
-          <w:color w:val="000000"/>
-          <w:kern w:val="36"/>
-          <w:sz w:val="32"/>
-          <w:szCs w:val="32"/>
-        </w:rPr>
-        <w:t xml:space="preserve">": "Library", </w:t>
-      </w:r>
-    </w:p>
-    <w:p>
-      <w:pPr>
-        <w:pStyle w:val="ListParagraph"/>
-        <w:keepNext/>
-        <w:spacing w:before="100" w:beforeAutospacing="1" w:after="100" w:afterAutospacing="1" w:line="240" w:lineRule="auto"/>
-        <w:ind w:left="1440"/>
-        <w:outlineLvl w:val="0"/>
-        <w:rPr>
-          <w:rFonts w:ascii="Trebuchet MS" w:eastAsia="Times New Roman" w:hAnsi="Trebuchet MS" w:cs="Times New Roman"/>
-          <w:b/>
-          <w:bCs/>
-          <w:color w:val="000000"/>
-          <w:kern w:val="36"/>
-          <w:sz w:val="32"/>
-          <w:szCs w:val="32"/>
-        </w:rPr>
-      </w:pPr>
-      <w:r>
-        <w:rPr>
-          <w:rFonts w:ascii="Trebuchet MS" w:eastAsia="Times New Roman" w:hAnsi="Trebuchet MS" w:cs="Times New Roman"/>
-          <w:b/>
-          <w:bCs/>
-          <w:color w:val="000000"/>
-          <w:kern w:val="36"/>
-          <w:sz w:val="32"/>
-          <w:szCs w:val="32"/>
-        </w:rPr>
-        <w:t xml:space="preserve">    "</w:t>
-      </w:r>
-      <w:proofErr w:type="spellStart"/>
-      <w:r>
-        <w:rPr>
-          <w:rFonts w:ascii="Trebuchet MS" w:eastAsia="Times New Roman" w:hAnsi="Trebuchet MS" w:cs="Times New Roman"/>
-          <w:b/>
-          <w:bCs/>
-          <w:color w:val="000000"/>
-          <w:kern w:val="36"/>
-          <w:sz w:val="32"/>
-          <w:szCs w:val="32"/>
-        </w:rPr>
-        <w:t>zip_left</w:t>
-      </w:r>
-      <w:proofErr w:type="spellEnd"/>
-      <w:r>
-        <w:rPr>
-          <w:rFonts w:ascii="Trebuchet MS" w:eastAsia="Times New Roman" w:hAnsi="Trebuchet MS" w:cs="Times New Roman"/>
-          <w:b/>
-          <w:bCs/>
-          <w:color w:val="000000"/>
-          <w:kern w:val="36"/>
-          <w:sz w:val="32"/>
-          <w:szCs w:val="32"/>
-        </w:rPr>
-        <w:t xml:space="preserve">": "08820", </w:t>
-      </w:r>
-    </w:p>
-    <w:p>
-      <w:pPr>
-        <w:pStyle w:val="ListParagraph"/>
-        <w:keepNext/>
-        <w:spacing w:before="100" w:beforeAutospacing="1" w:after="100" w:afterAutospacing="1" w:line="240" w:lineRule="auto"/>
-        <w:ind w:left="1440"/>
-        <w:outlineLvl w:val="0"/>
-        <w:rPr>
-          <w:rFonts w:ascii="Trebuchet MS" w:eastAsia="Times New Roman" w:hAnsi="Trebuchet MS" w:cs="Times New Roman"/>
-          <w:b/>
-          <w:bCs/>
-          <w:color w:val="000000"/>
-          <w:kern w:val="36"/>
-          <w:sz w:val="32"/>
-          <w:szCs w:val="32"/>
-        </w:rPr>
-      </w:pPr>
-      <w:r>
-        <w:rPr>
-          <w:rFonts w:ascii="Trebuchet MS" w:eastAsia="Times New Roman" w:hAnsi="Trebuchet MS" w:cs="Times New Roman"/>
-          <w:b/>
-          <w:bCs/>
-          <w:color w:val="000000"/>
-          <w:kern w:val="36"/>
-          <w:sz w:val="32"/>
-          <w:szCs w:val="32"/>
-        </w:rPr>
-        <w:t xml:space="preserve">    "</w:t>
-      </w:r>
-      <w:proofErr w:type="spellStart"/>
-      <w:proofErr w:type="gramStart"/>
-      <w:r>
-        <w:rPr>
-          <w:rFonts w:ascii="Trebuchet MS" w:eastAsia="Times New Roman" w:hAnsi="Trebuchet MS" w:cs="Times New Roman"/>
-          <w:b/>
-          <w:bCs/>
-          <w:color w:val="000000"/>
-          <w:kern w:val="36"/>
-          <w:sz w:val="32"/>
-          <w:szCs w:val="32"/>
-        </w:rPr>
-        <w:t>cfcc</w:t>
-      </w:r>
-      <w:proofErr w:type="spellEnd"/>
-      <w:proofErr w:type="gramEnd"/>
-      <w:r>
-        <w:rPr>
-          <w:rFonts w:ascii="Trebuchet MS" w:eastAsia="Times New Roman" w:hAnsi="Trebuchet MS" w:cs="Times New Roman"/>
-          <w:b/>
-          <w:bCs/>
-          <w:color w:val="000000"/>
-          <w:kern w:val="36"/>
-          <w:sz w:val="32"/>
-          <w:szCs w:val="32"/>
-        </w:rPr>
-        <w:t xml:space="preserve">": "A41", </w:t>
-      </w:r>
-    </w:p>
-    <w:p>
-      <w:pPr>
-        <w:pStyle w:val="ListParagraph"/>
-        <w:keepNext/>
-        <w:spacing w:before="100" w:beforeAutospacing="1" w:after="100" w:afterAutospacing="1" w:line="240" w:lineRule="auto"/>
-        <w:ind w:left="1440"/>
-        <w:outlineLvl w:val="0"/>
-        <w:rPr>
-          <w:rFonts w:ascii="Trebuchet MS" w:eastAsia="Times New Roman" w:hAnsi="Trebuchet MS" w:cs="Times New Roman"/>
-          <w:b/>
-          <w:bCs/>
-          <w:color w:val="000000"/>
-          <w:kern w:val="36"/>
-          <w:sz w:val="32"/>
-          <w:szCs w:val="32"/>
-        </w:rPr>
-      </w:pPr>
-      <w:r>
-        <w:rPr>
-          <w:rFonts w:ascii="Trebuchet MS" w:eastAsia="Times New Roman" w:hAnsi="Trebuchet MS" w:cs="Times New Roman"/>
-          <w:b/>
-          <w:bCs/>
-          <w:color w:val="000000"/>
-          <w:kern w:val="36"/>
-          <w:sz w:val="32"/>
-          <w:szCs w:val="32"/>
-        </w:rPr>
-        <w:t xml:space="preserve">    "</w:t>
-      </w:r>
-      <w:proofErr w:type="gramStart"/>
-      <w:r>
-        <w:rPr>
-          <w:rFonts w:ascii="Trebuchet MS" w:eastAsia="Times New Roman" w:hAnsi="Trebuchet MS" w:cs="Times New Roman"/>
-          <w:b/>
-          <w:bCs/>
-          <w:color w:val="000000"/>
-          <w:kern w:val="36"/>
-          <w:sz w:val="32"/>
-          <w:szCs w:val="32"/>
-        </w:rPr>
-        <w:t>reviewed</w:t>
-      </w:r>
-      <w:proofErr w:type="gramEnd"/>
-      <w:r>
-        <w:rPr>
-          <w:rFonts w:ascii="Trebuchet MS" w:eastAsia="Times New Roman" w:hAnsi="Trebuchet MS" w:cs="Times New Roman"/>
-          <w:b/>
-          <w:bCs/>
-          <w:color w:val="000000"/>
-          <w:kern w:val="36"/>
-          <w:sz w:val="32"/>
-          <w:szCs w:val="32"/>
-        </w:rPr>
-        <w:t xml:space="preserve">": "no", </w:t>
-      </w:r>
-    </w:p>
-    <w:p>
-      <w:pPr>
-        <w:pStyle w:val="ListParagraph"/>
-        <w:keepNext/>
-        <w:spacing w:before="100" w:beforeAutospacing="1" w:after="100" w:afterAutospacing="1" w:line="240" w:lineRule="auto"/>
-        <w:ind w:left="1440"/>
-        <w:outlineLvl w:val="0"/>
-        <w:rPr>
-          <w:rFonts w:ascii="Trebuchet MS" w:eastAsia="Times New Roman" w:hAnsi="Trebuchet MS" w:cs="Times New Roman"/>
-          <w:b/>
-          <w:bCs/>
-          <w:color w:val="000000"/>
-          <w:kern w:val="36"/>
-          <w:sz w:val="32"/>
-          <w:szCs w:val="32"/>
-        </w:rPr>
-      </w:pPr>
-      <w:r>
-        <w:rPr>
-          <w:rFonts w:ascii="Trebuchet MS" w:eastAsia="Times New Roman" w:hAnsi="Trebuchet MS" w:cs="Times New Roman"/>
-          <w:b/>
-          <w:bCs/>
-          <w:color w:val="000000"/>
-          <w:kern w:val="36"/>
-          <w:sz w:val="32"/>
-          <w:szCs w:val="32"/>
-        </w:rPr>
-        <w:t xml:space="preserve">    "</w:t>
-      </w:r>
-      <w:proofErr w:type="gramStart"/>
-      <w:r>
-        <w:rPr>
-          <w:rFonts w:ascii="Trebuchet MS" w:eastAsia="Times New Roman" w:hAnsi="Trebuchet MS" w:cs="Times New Roman"/>
-          <w:b/>
-          <w:bCs/>
-          <w:color w:val="000000"/>
-          <w:kern w:val="36"/>
-          <w:sz w:val="32"/>
-          <w:szCs w:val="32"/>
-        </w:rPr>
-        <w:t>county</w:t>
-      </w:r>
-      <w:proofErr w:type="gramEnd"/>
-      <w:r>
-        <w:rPr>
-          <w:rFonts w:ascii="Trebuchet MS" w:eastAsia="Times New Roman" w:hAnsi="Trebuchet MS" w:cs="Times New Roman"/>
-          <w:b/>
-          <w:bCs/>
-          <w:color w:val="000000"/>
-          <w:kern w:val="36"/>
-          <w:sz w:val="32"/>
-          <w:szCs w:val="32"/>
-        </w:rPr>
-        <w:t xml:space="preserve">": "Middlesex, NJ", </w:t>
-      </w:r>
-    </w:p>
-    <w:p>
-      <w:pPr>
-        <w:pStyle w:val="ListParagraph"/>
-        <w:keepNext/>
-        <w:spacing w:before="100" w:beforeAutospacing="1" w:after="100" w:afterAutospacing="1" w:line="240" w:lineRule="auto"/>
-        <w:ind w:left="1440"/>
-        <w:outlineLvl w:val="0"/>
-        <w:rPr>
-          <w:rFonts w:ascii="Trebuchet MS" w:eastAsia="Times New Roman" w:hAnsi="Trebuchet MS" w:cs="Times New Roman"/>
-          <w:b/>
-          <w:bCs/>
-          <w:color w:val="000000"/>
-          <w:kern w:val="36"/>
-          <w:sz w:val="32"/>
-          <w:szCs w:val="32"/>
-        </w:rPr>
-      </w:pPr>
-      <w:r>
-        <w:rPr>
-          <w:rFonts w:ascii="Trebuchet MS" w:eastAsia="Times New Roman" w:hAnsi="Trebuchet MS" w:cs="Times New Roman"/>
-          <w:b/>
-          <w:bCs/>
-          <w:color w:val="000000"/>
-          <w:kern w:val="36"/>
-          <w:sz w:val="32"/>
-          <w:szCs w:val="32"/>
-        </w:rPr>
-        <w:t xml:space="preserve">    "</w:t>
-      </w:r>
-      <w:proofErr w:type="spellStart"/>
-      <w:r>
-        <w:rPr>
-          <w:rFonts w:ascii="Trebuchet MS" w:eastAsia="Times New Roman" w:hAnsi="Trebuchet MS" w:cs="Times New Roman"/>
-          <w:b/>
-          <w:bCs/>
-          <w:color w:val="000000"/>
-          <w:kern w:val="36"/>
-          <w:sz w:val="32"/>
-          <w:szCs w:val="32"/>
-        </w:rPr>
-        <w:t>name_type</w:t>
-      </w:r>
-      <w:proofErr w:type="spellEnd"/>
-      <w:r>
-        <w:rPr>
-          <w:rFonts w:ascii="Trebuchet MS" w:eastAsia="Times New Roman" w:hAnsi="Trebuchet MS" w:cs="Times New Roman"/>
-          <w:b/>
-          <w:bCs/>
-          <w:color w:val="000000"/>
-          <w:kern w:val="36"/>
-          <w:sz w:val="32"/>
-          <w:szCs w:val="32"/>
-        </w:rPr>
-        <w:t xml:space="preserve">": "Pl", </w:t>
-      </w:r>
-    </w:p>
-    <w:p>
-      <w:pPr>
-        <w:pStyle w:val="ListParagraph"/>
-        <w:keepNext/>
-        <w:spacing w:before="100" w:beforeAutospacing="1" w:after="100" w:afterAutospacing="1" w:line="240" w:lineRule="auto"/>
-        <w:ind w:left="1440"/>
-        <w:outlineLvl w:val="0"/>
-        <w:rPr>
-          <w:rFonts w:ascii="Trebuchet MS" w:eastAsia="Times New Roman" w:hAnsi="Trebuchet MS" w:cs="Times New Roman"/>
-          <w:b/>
-          <w:bCs/>
-          <w:color w:val="000000"/>
-          <w:kern w:val="36"/>
-          <w:sz w:val="32"/>
-          <w:szCs w:val="32"/>
-        </w:rPr>
-      </w:pPr>
-      <w:r>
-        <w:rPr>
-          <w:rFonts w:ascii="Trebuchet MS" w:eastAsia="Times New Roman" w:hAnsi="Trebuchet MS" w:cs="Times New Roman"/>
-          <w:b/>
-          <w:bCs/>
-          <w:color w:val="000000"/>
-          <w:kern w:val="36"/>
-          <w:sz w:val="32"/>
-          <w:szCs w:val="32"/>
-        </w:rPr>
-        <w:t xml:space="preserve">    "</w:t>
-      </w:r>
-      <w:proofErr w:type="spellStart"/>
-      <w:r>
-        <w:rPr>
-          <w:rFonts w:ascii="Trebuchet MS" w:eastAsia="Times New Roman" w:hAnsi="Trebuchet MS" w:cs="Times New Roman"/>
-          <w:b/>
-          <w:bCs/>
-          <w:color w:val="000000"/>
-          <w:kern w:val="36"/>
-          <w:sz w:val="32"/>
-          <w:szCs w:val="32"/>
-        </w:rPr>
-        <w:t>zip_right</w:t>
-      </w:r>
-      <w:proofErr w:type="spellEnd"/>
-      <w:r>
-        <w:rPr>
-          <w:rFonts w:ascii="Trebuchet MS" w:eastAsia="Times New Roman" w:hAnsi="Trebuchet MS" w:cs="Times New Roman"/>
-          <w:b/>
-          <w:bCs/>
-          <w:color w:val="000000"/>
-          <w:kern w:val="36"/>
-          <w:sz w:val="32"/>
-          <w:szCs w:val="32"/>
-        </w:rPr>
-        <w:t>": "08820"</w:t>
-      </w:r>
-    </w:p>
-    <w:p>
-      <w:pPr>
-        <w:pStyle w:val="ListParagraph"/>
-        <w:keepNext/>
-        <w:spacing w:before="100" w:beforeAutospacing="1" w:after="100" w:afterAutospacing="1" w:line="240" w:lineRule="auto"/>
-        <w:ind w:left="1440"/>
-        <w:outlineLvl w:val="0"/>
-        <w:rPr>
-          <w:rFonts w:ascii="Trebuchet MS" w:eastAsia="Times New Roman" w:hAnsi="Trebuchet MS" w:cs="Times New Roman"/>
-          <w:b/>
-          <w:bCs/>
-          <w:color w:val="000000"/>
-          <w:kern w:val="36"/>
-          <w:sz w:val="32"/>
-          <w:szCs w:val="32"/>
-        </w:rPr>
-      </w:pPr>
-      <w:r>
-        <w:rPr>
-          <w:rFonts w:ascii="Trebuchet MS" w:eastAsia="Times New Roman" w:hAnsi="Trebuchet MS" w:cs="Times New Roman"/>
-          <w:b/>
-          <w:bCs/>
-          <w:color w:val="000000"/>
-          <w:kern w:val="36"/>
-          <w:sz w:val="32"/>
-          <w:szCs w:val="32"/>
-        </w:rPr>
-        <w:t xml:space="preserve">  }, </w:t>
-      </w:r>
-    </w:p>
-    <w:p>
-      <w:pPr>
-        <w:pStyle w:val="ListParagraph"/>
-        <w:keepNext/>
-        <w:spacing w:before="100" w:beforeAutospacing="1" w:after="100" w:afterAutospacing="1" w:line="240" w:lineRule="auto"/>
-        <w:ind w:left="1440"/>
-        <w:outlineLvl w:val="0"/>
-        <w:rPr>
-          <w:rFonts w:ascii="Trebuchet MS" w:eastAsia="Times New Roman" w:hAnsi="Trebuchet MS" w:cs="Times New Roman"/>
-          <w:b/>
-          <w:bCs/>
-          <w:color w:val="000000"/>
-          <w:kern w:val="36"/>
-          <w:sz w:val="32"/>
-          <w:szCs w:val="32"/>
-        </w:rPr>
-      </w:pPr>
-    </w:p>
-    <w:p>
-      <w:pPr>
-        <w:pStyle w:val="ListParagraph"/>
-        <w:keepNext/>
-        <w:spacing w:before="100" w:beforeAutospacing="1" w:after="100" w:afterAutospacing="1" w:line="240" w:lineRule="auto"/>
-        <w:ind w:left="1440"/>
-        <w:outlineLvl w:val="0"/>
-        <w:rPr>
-          <w:rFonts w:ascii="Trebuchet MS" w:eastAsia="Times New Roman" w:hAnsi="Trebuchet MS" w:cs="Times New Roman"/>
-          <w:b/>
-          <w:bCs/>
-          <w:color w:val="000000"/>
-          <w:kern w:val="36"/>
-          <w:sz w:val="32"/>
-          <w:szCs w:val="32"/>
-        </w:rPr>
-      </w:pPr>
-      <w:r>
-        <w:rPr>
-          <w:rFonts w:ascii="Arial" w:eastAsia="Times New Roman" w:hAnsi="Arial" w:cs="Arial"/>
-          <w:color w:val="000000"/>
-          <w:sz w:val="24"/>
-          <w:szCs w:val="24"/>
-        </w:rPr>
-        <w:t>GNIS</w:t>
-      </w:r>
-      <w:r>
-        <w:rPr>
-          <w:rFonts w:ascii="Arial" w:eastAsia="Times New Roman" w:hAnsi="Arial" w:cs="Arial"/>
-          <w:color w:val="000000"/>
-          <w:sz w:val="24"/>
-          <w:szCs w:val="24"/>
-        </w:rPr>
-        <w:t xml:space="preserve"> NODE</w:t>
-      </w:r>
-    </w:p>
-    <w:p>
-      <w:pPr>
-        <w:pStyle w:val="ListParagraph"/>
-        <w:keepNext/>
-        <w:spacing w:before="100" w:beforeAutospacing="1" w:after="100" w:afterAutospacing="1" w:line="240" w:lineRule="auto"/>
-        <w:ind w:left="1440"/>
-        <w:outlineLvl w:val="0"/>
-        <w:rPr>
-          <w:rFonts w:ascii="Trebuchet MS" w:eastAsia="Times New Roman" w:hAnsi="Trebuchet MS" w:cs="Times New Roman"/>
-          <w:b/>
-          <w:bCs/>
-          <w:color w:val="000000"/>
-          <w:kern w:val="36"/>
-          <w:sz w:val="32"/>
-          <w:szCs w:val="32"/>
-        </w:rPr>
-      </w:pPr>
-    </w:p>
-    <w:p>
-      <w:pPr>
-        <w:pStyle w:val="ListParagraph"/>
-        <w:keepNext/>
-        <w:spacing w:before="100" w:beforeAutospacing="1" w:after="100" w:afterAutospacing="1" w:line="240" w:lineRule="auto"/>
-        <w:ind w:left="1440"/>
-        <w:outlineLvl w:val="0"/>
-        <w:rPr>
-          <w:rFonts w:ascii="Trebuchet MS" w:eastAsia="Times New Roman" w:hAnsi="Trebuchet MS" w:cs="Times New Roman"/>
-          <w:b/>
-          <w:bCs/>
-          <w:color w:val="000000"/>
-          <w:kern w:val="36"/>
-          <w:sz w:val="32"/>
-          <w:szCs w:val="32"/>
-        </w:rPr>
-      </w:pPr>
-      <w:r>
-        <w:rPr>
-          <w:rFonts w:ascii="Trebuchet MS" w:eastAsia="Times New Roman" w:hAnsi="Trebuchet MS" w:cs="Times New Roman"/>
-          <w:b/>
-          <w:bCs/>
-          <w:color w:val="000000"/>
-          <w:kern w:val="36"/>
-          <w:sz w:val="32"/>
-          <w:szCs w:val="32"/>
-        </w:rPr>
-        <w:t xml:space="preserve">  </w:t>
-      </w:r>
-      <w:r>
-        <w:rPr>
-          <w:rFonts w:ascii="Trebuchet MS" w:eastAsia="Times New Roman" w:hAnsi="Trebuchet MS" w:cs="Times New Roman"/>
-          <w:b/>
-          <w:bCs/>
-          <w:color w:val="000000"/>
-          <w:kern w:val="36"/>
-          <w:sz w:val="32"/>
-          <w:szCs w:val="32"/>
-        </w:rPr>
-        <w:t>"</w:t>
-      </w:r>
-      <w:proofErr w:type="spellStart"/>
-      <w:proofErr w:type="gramStart"/>
-      <w:r>
-        <w:rPr>
-          <w:rFonts w:ascii="Trebuchet MS" w:eastAsia="Times New Roman" w:hAnsi="Trebuchet MS" w:cs="Times New Roman"/>
-          <w:b/>
-          <w:bCs/>
-          <w:color w:val="000000"/>
-          <w:kern w:val="36"/>
-          <w:sz w:val="32"/>
-          <w:szCs w:val="32"/>
-        </w:rPr>
-        <w:t>gnis</w:t>
-      </w:r>
-      <w:proofErr w:type="spellEnd"/>
-      <w:proofErr w:type="gramEnd"/>
-      <w:r>
-        <w:rPr>
-          <w:rFonts w:ascii="Trebuchet MS" w:eastAsia="Times New Roman" w:hAnsi="Trebuchet MS" w:cs="Times New Roman"/>
-          <w:b/>
-          <w:bCs/>
-          <w:color w:val="000000"/>
-          <w:kern w:val="36"/>
-          <w:sz w:val="32"/>
-          <w:szCs w:val="32"/>
-        </w:rPr>
-        <w:t>": {</w:t>
-      </w:r>
-    </w:p>
-    <w:p>
-      <w:pPr>
-        <w:pStyle w:val="ListParagraph"/>
-        <w:keepNext/>
-        <w:spacing w:before="100" w:beforeAutospacing="1" w:after="100" w:afterAutospacing="1" w:line="240" w:lineRule="auto"/>
-        <w:ind w:left="1440"/>
-        <w:outlineLvl w:val="0"/>
-        <w:rPr>
-          <w:rFonts w:ascii="Trebuchet MS" w:eastAsia="Times New Roman" w:hAnsi="Trebuchet MS" w:cs="Times New Roman"/>
-          <w:b/>
-          <w:bCs/>
-          <w:color w:val="000000"/>
-          <w:kern w:val="36"/>
-          <w:sz w:val="32"/>
-          <w:szCs w:val="32"/>
-        </w:rPr>
-      </w:pPr>
-      <w:r>
-        <w:rPr>
-          <w:rFonts w:ascii="Trebuchet MS" w:eastAsia="Times New Roman" w:hAnsi="Trebuchet MS" w:cs="Times New Roman"/>
-          <w:b/>
-          <w:bCs/>
-          <w:color w:val="000000"/>
-          <w:kern w:val="36"/>
-          <w:sz w:val="32"/>
-          <w:szCs w:val="32"/>
-        </w:rPr>
-        <w:t xml:space="preserve">    "</w:t>
-      </w:r>
-      <w:proofErr w:type="spellStart"/>
-      <w:r>
-        <w:rPr>
-          <w:rFonts w:ascii="Trebuchet MS" w:eastAsia="Times New Roman" w:hAnsi="Trebuchet MS" w:cs="Times New Roman"/>
-          <w:b/>
-          <w:bCs/>
-          <w:color w:val="000000"/>
-          <w:kern w:val="36"/>
-          <w:sz w:val="32"/>
-          <w:szCs w:val="32"/>
-        </w:rPr>
-        <w:t>feature_id</w:t>
-      </w:r>
-      <w:proofErr w:type="spellEnd"/>
-      <w:r>
-        <w:rPr>
-          <w:rFonts w:ascii="Trebuchet MS" w:eastAsia="Times New Roman" w:hAnsi="Trebuchet MS" w:cs="Times New Roman"/>
-          <w:b/>
-          <w:bCs/>
-          <w:color w:val="000000"/>
-          <w:kern w:val="36"/>
-          <w:sz w:val="32"/>
-          <w:szCs w:val="32"/>
-        </w:rPr>
-        <w:t xml:space="preserve">": "2055407", </w:t>
-      </w:r>
-    </w:p>
-    <w:p>
-      <w:pPr>
-        <w:pStyle w:val="ListParagraph"/>
-        <w:keepNext/>
-        <w:spacing w:before="100" w:beforeAutospacing="1" w:after="100" w:afterAutospacing="1" w:line="240" w:lineRule="auto"/>
-        <w:ind w:left="1440"/>
-        <w:outlineLvl w:val="0"/>
-        <w:rPr>
-          <w:rFonts w:ascii="Trebuchet MS" w:eastAsia="Times New Roman" w:hAnsi="Trebuchet MS" w:cs="Times New Roman"/>
-          <w:b/>
-          <w:bCs/>
-          <w:color w:val="000000"/>
-          <w:kern w:val="36"/>
-          <w:sz w:val="32"/>
-          <w:szCs w:val="32"/>
-        </w:rPr>
-      </w:pPr>
-      <w:r>
-        <w:rPr>
-          <w:rFonts w:ascii="Trebuchet MS" w:eastAsia="Times New Roman" w:hAnsi="Trebuchet MS" w:cs="Times New Roman"/>
-          <w:b/>
-          <w:bCs/>
-          <w:color w:val="000000"/>
-          <w:kern w:val="36"/>
-          <w:sz w:val="32"/>
-          <w:szCs w:val="32"/>
-        </w:rPr>
-        <w:t xml:space="preserve">    "</w:t>
-      </w:r>
-      <w:proofErr w:type="spellStart"/>
-      <w:r>
-        <w:rPr>
-          <w:rFonts w:ascii="Trebuchet MS" w:eastAsia="Times New Roman" w:hAnsi="Trebuchet MS" w:cs="Times New Roman"/>
-          <w:b/>
-          <w:bCs/>
-          <w:color w:val="000000"/>
-          <w:kern w:val="36"/>
-          <w:sz w:val="32"/>
-          <w:szCs w:val="32"/>
-        </w:rPr>
-        <w:t>import_uuid</w:t>
-      </w:r>
-      <w:proofErr w:type="spellEnd"/>
-      <w:r>
-        <w:rPr>
-          <w:rFonts w:ascii="Trebuchet MS" w:eastAsia="Times New Roman" w:hAnsi="Trebuchet MS" w:cs="Times New Roman"/>
-          <w:b/>
-          <w:bCs/>
-          <w:color w:val="000000"/>
-          <w:kern w:val="36"/>
-          <w:sz w:val="32"/>
-          <w:szCs w:val="32"/>
-        </w:rPr>
-        <w:t xml:space="preserve">": "57871b70-0100-4405-bb30-88b2e001a944", </w:t>
-      </w:r>
-    </w:p>
-    <w:p>
-      <w:pPr>
-        <w:pStyle w:val="ListParagraph"/>
-        <w:keepNext/>
-        <w:spacing w:before="100" w:beforeAutospacing="1" w:after="100" w:afterAutospacing="1" w:line="240" w:lineRule="auto"/>
-        <w:ind w:left="1440"/>
-        <w:outlineLvl w:val="0"/>
-        <w:rPr>
-          <w:rFonts w:ascii="Trebuchet MS" w:eastAsia="Times New Roman" w:hAnsi="Trebuchet MS" w:cs="Times New Roman"/>
-          <w:b/>
-          <w:bCs/>
-          <w:color w:val="000000"/>
-          <w:kern w:val="36"/>
-          <w:sz w:val="32"/>
-          <w:szCs w:val="32"/>
-        </w:rPr>
-      </w:pPr>
-      <w:r>
-        <w:rPr>
-          <w:rFonts w:ascii="Trebuchet MS" w:eastAsia="Times New Roman" w:hAnsi="Trebuchet MS" w:cs="Times New Roman"/>
-          <w:b/>
-          <w:bCs/>
-          <w:color w:val="000000"/>
-          <w:kern w:val="36"/>
-          <w:sz w:val="32"/>
-          <w:szCs w:val="32"/>
-        </w:rPr>
-        <w:t xml:space="preserve">    "</w:t>
-      </w:r>
-      <w:proofErr w:type="gramStart"/>
-      <w:r>
-        <w:rPr>
-          <w:rFonts w:ascii="Trebuchet MS" w:eastAsia="Times New Roman" w:hAnsi="Trebuchet MS" w:cs="Times New Roman"/>
-          <w:b/>
-          <w:bCs/>
-          <w:color w:val="000000"/>
-          <w:kern w:val="36"/>
-          <w:sz w:val="32"/>
-          <w:szCs w:val="32"/>
-        </w:rPr>
-        <w:t>reviewed</w:t>
-      </w:r>
-      <w:proofErr w:type="gramEnd"/>
-      <w:r>
-        <w:rPr>
-          <w:rFonts w:ascii="Trebuchet MS" w:eastAsia="Times New Roman" w:hAnsi="Trebuchet MS" w:cs="Times New Roman"/>
-          <w:b/>
-          <w:bCs/>
-          <w:color w:val="000000"/>
-          <w:kern w:val="36"/>
-          <w:sz w:val="32"/>
-          <w:szCs w:val="32"/>
-        </w:rPr>
-        <w:t xml:space="preserve">": "no", </w:t>
-      </w:r>
-    </w:p>
-    <w:p>
-      <w:pPr>
-        <w:pStyle w:val="ListParagraph"/>
-        <w:keepNext/>
-        <w:spacing w:before="100" w:beforeAutospacing="1" w:after="100" w:afterAutospacing="1" w:line="240" w:lineRule="auto"/>
-        <w:ind w:left="1440"/>
-        <w:outlineLvl w:val="0"/>
-        <w:rPr>
-          <w:rFonts w:ascii="Trebuchet MS" w:eastAsia="Times New Roman" w:hAnsi="Trebuchet MS" w:cs="Times New Roman"/>
-          <w:b/>
-          <w:bCs/>
-          <w:color w:val="000000"/>
-          <w:kern w:val="36"/>
-          <w:sz w:val="32"/>
-          <w:szCs w:val="32"/>
-        </w:rPr>
-      </w:pPr>
-      <w:r>
-        <w:rPr>
-          <w:rFonts w:ascii="Trebuchet MS" w:eastAsia="Times New Roman" w:hAnsi="Trebuchet MS" w:cs="Times New Roman"/>
-          <w:b/>
-          <w:bCs/>
-          <w:color w:val="000000"/>
-          <w:kern w:val="36"/>
-          <w:sz w:val="32"/>
-          <w:szCs w:val="32"/>
-        </w:rPr>
-        <w:t xml:space="preserve">    "</w:t>
-      </w:r>
-      <w:proofErr w:type="spellStart"/>
-      <w:r>
-        <w:rPr>
-          <w:rFonts w:ascii="Trebuchet MS" w:eastAsia="Times New Roman" w:hAnsi="Trebuchet MS" w:cs="Times New Roman"/>
-          <w:b/>
-          <w:bCs/>
-          <w:color w:val="000000"/>
-          <w:kern w:val="36"/>
-          <w:sz w:val="32"/>
-          <w:szCs w:val="32"/>
-        </w:rPr>
-        <w:t>county_name</w:t>
-      </w:r>
-      <w:proofErr w:type="spellEnd"/>
-      <w:r>
-        <w:rPr>
-          <w:rFonts w:ascii="Trebuchet MS" w:eastAsia="Times New Roman" w:hAnsi="Trebuchet MS" w:cs="Times New Roman"/>
-          <w:b/>
-          <w:bCs/>
-          <w:color w:val="000000"/>
-          <w:kern w:val="36"/>
-          <w:sz w:val="32"/>
-          <w:szCs w:val="32"/>
-        </w:rPr>
-        <w:t>": "Union"</w:t>
-      </w:r>
-    </w:p>
-    <w:p>
-      <w:pPr>
-        <w:pStyle w:val="ListParagraph"/>
-        <w:keepNext/>
-        <w:spacing w:before="100" w:beforeAutospacing="1" w:after="100" w:afterAutospacing="1" w:line="240" w:lineRule="auto"/>
-        <w:ind w:left="1440"/>
-        <w:outlineLvl w:val="0"/>
-      </w:pPr>
-      <w:r>
-        <w:rPr>
-          <w:rFonts w:ascii="Trebuchet MS" w:eastAsia="Times New Roman" w:hAnsi="Trebuchet MS" w:cs="Times New Roman"/>
-          <w:b/>
-          <w:bCs/>
-          <w:color w:val="000000"/>
-          <w:kern w:val="36"/>
-          <w:sz w:val="32"/>
-          <w:szCs w:val="32"/>
-        </w:rPr>
-        <w:t xml:space="preserve">  }</w:t>
-      </w:r>
-      <w:r>
-        <w:t xml:space="preserve"> </w:t>
-      </w:r>
-      <w:r>
-        <w:t>,</w:t>
-      </w:r>
-    </w:p>
-    <w:p>
-      <w:pPr>
-        <w:pStyle w:val="ListParagraph"/>
-        <w:outlineLvl w:val="0"/>
-      </w:pPr>
-    </w:p>
-    <w:p>
-      <w:pPr>
-        <w:pStyle w:val="ListParagraph"/>
-        <w:keepNext/>
-        <w:spacing w:before="100" w:beforeAutospacing="1" w:after="100" w:afterAutospacing="1" w:line="240" w:lineRule="auto"/>
-        <w:ind w:left="1440"/>
-        <w:outlineLvl w:val="0"/>
-        <w:rPr>
-          <w:rFonts w:ascii="Arial" w:eastAsia="Times New Roman" w:hAnsi="Arial" w:cs="Arial"/>
-          <w:color w:val="000000"/>
-          <w:sz w:val="24"/>
-          <w:szCs w:val="24"/>
-        </w:rPr>
-      </w:pPr>
-      <w:r>
-        <w:rPr>
-          <w:rFonts w:ascii="Arial" w:eastAsia="Times New Roman" w:hAnsi="Arial" w:cs="Arial"/>
-          <w:color w:val="000000"/>
-          <w:sz w:val="24"/>
-          <w:szCs w:val="24"/>
-        </w:rPr>
-        <w:lastRenderedPageBreak/>
-        <w:t>NHD</w:t>
-      </w:r>
-      <w:r>
-        <w:rPr>
-          <w:rFonts w:ascii="Arial" w:eastAsia="Times New Roman" w:hAnsi="Arial" w:cs="Arial"/>
-          <w:color w:val="000000"/>
-          <w:sz w:val="24"/>
-          <w:szCs w:val="24"/>
-        </w:rPr>
-        <w:t xml:space="preserve"> NODE</w:t>
-      </w:r>
-    </w:p>
-    <w:p>
-      <w:pPr>
-        <w:pStyle w:val="ListParagraph"/>
-        <w:keepNext/>
-        <w:spacing w:before="100" w:beforeAutospacing="1" w:after="100" w:afterAutospacing="1" w:line="240" w:lineRule="auto"/>
-        <w:ind w:left="1440"/>
-        <w:outlineLvl w:val="0"/>
-        <w:rPr>
-          <w:rFonts w:ascii="Trebuchet MS" w:eastAsia="Times New Roman" w:hAnsi="Trebuchet MS" w:cs="Times New Roman"/>
-          <w:b/>
-          <w:bCs/>
-          <w:color w:val="000000"/>
-          <w:kern w:val="36"/>
-          <w:sz w:val="32"/>
-          <w:szCs w:val="32"/>
-        </w:rPr>
-      </w:pPr>
-    </w:p>
-    <w:p>
-      <w:pPr>
-        <w:pStyle w:val="ListParagraph"/>
-        <w:keepNext/>
-        <w:spacing w:before="100" w:beforeAutospacing="1" w:after="100" w:afterAutospacing="1" w:line="240" w:lineRule="auto"/>
-        <w:ind w:left="1440"/>
-        <w:outlineLvl w:val="0"/>
-        <w:rPr>
-          <w:rFonts w:ascii="Trebuchet MS" w:eastAsia="Times New Roman" w:hAnsi="Trebuchet MS" w:cs="Times New Roman"/>
-          <w:b/>
-          <w:bCs/>
-          <w:color w:val="000000"/>
-          <w:kern w:val="36"/>
-          <w:sz w:val="32"/>
-          <w:szCs w:val="32"/>
-        </w:rPr>
-      </w:pPr>
-    </w:p>
-    <w:p>
-      <w:pPr>
-        <w:pStyle w:val="ListParagraph"/>
-        <w:keepNext/>
-        <w:spacing w:before="100" w:beforeAutospacing="1" w:after="100" w:afterAutospacing="1" w:line="240" w:lineRule="auto"/>
-        <w:ind w:left="1440"/>
-        <w:outlineLvl w:val="0"/>
-        <w:rPr>
-          <w:rFonts w:ascii="Trebuchet MS" w:eastAsia="Times New Roman" w:hAnsi="Trebuchet MS" w:cs="Times New Roman"/>
-          <w:b/>
-          <w:bCs/>
-          <w:color w:val="000000"/>
-          <w:kern w:val="36"/>
-          <w:sz w:val="32"/>
-          <w:szCs w:val="32"/>
-        </w:rPr>
-      </w:pPr>
-      <w:r>
-        <w:rPr>
-          <w:rFonts w:ascii="Trebuchet MS" w:eastAsia="Times New Roman" w:hAnsi="Trebuchet MS" w:cs="Times New Roman"/>
-          <w:b/>
-          <w:bCs/>
-          <w:color w:val="000000"/>
-          <w:kern w:val="36"/>
-          <w:sz w:val="32"/>
-          <w:szCs w:val="32"/>
-        </w:rPr>
-        <w:t>"</w:t>
-      </w:r>
-      <w:proofErr w:type="spellStart"/>
-      <w:proofErr w:type="gramStart"/>
-      <w:r>
-        <w:rPr>
-          <w:rFonts w:ascii="Trebuchet MS" w:eastAsia="Times New Roman" w:hAnsi="Trebuchet MS" w:cs="Times New Roman"/>
-          <w:b/>
-          <w:bCs/>
-          <w:color w:val="000000"/>
-          <w:kern w:val="36"/>
-          <w:sz w:val="32"/>
-          <w:szCs w:val="32"/>
-        </w:rPr>
-        <w:t>nhd</w:t>
-      </w:r>
-      <w:proofErr w:type="spellEnd"/>
-      <w:proofErr w:type="gramEnd"/>
-      <w:r>
-        <w:rPr>
-          <w:rFonts w:ascii="Trebuchet MS" w:eastAsia="Times New Roman" w:hAnsi="Trebuchet MS" w:cs="Times New Roman"/>
-          <w:b/>
-          <w:bCs/>
-          <w:color w:val="000000"/>
-          <w:kern w:val="36"/>
-          <w:sz w:val="32"/>
-          <w:szCs w:val="32"/>
-        </w:rPr>
-        <w:t>": {</w:t>
-      </w:r>
-    </w:p>
-    <w:p>
-      <w:pPr>
-        <w:pStyle w:val="ListParagraph"/>
-        <w:keepNext/>
-        <w:spacing w:before="100" w:beforeAutospacing="1" w:after="100" w:afterAutospacing="1" w:line="240" w:lineRule="auto"/>
-        <w:ind w:left="1440"/>
-        <w:outlineLvl w:val="0"/>
-        <w:rPr>
-          <w:rFonts w:ascii="Trebuchet MS" w:eastAsia="Times New Roman" w:hAnsi="Trebuchet MS" w:cs="Times New Roman"/>
-          <w:b/>
-          <w:bCs/>
-          <w:color w:val="000000"/>
-          <w:kern w:val="36"/>
-          <w:sz w:val="32"/>
-          <w:szCs w:val="32"/>
-        </w:rPr>
-      </w:pPr>
-      <w:r>
-        <w:rPr>
-          <w:rFonts w:ascii="Trebuchet MS" w:eastAsia="Times New Roman" w:hAnsi="Trebuchet MS" w:cs="Times New Roman"/>
-          <w:b/>
-          <w:bCs/>
-          <w:color w:val="000000"/>
-          <w:kern w:val="36"/>
-          <w:sz w:val="32"/>
-          <w:szCs w:val="32"/>
-        </w:rPr>
-        <w:t xml:space="preserve">    "Zip_1": "08854-5602", </w:t>
-      </w:r>
-    </w:p>
-    <w:p>
-      <w:pPr>
-        <w:pStyle w:val="ListParagraph"/>
-        <w:keepNext/>
-        <w:spacing w:before="100" w:beforeAutospacing="1" w:after="100" w:afterAutospacing="1" w:line="240" w:lineRule="auto"/>
-        <w:ind w:left="1440"/>
-        <w:outlineLvl w:val="0"/>
-        <w:rPr>
-          <w:rFonts w:ascii="Trebuchet MS" w:eastAsia="Times New Roman" w:hAnsi="Trebuchet MS" w:cs="Times New Roman"/>
-          <w:b/>
-          <w:bCs/>
-          <w:color w:val="000000"/>
-          <w:kern w:val="36"/>
-          <w:sz w:val="32"/>
-          <w:szCs w:val="32"/>
-        </w:rPr>
-      </w:pPr>
-      <w:r>
-        <w:rPr>
-          <w:rFonts w:ascii="Trebuchet MS" w:eastAsia="Times New Roman" w:hAnsi="Trebuchet MS" w:cs="Times New Roman"/>
-          <w:b/>
-          <w:bCs/>
-          <w:color w:val="000000"/>
-          <w:kern w:val="36"/>
-          <w:sz w:val="32"/>
-          <w:szCs w:val="32"/>
-        </w:rPr>
-        <w:t xml:space="preserve">    "BldgName_1": "Administrative Services Building (ASB)", </w:t>
-      </w:r>
-    </w:p>
-    <w:p>
-      <w:pPr>
-        <w:pStyle w:val="ListParagraph"/>
-        <w:keepNext/>
-        <w:spacing w:before="100" w:beforeAutospacing="1" w:after="100" w:afterAutospacing="1" w:line="240" w:lineRule="auto"/>
-        <w:ind w:left="1440"/>
-        <w:outlineLvl w:val="0"/>
-        <w:rPr>
-          <w:rFonts w:ascii="Trebuchet MS" w:eastAsia="Times New Roman" w:hAnsi="Trebuchet MS" w:cs="Times New Roman"/>
-          <w:b/>
-          <w:bCs/>
-          <w:color w:val="000000"/>
-          <w:kern w:val="36"/>
-          <w:sz w:val="32"/>
-          <w:szCs w:val="32"/>
-        </w:rPr>
-      </w:pPr>
-      <w:r>
-        <w:rPr>
-          <w:rFonts w:ascii="Trebuchet MS" w:eastAsia="Times New Roman" w:hAnsi="Trebuchet MS" w:cs="Times New Roman"/>
-          <w:b/>
-          <w:bCs/>
-          <w:color w:val="000000"/>
-          <w:kern w:val="36"/>
-          <w:sz w:val="32"/>
-          <w:szCs w:val="32"/>
-        </w:rPr>
-        <w:t xml:space="preserve">    "City_1": "Piscataway", </w:t>
-      </w:r>
-    </w:p>
-    <w:p>
-      <w:pPr>
-        <w:pStyle w:val="ListParagraph"/>
-        <w:keepNext/>
-        <w:spacing w:before="100" w:beforeAutospacing="1" w:after="100" w:afterAutospacing="1" w:line="240" w:lineRule="auto"/>
-        <w:ind w:left="1440"/>
-        <w:outlineLvl w:val="0"/>
-        <w:rPr>
-          <w:rFonts w:ascii="Trebuchet MS" w:eastAsia="Times New Roman" w:hAnsi="Trebuchet MS" w:cs="Times New Roman"/>
-          <w:b/>
-          <w:bCs/>
-          <w:color w:val="000000"/>
-          <w:kern w:val="36"/>
-          <w:sz w:val="32"/>
-          <w:szCs w:val="32"/>
-        </w:rPr>
-      </w:pPr>
-      <w:r>
-        <w:rPr>
-          <w:rFonts w:ascii="Trebuchet MS" w:eastAsia="Times New Roman" w:hAnsi="Trebuchet MS" w:cs="Times New Roman"/>
-          <w:b/>
-          <w:bCs/>
-          <w:color w:val="000000"/>
-          <w:kern w:val="36"/>
-          <w:sz w:val="32"/>
-          <w:szCs w:val="32"/>
-        </w:rPr>
-        <w:t xml:space="preserve">    "CampusCo_1": "20.000000", </w:t>
-      </w:r>
-    </w:p>
-    <w:p>
-      <w:pPr>
-        <w:pStyle w:val="ListParagraph"/>
-        <w:keepNext/>
-        <w:spacing w:before="100" w:beforeAutospacing="1" w:after="100" w:afterAutospacing="1" w:line="240" w:lineRule="auto"/>
-        <w:ind w:left="1440"/>
-        <w:outlineLvl w:val="0"/>
-        <w:rPr>
-          <w:rFonts w:ascii="Trebuchet MS" w:eastAsia="Times New Roman" w:hAnsi="Trebuchet MS" w:cs="Times New Roman"/>
-          <w:b/>
-          <w:bCs/>
-          <w:color w:val="000000"/>
-          <w:kern w:val="36"/>
-          <w:sz w:val="32"/>
-          <w:szCs w:val="32"/>
-        </w:rPr>
-      </w:pPr>
-      <w:r>
-        <w:rPr>
-          <w:rFonts w:ascii="Trebuchet MS" w:eastAsia="Times New Roman" w:hAnsi="Trebuchet MS" w:cs="Times New Roman"/>
-          <w:b/>
-          <w:bCs/>
-          <w:color w:val="000000"/>
-          <w:kern w:val="36"/>
-          <w:sz w:val="32"/>
-          <w:szCs w:val="32"/>
-        </w:rPr>
-        <w:t xml:space="preserve">    "</w:t>
-      </w:r>
-      <w:proofErr w:type="spellStart"/>
-      <w:r>
-        <w:rPr>
-          <w:rFonts w:ascii="Trebuchet MS" w:eastAsia="Times New Roman" w:hAnsi="Trebuchet MS" w:cs="Times New Roman"/>
-          <w:b/>
-          <w:bCs/>
-          <w:color w:val="000000"/>
-          <w:kern w:val="36"/>
-          <w:sz w:val="32"/>
-          <w:szCs w:val="32"/>
-        </w:rPr>
-        <w:t>BldgNum</w:t>
-      </w:r>
-      <w:proofErr w:type="spellEnd"/>
-      <w:r>
-        <w:rPr>
-          <w:rFonts w:ascii="Trebuchet MS" w:eastAsia="Times New Roman" w:hAnsi="Trebuchet MS" w:cs="Times New Roman"/>
-          <w:b/>
-          <w:bCs/>
-          <w:color w:val="000000"/>
-          <w:kern w:val="36"/>
-          <w:sz w:val="32"/>
-          <w:szCs w:val="32"/>
-        </w:rPr>
-        <w:t xml:space="preserve">": "3751.000000", </w:t>
-      </w:r>
-    </w:p>
-    <w:p>
-      <w:pPr>
-        <w:pStyle w:val="ListParagraph"/>
-        <w:keepNext/>
-        <w:spacing w:before="100" w:beforeAutospacing="1" w:after="100" w:afterAutospacing="1" w:line="240" w:lineRule="auto"/>
-        <w:ind w:left="1440"/>
-        <w:outlineLvl w:val="0"/>
-        <w:rPr>
-          <w:rFonts w:ascii="Trebuchet MS" w:eastAsia="Times New Roman" w:hAnsi="Trebuchet MS" w:cs="Times New Roman"/>
-          <w:b/>
-          <w:bCs/>
-          <w:color w:val="000000"/>
-          <w:kern w:val="36"/>
-          <w:sz w:val="32"/>
-          <w:szCs w:val="32"/>
-        </w:rPr>
-      </w:pPr>
-      <w:r>
-        <w:rPr>
-          <w:rFonts w:ascii="Trebuchet MS" w:eastAsia="Times New Roman" w:hAnsi="Trebuchet MS" w:cs="Times New Roman"/>
-          <w:b/>
-          <w:bCs/>
-          <w:color w:val="000000"/>
-          <w:kern w:val="36"/>
-          <w:sz w:val="32"/>
-          <w:szCs w:val="32"/>
-        </w:rPr>
-        <w:t xml:space="preserve">    "AUXCODE": "</w:t>
-      </w:r>
-      <w:proofErr w:type="spellStart"/>
-      <w:r>
-        <w:rPr>
-          <w:rFonts w:ascii="Trebuchet MS" w:eastAsia="Times New Roman" w:hAnsi="Trebuchet MS" w:cs="Times New Roman"/>
-          <w:b/>
-          <w:bCs/>
-          <w:color w:val="000000"/>
-          <w:kern w:val="36"/>
-          <w:sz w:val="32"/>
-          <w:szCs w:val="32"/>
-        </w:rPr>
-        <w:t>Acad</w:t>
-      </w:r>
-      <w:proofErr w:type="spellEnd"/>
-      <w:r>
-        <w:rPr>
-          <w:rFonts w:ascii="Trebuchet MS" w:eastAsia="Times New Roman" w:hAnsi="Trebuchet MS" w:cs="Times New Roman"/>
-          <w:b/>
-          <w:bCs/>
-          <w:color w:val="000000"/>
-          <w:kern w:val="36"/>
-          <w:sz w:val="32"/>
-          <w:szCs w:val="32"/>
-        </w:rPr>
-        <w:t>/</w:t>
-      </w:r>
-      <w:proofErr w:type="spellStart"/>
-      <w:r>
-        <w:rPr>
-          <w:rFonts w:ascii="Trebuchet MS" w:eastAsia="Times New Roman" w:hAnsi="Trebuchet MS" w:cs="Times New Roman"/>
-          <w:b/>
-          <w:bCs/>
-          <w:color w:val="000000"/>
-          <w:kern w:val="36"/>
-          <w:sz w:val="32"/>
-          <w:szCs w:val="32"/>
-        </w:rPr>
-        <w:t>Adm</w:t>
-      </w:r>
-      <w:proofErr w:type="spellEnd"/>
-      <w:r>
-        <w:rPr>
-          <w:rFonts w:ascii="Trebuchet MS" w:eastAsia="Times New Roman" w:hAnsi="Trebuchet MS" w:cs="Times New Roman"/>
-          <w:b/>
-          <w:bCs/>
-          <w:color w:val="000000"/>
-          <w:kern w:val="36"/>
-          <w:sz w:val="32"/>
-          <w:szCs w:val="32"/>
-        </w:rPr>
-        <w:t xml:space="preserve">", </w:t>
-      </w:r>
-    </w:p>
-    <w:p>
-      <w:pPr>
-        <w:pStyle w:val="ListParagraph"/>
-        <w:keepNext/>
-        <w:spacing w:before="100" w:beforeAutospacing="1" w:after="100" w:afterAutospacing="1" w:line="240" w:lineRule="auto"/>
-        <w:ind w:left="1440"/>
-        <w:outlineLvl w:val="0"/>
-        <w:rPr>
-          <w:rFonts w:ascii="Trebuchet MS" w:eastAsia="Times New Roman" w:hAnsi="Trebuchet MS" w:cs="Times New Roman"/>
-          <w:b/>
-          <w:bCs/>
-          <w:color w:val="000000"/>
-          <w:kern w:val="36"/>
-          <w:sz w:val="32"/>
-          <w:szCs w:val="32"/>
-        </w:rPr>
-      </w:pPr>
-      <w:r>
-        <w:rPr>
-          <w:rFonts w:ascii="Trebuchet MS" w:eastAsia="Times New Roman" w:hAnsi="Trebuchet MS" w:cs="Times New Roman"/>
-          <w:b/>
-          <w:bCs/>
-          <w:color w:val="000000"/>
-          <w:kern w:val="36"/>
-          <w:sz w:val="32"/>
-          <w:szCs w:val="32"/>
-        </w:rPr>
-        <w:t xml:space="preserve">    "State_1": "NJ", </w:t>
-      </w:r>
-    </w:p>
-    <w:p>
-      <w:pPr>
-        <w:pStyle w:val="ListParagraph"/>
-        <w:keepNext/>
-        <w:spacing w:before="100" w:beforeAutospacing="1" w:after="100" w:afterAutospacing="1" w:line="240" w:lineRule="auto"/>
-        <w:ind w:left="1440"/>
-        <w:outlineLvl w:val="0"/>
-        <w:rPr>
-          <w:rFonts w:ascii="Trebuchet MS" w:eastAsia="Times New Roman" w:hAnsi="Trebuchet MS" w:cs="Times New Roman"/>
-          <w:b/>
-          <w:bCs/>
-          <w:color w:val="000000"/>
-          <w:kern w:val="36"/>
-          <w:sz w:val="32"/>
-          <w:szCs w:val="32"/>
-        </w:rPr>
-      </w:pPr>
-      <w:r>
-        <w:rPr>
-          <w:rFonts w:ascii="Trebuchet MS" w:eastAsia="Times New Roman" w:hAnsi="Trebuchet MS" w:cs="Times New Roman"/>
-          <w:b/>
-          <w:bCs/>
-          <w:color w:val="000000"/>
-          <w:kern w:val="36"/>
-          <w:sz w:val="32"/>
-          <w:szCs w:val="32"/>
-        </w:rPr>
-        <w:t xml:space="preserve">    "Long_1": "-74.455625", </w:t>
-      </w:r>
-    </w:p>
-    <w:p>
-      <w:pPr>
-        <w:pStyle w:val="ListParagraph"/>
-        <w:keepNext/>
-        <w:spacing w:before="100" w:beforeAutospacing="1" w:after="100" w:afterAutospacing="1" w:line="240" w:lineRule="auto"/>
-        <w:ind w:left="1440"/>
-        <w:outlineLvl w:val="0"/>
-        <w:rPr>
-          <w:rFonts w:ascii="Trebuchet MS" w:eastAsia="Times New Roman" w:hAnsi="Trebuchet MS" w:cs="Times New Roman"/>
-          <w:b/>
-          <w:bCs/>
-          <w:color w:val="000000"/>
-          <w:kern w:val="36"/>
-          <w:sz w:val="32"/>
-          <w:szCs w:val="32"/>
-        </w:rPr>
-      </w:pPr>
-      <w:r>
-        <w:rPr>
-          <w:rFonts w:ascii="Trebuchet MS" w:eastAsia="Times New Roman" w:hAnsi="Trebuchet MS" w:cs="Times New Roman"/>
-          <w:b/>
-          <w:bCs/>
-          <w:color w:val="000000"/>
-          <w:kern w:val="36"/>
-          <w:sz w:val="32"/>
-          <w:szCs w:val="32"/>
-        </w:rPr>
-        <w:t xml:space="preserve">    "BldgAddr_1": "65 DAVIDSON ROAD", </w:t>
-      </w:r>
-    </w:p>
-    <w:p>
-      <w:pPr>
-        <w:pStyle w:val="ListParagraph"/>
-        <w:keepNext/>
-        <w:spacing w:before="100" w:beforeAutospacing="1" w:after="100" w:afterAutospacing="1" w:line="240" w:lineRule="auto"/>
-        <w:ind w:left="1440"/>
-        <w:outlineLvl w:val="0"/>
-        <w:rPr>
-          <w:rFonts w:ascii="Trebuchet MS" w:eastAsia="Times New Roman" w:hAnsi="Trebuchet MS" w:cs="Times New Roman"/>
-          <w:b/>
-          <w:bCs/>
-          <w:color w:val="000000"/>
-          <w:kern w:val="36"/>
-          <w:sz w:val="32"/>
-          <w:szCs w:val="32"/>
-        </w:rPr>
-      </w:pPr>
-      <w:r>
-        <w:rPr>
-          <w:rFonts w:ascii="Trebuchet MS" w:eastAsia="Times New Roman" w:hAnsi="Trebuchet MS" w:cs="Times New Roman"/>
-          <w:b/>
-          <w:bCs/>
-          <w:color w:val="000000"/>
-          <w:kern w:val="36"/>
-          <w:sz w:val="32"/>
-          <w:szCs w:val="32"/>
-        </w:rPr>
-        <w:t xml:space="preserve">    "Lat_1": "40.523487"</w:t>
-      </w:r>
-    </w:p>
-    <w:p>
-      <w:pPr>
-        <w:pStyle w:val="ListParagraph"/>
-        <w:keepNext/>
-        <w:spacing w:before="100" w:beforeAutospacing="1" w:after="100" w:afterAutospacing="1" w:line="240" w:lineRule="auto"/>
-        <w:ind w:left="1440"/>
-        <w:outlineLvl w:val="0"/>
-        <w:rPr>
-          <w:rFonts w:ascii="Trebuchet MS" w:eastAsia="Times New Roman" w:hAnsi="Trebuchet MS" w:cs="Times New Roman"/>
-          <w:b/>
-          <w:bCs/>
-          <w:color w:val="000000"/>
-          <w:kern w:val="36"/>
-          <w:sz w:val="32"/>
-          <w:szCs w:val="32"/>
-        </w:rPr>
-      </w:pPr>
-      <w:r>
-        <w:rPr>
-          <w:rFonts w:ascii="Trebuchet MS" w:eastAsia="Times New Roman" w:hAnsi="Trebuchet MS" w:cs="Times New Roman"/>
-          <w:b/>
-          <w:bCs/>
-          <w:color w:val="000000"/>
-          <w:kern w:val="36"/>
-          <w:sz w:val="32"/>
-          <w:szCs w:val="32"/>
-        </w:rPr>
-        <w:t xml:space="preserve">  },</w:t>
-      </w:r>
-    </w:p>
-    <w:p>
-      <w:pPr>
-        <w:pStyle w:val="ListParagraph"/>
-        <w:keepNext/>
-        <w:spacing w:before="100" w:beforeAutospacing="1" w:after="100" w:afterAutospacing="1" w:line="240" w:lineRule="auto"/>
-        <w:ind w:left="1440"/>
-        <w:outlineLvl w:val="0"/>
-        <w:rPr>
-          <w:rFonts w:ascii="Arial" w:eastAsia="Times New Roman" w:hAnsi="Arial" w:cs="Arial"/>
-          <w:color w:val="000000"/>
-          <w:sz w:val="24"/>
-          <w:szCs w:val="24"/>
-        </w:rPr>
-      </w:pPr>
-    </w:p>
-    <w:p>
-      <w:pPr>
-        <w:pStyle w:val="ListParagraph"/>
-        <w:keepNext/>
-        <w:spacing w:before="100" w:beforeAutospacing="1" w:after="100" w:afterAutospacing="1" w:line="240" w:lineRule="auto"/>
-        <w:ind w:left="1440"/>
-        <w:outlineLvl w:val="0"/>
-        <w:rPr>
-          <w:rFonts w:ascii="Arial" w:eastAsia="Times New Roman" w:hAnsi="Arial" w:cs="Arial"/>
-          <w:color w:val="000000"/>
-          <w:sz w:val="24"/>
-          <w:szCs w:val="24"/>
-        </w:rPr>
-      </w:pPr>
-    </w:p>
-    <w:p>
-      <w:pPr>
-        <w:pStyle w:val="ListParagraph"/>
-        <w:keepNext/>
-        <w:spacing w:before="100" w:beforeAutospacing="1" w:after="100" w:afterAutospacing="1" w:line="240" w:lineRule="auto"/>
-        <w:ind w:left="1440"/>
-        <w:outlineLvl w:val="0"/>
-        <w:rPr>
-          <w:rFonts w:ascii="Arial" w:eastAsia="Times New Roman" w:hAnsi="Arial" w:cs="Arial"/>
-          <w:color w:val="000000"/>
-          <w:sz w:val="24"/>
-          <w:szCs w:val="24"/>
-        </w:rPr>
-      </w:pPr>
-    </w:p>
-    <w:p>
-      <w:pPr>
-        <w:pStyle w:val="ListParagraph"/>
-        <w:keepNext/>
-        <w:spacing w:before="100" w:beforeAutospacing="1" w:after="100" w:afterAutospacing="1" w:line="240" w:lineRule="auto"/>
-        <w:ind w:left="1440"/>
-        <w:outlineLvl w:val="0"/>
-        <w:rPr>
-          <w:rFonts w:ascii="Arial" w:eastAsia="Times New Roman" w:hAnsi="Arial" w:cs="Arial"/>
-          <w:color w:val="000000"/>
-          <w:sz w:val="24"/>
-          <w:szCs w:val="24"/>
-        </w:rPr>
+      <w:r>
+        <w:rPr>
+          <w:rFonts w:ascii="Trebuchet MS" w:eastAsia="Times New Roman" w:hAnsi="Trebuchet MS" w:cs="Times New Roman"/>
+          <w:b/>
+          <w:bCs/>
+          <w:color w:val="000000"/>
+          <w:kern w:val="36"/>
+          <w:sz w:val="32"/>
+          <w:szCs w:val="32"/>
+        </w:rPr>
+        <w:t xml:space="preserve">Use </w:t>
+      </w:r>
+      <w:r>
+        <w:rPr>
+          <w:rFonts w:ascii="Trebuchet MS" w:eastAsia="Times New Roman" w:hAnsi="Trebuchet MS" w:cs="Times New Roman"/>
+          <w:b/>
+          <w:bCs/>
+          <w:color w:val="000000"/>
+          <w:kern w:val="36"/>
+          <w:sz w:val="32"/>
+          <w:szCs w:val="32"/>
+        </w:rPr>
+        <w:t>valid tags and key names</w:t>
+      </w:r>
+    </w:p>
+    <w:p>
+      <w:pPr>
+        <w:pStyle w:val="ListParagraph"/>
+        <w:keepNext/>
+        <w:spacing w:before="100" w:beforeAutospacing="1" w:after="100" w:afterAutospacing="1" w:line="240" w:lineRule="auto"/>
+        <w:ind w:left="1440"/>
+        <w:outlineLvl w:val="0"/>
+        <w:rPr>
+          <w:rFonts w:ascii="Trebuchet MS" w:eastAsia="Times New Roman" w:hAnsi="Trebuchet MS" w:cs="Times New Roman"/>
+          <w:b/>
+          <w:bCs/>
+          <w:color w:val="000000"/>
+          <w:kern w:val="36"/>
+          <w:sz w:val="32"/>
+          <w:szCs w:val="32"/>
+        </w:rPr>
+      </w:pPr>
+      <w:r>
+        <w:rPr>
+          <w:rFonts w:ascii="Arial" w:eastAsia="Times New Roman" w:hAnsi="Arial" w:cs="Arial"/>
+          <w:color w:val="000000"/>
+          <w:sz w:val="24"/>
+          <w:szCs w:val="24"/>
+        </w:rPr>
+        <w:t xml:space="preserve">If observed carefully we can notice that the dataset </w:t>
+      </w:r>
+      <w:r>
+        <w:rPr>
+          <w:rFonts w:ascii="Arial" w:eastAsia="Times New Roman" w:hAnsi="Arial" w:cs="Arial"/>
+          <w:color w:val="000000"/>
+          <w:sz w:val="24"/>
+          <w:szCs w:val="24"/>
+        </w:rPr>
+        <w:t xml:space="preserve">has some </w:t>
+      </w:r>
+      <w:r>
+        <w:rPr>
+          <w:rFonts w:ascii="Arial" w:eastAsia="Times New Roman" w:hAnsi="Arial" w:cs="Arial"/>
+          <w:color w:val="000000"/>
+          <w:sz w:val="24"/>
+          <w:szCs w:val="24"/>
+        </w:rPr>
+        <w:t xml:space="preserve">misleading key names that give a different perspective. For E.g. Highway is a key which has values </w:t>
+      </w:r>
+      <w:r>
+        <w:rPr>
+          <w:rFonts w:ascii="Arial" w:eastAsia="Times New Roman" w:hAnsi="Arial" w:cs="Arial"/>
+          <w:color w:val="000000"/>
+          <w:sz w:val="24"/>
+          <w:szCs w:val="24"/>
+        </w:rPr>
+        <w:t>like BusStop</w:t>
+      </w:r>
+      <w:r>
+        <w:rPr>
+          <w:rFonts w:ascii="Arial" w:eastAsia="Times New Roman" w:hAnsi="Arial" w:cs="Arial"/>
+          <w:color w:val="000000"/>
+          <w:sz w:val="24"/>
+          <w:szCs w:val="24"/>
+        </w:rPr>
+        <w:t>, residential etc.</w:t>
+      </w:r>
+      <w:r>
+        <w:rPr>
+          <w:rFonts w:ascii="Arial" w:eastAsia="Times New Roman" w:hAnsi="Arial" w:cs="Arial"/>
+          <w:color w:val="000000"/>
+          <w:sz w:val="24"/>
+          <w:szCs w:val="24"/>
+        </w:rPr>
+        <w:t xml:space="preserve"> If proper keys are used the dataset makes more sense and adds lot of value</w:t>
+      </w:r>
+    </w:p>
+    <w:p>
+      <w:pPr>
+        <w:pStyle w:val="ListParagraph"/>
+        <w:outlineLvl w:val="0"/>
       </w:pPr>
     </w:p>
     <w:p>
@@ -9926,31 +7277,1189 @@
           <w:szCs w:val="32"/>
         </w:rPr>
       </w:pPr>
-      <w:proofErr w:type="spellStart"/>
-      <w:r>
-        <w:rPr>
-          <w:rFonts w:ascii="Trebuchet MS" w:eastAsia="Times New Roman" w:hAnsi="Trebuchet MS" w:cs="Times New Roman"/>
-          <w:b/>
-          <w:bCs/>
-          <w:color w:val="000000"/>
-          <w:kern w:val="36"/>
-          <w:sz w:val="32"/>
-          <w:szCs w:val="32"/>
-        </w:rPr>
-        <w:t>Additonal</w:t>
-      </w:r>
-      <w:proofErr w:type="spellEnd"/>
-      <w:r>
-        <w:rPr>
-          <w:rFonts w:ascii="Trebuchet MS" w:eastAsia="Times New Roman" w:hAnsi="Trebuchet MS" w:cs="Times New Roman"/>
-          <w:b/>
-          <w:bCs/>
-          <w:color w:val="000000"/>
-          <w:kern w:val="36"/>
-          <w:sz w:val="32"/>
-          <w:szCs w:val="32"/>
-        </w:rPr>
+      <w:r>
+        <w:rPr>
+          <w:rFonts w:ascii="Trebuchet MS" w:eastAsia="Times New Roman" w:hAnsi="Trebuchet MS" w:cs="Times New Roman"/>
+          <w:b/>
+          <w:bCs/>
+          <w:color w:val="000000"/>
+          <w:kern w:val="36"/>
+          <w:sz w:val="32"/>
+          <w:szCs w:val="32"/>
+        </w:rPr>
+        <w:t xml:space="preserve">Additonal TIGER ,NHD and GNIS JSON objects </w:t>
+      </w:r>
+    </w:p>
+    <w:p>
+      <w:pPr>
+        <w:pStyle w:val="ListParagraph"/>
+        <w:keepNext/>
+        <w:spacing w:before="100" w:beforeAutospacing="1" w:after="100" w:afterAutospacing="1" w:line="240" w:lineRule="auto"/>
+        <w:ind w:left="702"/>
+        <w:outlineLvl w:val="0"/>
+        <w:rPr>
+          <w:rFonts w:ascii="Trebuchet MS" w:eastAsia="Times New Roman" w:hAnsi="Trebuchet MS" w:cs="Times New Roman"/>
+          <w:b/>
+          <w:bCs/>
+          <w:color w:val="000000"/>
+          <w:kern w:val="36"/>
+          <w:sz w:val="32"/>
+          <w:szCs w:val="32"/>
+        </w:rPr>
+      </w:pPr>
+    </w:p>
+    <w:p>
+      <w:pPr>
+        <w:pStyle w:val="ListParagraph"/>
+        <w:keepNext/>
+        <w:spacing w:before="100" w:beforeAutospacing="1" w:after="100" w:afterAutospacing="1" w:line="240" w:lineRule="auto"/>
+        <w:ind w:left="1440"/>
+        <w:outlineLvl w:val="0"/>
+        <w:rPr>
+          <w:rFonts w:ascii="Arial" w:eastAsia="Times New Roman" w:hAnsi="Arial" w:cs="Arial"/>
+          <w:color w:val="000000"/>
+          <w:sz w:val="24"/>
+          <w:szCs w:val="24"/>
+        </w:rPr>
+      </w:pPr>
+      <w:r>
+        <w:rPr>
+          <w:rFonts w:ascii="Arial" w:eastAsia="Times New Roman" w:hAnsi="Arial" w:cs="Arial"/>
+          <w:color w:val="000000"/>
+          <w:sz w:val="24"/>
+          <w:szCs w:val="24"/>
+        </w:rPr>
+        <w:t xml:space="preserve">Going through the dataset lead to identification of potential JSON object nodes . Edison NJ data set has more data from TIGER , GNIS and NHD. </w:t>
+      </w:r>
+    </w:p>
+    <w:p>
+      <w:pPr>
+        <w:pStyle w:val="ListParagraph"/>
+        <w:keepNext/>
+        <w:spacing w:before="100" w:beforeAutospacing="1" w:after="100" w:afterAutospacing="1" w:line="240" w:lineRule="auto"/>
+        <w:ind w:left="1440"/>
+        <w:outlineLvl w:val="0"/>
+        <w:rPr>
+          <w:rFonts w:ascii="Arial" w:eastAsia="Times New Roman" w:hAnsi="Arial" w:cs="Arial"/>
+          <w:color w:val="000000"/>
+          <w:sz w:val="24"/>
+          <w:szCs w:val="24"/>
+        </w:rPr>
+      </w:pPr>
+      <w:r>
+        <w:rPr>
+          <w:rFonts w:ascii="Arial" w:eastAsia="Times New Roman" w:hAnsi="Arial" w:cs="Arial"/>
+          <w:color w:val="000000"/>
+          <w:sz w:val="24"/>
+          <w:szCs w:val="24"/>
+        </w:rPr>
+        <w:t>Hence it made sense to group the information under respective nodes, so that it would result in meaningful insights</w:t>
+      </w:r>
+    </w:p>
+    <w:p>
+      <w:pPr>
+        <w:pStyle w:val="ListParagraph"/>
+        <w:keepNext/>
+        <w:spacing w:before="100" w:beforeAutospacing="1" w:after="100" w:afterAutospacing="1" w:line="240" w:lineRule="auto"/>
+        <w:ind w:left="1440"/>
+        <w:outlineLvl w:val="0"/>
+        <w:rPr>
+          <w:rFonts w:ascii="Arial" w:eastAsia="Times New Roman" w:hAnsi="Arial" w:cs="Arial"/>
+          <w:color w:val="000000"/>
+          <w:sz w:val="24"/>
+          <w:szCs w:val="24"/>
+        </w:rPr>
+      </w:pPr>
+    </w:p>
+    <w:p>
+      <w:pPr>
+        <w:pStyle w:val="ListParagraph"/>
+        <w:keepNext/>
+        <w:spacing w:before="100" w:beforeAutospacing="1" w:after="100" w:afterAutospacing="1" w:line="240" w:lineRule="auto"/>
+        <w:ind w:left="1440"/>
+        <w:outlineLvl w:val="0"/>
+        <w:rPr>
+          <w:rFonts w:ascii="Arial" w:eastAsia="Times New Roman" w:hAnsi="Arial" w:cs="Arial"/>
+          <w:color w:val="000000"/>
+          <w:sz w:val="24"/>
+          <w:szCs w:val="24"/>
+        </w:rPr>
+      </w:pPr>
+      <w:r>
+        <w:rPr>
+          <w:rFonts w:ascii="Arial" w:eastAsia="Times New Roman" w:hAnsi="Arial" w:cs="Arial"/>
+          <w:color w:val="000000"/>
+          <w:sz w:val="24"/>
+          <w:szCs w:val="24"/>
+        </w:rPr>
+        <w:t>TIGER NODE</w:t>
+      </w:r>
+    </w:p>
+    <w:p>
+      <w:pPr>
+        <w:pStyle w:val="ListParagraph"/>
+        <w:outlineLvl w:val="0"/>
+      </w:pPr>
+    </w:p>
+    <w:p>
+      <w:pPr>
+        <w:pStyle w:val="ListParagraph"/>
+        <w:keepNext/>
+        <w:spacing w:before="100" w:beforeAutospacing="1" w:after="100" w:afterAutospacing="1" w:line="240" w:lineRule="auto"/>
+        <w:ind w:left="1440"/>
+        <w:outlineLvl w:val="0"/>
+        <w:rPr>
+          <w:rFonts w:ascii="Trebuchet MS" w:eastAsia="Times New Roman" w:hAnsi="Trebuchet MS" w:cs="Times New Roman"/>
+          <w:b/>
+          <w:bCs/>
+          <w:color w:val="000000"/>
+          <w:kern w:val="36"/>
+          <w:sz w:val="32"/>
+          <w:szCs w:val="32"/>
+        </w:rPr>
+      </w:pPr>
+      <w:r>
+        <w:rPr>
+          <w:rFonts w:ascii="Trebuchet MS" w:eastAsia="Times New Roman" w:hAnsi="Trebuchet MS" w:cs="Times New Roman"/>
+          <w:b/>
+          <w:bCs/>
+          <w:color w:val="000000"/>
+          <w:kern w:val="36"/>
+          <w:sz w:val="32"/>
+          <w:szCs w:val="32"/>
+        </w:rPr>
+        <w:lastRenderedPageBreak/>
+        <w:t>"tiger": {</w:t>
+      </w:r>
+    </w:p>
+    <w:p>
+      <w:pPr>
+        <w:pStyle w:val="ListParagraph"/>
+        <w:keepNext/>
+        <w:spacing w:before="100" w:beforeAutospacing="1" w:after="100" w:afterAutospacing="1" w:line="240" w:lineRule="auto"/>
+        <w:ind w:left="1440"/>
+        <w:outlineLvl w:val="0"/>
+        <w:rPr>
+          <w:rFonts w:ascii="Trebuchet MS" w:eastAsia="Times New Roman" w:hAnsi="Trebuchet MS" w:cs="Times New Roman"/>
+          <w:b/>
+          <w:bCs/>
+          <w:color w:val="000000"/>
+          <w:kern w:val="36"/>
+          <w:sz w:val="32"/>
+          <w:szCs w:val="32"/>
+        </w:rPr>
+      </w:pPr>
+      <w:r>
+        <w:rPr>
+          <w:rFonts w:ascii="Trebuchet MS" w:eastAsia="Times New Roman" w:hAnsi="Trebuchet MS" w:cs="Times New Roman"/>
+          <w:b/>
+          <w:bCs/>
+          <w:color w:val="000000"/>
+          <w:kern w:val="36"/>
+          <w:sz w:val="32"/>
+          <w:szCs w:val="32"/>
+        </w:rPr>
+        <w:t xml:space="preserve">    "name_base": "Library", </w:t>
+      </w:r>
+    </w:p>
+    <w:p>
+      <w:pPr>
+        <w:pStyle w:val="ListParagraph"/>
+        <w:keepNext/>
+        <w:spacing w:before="100" w:beforeAutospacing="1" w:after="100" w:afterAutospacing="1" w:line="240" w:lineRule="auto"/>
+        <w:ind w:left="1440"/>
+        <w:outlineLvl w:val="0"/>
+        <w:rPr>
+          <w:rFonts w:ascii="Trebuchet MS" w:eastAsia="Times New Roman" w:hAnsi="Trebuchet MS" w:cs="Times New Roman"/>
+          <w:b/>
+          <w:bCs/>
+          <w:color w:val="000000"/>
+          <w:kern w:val="36"/>
+          <w:sz w:val="32"/>
+          <w:szCs w:val="32"/>
+        </w:rPr>
+      </w:pPr>
+      <w:r>
+        <w:rPr>
+          <w:rFonts w:ascii="Trebuchet MS" w:eastAsia="Times New Roman" w:hAnsi="Trebuchet MS" w:cs="Times New Roman"/>
+          <w:b/>
+          <w:bCs/>
+          <w:color w:val="000000"/>
+          <w:kern w:val="36"/>
+          <w:sz w:val="32"/>
+          <w:szCs w:val="32"/>
+        </w:rPr>
+        <w:t xml:space="preserve">    "zip_left": "08820", </w:t>
+      </w:r>
+    </w:p>
+    <w:p>
+      <w:pPr>
+        <w:pStyle w:val="ListParagraph"/>
+        <w:keepNext/>
+        <w:spacing w:before="100" w:beforeAutospacing="1" w:after="100" w:afterAutospacing="1" w:line="240" w:lineRule="auto"/>
+        <w:ind w:left="1440"/>
+        <w:outlineLvl w:val="0"/>
+        <w:rPr>
+          <w:rFonts w:ascii="Trebuchet MS" w:eastAsia="Times New Roman" w:hAnsi="Trebuchet MS" w:cs="Times New Roman"/>
+          <w:b/>
+          <w:bCs/>
+          <w:color w:val="000000"/>
+          <w:kern w:val="36"/>
+          <w:sz w:val="32"/>
+          <w:szCs w:val="32"/>
+        </w:rPr>
+      </w:pPr>
+      <w:r>
+        <w:rPr>
+          <w:rFonts w:ascii="Trebuchet MS" w:eastAsia="Times New Roman" w:hAnsi="Trebuchet MS" w:cs="Times New Roman"/>
+          <w:b/>
+          <w:bCs/>
+          <w:color w:val="000000"/>
+          <w:kern w:val="36"/>
+          <w:sz w:val="32"/>
+          <w:szCs w:val="32"/>
+        </w:rPr>
+        <w:t xml:space="preserve">    "cfcc": "A41", </w:t>
+      </w:r>
+    </w:p>
+    <w:p>
+      <w:pPr>
+        <w:pStyle w:val="ListParagraph"/>
+        <w:keepNext/>
+        <w:spacing w:before="100" w:beforeAutospacing="1" w:after="100" w:afterAutospacing="1" w:line="240" w:lineRule="auto"/>
+        <w:ind w:left="1440"/>
+        <w:outlineLvl w:val="0"/>
+        <w:rPr>
+          <w:rFonts w:ascii="Trebuchet MS" w:eastAsia="Times New Roman" w:hAnsi="Trebuchet MS" w:cs="Times New Roman"/>
+          <w:b/>
+          <w:bCs/>
+          <w:color w:val="000000"/>
+          <w:kern w:val="36"/>
+          <w:sz w:val="32"/>
+          <w:szCs w:val="32"/>
+        </w:rPr>
+      </w:pPr>
+      <w:r>
+        <w:rPr>
+          <w:rFonts w:ascii="Trebuchet MS" w:eastAsia="Times New Roman" w:hAnsi="Trebuchet MS" w:cs="Times New Roman"/>
+          <w:b/>
+          <w:bCs/>
+          <w:color w:val="000000"/>
+          <w:kern w:val="36"/>
+          <w:sz w:val="32"/>
+          <w:szCs w:val="32"/>
+        </w:rPr>
+        <w:t xml:space="preserve">    "reviewed": "no", </w:t>
+      </w:r>
+    </w:p>
+    <w:p>
+      <w:pPr>
+        <w:pStyle w:val="ListParagraph"/>
+        <w:keepNext/>
+        <w:spacing w:before="100" w:beforeAutospacing="1" w:after="100" w:afterAutospacing="1" w:line="240" w:lineRule="auto"/>
+        <w:ind w:left="1440"/>
+        <w:outlineLvl w:val="0"/>
+        <w:rPr>
+          <w:rFonts w:ascii="Trebuchet MS" w:eastAsia="Times New Roman" w:hAnsi="Trebuchet MS" w:cs="Times New Roman"/>
+          <w:b/>
+          <w:bCs/>
+          <w:color w:val="000000"/>
+          <w:kern w:val="36"/>
+          <w:sz w:val="32"/>
+          <w:szCs w:val="32"/>
+        </w:rPr>
+      </w:pPr>
+      <w:r>
+        <w:rPr>
+          <w:rFonts w:ascii="Trebuchet MS" w:eastAsia="Times New Roman" w:hAnsi="Trebuchet MS" w:cs="Times New Roman"/>
+          <w:b/>
+          <w:bCs/>
+          <w:color w:val="000000"/>
+          <w:kern w:val="36"/>
+          <w:sz w:val="32"/>
+          <w:szCs w:val="32"/>
+        </w:rPr>
+        <w:t xml:space="preserve">    "county": "Middlesex, NJ", </w:t>
+      </w:r>
+    </w:p>
+    <w:p>
+      <w:pPr>
+        <w:pStyle w:val="ListParagraph"/>
+        <w:keepNext/>
+        <w:spacing w:before="100" w:beforeAutospacing="1" w:after="100" w:afterAutospacing="1" w:line="240" w:lineRule="auto"/>
+        <w:ind w:left="1440"/>
+        <w:outlineLvl w:val="0"/>
+        <w:rPr>
+          <w:rFonts w:ascii="Trebuchet MS" w:eastAsia="Times New Roman" w:hAnsi="Trebuchet MS" w:cs="Times New Roman"/>
+          <w:b/>
+          <w:bCs/>
+          <w:color w:val="000000"/>
+          <w:kern w:val="36"/>
+          <w:sz w:val="32"/>
+          <w:szCs w:val="32"/>
+        </w:rPr>
+      </w:pPr>
+      <w:r>
+        <w:rPr>
+          <w:rFonts w:ascii="Trebuchet MS" w:eastAsia="Times New Roman" w:hAnsi="Trebuchet MS" w:cs="Times New Roman"/>
+          <w:b/>
+          <w:bCs/>
+          <w:color w:val="000000"/>
+          <w:kern w:val="36"/>
+          <w:sz w:val="32"/>
+          <w:szCs w:val="32"/>
+        </w:rPr>
+        <w:t xml:space="preserve">    "name_type": "Pl", </w:t>
+      </w:r>
+    </w:p>
+    <w:p>
+      <w:pPr>
+        <w:pStyle w:val="ListParagraph"/>
+        <w:keepNext/>
+        <w:spacing w:before="100" w:beforeAutospacing="1" w:after="100" w:afterAutospacing="1" w:line="240" w:lineRule="auto"/>
+        <w:ind w:left="1440"/>
+        <w:outlineLvl w:val="0"/>
+        <w:rPr>
+          <w:rFonts w:ascii="Trebuchet MS" w:eastAsia="Times New Roman" w:hAnsi="Trebuchet MS" w:cs="Times New Roman"/>
+          <w:b/>
+          <w:bCs/>
+          <w:color w:val="000000"/>
+          <w:kern w:val="36"/>
+          <w:sz w:val="32"/>
+          <w:szCs w:val="32"/>
+        </w:rPr>
+      </w:pPr>
+      <w:r>
+        <w:rPr>
+          <w:rFonts w:ascii="Trebuchet MS" w:eastAsia="Times New Roman" w:hAnsi="Trebuchet MS" w:cs="Times New Roman"/>
+          <w:b/>
+          <w:bCs/>
+          <w:color w:val="000000"/>
+          <w:kern w:val="36"/>
+          <w:sz w:val="32"/>
+          <w:szCs w:val="32"/>
+        </w:rPr>
+        <w:t xml:space="preserve">    "zip_right": "08820"</w:t>
+      </w:r>
+    </w:p>
+    <w:p>
+      <w:pPr>
+        <w:pStyle w:val="ListParagraph"/>
+        <w:keepNext/>
+        <w:spacing w:before="100" w:beforeAutospacing="1" w:after="100" w:afterAutospacing="1" w:line="240" w:lineRule="auto"/>
+        <w:ind w:left="1440"/>
+        <w:outlineLvl w:val="0"/>
+        <w:rPr>
+          <w:rFonts w:ascii="Trebuchet MS" w:eastAsia="Times New Roman" w:hAnsi="Trebuchet MS" w:cs="Times New Roman"/>
+          <w:b/>
+          <w:bCs/>
+          <w:color w:val="000000"/>
+          <w:kern w:val="36"/>
+          <w:sz w:val="32"/>
+          <w:szCs w:val="32"/>
+        </w:rPr>
+      </w:pPr>
+      <w:r>
+        <w:rPr>
+          <w:rFonts w:ascii="Trebuchet MS" w:eastAsia="Times New Roman" w:hAnsi="Trebuchet MS" w:cs="Times New Roman"/>
+          <w:b/>
+          <w:bCs/>
+          <w:color w:val="000000"/>
+          <w:kern w:val="36"/>
+          <w:sz w:val="32"/>
+          <w:szCs w:val="32"/>
+        </w:rPr>
+        <w:t xml:space="preserve">  }, </w:t>
+      </w:r>
+    </w:p>
+    <w:p>
+      <w:pPr>
+        <w:pStyle w:val="ListParagraph"/>
+        <w:keepNext/>
+        <w:spacing w:before="100" w:beforeAutospacing="1" w:after="100" w:afterAutospacing="1" w:line="240" w:lineRule="auto"/>
+        <w:ind w:left="1440"/>
+        <w:outlineLvl w:val="0"/>
+        <w:rPr>
+          <w:rFonts w:ascii="Trebuchet MS" w:eastAsia="Times New Roman" w:hAnsi="Trebuchet MS" w:cs="Times New Roman"/>
+          <w:b/>
+          <w:bCs/>
+          <w:color w:val="000000"/>
+          <w:kern w:val="36"/>
+          <w:sz w:val="32"/>
+          <w:szCs w:val="32"/>
+        </w:rPr>
+      </w:pPr>
+    </w:p>
+    <w:p>
+      <w:pPr>
+        <w:pStyle w:val="ListParagraph"/>
+        <w:keepNext/>
+        <w:spacing w:before="100" w:beforeAutospacing="1" w:after="100" w:afterAutospacing="1" w:line="240" w:lineRule="auto"/>
+        <w:ind w:left="1440"/>
+        <w:outlineLvl w:val="0"/>
+        <w:rPr>
+          <w:rFonts w:ascii="Trebuchet MS" w:eastAsia="Times New Roman" w:hAnsi="Trebuchet MS" w:cs="Times New Roman"/>
+          <w:b/>
+          <w:bCs/>
+          <w:color w:val="000000"/>
+          <w:kern w:val="36"/>
+          <w:sz w:val="32"/>
+          <w:szCs w:val="32"/>
+        </w:rPr>
+      </w:pPr>
+      <w:r>
+        <w:rPr>
+          <w:rFonts w:ascii="Arial" w:eastAsia="Times New Roman" w:hAnsi="Arial" w:cs="Arial"/>
+          <w:color w:val="000000"/>
+          <w:sz w:val="24"/>
+          <w:szCs w:val="24"/>
+        </w:rPr>
+        <w:t>GNIS</w:t>
+      </w:r>
+      <w:r>
+        <w:rPr>
+          <w:rFonts w:ascii="Arial" w:eastAsia="Times New Roman" w:hAnsi="Arial" w:cs="Arial"/>
+          <w:color w:val="000000"/>
+          <w:sz w:val="24"/>
+          <w:szCs w:val="24"/>
+        </w:rPr>
+        <w:t xml:space="preserve"> NODE</w:t>
+      </w:r>
+    </w:p>
+    <w:p>
+      <w:pPr>
+        <w:pStyle w:val="ListParagraph"/>
+        <w:keepNext/>
+        <w:spacing w:before="100" w:beforeAutospacing="1" w:after="100" w:afterAutospacing="1" w:line="240" w:lineRule="auto"/>
+        <w:ind w:left="1440"/>
+        <w:outlineLvl w:val="0"/>
+        <w:rPr>
+          <w:rFonts w:ascii="Trebuchet MS" w:eastAsia="Times New Roman" w:hAnsi="Trebuchet MS" w:cs="Times New Roman"/>
+          <w:b/>
+          <w:bCs/>
+          <w:color w:val="000000"/>
+          <w:kern w:val="36"/>
+          <w:sz w:val="32"/>
+          <w:szCs w:val="32"/>
+        </w:rPr>
+      </w:pPr>
+    </w:p>
+    <w:p>
+      <w:pPr>
+        <w:pStyle w:val="ListParagraph"/>
+        <w:keepNext/>
+        <w:spacing w:before="100" w:beforeAutospacing="1" w:after="100" w:afterAutospacing="1" w:line="240" w:lineRule="auto"/>
+        <w:ind w:left="1440"/>
+        <w:outlineLvl w:val="0"/>
+        <w:rPr>
+          <w:rFonts w:ascii="Trebuchet MS" w:eastAsia="Times New Roman" w:hAnsi="Trebuchet MS" w:cs="Times New Roman"/>
+          <w:b/>
+          <w:bCs/>
+          <w:color w:val="000000"/>
+          <w:kern w:val="36"/>
+          <w:sz w:val="32"/>
+          <w:szCs w:val="32"/>
+        </w:rPr>
+      </w:pPr>
+      <w:r>
+        <w:rPr>
+          <w:rFonts w:ascii="Trebuchet MS" w:eastAsia="Times New Roman" w:hAnsi="Trebuchet MS" w:cs="Times New Roman"/>
+          <w:b/>
+          <w:bCs/>
+          <w:color w:val="000000"/>
+          <w:kern w:val="36"/>
+          <w:sz w:val="32"/>
+          <w:szCs w:val="32"/>
+        </w:rPr>
+        <w:t xml:space="preserve">  </w:t>
+      </w:r>
+      <w:r>
+        <w:rPr>
+          <w:rFonts w:ascii="Trebuchet MS" w:eastAsia="Times New Roman" w:hAnsi="Trebuchet MS" w:cs="Times New Roman"/>
+          <w:b/>
+          <w:bCs/>
+          <w:color w:val="000000"/>
+          <w:kern w:val="36"/>
+          <w:sz w:val="32"/>
+          <w:szCs w:val="32"/>
+        </w:rPr>
+        <w:t>"gnis": {</w:t>
+      </w:r>
+    </w:p>
+    <w:p>
+      <w:pPr>
+        <w:pStyle w:val="ListParagraph"/>
+        <w:keepNext/>
+        <w:spacing w:before="100" w:beforeAutospacing="1" w:after="100" w:afterAutospacing="1" w:line="240" w:lineRule="auto"/>
+        <w:ind w:left="1440"/>
+        <w:outlineLvl w:val="0"/>
+        <w:rPr>
+          <w:rFonts w:ascii="Trebuchet MS" w:eastAsia="Times New Roman" w:hAnsi="Trebuchet MS" w:cs="Times New Roman"/>
+          <w:b/>
+          <w:bCs/>
+          <w:color w:val="000000"/>
+          <w:kern w:val="36"/>
+          <w:sz w:val="32"/>
+          <w:szCs w:val="32"/>
+        </w:rPr>
+      </w:pPr>
+      <w:r>
+        <w:rPr>
+          <w:rFonts w:ascii="Trebuchet MS" w:eastAsia="Times New Roman" w:hAnsi="Trebuchet MS" w:cs="Times New Roman"/>
+          <w:b/>
+          <w:bCs/>
+          <w:color w:val="000000"/>
+          <w:kern w:val="36"/>
+          <w:sz w:val="32"/>
+          <w:szCs w:val="32"/>
+        </w:rPr>
+        <w:t xml:space="preserve">    "feature_id": "2055407", </w:t>
+      </w:r>
+    </w:p>
+    <w:p>
+      <w:pPr>
+        <w:pStyle w:val="ListParagraph"/>
+        <w:keepNext/>
+        <w:spacing w:before="100" w:beforeAutospacing="1" w:after="100" w:afterAutospacing="1" w:line="240" w:lineRule="auto"/>
+        <w:ind w:left="1440"/>
+        <w:outlineLvl w:val="0"/>
+        <w:rPr>
+          <w:rFonts w:ascii="Trebuchet MS" w:eastAsia="Times New Roman" w:hAnsi="Trebuchet MS" w:cs="Times New Roman"/>
+          <w:b/>
+          <w:bCs/>
+          <w:color w:val="000000"/>
+          <w:kern w:val="36"/>
+          <w:sz w:val="32"/>
+          <w:szCs w:val="32"/>
+        </w:rPr>
+      </w:pPr>
+      <w:r>
+        <w:rPr>
+          <w:rFonts w:ascii="Trebuchet MS" w:eastAsia="Times New Roman" w:hAnsi="Trebuchet MS" w:cs="Times New Roman"/>
+          <w:b/>
+          <w:bCs/>
+          <w:color w:val="000000"/>
+          <w:kern w:val="36"/>
+          <w:sz w:val="32"/>
+          <w:szCs w:val="32"/>
+        </w:rPr>
+        <w:t xml:space="preserve">    "import_uuid": "57871b70-0100-4405-bb30-88b2e001a944", </w:t>
+      </w:r>
+    </w:p>
+    <w:p>
+      <w:pPr>
+        <w:pStyle w:val="ListParagraph"/>
+        <w:keepNext/>
+        <w:spacing w:before="100" w:beforeAutospacing="1" w:after="100" w:afterAutospacing="1" w:line="240" w:lineRule="auto"/>
+        <w:ind w:left="1440"/>
+        <w:outlineLvl w:val="0"/>
+        <w:rPr>
+          <w:rFonts w:ascii="Trebuchet MS" w:eastAsia="Times New Roman" w:hAnsi="Trebuchet MS" w:cs="Times New Roman"/>
+          <w:b/>
+          <w:bCs/>
+          <w:color w:val="000000"/>
+          <w:kern w:val="36"/>
+          <w:sz w:val="32"/>
+          <w:szCs w:val="32"/>
+        </w:rPr>
+      </w:pPr>
+      <w:r>
+        <w:rPr>
+          <w:rFonts w:ascii="Trebuchet MS" w:eastAsia="Times New Roman" w:hAnsi="Trebuchet MS" w:cs="Times New Roman"/>
+          <w:b/>
+          <w:bCs/>
+          <w:color w:val="000000"/>
+          <w:kern w:val="36"/>
+          <w:sz w:val="32"/>
+          <w:szCs w:val="32"/>
+        </w:rPr>
+        <w:t xml:space="preserve">    "reviewed": "no", </w:t>
+      </w:r>
+    </w:p>
+    <w:p>
+      <w:pPr>
+        <w:pStyle w:val="ListParagraph"/>
+        <w:keepNext/>
+        <w:spacing w:before="100" w:beforeAutospacing="1" w:after="100" w:afterAutospacing="1" w:line="240" w:lineRule="auto"/>
+        <w:ind w:left="1440"/>
+        <w:outlineLvl w:val="0"/>
+        <w:rPr>
+          <w:rFonts w:ascii="Trebuchet MS" w:eastAsia="Times New Roman" w:hAnsi="Trebuchet MS" w:cs="Times New Roman"/>
+          <w:b/>
+          <w:bCs/>
+          <w:color w:val="000000"/>
+          <w:kern w:val="36"/>
+          <w:sz w:val="32"/>
+          <w:szCs w:val="32"/>
+        </w:rPr>
+      </w:pPr>
+      <w:r>
+        <w:rPr>
+          <w:rFonts w:ascii="Trebuchet MS" w:eastAsia="Times New Roman" w:hAnsi="Trebuchet MS" w:cs="Times New Roman"/>
+          <w:b/>
+          <w:bCs/>
+          <w:color w:val="000000"/>
+          <w:kern w:val="36"/>
+          <w:sz w:val="32"/>
+          <w:szCs w:val="32"/>
+        </w:rPr>
+        <w:t xml:space="preserve">    "county_name": "Union"</w:t>
+      </w:r>
+    </w:p>
+    <w:p>
+      <w:pPr>
+        <w:pStyle w:val="ListParagraph"/>
+        <w:keepNext/>
+        <w:spacing w:before="100" w:beforeAutospacing="1" w:after="100" w:afterAutospacing="1" w:line="240" w:lineRule="auto"/>
+        <w:ind w:left="1440"/>
+        <w:outlineLvl w:val="0"/>
+      </w:pPr>
+      <w:r>
+        <w:rPr>
+          <w:rFonts w:ascii="Trebuchet MS" w:eastAsia="Times New Roman" w:hAnsi="Trebuchet MS" w:cs="Times New Roman"/>
+          <w:b/>
+          <w:bCs/>
+          <w:color w:val="000000"/>
+          <w:kern w:val="36"/>
+          <w:sz w:val="32"/>
+          <w:szCs w:val="32"/>
+        </w:rPr>
+        <w:t xml:space="preserve">  }</w:t>
+      </w:r>
+      <w:r>
         <w:t xml:space="preserve"> </w:t>
+      </w:r>
+      <w:r>
+        <w:t>,</w:t>
+      </w:r>
+    </w:p>
+    <w:p>
+      <w:pPr>
+        <w:pStyle w:val="ListParagraph"/>
+        <w:outlineLvl w:val="0"/>
+      </w:pPr>
+    </w:p>
+    <w:p>
+      <w:pPr>
+        <w:pStyle w:val="ListParagraph"/>
+        <w:keepNext/>
+        <w:spacing w:before="100" w:beforeAutospacing="1" w:after="100" w:afterAutospacing="1" w:line="240" w:lineRule="auto"/>
+        <w:ind w:left="1440"/>
+        <w:outlineLvl w:val="0"/>
+        <w:rPr>
+          <w:rFonts w:ascii="Arial" w:eastAsia="Times New Roman" w:hAnsi="Arial" w:cs="Arial"/>
+          <w:color w:val="000000"/>
+          <w:sz w:val="24"/>
+          <w:szCs w:val="24"/>
+        </w:rPr>
+      </w:pPr>
+      <w:r>
+        <w:rPr>
+          <w:rFonts w:ascii="Arial" w:eastAsia="Times New Roman" w:hAnsi="Arial" w:cs="Arial"/>
+          <w:color w:val="000000"/>
+          <w:sz w:val="24"/>
+          <w:szCs w:val="24"/>
+        </w:rPr>
+        <w:lastRenderedPageBreak/>
+        <w:t>NHD</w:t>
+      </w:r>
+      <w:r>
+        <w:rPr>
+          <w:rFonts w:ascii="Arial" w:eastAsia="Times New Roman" w:hAnsi="Arial" w:cs="Arial"/>
+          <w:color w:val="000000"/>
+          <w:sz w:val="24"/>
+          <w:szCs w:val="24"/>
+        </w:rPr>
+        <w:t xml:space="preserve"> NODE</w:t>
+      </w:r>
+    </w:p>
+    <w:p>
+      <w:pPr>
+        <w:pStyle w:val="ListParagraph"/>
+        <w:keepNext/>
+        <w:spacing w:before="100" w:beforeAutospacing="1" w:after="100" w:afterAutospacing="1" w:line="240" w:lineRule="auto"/>
+        <w:ind w:left="1440"/>
+        <w:outlineLvl w:val="0"/>
+        <w:rPr>
+          <w:rFonts w:ascii="Trebuchet MS" w:eastAsia="Times New Roman" w:hAnsi="Trebuchet MS" w:cs="Times New Roman"/>
+          <w:b/>
+          <w:bCs/>
+          <w:color w:val="000000"/>
+          <w:kern w:val="36"/>
+          <w:sz w:val="32"/>
+          <w:szCs w:val="32"/>
+        </w:rPr>
+      </w:pPr>
+    </w:p>
+    <w:p>
+      <w:pPr>
+        <w:pStyle w:val="ListParagraph"/>
+        <w:keepNext/>
+        <w:spacing w:before="100" w:beforeAutospacing="1" w:after="100" w:afterAutospacing="1" w:line="240" w:lineRule="auto"/>
+        <w:ind w:left="1440"/>
+        <w:outlineLvl w:val="0"/>
+        <w:rPr>
+          <w:rFonts w:ascii="Trebuchet MS" w:eastAsia="Times New Roman" w:hAnsi="Trebuchet MS" w:cs="Times New Roman"/>
+          <w:b/>
+          <w:bCs/>
+          <w:color w:val="000000"/>
+          <w:kern w:val="36"/>
+          <w:sz w:val="32"/>
+          <w:szCs w:val="32"/>
+        </w:rPr>
+      </w:pPr>
+    </w:p>
+    <w:p>
+      <w:pPr>
+        <w:pStyle w:val="ListParagraph"/>
+        <w:keepNext/>
+        <w:spacing w:before="100" w:beforeAutospacing="1" w:after="100" w:afterAutospacing="1" w:line="240" w:lineRule="auto"/>
+        <w:ind w:left="1440"/>
+        <w:outlineLvl w:val="0"/>
+        <w:rPr>
+          <w:rFonts w:ascii="Trebuchet MS" w:eastAsia="Times New Roman" w:hAnsi="Trebuchet MS" w:cs="Times New Roman"/>
+          <w:b/>
+          <w:bCs/>
+          <w:color w:val="000000"/>
+          <w:kern w:val="36"/>
+          <w:sz w:val="32"/>
+          <w:szCs w:val="32"/>
+        </w:rPr>
+      </w:pPr>
+      <w:r>
+        <w:rPr>
+          <w:rFonts w:ascii="Trebuchet MS" w:eastAsia="Times New Roman" w:hAnsi="Trebuchet MS" w:cs="Times New Roman"/>
+          <w:b/>
+          <w:bCs/>
+          <w:color w:val="000000"/>
+          <w:kern w:val="36"/>
+          <w:sz w:val="32"/>
+          <w:szCs w:val="32"/>
+        </w:rPr>
+        <w:t>"nhd": {</w:t>
+      </w:r>
+    </w:p>
+    <w:p>
+      <w:pPr>
+        <w:pStyle w:val="ListParagraph"/>
+        <w:keepNext/>
+        <w:spacing w:before="100" w:beforeAutospacing="1" w:after="100" w:afterAutospacing="1" w:line="240" w:lineRule="auto"/>
+        <w:ind w:left="1440"/>
+        <w:outlineLvl w:val="0"/>
+        <w:rPr>
+          <w:rFonts w:ascii="Trebuchet MS" w:eastAsia="Times New Roman" w:hAnsi="Trebuchet MS" w:cs="Times New Roman"/>
+          <w:b/>
+          <w:bCs/>
+          <w:color w:val="000000"/>
+          <w:kern w:val="36"/>
+          <w:sz w:val="32"/>
+          <w:szCs w:val="32"/>
+        </w:rPr>
+      </w:pPr>
+      <w:r>
+        <w:rPr>
+          <w:rFonts w:ascii="Trebuchet MS" w:eastAsia="Times New Roman" w:hAnsi="Trebuchet MS" w:cs="Times New Roman"/>
+          <w:b/>
+          <w:bCs/>
+          <w:color w:val="000000"/>
+          <w:kern w:val="36"/>
+          <w:sz w:val="32"/>
+          <w:szCs w:val="32"/>
+        </w:rPr>
+        <w:t xml:space="preserve">    "Zip_1": "08854-5602", </w:t>
+      </w:r>
+    </w:p>
+    <w:p>
+      <w:pPr>
+        <w:pStyle w:val="ListParagraph"/>
+        <w:keepNext/>
+        <w:spacing w:before="100" w:beforeAutospacing="1" w:after="100" w:afterAutospacing="1" w:line="240" w:lineRule="auto"/>
+        <w:ind w:left="1440"/>
+        <w:outlineLvl w:val="0"/>
+        <w:rPr>
+          <w:rFonts w:ascii="Trebuchet MS" w:eastAsia="Times New Roman" w:hAnsi="Trebuchet MS" w:cs="Times New Roman"/>
+          <w:b/>
+          <w:bCs/>
+          <w:color w:val="000000"/>
+          <w:kern w:val="36"/>
+          <w:sz w:val="32"/>
+          <w:szCs w:val="32"/>
+        </w:rPr>
+      </w:pPr>
+      <w:r>
+        <w:rPr>
+          <w:rFonts w:ascii="Trebuchet MS" w:eastAsia="Times New Roman" w:hAnsi="Trebuchet MS" w:cs="Times New Roman"/>
+          <w:b/>
+          <w:bCs/>
+          <w:color w:val="000000"/>
+          <w:kern w:val="36"/>
+          <w:sz w:val="32"/>
+          <w:szCs w:val="32"/>
+        </w:rPr>
+        <w:t xml:space="preserve">    "BldgName_1": "Administrative Services Building (ASB)", </w:t>
+      </w:r>
+    </w:p>
+    <w:p>
+      <w:pPr>
+        <w:pStyle w:val="ListParagraph"/>
+        <w:keepNext/>
+        <w:spacing w:before="100" w:beforeAutospacing="1" w:after="100" w:afterAutospacing="1" w:line="240" w:lineRule="auto"/>
+        <w:ind w:left="1440"/>
+        <w:outlineLvl w:val="0"/>
+        <w:rPr>
+          <w:rFonts w:ascii="Trebuchet MS" w:eastAsia="Times New Roman" w:hAnsi="Trebuchet MS" w:cs="Times New Roman"/>
+          <w:b/>
+          <w:bCs/>
+          <w:color w:val="000000"/>
+          <w:kern w:val="36"/>
+          <w:sz w:val="32"/>
+          <w:szCs w:val="32"/>
+        </w:rPr>
+      </w:pPr>
+      <w:r>
+        <w:rPr>
+          <w:rFonts w:ascii="Trebuchet MS" w:eastAsia="Times New Roman" w:hAnsi="Trebuchet MS" w:cs="Times New Roman"/>
+          <w:b/>
+          <w:bCs/>
+          <w:color w:val="000000"/>
+          <w:kern w:val="36"/>
+          <w:sz w:val="32"/>
+          <w:szCs w:val="32"/>
+        </w:rPr>
+        <w:t xml:space="preserve">    "City_1": "Piscataway", </w:t>
+      </w:r>
+    </w:p>
+    <w:p>
+      <w:pPr>
+        <w:pStyle w:val="ListParagraph"/>
+        <w:keepNext/>
+        <w:spacing w:before="100" w:beforeAutospacing="1" w:after="100" w:afterAutospacing="1" w:line="240" w:lineRule="auto"/>
+        <w:ind w:left="1440"/>
+        <w:outlineLvl w:val="0"/>
+        <w:rPr>
+          <w:rFonts w:ascii="Trebuchet MS" w:eastAsia="Times New Roman" w:hAnsi="Trebuchet MS" w:cs="Times New Roman"/>
+          <w:b/>
+          <w:bCs/>
+          <w:color w:val="000000"/>
+          <w:kern w:val="36"/>
+          <w:sz w:val="32"/>
+          <w:szCs w:val="32"/>
+        </w:rPr>
+      </w:pPr>
+      <w:r>
+        <w:rPr>
+          <w:rFonts w:ascii="Trebuchet MS" w:eastAsia="Times New Roman" w:hAnsi="Trebuchet MS" w:cs="Times New Roman"/>
+          <w:b/>
+          <w:bCs/>
+          <w:color w:val="000000"/>
+          <w:kern w:val="36"/>
+          <w:sz w:val="32"/>
+          <w:szCs w:val="32"/>
+        </w:rPr>
+        <w:t xml:space="preserve">    "CampusCo_1": "20.000000", </w:t>
+      </w:r>
+    </w:p>
+    <w:p>
+      <w:pPr>
+        <w:pStyle w:val="ListParagraph"/>
+        <w:keepNext/>
+        <w:spacing w:before="100" w:beforeAutospacing="1" w:after="100" w:afterAutospacing="1" w:line="240" w:lineRule="auto"/>
+        <w:ind w:left="1440"/>
+        <w:outlineLvl w:val="0"/>
+        <w:rPr>
+          <w:rFonts w:ascii="Trebuchet MS" w:eastAsia="Times New Roman" w:hAnsi="Trebuchet MS" w:cs="Times New Roman"/>
+          <w:b/>
+          <w:bCs/>
+          <w:color w:val="000000"/>
+          <w:kern w:val="36"/>
+          <w:sz w:val="32"/>
+          <w:szCs w:val="32"/>
+        </w:rPr>
+      </w:pPr>
+      <w:r>
+        <w:rPr>
+          <w:rFonts w:ascii="Trebuchet MS" w:eastAsia="Times New Roman" w:hAnsi="Trebuchet MS" w:cs="Times New Roman"/>
+          <w:b/>
+          <w:bCs/>
+          <w:color w:val="000000"/>
+          <w:kern w:val="36"/>
+          <w:sz w:val="32"/>
+          <w:szCs w:val="32"/>
+        </w:rPr>
+        <w:t xml:space="preserve">    "BldgNum": "3751.000000", </w:t>
+      </w:r>
+    </w:p>
+    <w:p>
+      <w:pPr>
+        <w:pStyle w:val="ListParagraph"/>
+        <w:keepNext/>
+        <w:spacing w:before="100" w:beforeAutospacing="1" w:after="100" w:afterAutospacing="1" w:line="240" w:lineRule="auto"/>
+        <w:ind w:left="1440"/>
+        <w:outlineLvl w:val="0"/>
+        <w:rPr>
+          <w:rFonts w:ascii="Trebuchet MS" w:eastAsia="Times New Roman" w:hAnsi="Trebuchet MS" w:cs="Times New Roman"/>
+          <w:b/>
+          <w:bCs/>
+          <w:color w:val="000000"/>
+          <w:kern w:val="36"/>
+          <w:sz w:val="32"/>
+          <w:szCs w:val="32"/>
+        </w:rPr>
+      </w:pPr>
+      <w:r>
+        <w:rPr>
+          <w:rFonts w:ascii="Trebuchet MS" w:eastAsia="Times New Roman" w:hAnsi="Trebuchet MS" w:cs="Times New Roman"/>
+          <w:b/>
+          <w:bCs/>
+          <w:color w:val="000000"/>
+          <w:kern w:val="36"/>
+          <w:sz w:val="32"/>
+          <w:szCs w:val="32"/>
+        </w:rPr>
+        <w:t xml:space="preserve">    "AUXCODE": "Acad/Adm", </w:t>
+      </w:r>
+    </w:p>
+    <w:p>
+      <w:pPr>
+        <w:pStyle w:val="ListParagraph"/>
+        <w:keepNext/>
+        <w:spacing w:before="100" w:beforeAutospacing="1" w:after="100" w:afterAutospacing="1" w:line="240" w:lineRule="auto"/>
+        <w:ind w:left="1440"/>
+        <w:outlineLvl w:val="0"/>
+        <w:rPr>
+          <w:rFonts w:ascii="Trebuchet MS" w:eastAsia="Times New Roman" w:hAnsi="Trebuchet MS" w:cs="Times New Roman"/>
+          <w:b/>
+          <w:bCs/>
+          <w:color w:val="000000"/>
+          <w:kern w:val="36"/>
+          <w:sz w:val="32"/>
+          <w:szCs w:val="32"/>
+        </w:rPr>
+      </w:pPr>
+      <w:r>
+        <w:rPr>
+          <w:rFonts w:ascii="Trebuchet MS" w:eastAsia="Times New Roman" w:hAnsi="Trebuchet MS" w:cs="Times New Roman"/>
+          <w:b/>
+          <w:bCs/>
+          <w:color w:val="000000"/>
+          <w:kern w:val="36"/>
+          <w:sz w:val="32"/>
+          <w:szCs w:val="32"/>
+        </w:rPr>
+        <w:t xml:space="preserve">    "State_1": "NJ", </w:t>
+      </w:r>
+    </w:p>
+    <w:p>
+      <w:pPr>
+        <w:pStyle w:val="ListParagraph"/>
+        <w:keepNext/>
+        <w:spacing w:before="100" w:beforeAutospacing="1" w:after="100" w:afterAutospacing="1" w:line="240" w:lineRule="auto"/>
+        <w:ind w:left="1440"/>
+        <w:outlineLvl w:val="0"/>
+        <w:rPr>
+          <w:rFonts w:ascii="Trebuchet MS" w:eastAsia="Times New Roman" w:hAnsi="Trebuchet MS" w:cs="Times New Roman"/>
+          <w:b/>
+          <w:bCs/>
+          <w:color w:val="000000"/>
+          <w:kern w:val="36"/>
+          <w:sz w:val="32"/>
+          <w:szCs w:val="32"/>
+        </w:rPr>
+      </w:pPr>
+      <w:r>
+        <w:rPr>
+          <w:rFonts w:ascii="Trebuchet MS" w:eastAsia="Times New Roman" w:hAnsi="Trebuchet MS" w:cs="Times New Roman"/>
+          <w:b/>
+          <w:bCs/>
+          <w:color w:val="000000"/>
+          <w:kern w:val="36"/>
+          <w:sz w:val="32"/>
+          <w:szCs w:val="32"/>
+        </w:rPr>
+        <w:t xml:space="preserve">    "Long_1": "-74.455625", </w:t>
+      </w:r>
+    </w:p>
+    <w:p>
+      <w:pPr>
+        <w:pStyle w:val="ListParagraph"/>
+        <w:keepNext/>
+        <w:spacing w:before="100" w:beforeAutospacing="1" w:after="100" w:afterAutospacing="1" w:line="240" w:lineRule="auto"/>
+        <w:ind w:left="1440"/>
+        <w:outlineLvl w:val="0"/>
+        <w:rPr>
+          <w:rFonts w:ascii="Trebuchet MS" w:eastAsia="Times New Roman" w:hAnsi="Trebuchet MS" w:cs="Times New Roman"/>
+          <w:b/>
+          <w:bCs/>
+          <w:color w:val="000000"/>
+          <w:kern w:val="36"/>
+          <w:sz w:val="32"/>
+          <w:szCs w:val="32"/>
+        </w:rPr>
+      </w:pPr>
+      <w:r>
+        <w:rPr>
+          <w:rFonts w:ascii="Trebuchet MS" w:eastAsia="Times New Roman" w:hAnsi="Trebuchet MS" w:cs="Times New Roman"/>
+          <w:b/>
+          <w:bCs/>
+          <w:color w:val="000000"/>
+          <w:kern w:val="36"/>
+          <w:sz w:val="32"/>
+          <w:szCs w:val="32"/>
+        </w:rPr>
+        <w:t xml:space="preserve">    "BldgAddr_1": "65 DAVIDSON ROAD", </w:t>
+      </w:r>
+    </w:p>
+    <w:p>
+      <w:pPr>
+        <w:pStyle w:val="ListParagraph"/>
+        <w:keepNext/>
+        <w:spacing w:before="100" w:beforeAutospacing="1" w:after="100" w:afterAutospacing="1" w:line="240" w:lineRule="auto"/>
+        <w:ind w:left="1440"/>
+        <w:outlineLvl w:val="0"/>
+        <w:rPr>
+          <w:rFonts w:ascii="Trebuchet MS" w:eastAsia="Times New Roman" w:hAnsi="Trebuchet MS" w:cs="Times New Roman"/>
+          <w:b/>
+          <w:bCs/>
+          <w:color w:val="000000"/>
+          <w:kern w:val="36"/>
+          <w:sz w:val="32"/>
+          <w:szCs w:val="32"/>
+        </w:rPr>
+      </w:pPr>
+      <w:r>
+        <w:rPr>
+          <w:rFonts w:ascii="Trebuchet MS" w:eastAsia="Times New Roman" w:hAnsi="Trebuchet MS" w:cs="Times New Roman"/>
+          <w:b/>
+          <w:bCs/>
+          <w:color w:val="000000"/>
+          <w:kern w:val="36"/>
+          <w:sz w:val="32"/>
+          <w:szCs w:val="32"/>
+        </w:rPr>
+        <w:t xml:space="preserve">    "Lat_1": "40.523487"</w:t>
+      </w:r>
+    </w:p>
+    <w:p>
+      <w:pPr>
+        <w:pStyle w:val="ListParagraph"/>
+        <w:keepNext/>
+        <w:spacing w:before="100" w:beforeAutospacing="1" w:after="100" w:afterAutospacing="1" w:line="240" w:lineRule="auto"/>
+        <w:ind w:left="1440"/>
+        <w:outlineLvl w:val="0"/>
+        <w:rPr>
+          <w:rFonts w:ascii="Trebuchet MS" w:eastAsia="Times New Roman" w:hAnsi="Trebuchet MS" w:cs="Times New Roman"/>
+          <w:b/>
+          <w:bCs/>
+          <w:color w:val="000000"/>
+          <w:kern w:val="36"/>
+          <w:sz w:val="32"/>
+          <w:szCs w:val="32"/>
+        </w:rPr>
+      </w:pPr>
+      <w:r>
+        <w:rPr>
+          <w:rFonts w:ascii="Trebuchet MS" w:eastAsia="Times New Roman" w:hAnsi="Trebuchet MS" w:cs="Times New Roman"/>
+          <w:b/>
+          <w:bCs/>
+          <w:color w:val="000000"/>
+          <w:kern w:val="36"/>
+          <w:sz w:val="32"/>
+          <w:szCs w:val="32"/>
+        </w:rPr>
+        <w:t xml:space="preserve">  },</w:t>
+      </w:r>
+    </w:p>
+    <w:p>
+      <w:pPr>
+        <w:pStyle w:val="ListParagraph"/>
+        <w:keepNext/>
+        <w:spacing w:before="100" w:beforeAutospacing="1" w:after="100" w:afterAutospacing="1" w:line="240" w:lineRule="auto"/>
+        <w:ind w:left="1440"/>
+        <w:outlineLvl w:val="0"/>
+        <w:rPr>
+          <w:rFonts w:ascii="Arial" w:eastAsia="Times New Roman" w:hAnsi="Arial" w:cs="Arial"/>
+          <w:color w:val="000000"/>
+          <w:sz w:val="24"/>
+          <w:szCs w:val="24"/>
+        </w:rPr>
+      </w:pPr>
+    </w:p>
+    <w:p>
+      <w:pPr>
+        <w:pStyle w:val="ListParagraph"/>
+        <w:keepNext/>
+        <w:spacing w:before="100" w:beforeAutospacing="1" w:after="100" w:afterAutospacing="1" w:line="240" w:lineRule="auto"/>
+        <w:ind w:left="1440"/>
+        <w:outlineLvl w:val="0"/>
+        <w:rPr>
+          <w:rFonts w:ascii="Arial" w:eastAsia="Times New Roman" w:hAnsi="Arial" w:cs="Arial"/>
+          <w:color w:val="000000"/>
+          <w:sz w:val="24"/>
+          <w:szCs w:val="24"/>
+        </w:rPr>
+      </w:pPr>
+    </w:p>
+    <w:p>
+      <w:pPr>
+        <w:pStyle w:val="ListParagraph"/>
+        <w:keepNext/>
+        <w:spacing w:before="100" w:beforeAutospacing="1" w:after="100" w:afterAutospacing="1" w:line="240" w:lineRule="auto"/>
+        <w:ind w:left="1440"/>
+        <w:outlineLvl w:val="0"/>
+        <w:rPr>
+          <w:rFonts w:ascii="Arial" w:eastAsia="Times New Roman" w:hAnsi="Arial" w:cs="Arial"/>
+          <w:color w:val="000000"/>
+          <w:sz w:val="24"/>
+          <w:szCs w:val="24"/>
+        </w:rPr>
+      </w:pPr>
+    </w:p>
+    <w:p>
+      <w:pPr>
+        <w:pStyle w:val="ListParagraph"/>
+        <w:keepNext/>
+        <w:spacing w:before="100" w:beforeAutospacing="1" w:after="100" w:afterAutospacing="1" w:line="240" w:lineRule="auto"/>
+        <w:ind w:left="1440"/>
+        <w:outlineLvl w:val="0"/>
+        <w:rPr>
+          <w:rFonts w:ascii="Arial" w:eastAsia="Times New Roman" w:hAnsi="Arial" w:cs="Arial"/>
+          <w:color w:val="000000"/>
+          <w:sz w:val="24"/>
+          <w:szCs w:val="24"/>
+        </w:rPr>
+      </w:pPr>
+    </w:p>
+    <w:p>
+      <w:pPr>
+        <w:pStyle w:val="ListParagraph"/>
+        <w:keepNext/>
+        <w:numPr>
+          <w:ilvl w:val="1"/>
+          <w:numId w:val="2"/>
+        </w:numPr>
+        <w:spacing w:before="100" w:beforeAutospacing="1" w:after="100" w:afterAutospacing="1" w:line="240" w:lineRule="auto"/>
+        <w:outlineLvl w:val="0"/>
+        <w:rPr>
+          <w:rFonts w:ascii="Trebuchet MS" w:eastAsia="Times New Roman" w:hAnsi="Trebuchet MS" w:cs="Times New Roman"/>
+          <w:b/>
+          <w:bCs/>
+          <w:color w:val="000000"/>
+          <w:kern w:val="36"/>
+          <w:sz w:val="32"/>
+          <w:szCs w:val="32"/>
+        </w:rPr>
+      </w:pPr>
+      <w:r>
+        <w:rPr>
+          <w:rFonts w:ascii="Trebuchet MS" w:eastAsia="Times New Roman" w:hAnsi="Trebuchet MS" w:cs="Times New Roman"/>
+          <w:b/>
+          <w:bCs/>
+          <w:color w:val="000000"/>
+          <w:kern w:val="36"/>
+          <w:sz w:val="32"/>
+          <w:szCs w:val="32"/>
+        </w:rPr>
+        <w:t xml:space="preserve">Additonal </w:t>
       </w:r>
       <w:r>
         <w:rPr>
@@ -10010,24 +8519,8 @@
         <w:rPr>
           <w:color w:val="auto"/>
         </w:rPr>
-        <w:t xml:space="preserve">&gt; </w:t>
-      </w:r>
-      <w:proofErr w:type="spellStart"/>
-      <w:proofErr w:type="gramStart"/>
-      <w:r>
-        <w:rPr>
-          <w:color w:val="auto"/>
-        </w:rPr>
-        <w:t>db.openstreetedison.aggregate</w:t>
-      </w:r>
-      <w:proofErr w:type="spellEnd"/>
-      <w:r>
-        <w:rPr>
-          <w:color w:val="auto"/>
-        </w:rPr>
-        <w:t>([</w:t>
-      </w:r>
-      <w:proofErr w:type="gramEnd"/>
+        <w:t>&gt; db.openstreetedison.aggregate([</w:t>
+      </w:r>
     </w:p>
     <w:p>
       <w:pPr>
@@ -10041,35 +8534,7 @@
         <w:rPr>
           <w:color w:val="auto"/>
         </w:rPr>
-        <w:t xml:space="preserve">...                      </w:t>
-      </w:r>
-      <w:proofErr w:type="gramStart"/>
-      <w:r>
-        <w:rPr>
-          <w:color w:val="auto"/>
-        </w:rPr>
-        <w:t>{ $</w:t>
-      </w:r>
-      <w:proofErr w:type="gramEnd"/>
-      <w:r>
-        <w:rPr>
-          <w:color w:val="auto"/>
-        </w:rPr>
-        <w:t>match: { "</w:t>
-      </w:r>
-      <w:proofErr w:type="spellStart"/>
-      <w:r>
-        <w:rPr>
-          <w:color w:val="auto"/>
-        </w:rPr>
-        <w:t>amenity":"restaurant</w:t>
-      </w:r>
-      <w:proofErr w:type="spellEnd"/>
-      <w:r>
-        <w:rPr>
-          <w:color w:val="auto"/>
-        </w:rPr>
-        <w:t>" ,"cuisine":{$exists:1}} },</w:t>
+        <w:t>...                      { $match: { "amenity":"restaurant" ,"cuisine":{$exists:1}} },</w:t>
       </w:r>
     </w:p>
     <w:p>
@@ -10084,21 +8549,7 @@
         <w:rPr>
           <w:color w:val="auto"/>
         </w:rPr>
-        <w:t xml:space="preserve">...                      </w:t>
-      </w:r>
-      <w:proofErr w:type="gramStart"/>
-      <w:r>
-        <w:rPr>
-          <w:color w:val="auto"/>
-        </w:rPr>
-        <w:t>{ $</w:t>
-      </w:r>
-      <w:proofErr w:type="gramEnd"/>
-      <w:r>
-        <w:rPr>
-          <w:color w:val="auto"/>
-        </w:rPr>
-        <w:t>group: { _id: "$cuisine", total: { $sum: 1 } } },</w:t>
+        <w:t>...                      { $group: { _id: "$cuisine", total: { $sum: 1 } } },</w:t>
       </w:r>
     </w:p>
     <w:p>
@@ -10113,21 +8564,7 @@
         <w:rPr>
           <w:color w:val="auto"/>
         </w:rPr>
-        <w:t xml:space="preserve">...                      </w:t>
-      </w:r>
-      <w:proofErr w:type="gramStart"/>
-      <w:r>
-        <w:rPr>
-          <w:color w:val="auto"/>
-        </w:rPr>
-        <w:t>{ $</w:t>
-      </w:r>
-      <w:proofErr w:type="gramEnd"/>
-      <w:r>
-        <w:rPr>
-          <w:color w:val="auto"/>
-        </w:rPr>
-        <w:t>sort: { total: -1 } }</w:t>
+        <w:t>...                      { $sort: { total: -1 } }</w:t>
       </w:r>
     </w:p>
     <w:p>
@@ -10153,19 +8590,11 @@
           <w:color w:val="auto"/>
         </w:rPr>
       </w:pPr>
-      <w:proofErr w:type="gramStart"/>
-      <w:r>
-        <w:rPr>
-          <w:color w:val="auto"/>
-        </w:rPr>
-        <w:t>{ "</w:t>
-      </w:r>
-      <w:proofErr w:type="gramEnd"/>
-      <w:r>
-        <w:rPr>
-          <w:color w:val="auto"/>
-        </w:rPr>
-        <w:t>_id" : "pizza", "total" : 9 }</w:t>
+      <w:r>
+        <w:rPr>
+          <w:color w:val="auto"/>
+        </w:rPr>
+        <w:t>{ "_id" : "pizza", "total" : 9 }</w:t>
       </w:r>
     </w:p>
     <w:p>
@@ -10176,33 +8605,11 @@
           <w:color w:val="auto"/>
         </w:rPr>
       </w:pPr>
-      <w:proofErr w:type="gramStart"/>
-      <w:r>
-        <w:rPr>
-          <w:color w:val="auto"/>
-        </w:rPr>
-        <w:t>{ "</w:t>
-      </w:r>
-      <w:proofErr w:type="gramEnd"/>
-      <w:r>
-        <w:rPr>
-          <w:color w:val="auto"/>
-        </w:rPr>
-        <w:t>_id" : "</w:t>
-      </w:r>
-      <w:proofErr w:type="spellStart"/>
-      <w:r>
-        <w:rPr>
-          <w:color w:val="auto"/>
-        </w:rPr>
-        <w:t>american</w:t>
-      </w:r>
-      <w:proofErr w:type="spellEnd"/>
-      <w:r>
-        <w:rPr>
-          <w:color w:val="auto"/>
-        </w:rPr>
-        <w:t>", "total" : 9 }</w:t>
+      <w:r>
+        <w:rPr>
+          <w:color w:val="auto"/>
+        </w:rPr>
+        <w:t>{ "_id" : "american", "total" : 9 }</w:t>
       </w:r>
     </w:p>
     <w:p>
@@ -10213,19 +8620,11 @@
           <w:color w:val="auto"/>
         </w:rPr>
       </w:pPr>
-      <w:proofErr w:type="gramStart"/>
-      <w:r>
-        <w:rPr>
-          <w:color w:val="auto"/>
-        </w:rPr>
-        <w:t>{ "</w:t>
-      </w:r>
-      <w:proofErr w:type="gramEnd"/>
-      <w:r>
-        <w:rPr>
-          <w:color w:val="auto"/>
-        </w:rPr>
-        <w:t>_id" : "burger", "total" : 4 }</w:t>
+      <w:r>
+        <w:rPr>
+          <w:color w:val="auto"/>
+        </w:rPr>
+        <w:t>{ "_id" : "burger", "total" : 4 }</w:t>
       </w:r>
     </w:p>
     <w:p>
@@ -10236,33 +8635,11 @@
           <w:color w:val="auto"/>
         </w:rPr>
       </w:pPr>
-      <w:proofErr w:type="gramStart"/>
-      <w:r>
-        <w:rPr>
-          <w:color w:val="auto"/>
-        </w:rPr>
-        <w:t>{ "</w:t>
-      </w:r>
-      <w:proofErr w:type="gramEnd"/>
-      <w:r>
-        <w:rPr>
-          <w:color w:val="auto"/>
-        </w:rPr>
-        <w:t>_id" : "</w:t>
-      </w:r>
-      <w:proofErr w:type="spellStart"/>
-      <w:r>
-        <w:rPr>
-          <w:color w:val="auto"/>
-        </w:rPr>
-        <w:t>italian</w:t>
-      </w:r>
-      <w:proofErr w:type="spellEnd"/>
-      <w:r>
-        <w:rPr>
-          <w:color w:val="auto"/>
-        </w:rPr>
-        <w:t>", "total" : 4 }</w:t>
+      <w:r>
+        <w:rPr>
+          <w:color w:val="auto"/>
+        </w:rPr>
+        <w:t>{ "_id" : "italian", "total" : 4 }</w:t>
       </w:r>
     </w:p>
     <w:p>
@@ -10273,33 +8650,11 @@
           <w:color w:val="auto"/>
         </w:rPr>
       </w:pPr>
-      <w:proofErr w:type="gramStart"/>
-      <w:r>
-        <w:rPr>
-          <w:color w:val="auto"/>
-        </w:rPr>
-        <w:t>{ "</w:t>
-      </w:r>
-      <w:proofErr w:type="gramEnd"/>
-      <w:r>
-        <w:rPr>
-          <w:color w:val="auto"/>
-        </w:rPr>
-        <w:t>_id" : "</w:t>
-      </w:r>
-      <w:proofErr w:type="spellStart"/>
-      <w:r>
-        <w:rPr>
-          <w:color w:val="auto"/>
-        </w:rPr>
-        <w:t>chinese</w:t>
-      </w:r>
-      <w:proofErr w:type="spellEnd"/>
-      <w:r>
-        <w:rPr>
-          <w:color w:val="auto"/>
-        </w:rPr>
-        <w:t>", "total" : 4 }</w:t>
+      <w:r>
+        <w:rPr>
+          <w:color w:val="auto"/>
+        </w:rPr>
+        <w:t>{ "_id" : "chinese", "total" : 4 }</w:t>
       </w:r>
     </w:p>
     <w:p>
@@ -10310,33 +8665,11 @@
           <w:color w:val="auto"/>
         </w:rPr>
       </w:pPr>
-      <w:proofErr w:type="gramStart"/>
-      <w:r>
-        <w:rPr>
-          <w:color w:val="auto"/>
-        </w:rPr>
-        <w:t>{ "</w:t>
-      </w:r>
-      <w:proofErr w:type="gramEnd"/>
-      <w:r>
-        <w:rPr>
-          <w:color w:val="auto"/>
-        </w:rPr>
-        <w:t>_id" : "</w:t>
-      </w:r>
-      <w:proofErr w:type="spellStart"/>
-      <w:r>
-        <w:rPr>
-          <w:color w:val="auto"/>
-        </w:rPr>
-        <w:t>indian</w:t>
-      </w:r>
-      <w:proofErr w:type="spellEnd"/>
-      <w:r>
-        <w:rPr>
-          <w:color w:val="auto"/>
-        </w:rPr>
-        <w:t>", "total" : 3 }</w:t>
+      <w:r>
+        <w:rPr>
+          <w:color w:val="auto"/>
+        </w:rPr>
+        <w:t>{ "_id" : "indian", "total" : 3 }</w:t>
       </w:r>
       <w:r>
         <w:rPr>
@@ -10421,24 +8754,8 @@
         <w:rPr>
           <w:color w:val="auto"/>
         </w:rPr>
-        <w:t xml:space="preserve">&gt; </w:t>
-      </w:r>
-      <w:proofErr w:type="spellStart"/>
-      <w:proofErr w:type="gramStart"/>
-      <w:r>
-        <w:rPr>
-          <w:color w:val="auto"/>
-        </w:rPr>
-        <w:t>db.openstreetedison.aggregate</w:t>
-      </w:r>
-      <w:proofErr w:type="spellEnd"/>
-      <w:r>
-        <w:rPr>
-          <w:color w:val="auto"/>
-        </w:rPr>
-        <w:t>([</w:t>
-      </w:r>
-      <w:proofErr w:type="gramEnd"/>
+        <w:t>&gt; db.openstreetedison.aggregate([</w:t>
+      </w:r>
     </w:p>
     <w:p>
       <w:pPr>
@@ -10452,21 +8769,7 @@
         <w:rPr>
           <w:color w:val="auto"/>
         </w:rPr>
-        <w:t xml:space="preserve">...                      </w:t>
-      </w:r>
-      <w:proofErr w:type="gramStart"/>
-      <w:r>
-        <w:rPr>
-          <w:color w:val="auto"/>
-        </w:rPr>
-        <w:t>{ $</w:t>
-      </w:r>
-      <w:proofErr w:type="gramEnd"/>
-      <w:r>
-        <w:rPr>
-          <w:color w:val="auto"/>
-        </w:rPr>
-        <w:t>match: { "shop":{$exists:1},"name":{$exists:1} } },</w:t>
+        <w:t>...                      { $match: { "shop":{$exists:1},"name":{$exists:1} } },</w:t>
       </w:r>
     </w:p>
     <w:p>
@@ -10481,21 +8784,7 @@
         <w:rPr>
           <w:color w:val="auto"/>
         </w:rPr>
-        <w:t xml:space="preserve">...                      </w:t>
-      </w:r>
-      <w:proofErr w:type="gramStart"/>
-      <w:r>
-        <w:rPr>
-          <w:color w:val="auto"/>
-        </w:rPr>
-        <w:t>{ $</w:t>
-      </w:r>
-      <w:proofErr w:type="gramEnd"/>
-      <w:r>
-        <w:rPr>
-          <w:color w:val="auto"/>
-        </w:rPr>
-        <w:t>group: { _id: "$name", total: { $sum: 1 } } },</w:t>
+        <w:t>...                      { $group: { _id: "$name", total: { $sum: 1 } } },</w:t>
       </w:r>
     </w:p>
     <w:p>
@@ -10510,21 +8799,7 @@
         <w:rPr>
           <w:color w:val="auto"/>
         </w:rPr>
-        <w:t xml:space="preserve">...                      </w:t>
-      </w:r>
-      <w:proofErr w:type="gramStart"/>
-      <w:r>
-        <w:rPr>
-          <w:color w:val="auto"/>
-        </w:rPr>
-        <w:t>{ $</w:t>
-      </w:r>
-      <w:proofErr w:type="gramEnd"/>
-      <w:r>
-        <w:rPr>
-          <w:color w:val="auto"/>
-        </w:rPr>
-        <w:t>sort: { total: -1 } }</w:t>
+        <w:t>...                      { $sort: { total: -1 } }</w:t>
       </w:r>
     </w:p>
     <w:p>
@@ -10550,19 +8825,11 @@
           <w:color w:val="auto"/>
         </w:rPr>
       </w:pPr>
-      <w:proofErr w:type="gramStart"/>
-      <w:r>
-        <w:rPr>
-          <w:color w:val="auto"/>
-        </w:rPr>
-        <w:t>{ "</w:t>
-      </w:r>
-      <w:proofErr w:type="gramEnd"/>
-      <w:r>
-        <w:rPr>
-          <w:color w:val="auto"/>
-        </w:rPr>
-        <w:t>_id" : "ShopRite", "total" : 7 }</w:t>
+      <w:r>
+        <w:rPr>
+          <w:color w:val="auto"/>
+        </w:rPr>
+        <w:t>{ "_id" : "ShopRite", "total" : 7 }</w:t>
       </w:r>
     </w:p>
     <w:p>
@@ -10573,19 +8840,11 @@
           <w:color w:val="auto"/>
         </w:rPr>
       </w:pPr>
-      <w:proofErr w:type="gramStart"/>
-      <w:r>
-        <w:rPr>
-          <w:color w:val="auto"/>
-        </w:rPr>
-        <w:t>{ "</w:t>
-      </w:r>
-      <w:proofErr w:type="gramEnd"/>
-      <w:r>
-        <w:rPr>
-          <w:color w:val="auto"/>
-        </w:rPr>
-        <w:t>_id" : "Home Depot", "total" : 5 }</w:t>
+      <w:r>
+        <w:rPr>
+          <w:color w:val="auto"/>
+        </w:rPr>
+        <w:t>{ "_id" : "Home Depot", "total" : 5 }</w:t>
       </w:r>
     </w:p>
     <w:p>
@@ -10596,19 +8855,11 @@
           <w:color w:val="auto"/>
         </w:rPr>
       </w:pPr>
-      <w:proofErr w:type="gramStart"/>
-      <w:r>
-        <w:rPr>
-          <w:color w:val="auto"/>
-        </w:rPr>
-        <w:t>{ "</w:t>
-      </w:r>
-      <w:proofErr w:type="gramEnd"/>
-      <w:r>
-        <w:rPr>
-          <w:color w:val="auto"/>
-        </w:rPr>
-        <w:t>_id" : "Walmart", "total" : 5 }</w:t>
+      <w:r>
+        <w:rPr>
+          <w:color w:val="auto"/>
+        </w:rPr>
+        <w:t>{ "_id" : "Walmart", "total" : 5 }</w:t>
       </w:r>
     </w:p>
     <w:p>
@@ -10619,19 +8870,11 @@
           <w:color w:val="auto"/>
         </w:rPr>
       </w:pPr>
-      <w:proofErr w:type="gramStart"/>
-      <w:r>
-        <w:rPr>
-          <w:color w:val="auto"/>
-        </w:rPr>
-        <w:t>{ "</w:t>
-      </w:r>
-      <w:proofErr w:type="gramEnd"/>
-      <w:r>
-        <w:rPr>
-          <w:color w:val="auto"/>
-        </w:rPr>
-        <w:t>_id" : "Target", "total" : 5 }</w:t>
+      <w:r>
+        <w:rPr>
+          <w:color w:val="auto"/>
+        </w:rPr>
+        <w:t>{ "_id" : "Target", "total" : 5 }</w:t>
       </w:r>
     </w:p>
     <w:p>
@@ -10642,19 +8885,11 @@
           <w:color w:val="auto"/>
         </w:rPr>
       </w:pPr>
-      <w:proofErr w:type="gramStart"/>
-      <w:r>
-        <w:rPr>
-          <w:color w:val="auto"/>
-        </w:rPr>
-        <w:t>{ "</w:t>
-      </w:r>
-      <w:proofErr w:type="gramEnd"/>
-      <w:r>
-        <w:rPr>
-          <w:color w:val="auto"/>
-        </w:rPr>
-        <w:t>_id" : "Wawa", "total" : 4 }</w:t>
+      <w:r>
+        <w:rPr>
+          <w:color w:val="auto"/>
+        </w:rPr>
+        <w:t>{ "_id" : "Wawa", "total" : 4 }</w:t>
       </w:r>
     </w:p>
     <w:p>
@@ -10665,19 +8900,11 @@
           <w:color w:val="auto"/>
         </w:rPr>
       </w:pPr>
-      <w:proofErr w:type="gramStart"/>
-      <w:r>
-        <w:rPr>
-          <w:color w:val="auto"/>
-        </w:rPr>
-        <w:t>{ "</w:t>
-      </w:r>
-      <w:proofErr w:type="gramEnd"/>
-      <w:r>
-        <w:rPr>
-          <w:color w:val="auto"/>
-        </w:rPr>
-        <w:t>_id" : "Costco", "total" : 3 }</w:t>
+      <w:r>
+        <w:rPr>
+          <w:color w:val="auto"/>
+        </w:rPr>
+        <w:t>{ "_id" : "Costco", "total" : 3 }</w:t>
       </w:r>
     </w:p>
     <w:p>
@@ -10806,27 +9033,7 @@
           <w:sz w:val="24"/>
           <w:szCs w:val="24"/>
         </w:rPr>
-        <w:t xml:space="preserve"> </w:t>
-      </w:r>
-      <w:proofErr w:type="gramStart"/>
-      <w:r>
-        <w:rPr>
-          <w:rFonts w:ascii="Arial" w:eastAsia="Times New Roman" w:hAnsi="Arial" w:cs="Arial"/>
-          <w:color w:val="000000"/>
-          <w:sz w:val="24"/>
-          <w:szCs w:val="24"/>
-        </w:rPr>
-        <w:t>It</w:t>
-      </w:r>
-      <w:proofErr w:type="gramEnd"/>
-      <w:r>
-        <w:rPr>
-          <w:rFonts w:ascii="Arial" w:eastAsia="Times New Roman" w:hAnsi="Arial" w:cs="Arial"/>
-          <w:color w:val="000000"/>
-          <w:sz w:val="24"/>
-          <w:szCs w:val="24"/>
-        </w:rPr>
-        <w:t xml:space="preserve"> can be concluded that data is incomplete and inconsistent across </w:t>
+        <w:t xml:space="preserve"> It can be concluded that data is incomplete and inconsistent across </w:t>
       </w:r>
       <w:r>
         <w:rPr>
@@ -10844,116 +9051,16 @@
           <w:sz w:val="24"/>
           <w:szCs w:val="24"/>
         </w:rPr>
-        <w:t xml:space="preserve"> and nodes. </w:t>
-      </w:r>
-      <w:proofErr w:type="spellStart"/>
-      <w:r>
-        <w:rPr>
-          <w:rFonts w:ascii="Arial" w:eastAsia="Times New Roman" w:hAnsi="Arial" w:cs="Arial"/>
-          <w:color w:val="000000"/>
-          <w:sz w:val="24"/>
-          <w:szCs w:val="24"/>
-        </w:rPr>
-        <w:t>Eg</w:t>
-      </w:r>
-      <w:proofErr w:type="spellEnd"/>
-      <w:r>
-        <w:rPr>
-          <w:rFonts w:ascii="Arial" w:eastAsia="Times New Roman" w:hAnsi="Arial" w:cs="Arial"/>
-          <w:color w:val="000000"/>
-          <w:sz w:val="24"/>
-          <w:szCs w:val="24"/>
-        </w:rPr>
-        <w:t xml:space="preserve"> if there is </w:t>
-      </w:r>
-      <w:proofErr w:type="gramStart"/>
-      <w:r>
-        <w:rPr>
-          <w:rFonts w:ascii="Arial" w:eastAsia="Times New Roman" w:hAnsi="Arial" w:cs="Arial"/>
-          <w:color w:val="000000"/>
-          <w:sz w:val="24"/>
-          <w:szCs w:val="24"/>
-        </w:rPr>
-        <w:t>city ,</w:t>
-      </w:r>
-      <w:proofErr w:type="gramEnd"/>
-      <w:r>
-        <w:rPr>
-          <w:rFonts w:ascii="Arial" w:eastAsia="Times New Roman" w:hAnsi="Arial" w:cs="Arial"/>
-          <w:color w:val="000000"/>
-          <w:sz w:val="24"/>
-          <w:szCs w:val="24"/>
-        </w:rPr>
-        <w:t xml:space="preserve"> there is no </w:t>
-      </w:r>
-      <w:proofErr w:type="spellStart"/>
-      <w:r>
-        <w:rPr>
-          <w:rFonts w:ascii="Arial" w:eastAsia="Times New Roman" w:hAnsi="Arial" w:cs="Arial"/>
-          <w:color w:val="000000"/>
-          <w:sz w:val="24"/>
-          <w:szCs w:val="24"/>
-        </w:rPr>
-        <w:t>poscode</w:t>
-      </w:r>
-      <w:proofErr w:type="spellEnd"/>
-      <w:r>
-        <w:rPr>
-          <w:rFonts w:ascii="Arial" w:eastAsia="Times New Roman" w:hAnsi="Arial" w:cs="Arial"/>
-          <w:color w:val="000000"/>
-          <w:sz w:val="24"/>
-          <w:szCs w:val="24"/>
-        </w:rPr>
-        <w:t xml:space="preserve"> . </w:t>
-      </w:r>
-      <w:r>
-        <w:rPr>
-          <w:rFonts w:ascii="Arial" w:eastAsia="Times New Roman" w:hAnsi="Arial" w:cs="Arial"/>
-          <w:color w:val="000000"/>
-          <w:sz w:val="24"/>
-          <w:szCs w:val="24"/>
-        </w:rPr>
-        <w:t xml:space="preserve">Although its incomplete the data set has provided nearly approximate results when queried considering the unknown or null </w:t>
-      </w:r>
-      <w:proofErr w:type="gramStart"/>
-      <w:r>
-        <w:rPr>
-          <w:rFonts w:ascii="Arial" w:eastAsia="Times New Roman" w:hAnsi="Arial" w:cs="Arial"/>
-          <w:color w:val="000000"/>
-          <w:sz w:val="24"/>
-          <w:szCs w:val="24"/>
-        </w:rPr>
-        <w:t>values ,</w:t>
-      </w:r>
-      <w:proofErr w:type="gramEnd"/>
-      <w:r>
-        <w:rPr>
-          <w:rFonts w:ascii="Arial" w:eastAsia="Times New Roman" w:hAnsi="Arial" w:cs="Arial"/>
-          <w:color w:val="000000"/>
-          <w:sz w:val="24"/>
-          <w:szCs w:val="24"/>
-        </w:rPr>
-        <w:t xml:space="preserve"> Like querying with both city and post code present revealed that New Brunswick is the Top City </w:t>
-      </w:r>
-      <w:proofErr w:type="spellStart"/>
-      <w:r>
-        <w:rPr>
-          <w:rFonts w:ascii="Arial" w:eastAsia="Times New Roman" w:hAnsi="Arial" w:cs="Arial"/>
-          <w:color w:val="000000"/>
-          <w:sz w:val="24"/>
-          <w:szCs w:val="24"/>
-        </w:rPr>
-        <w:t>near by</w:t>
-      </w:r>
-      <w:proofErr w:type="spellEnd"/>
-      <w:r>
-        <w:rPr>
-          <w:rFonts w:ascii="Arial" w:eastAsia="Times New Roman" w:hAnsi="Arial" w:cs="Arial"/>
-          <w:color w:val="000000"/>
-          <w:sz w:val="24"/>
-          <w:szCs w:val="24"/>
-        </w:rPr>
-        <w:t xml:space="preserve"> Edison</w:t>
+        <w:t xml:space="preserve"> and nodes. Eg if there is city , there is no poscode . </w:t>
+      </w:r>
+      <w:r>
+        <w:rPr>
+          <w:rFonts w:ascii="Arial" w:eastAsia="Times New Roman" w:hAnsi="Arial" w:cs="Arial"/>
+          <w:color w:val="000000"/>
+          <w:sz w:val="24"/>
+          <w:szCs w:val="24"/>
+        </w:rPr>
+        <w:t>Although its incomplete the data set has provided nearly approximate results when queried considering the unknown or null values , Like querying with both city and post code present revealed that New Brunswick is the Top City near by Edison</w:t>
       </w:r>
     </w:p>
     <w:p>
